--- a/app/templates/annual-esg-report-template.docx
+++ b/app/templates/annual-esg-report-template.docx
@@ -1,6 +1,6 @@
 
 <file path=word/document.xml><?xml version="1.0" encoding="utf-8"?>
-<w:document xmlns:wpc="http://schemas.microsoft.com/office/word/2010/wordprocessingCanvas" xmlns:cx="http://schemas.microsoft.com/office/drawing/2014/chartex" xmlns:cx1="http://schemas.microsoft.com/office/drawing/2015/9/8/chartex" xmlns:cx2="http://schemas.microsoft.com/office/drawing/2015/10/21/chartex" xmlns:cx3="http://schemas.microsoft.com/office/drawing/2016/5/9/chartex" xmlns:cx4="http://schemas.microsoft.com/office/drawing/2016/5/10/chartex" xmlns:cx5="http://schemas.microsoft.com/office/drawing/2016/5/11/chartex" xmlns:cx6="http://schemas.microsoft.com/office/drawing/2016/5/12/chartex" xmlns:cx7="http://schemas.microsoft.com/office/drawing/2016/5/13/chartex" xmlns:cx8="http://schemas.microsoft.com/office/drawing/2016/5/14/chartex" xmlns:mc="http://schemas.openxmlformats.org/markup-compatibility/2006" xmlns:aink="http://schemas.microsoft.com/office/drawing/2016/ink" xmlns:am3d="http://schemas.microsoft.com/office/drawing/2017/model3d" xmlns:o="urn:schemas-microsoft-com:office:office" xmlns:oel="http://schemas.microsoft.com/office/2019/extlst" xmlns:r="http://schemas.openxmlformats.org/officeDocument/2006/relationships" xmlns:m="http://schemas.openxmlformats.org/officeDocument/2006/math" xmlns:v="urn:schemas-microsoft-com:vml" xmlns:wp14="http://schemas.microsoft.com/office/word/2010/wordprocessingDrawing" xmlns:wp="http://schemas.openxmlformats.org/drawingml/2006/wordprocessingDrawing" xmlns:w10="urn:schemas-microsoft-com:office:word" xmlns:w="http://schemas.openxmlformats.org/wordprocessingml/2006/main" xmlns:w14="http://schemas.microsoft.com/office/word/2010/wordml" xmlns:w15="http://schemas.microsoft.com/office/word/2012/wordml" xmlns:w16cex="http://schemas.microsoft.com/office/word/2018/wordml/cex" xmlns:w16cid="http://schemas.microsoft.com/office/word/2016/wordml/cid" xmlns:w16="http://schemas.microsoft.com/office/word/2018/wordml" xmlns:w16du="http://schemas.microsoft.com/office/word/2023/wordml/word16du" xmlns:w16sdtdh="http://schemas.microsoft.com/office/word/2020/wordml/sdtdatahash" xmlns:w16se="http://schemas.microsoft.com/office/word/2015/wordml/symex" xmlns:wpg="http://schemas.microsoft.com/office/word/2010/wordprocessingGroup" xmlns:wpi="http://schemas.microsoft.com/office/word/2010/wordprocessingInk" xmlns:wne="http://schemas.microsoft.com/office/word/2006/wordml" xmlns:wps="http://schemas.microsoft.com/office/word/2010/wordprocessingShape" mc:Ignorable="w14 w15 w16se w16cid w16 w16cex w16sdtdh w16du wp14">
+<w:document xmlns:wpc="http://schemas.microsoft.com/office/word/2010/wordprocessingCanvas" xmlns:cx="http://schemas.microsoft.com/office/drawing/2014/chartex" xmlns:cx1="http://schemas.microsoft.com/office/drawing/2015/9/8/chartex" xmlns:cx2="http://schemas.microsoft.com/office/drawing/2015/10/21/chartex" xmlns:cx3="http://schemas.microsoft.com/office/drawing/2016/5/9/chartex" xmlns:cx4="http://schemas.microsoft.com/office/drawing/2016/5/10/chartex" xmlns:cx5="http://schemas.microsoft.com/office/drawing/2016/5/11/chartex" xmlns:cx6="http://schemas.microsoft.com/office/drawing/2016/5/12/chartex" xmlns:cx7="http://schemas.microsoft.com/office/drawing/2016/5/13/chartex" xmlns:cx8="http://schemas.microsoft.com/office/drawing/2016/5/14/chartex" xmlns:mc="http://schemas.openxmlformats.org/markup-compatibility/2006" xmlns:aink="http://schemas.microsoft.com/office/drawing/2016/ink" xmlns:am3d="http://schemas.microsoft.com/office/drawing/2017/model3d" xmlns:o="urn:schemas-microsoft-com:office:office" xmlns:r="http://schemas.openxmlformats.org/officeDocument/2006/relationships" xmlns:m="http://schemas.openxmlformats.org/officeDocument/2006/math" xmlns:v="urn:schemas-microsoft-com:vml" xmlns:wp14="http://schemas.microsoft.com/office/word/2010/wordprocessingDrawing" xmlns:wp="http://schemas.openxmlformats.org/drawingml/2006/wordprocessingDrawing" xmlns:w10="urn:schemas-microsoft-com:office:word" xmlns:w="http://schemas.openxmlformats.org/wordprocessingml/2006/main" xmlns:w14="http://schemas.microsoft.com/office/word/2010/wordml" xmlns:w15="http://schemas.microsoft.com/office/word/2012/wordml" xmlns:w16cid="http://schemas.microsoft.com/office/word/2016/wordml/cid" xmlns:w16se="http://schemas.microsoft.com/office/word/2015/wordml/symex" xmlns:wpg="http://schemas.microsoft.com/office/word/2010/wordprocessingGroup" xmlns:wpi="http://schemas.microsoft.com/office/word/2010/wordprocessingInk" xmlns:wne="http://schemas.microsoft.com/office/word/2006/wordml" xmlns:wps="http://schemas.microsoft.com/office/word/2010/wordprocessingShape" mc:Ignorable="w14 w15 w16se w16cid wp14">
   <w:body>
     <w:p>
       <w:pPr>
@@ -186,9 +186,11 @@
             <w14:round/>
           </w14:textOutline>
         </w:rPr>
-        <w:t>MẪU BÁO CÁO PHÁT TRIỂN BỀN</w:t>
-      </w:r>
-      <w:r>
+        <w:t>MẪU BÁO CÁO PHÁT TRIỂN BỀN VỮNG – NGÀNH BÁN LẺ</w:t>
+      </w:r>
+    </w:p>
+    <w:p>
+      <w:pPr>
         <w:rPr>
           <w:rFonts w:ascii="Times New Roman" w:hAnsi="Times New Roman" w:cs="Times New Roman"/>
           <w:bCs/>
@@ -205,8 +207,7 @@
             <w14:round/>
           </w14:textOutline>
         </w:rPr>
-        <w:t xml:space="preserve"> </w:t>
-      </w:r>
+      </w:pPr>
       <w:r>
         <w:rPr>
           <w:rFonts w:ascii="Times New Roman" w:hAnsi="Times New Roman" w:cs="Times New Roman"/>
@@ -224,104 +225,6 @@
             <w14:round/>
           </w14:textOutline>
         </w:rPr>
-        <w:t xml:space="preserve">VỮNG </w:t>
-      </w:r>
-      <w:r>
-        <w:rPr>
-          <w:rFonts w:ascii="Times New Roman" w:hAnsi="Times New Roman" w:cs="Times New Roman"/>
-          <w:bCs/>
-          <w:color w:val="4472C4" w:themeColor="accent1"/>
-          <w:sz w:val="56"/>
-          <w14:shadow w14:blurRad="38100" w14:dist="25400" w14:dir="5400000" w14:sx="100000" w14:sy="100000" w14:kx="0" w14:ky="0" w14:algn="ctr">
-            <w14:srgbClr w14:val="6E747A">
-              <w14:alpha w14:val="57000"/>
-            </w14:srgbClr>
-          </w14:shadow>
-          <w14:textOutline w14:w="0" w14:cap="flat" w14:cmpd="sng" w14:algn="ctr">
-            <w14:noFill/>
-            <w14:prstDash w14:val="solid"/>
-            <w14:round/>
-          </w14:textOutline>
-        </w:rPr>
-        <w:t>NĂM: {year}</w:t>
-      </w:r>
-    </w:p>
-    <w:p>
-      <w:pPr>
-        <w:jc w:val="center"/>
-        <w:rPr>
-          <w:rFonts w:ascii="Times New Roman" w:hAnsi="Times New Roman" w:cs="Times New Roman"/>
-          <w:bCs/>
-          <w:color w:val="4472C4" w:themeColor="accent1"/>
-          <w:sz w:val="56"/>
-          <w14:shadow w14:blurRad="38100" w14:dist="25400" w14:dir="5400000" w14:sx="100000" w14:sy="100000" w14:kx="0" w14:ky="0" w14:algn="ctr">
-            <w14:srgbClr w14:val="6E747A">
-              <w14:alpha w14:val="57000"/>
-            </w14:srgbClr>
-          </w14:shadow>
-          <w14:textOutline w14:w="0" w14:cap="flat" w14:cmpd="sng" w14:algn="ctr">
-            <w14:noFill/>
-            <w14:prstDash w14:val="solid"/>
-            <w14:round/>
-          </w14:textOutline>
-        </w:rPr>
-      </w:pPr>
-      <w:r>
-        <w:rPr>
-          <w:rFonts w:ascii="Times New Roman" w:hAnsi="Times New Roman" w:cs="Times New Roman"/>
-          <w:bCs/>
-          <w:color w:val="4472C4" w:themeColor="accent1"/>
-          <w:sz w:val="56"/>
-          <w14:shadow w14:blurRad="38100" w14:dist="25400" w14:dir="5400000" w14:sx="100000" w14:sy="100000" w14:kx="0" w14:ky="0" w14:algn="ctr">
-            <w14:srgbClr w14:val="6E747A">
-              <w14:alpha w14:val="57000"/>
-            </w14:srgbClr>
-          </w14:shadow>
-          <w14:textOutline w14:w="0" w14:cap="flat" w14:cmpd="sng" w14:algn="ctr">
-            <w14:noFill/>
-            <w14:prstDash w14:val="solid"/>
-            <w14:round/>
-          </w14:textOutline>
-        </w:rPr>
-        <w:t>Công ty: {name}</w:t>
-      </w:r>
-    </w:p>
-    <w:p>
-      <w:pPr>
-        <w:rPr>
-          <w:rFonts w:ascii="Times New Roman" w:hAnsi="Times New Roman" w:cs="Times New Roman"/>
-          <w:bCs/>
-          <w:color w:val="4472C4" w:themeColor="accent1"/>
-          <w:sz w:val="56"/>
-          <w14:shadow w14:blurRad="38100" w14:dist="25400" w14:dir="5400000" w14:sx="100000" w14:sy="100000" w14:kx="0" w14:ky="0" w14:algn="ctr">
-            <w14:srgbClr w14:val="6E747A">
-              <w14:alpha w14:val="57000"/>
-            </w14:srgbClr>
-          </w14:shadow>
-          <w14:textOutline w14:w="0" w14:cap="flat" w14:cmpd="sng" w14:algn="ctr">
-            <w14:noFill/>
-            <w14:prstDash w14:val="solid"/>
-            <w14:round/>
-          </w14:textOutline>
-        </w:rPr>
-      </w:pPr>
-      <w:r>
-        <w:rPr>
-          <w:rFonts w:ascii="Times New Roman" w:hAnsi="Times New Roman" w:cs="Times New Roman"/>
-          <w:bCs/>
-          <w:color w:val="4472C4" w:themeColor="accent1"/>
-          <w:sz w:val="56"/>
-          <w14:shadow w14:blurRad="38100" w14:dist="25400" w14:dir="5400000" w14:sx="100000" w14:sy="100000" w14:kx="0" w14:ky="0" w14:algn="ctr">
-            <w14:srgbClr w14:val="6E747A">
-              <w14:alpha w14:val="57000"/>
-            </w14:srgbClr>
-          </w14:shadow>
-          <w14:textOutline w14:w="0" w14:cap="flat" w14:cmpd="sng" w14:algn="ctr">
-            <w14:noFill/>
-            <w14:prstDash w14:val="solid"/>
-            <w14:round/>
-          </w14:textOutline>
-        </w:rPr>
         <w:br w:type="page"/>
       </w:r>
     </w:p>
@@ -9569,13 +9472,6 @@
           <w:rFonts w:ascii="Times New Roman" w:hAnsi="Times New Roman" w:cs="Times New Roman"/>
           <w:sz w:val="24"/>
         </w:rPr>
-        <w:t xml:space="preserve"> </w:t>
-      </w:r>
-      <w:r>
-        <w:rPr>
-          <w:rFonts w:ascii="Times New Roman" w:hAnsi="Times New Roman" w:cs="Times New Roman"/>
-          <w:sz w:val="24"/>
-        </w:rPr>
         <w:t>của</w:t>
       </w:r>
       <w:r>
@@ -11080,6 +10976,15 @@
         </w:rPr>
         <w:t>{revenue}</w:t>
       </w:r>
+      <w:r>
+        <w:rPr>
+          <w:rFonts w:ascii="Times New Roman" w:hAnsi="Times New Roman" w:cs="Times New Roman"/>
+          <w:b/>
+          <w:bCs/>
+          <w:sz w:val="24"/>
+        </w:rPr>
+        <w:t xml:space="preserve"> triệu đồng</w:t>
+      </w:r>
     </w:p>
     <w:p>
       <w:pPr>
@@ -11139,6 +11044,15 @@
         </w:rPr>
         <w:t>{profitAfterTax}</w:t>
       </w:r>
+      <w:r>
+        <w:rPr>
+          <w:rFonts w:ascii="Times New Roman" w:hAnsi="Times New Roman" w:cs="Times New Roman"/>
+          <w:b/>
+          <w:bCs/>
+          <w:sz w:val="24"/>
+        </w:rPr>
+        <w:t xml:space="preserve"> triệu đồng</w:t>
+      </w:r>
     </w:p>
     <w:p>
       <w:pPr>
@@ -11180,6 +11094,15 @@
         </w:rPr>
         <w:t>{increaseRevenue}</w:t>
       </w:r>
+      <w:r>
+        <w:rPr>
+          <w:rFonts w:ascii="Times New Roman" w:hAnsi="Times New Roman" w:cs="Times New Roman"/>
+          <w:b/>
+          <w:bCs/>
+          <w:sz w:val="24"/>
+        </w:rPr>
+        <w:t>%</w:t>
+      </w:r>
     </w:p>
     <w:p>
       <w:pPr>
@@ -11222,6 +11145,15 @@
         </w:rPr>
         <w:t xml:space="preserve"> {tax} </w:t>
       </w:r>
+      <w:r>
+        <w:rPr>
+          <w:rFonts w:ascii="Times New Roman" w:hAnsi="Times New Roman" w:cs="Times New Roman"/>
+          <w:b/>
+          <w:bCs/>
+          <w:sz w:val="24"/>
+        </w:rPr>
+        <w:t>triệu đồng</w:t>
+      </w:r>
     </w:p>
     <w:p>
       <w:pPr>
@@ -11281,6 +11213,15 @@
         </w:rPr>
         <w:t>{fulltimeEmployees}</w:t>
       </w:r>
+      <w:r>
+        <w:rPr>
+          <w:rFonts w:ascii="Times New Roman" w:hAnsi="Times New Roman" w:cs="Times New Roman"/>
+          <w:b/>
+          <w:bCs/>
+          <w:sz w:val="24"/>
+        </w:rPr>
+        <w:t xml:space="preserve"> nhân viên toàn thời gian</w:t>
+      </w:r>
     </w:p>
     <w:p>
       <w:pPr>
@@ -11521,6 +11462,15 @@
         </w:rPr>
         <w:t>{waterComsume}</w:t>
       </w:r>
+      <w:r>
+        <w:rPr>
+          <w:rFonts w:ascii="Times New Roman" w:hAnsi="Times New Roman" w:cs="Times New Roman"/>
+          <w:b/>
+          <w:bCs/>
+          <w:sz w:val="24"/>
+        </w:rPr>
+        <w:t xml:space="preserve"> mét khối</w:t>
+      </w:r>
     </w:p>
     <w:p>
       <w:pPr>
@@ -11583,6 +11533,15 @@
         </w:rPr>
         <w:t>Water}</w:t>
       </w:r>
+      <w:r>
+        <w:rPr>
+          <w:rFonts w:ascii="Times New Roman" w:hAnsi="Times New Roman" w:cs="Times New Roman"/>
+          <w:b/>
+          <w:bCs/>
+          <w:sz w:val="24"/>
+        </w:rPr>
+        <w:t>%</w:t>
+      </w:r>
     </w:p>
     <w:p>
       <w:pPr>
@@ -11631,6 +11590,15 @@
         </w:rPr>
         <w:t>{totalWaste}</w:t>
       </w:r>
+      <w:r>
+        <w:rPr>
+          <w:rFonts w:ascii="Times New Roman" w:hAnsi="Times New Roman" w:cs="Times New Roman"/>
+          <w:b/>
+          <w:bCs/>
+          <w:sz w:val="24"/>
+        </w:rPr>
+        <w:t xml:space="preserve"> Tấn</w:t>
+      </w:r>
     </w:p>
     <w:p>
       <w:pPr>
@@ -11700,6 +11668,15 @@
         </w:rPr>
         <w:t>}</w:t>
       </w:r>
+      <w:r>
+        <w:rPr>
+          <w:rFonts w:ascii="Times New Roman" w:hAnsi="Times New Roman" w:cs="Times New Roman"/>
+          <w:b/>
+          <w:bCs/>
+          <w:sz w:val="24"/>
+        </w:rPr>
+        <w:t>%</w:t>
+      </w:r>
     </w:p>
     <w:p>
       <w:pPr>
@@ -12020,6 +11997,14 @@
         </w:rPr>
         <w:t>{recyclePackageRatio}</w:t>
       </w:r>
+      <w:r>
+        <w:rPr>
+          <w:rFonts w:ascii="Times New Roman" w:hAnsi="Times New Roman" w:cs="Times New Roman"/>
+          <w:bCs/>
+          <w:sz w:val="24"/>
+        </w:rPr>
+        <w:t>%</w:t>
+      </w:r>
     </w:p>
     <w:p>
       <w:pPr>
@@ -12152,6 +12137,15 @@
         </w:rPr>
         <w:t>{electricEnergy}</w:t>
       </w:r>
+      <w:r>
+        <w:rPr>
+          <w:rFonts w:ascii="Times New Roman" w:hAnsi="Times New Roman" w:cs="Times New Roman"/>
+          <w:b/>
+          <w:bCs/>
+          <w:sz w:val="24"/>
+        </w:rPr>
+        <w:t xml:space="preserve"> MWh</w:t>
+      </w:r>
     </w:p>
     <w:p>
       <w:pPr>
@@ -12201,7 +12195,21 @@
           <w:rFonts w:ascii="Times New Roman" w:hAnsi="Times New Roman" w:cs="Times New Roman"/>
           <w:sz w:val="24"/>
         </w:rPr>
-        <w:t xml:space="preserve">Năng lượng tái tạo: </w:t>
+        <w:t>Năng lượng</w:t>
+      </w:r>
+      <w:r>
+        <w:rPr>
+          <w:rFonts w:ascii="Times New Roman" w:hAnsi="Times New Roman" w:cs="Times New Roman"/>
+          <w:sz w:val="24"/>
+        </w:rPr>
+        <w:t xml:space="preserve"> điện</w:t>
+      </w:r>
+      <w:r>
+        <w:rPr>
+          <w:rFonts w:ascii="Times New Roman" w:hAnsi="Times New Roman" w:cs="Times New Roman"/>
+          <w:sz w:val="24"/>
+        </w:rPr>
+        <w:t xml:space="preserve"> tái tạo: </w:t>
       </w:r>
       <w:r>
         <w:rPr>
@@ -12211,6 +12219,15 @@
           <w:sz w:val="24"/>
         </w:rPr>
         <w:t>{recycleEnergy}</w:t>
+      </w:r>
+      <w:r>
+        <w:rPr>
+          <w:rFonts w:ascii="Times New Roman" w:hAnsi="Times New Roman" w:cs="Times New Roman"/>
+          <w:b/>
+          <w:bCs/>
+          <w:sz w:val="24"/>
+        </w:rPr>
+        <w:t xml:space="preserve"> MWh</w:t>
       </w:r>
     </w:p>
     <w:p>
@@ -12270,7 +12287,25 @@
           <w:bCs/>
           <w:sz w:val="24"/>
         </w:rPr>
-        <w:t>năng lượng trên đơn vị doanh thu:</w:t>
+        <w:t>năng lượng</w:t>
+      </w:r>
+      <w:r>
+        <w:rPr>
+          <w:rFonts w:ascii="Times New Roman" w:hAnsi="Times New Roman" w:cs="Times New Roman"/>
+          <w:b/>
+          <w:bCs/>
+          <w:sz w:val="24"/>
+        </w:rPr>
+        <w:t xml:space="preserve"> điện</w:t>
+      </w:r>
+      <w:r>
+        <w:rPr>
+          <w:rFonts w:ascii="Times New Roman" w:hAnsi="Times New Roman" w:cs="Times New Roman"/>
+          <w:b/>
+          <w:bCs/>
+          <w:sz w:val="24"/>
+        </w:rPr>
+        <w:t xml:space="preserve"> trên đơn vị doanh thu:</w:t>
       </w:r>
       <w:r>
         <w:rPr>
@@ -12293,11 +12328,10 @@
           <w:rFonts w:ascii="Times New Roman" w:hAnsi="Times New Roman" w:cs="Times New Roman"/>
           <w:b/>
           <w:bCs/>
-          <w:i/>
-          <w:color w:val="FF0000"/>
-          <w:sz w:val="24"/>
-        </w:rPr>
-        <w:t>(Chỉ số 7)</w:t>
+          <w:color w:val="000000" w:themeColor="text1"/>
+          <w:sz w:val="24"/>
+        </w:rPr>
+        <w:t>MWh/ triệu đồng</w:t>
       </w:r>
     </w:p>
     <w:p>
@@ -12357,6 +12391,15 @@
         </w:rPr>
         <w:t>{reductionEnergyComparePreviousYear}</w:t>
       </w:r>
+      <w:r>
+        <w:rPr>
+          <w:rFonts w:ascii="Times New Roman" w:hAnsi="Times New Roman" w:cs="Times New Roman"/>
+          <w:b/>
+          <w:bCs/>
+          <w:sz w:val="24"/>
+        </w:rPr>
+        <w:t xml:space="preserve"> </w:t>
+      </w:r>
     </w:p>
     <w:p>
       <w:pPr>
@@ -12527,6 +12570,15 @@
         </w:rPr>
         <w:t xml:space="preserve"> </w:t>
       </w:r>
+      <w:r>
+        <w:rPr>
+          <w:rFonts w:ascii="Times New Roman" w:hAnsi="Times New Roman" w:cs="Times New Roman"/>
+          <w:b/>
+          <w:bCs/>
+          <w:sz w:val="24"/>
+        </w:rPr>
+        <w:t xml:space="preserve"> Mét khối</w:t>
+      </w:r>
     </w:p>
     <w:p>
       <w:pPr>
@@ -12557,6 +12609,15 @@
         </w:rPr>
         <w:t>{surfaceWater}</w:t>
       </w:r>
+      <w:r>
+        <w:rPr>
+          <w:rFonts w:ascii="Times New Roman" w:hAnsi="Times New Roman" w:cs="Times New Roman"/>
+          <w:b/>
+          <w:bCs/>
+          <w:sz w:val="24"/>
+        </w:rPr>
+        <w:t xml:space="preserve"> Mét khối</w:t>
+      </w:r>
     </w:p>
     <w:p>
       <w:pPr>
@@ -12587,6 +12648,15 @@
         </w:rPr>
         <w:t>{undergroundWater}</w:t>
       </w:r>
+      <w:r>
+        <w:rPr>
+          <w:rFonts w:ascii="Times New Roman" w:hAnsi="Times New Roman" w:cs="Times New Roman"/>
+          <w:b/>
+          <w:bCs/>
+          <w:sz w:val="24"/>
+        </w:rPr>
+        <w:t xml:space="preserve"> Mét khối</w:t>
+      </w:r>
     </w:p>
     <w:p>
       <w:pPr>
@@ -12617,6 +12687,15 @@
         </w:rPr>
         <w:t>{tapWater}</w:t>
       </w:r>
+      <w:r>
+        <w:rPr>
+          <w:rFonts w:ascii="Times New Roman" w:hAnsi="Times New Roman" w:cs="Times New Roman"/>
+          <w:b/>
+          <w:bCs/>
+          <w:sz w:val="24"/>
+        </w:rPr>
+        <w:t xml:space="preserve"> Mét khối</w:t>
+      </w:r>
     </w:p>
     <w:p>
       <w:pPr>
@@ -12675,6 +12754,15 @@
         </w:rPr>
         <w:t>{waterComsume}</w:t>
       </w:r>
+      <w:r>
+        <w:rPr>
+          <w:rFonts w:ascii="Times New Roman" w:hAnsi="Times New Roman" w:cs="Times New Roman"/>
+          <w:b/>
+          <w:bCs/>
+          <w:sz w:val="24"/>
+        </w:rPr>
+        <w:t xml:space="preserve"> Mét khối</w:t>
+      </w:r>
     </w:p>
     <w:p>
       <w:pPr>
@@ -12751,6 +12839,15 @@
         </w:rPr>
         <w:t>}</w:t>
       </w:r>
+      <w:r>
+        <w:rPr>
+          <w:rFonts w:ascii="Times New Roman" w:hAnsi="Times New Roman" w:cs="Times New Roman"/>
+          <w:b/>
+          <w:bCs/>
+          <w:sz w:val="24"/>
+        </w:rPr>
+        <w:t xml:space="preserve"> Mét khối</w:t>
+      </w:r>
     </w:p>
     <w:p>
       <w:pPr>
@@ -12797,7 +12894,7 @@
           <w:bCs/>
           <w:sz w:val="24"/>
         </w:rPr>
-        <w:t xml:space="preserve"> %</w:t>
+        <w:t>%</w:t>
       </w:r>
     </w:p>
     <w:p>
@@ -12895,459 +12992,13 @@
     <w:p>
       <w:pPr>
         <w:pStyle w:val="Head3"/>
-        <w:rPr>
-          <w:b w:val="0"/>
-          <w:i/>
-        </w:rPr>
-      </w:pPr>
-      <w:bookmarkStart w:id="38" w:name="_Toc182043897"/>
+      </w:pPr>
+      <w:bookmarkStart w:id="38" w:name="_Toc182043898"/>
       <w:r>
         <w:lastRenderedPageBreak/>
-        <w:t>GRI 305: Khí thải</w:t>
-      </w:r>
-      <w:r>
-        <w:t xml:space="preserve"> </w:t>
-      </w:r>
-      <w:r>
-        <w:rPr>
-          <w:b w:val="0"/>
-          <w:i/>
-        </w:rPr>
-        <w:t>(Nếu doanh nghiệp có thực hiện đo lường lượng khí phát thải qua từng năm)</w:t>
+        <w:t>GRI 306: Chất thải</w:t>
       </w:r>
       <w:bookmarkEnd w:id="38"/>
-    </w:p>
-    <w:p>
-      <w:pPr>
-        <w:spacing w:after="120" w:line="324" w:lineRule="auto"/>
-        <w:jc w:val="both"/>
-        <w:rPr>
-          <w:rFonts w:ascii="Times New Roman" w:hAnsi="Times New Roman" w:cs="Times New Roman"/>
-          <w:color w:val="FF0000"/>
-          <w:sz w:val="24"/>
-        </w:rPr>
-      </w:pPr>
-      <w:r>
-        <w:rPr>
-          <w:rFonts w:ascii="Times New Roman" w:hAnsi="Times New Roman" w:cs="Times New Roman"/>
-          <w:b/>
-          <w:bCs/>
-          <w:color w:val="FF0000"/>
-          <w:sz w:val="24"/>
-        </w:rPr>
-        <w:t>GRI 305-1: Phát thải khí nhà kính trực tiếp (Phạm vi 1)</w:t>
-      </w:r>
-    </w:p>
-    <w:p>
-      <w:pPr>
-        <w:numPr>
-          <w:ilvl w:val="0"/>
-          <w:numId w:val="29"/>
-        </w:numPr>
-        <w:spacing w:after="120" w:line="324" w:lineRule="auto"/>
-        <w:jc w:val="both"/>
-        <w:rPr>
-          <w:rFonts w:ascii="Times New Roman" w:hAnsi="Times New Roman" w:cs="Times New Roman"/>
-          <w:color w:val="FF0000"/>
-          <w:sz w:val="24"/>
-        </w:rPr>
-      </w:pPr>
-      <w:r>
-        <w:rPr>
-          <w:rFonts w:ascii="Times New Roman" w:hAnsi="Times New Roman" w:cs="Times New Roman"/>
-          <w:bCs/>
-          <w:color w:val="FF0000"/>
-          <w:sz w:val="24"/>
-        </w:rPr>
-        <w:t>Tổng phát thải GHG Phạm vi 1:</w:t>
-      </w:r>
-      <w:r>
-        <w:rPr>
-          <w:rFonts w:ascii="Times New Roman" w:hAnsi="Times New Roman" w:cs="Times New Roman"/>
-          <w:color w:val="FF0000"/>
-          <w:sz w:val="24"/>
-        </w:rPr>
-        <w:t xml:space="preserve"> </w:t>
-      </w:r>
-      <w:r>
-        <w:rPr>
-          <w:rFonts w:ascii="Times New Roman" w:hAnsi="Times New Roman" w:cs="Times New Roman"/>
-          <w:bCs/>
-          <w:color w:val="FF0000"/>
-          <w:sz w:val="24"/>
-        </w:rPr>
-        <w:t>…</w:t>
-      </w:r>
-      <w:r>
-        <w:rPr>
-          <w:rFonts w:ascii="Times New Roman" w:hAnsi="Times New Roman" w:cs="Times New Roman"/>
-          <w:bCs/>
-          <w:color w:val="FF0000"/>
-          <w:sz w:val="24"/>
-        </w:rPr>
-        <w:t xml:space="preserve"> </w:t>
-      </w:r>
-      <w:r>
-        <w:rPr>
-          <w:rFonts w:ascii="Times New Roman" w:hAnsi="Times New Roman" w:cs="Times New Roman"/>
-          <w:color w:val="FF0000"/>
-          <w:sz w:val="24"/>
-        </w:rPr>
-        <w:t xml:space="preserve"> tCO₂e</w:t>
-      </w:r>
-    </w:p>
-    <w:p>
-      <w:pPr>
-        <w:spacing w:after="120" w:line="324" w:lineRule="auto"/>
-        <w:jc w:val="both"/>
-        <w:rPr>
-          <w:rFonts w:ascii="Times New Roman" w:hAnsi="Times New Roman" w:cs="Times New Roman"/>
-          <w:color w:val="FF0000"/>
-          <w:sz w:val="24"/>
-        </w:rPr>
-      </w:pPr>
-      <w:r>
-        <w:rPr>
-          <w:rFonts w:ascii="Times New Roman" w:hAnsi="Times New Roman" w:cs="Times New Roman"/>
-          <w:b/>
-          <w:bCs/>
-          <w:color w:val="FF0000"/>
-          <w:sz w:val="24"/>
-        </w:rPr>
-        <w:t>GRI 305-2: Phát thải khí nhà kính gián tiếp từ năng lượng (Phạm vi 2)</w:t>
-      </w:r>
-    </w:p>
-    <w:p>
-      <w:pPr>
-        <w:numPr>
-          <w:ilvl w:val="0"/>
-          <w:numId w:val="30"/>
-        </w:numPr>
-        <w:spacing w:after="120" w:line="324" w:lineRule="auto"/>
-        <w:jc w:val="both"/>
-        <w:rPr>
-          <w:rFonts w:ascii="Times New Roman" w:hAnsi="Times New Roman" w:cs="Times New Roman"/>
-          <w:color w:val="FF0000"/>
-          <w:sz w:val="24"/>
-        </w:rPr>
-      </w:pPr>
-      <w:r>
-        <w:rPr>
-          <w:rFonts w:ascii="Times New Roman" w:hAnsi="Times New Roman" w:cs="Times New Roman"/>
-          <w:bCs/>
-          <w:color w:val="FF0000"/>
-          <w:sz w:val="24"/>
-        </w:rPr>
-        <w:t>Tổng phát thải GHG Phạm vi 2:</w:t>
-      </w:r>
-      <w:r>
-        <w:rPr>
-          <w:rFonts w:ascii="Times New Roman" w:hAnsi="Times New Roman" w:cs="Times New Roman"/>
-          <w:color w:val="FF0000"/>
-          <w:sz w:val="24"/>
-        </w:rPr>
-        <w:t xml:space="preserve"> </w:t>
-      </w:r>
-      <w:proofErr w:type="gramStart"/>
-      <w:r>
-        <w:rPr>
-          <w:rFonts w:ascii="Times New Roman" w:hAnsi="Times New Roman" w:cs="Times New Roman"/>
-          <w:bCs/>
-          <w:color w:val="FF0000"/>
-          <w:sz w:val="24"/>
-        </w:rPr>
-        <w:t xml:space="preserve">{} </w:t>
-      </w:r>
-      <w:r>
-        <w:rPr>
-          <w:rFonts w:ascii="Times New Roman" w:hAnsi="Times New Roman" w:cs="Times New Roman"/>
-          <w:color w:val="FF0000"/>
-          <w:sz w:val="24"/>
-        </w:rPr>
-        <w:t xml:space="preserve"> tCO</w:t>
-      </w:r>
-      <w:proofErr w:type="gramEnd"/>
-      <w:r>
-        <w:rPr>
-          <w:rFonts w:ascii="Times New Roman" w:hAnsi="Times New Roman" w:cs="Times New Roman"/>
-          <w:color w:val="FF0000"/>
-          <w:sz w:val="24"/>
-        </w:rPr>
-        <w:t>₂e</w:t>
-      </w:r>
-    </w:p>
-    <w:p>
-      <w:pPr>
-        <w:spacing w:after="120" w:line="324" w:lineRule="auto"/>
-        <w:jc w:val="both"/>
-        <w:rPr>
-          <w:rFonts w:ascii="Times New Roman" w:hAnsi="Times New Roman" w:cs="Times New Roman"/>
-          <w:color w:val="FF0000"/>
-          <w:sz w:val="24"/>
-        </w:rPr>
-      </w:pPr>
-      <w:r>
-        <w:rPr>
-          <w:rFonts w:ascii="Times New Roman" w:hAnsi="Times New Roman" w:cs="Times New Roman"/>
-          <w:b/>
-          <w:bCs/>
-          <w:color w:val="FF0000"/>
-          <w:sz w:val="24"/>
-        </w:rPr>
-        <w:t>GRI 305-4: Cường độ phát thải khí nhà kính</w:t>
-      </w:r>
-    </w:p>
-    <w:p>
-      <w:pPr>
-        <w:numPr>
-          <w:ilvl w:val="0"/>
-          <w:numId w:val="31"/>
-        </w:numPr>
-        <w:spacing w:after="120" w:line="324" w:lineRule="auto"/>
-        <w:jc w:val="both"/>
-        <w:rPr>
-          <w:rFonts w:ascii="Times New Roman" w:hAnsi="Times New Roman" w:cs="Times New Roman"/>
-          <w:color w:val="FF0000"/>
-          <w:sz w:val="24"/>
-        </w:rPr>
-      </w:pPr>
-      <w:r>
-        <w:rPr>
-          <w:rFonts w:ascii="Times New Roman" w:hAnsi="Times New Roman" w:cs="Times New Roman"/>
-          <w:bCs/>
-          <w:color w:val="FF0000"/>
-          <w:sz w:val="24"/>
-        </w:rPr>
-        <w:t>Cường độ phát thải GHG trên đơn vị doanh thu:</w:t>
-      </w:r>
-      <w:r>
-        <w:rPr>
-          <w:rFonts w:ascii="Times New Roman" w:hAnsi="Times New Roman" w:cs="Times New Roman"/>
-          <w:color w:val="FF0000"/>
-          <w:sz w:val="24"/>
-        </w:rPr>
-        <w:t xml:space="preserve"> </w:t>
-      </w:r>
-      <w:proofErr w:type="gramStart"/>
-      <w:r>
-        <w:rPr>
-          <w:rFonts w:ascii="Times New Roman" w:hAnsi="Times New Roman" w:cs="Times New Roman"/>
-          <w:bCs/>
-          <w:color w:val="FF0000"/>
-          <w:sz w:val="24"/>
-        </w:rPr>
-        <w:t xml:space="preserve">{} </w:t>
-      </w:r>
-      <w:r>
-        <w:rPr>
-          <w:rFonts w:ascii="Times New Roman" w:hAnsi="Times New Roman" w:cs="Times New Roman"/>
-          <w:color w:val="FF0000"/>
-          <w:sz w:val="24"/>
-        </w:rPr>
-        <w:t xml:space="preserve"> tCO</w:t>
-      </w:r>
-      <w:proofErr w:type="gramEnd"/>
-      <w:r>
-        <w:rPr>
-          <w:rFonts w:ascii="Times New Roman" w:hAnsi="Times New Roman" w:cs="Times New Roman"/>
-          <w:color w:val="FF0000"/>
-          <w:sz w:val="24"/>
-        </w:rPr>
-        <w:t>₂e/triệu VND</w:t>
-      </w:r>
-    </w:p>
-    <w:p>
-      <w:pPr>
-        <w:spacing w:after="120" w:line="324" w:lineRule="auto"/>
-        <w:jc w:val="both"/>
-        <w:rPr>
-          <w:rFonts w:ascii="Times New Roman" w:hAnsi="Times New Roman" w:cs="Times New Roman"/>
-          <w:color w:val="FF0000"/>
-          <w:sz w:val="24"/>
-        </w:rPr>
-      </w:pPr>
-      <w:r>
-        <w:rPr>
-          <w:rFonts w:ascii="Times New Roman" w:hAnsi="Times New Roman" w:cs="Times New Roman"/>
-          <w:b/>
-          <w:bCs/>
-          <w:color w:val="FF0000"/>
-          <w:sz w:val="24"/>
-        </w:rPr>
-        <w:t>GRI 305-5: Giảm phát thải khí nhà kính</w:t>
-      </w:r>
-    </w:p>
-    <w:p>
-      <w:pPr>
-        <w:numPr>
-          <w:ilvl w:val="0"/>
-          <w:numId w:val="32"/>
-        </w:numPr>
-        <w:spacing w:after="120" w:line="324" w:lineRule="auto"/>
-        <w:jc w:val="both"/>
-        <w:rPr>
-          <w:rFonts w:ascii="Times New Roman" w:hAnsi="Times New Roman" w:cs="Times New Roman"/>
-          <w:color w:val="FF0000"/>
-          <w:sz w:val="24"/>
-        </w:rPr>
-      </w:pPr>
-      <w:r>
-        <w:rPr>
-          <w:rFonts w:ascii="Times New Roman" w:hAnsi="Times New Roman" w:cs="Times New Roman"/>
-          <w:bCs/>
-          <w:color w:val="FF0000"/>
-          <w:sz w:val="24"/>
-        </w:rPr>
-        <w:t>Mức giảm phát thải GHG so với năm trước:</w:t>
-      </w:r>
-      <w:r>
-        <w:rPr>
-          <w:rFonts w:ascii="Times New Roman" w:hAnsi="Times New Roman" w:cs="Times New Roman"/>
-          <w:color w:val="FF0000"/>
-          <w:sz w:val="24"/>
-        </w:rPr>
-        <w:t xml:space="preserve"> </w:t>
-      </w:r>
-      <w:proofErr w:type="gramStart"/>
-      <w:r>
-        <w:rPr>
-          <w:rFonts w:ascii="Times New Roman" w:hAnsi="Times New Roman" w:cs="Times New Roman"/>
-          <w:bCs/>
-          <w:color w:val="FF0000"/>
-          <w:sz w:val="24"/>
-        </w:rPr>
-        <w:t xml:space="preserve">{} </w:t>
-      </w:r>
-      <w:r>
-        <w:rPr>
-          <w:rFonts w:ascii="Times New Roman" w:hAnsi="Times New Roman" w:cs="Times New Roman"/>
-          <w:color w:val="FF0000"/>
-          <w:sz w:val="24"/>
-        </w:rPr>
-        <w:t xml:space="preserve"> tCO</w:t>
-      </w:r>
-      <w:proofErr w:type="gramEnd"/>
-      <w:r>
-        <w:rPr>
-          <w:rFonts w:ascii="Times New Roman" w:hAnsi="Times New Roman" w:cs="Times New Roman"/>
-          <w:color w:val="FF0000"/>
-          <w:sz w:val="24"/>
-        </w:rPr>
-        <w:t>₂e (</w:t>
-      </w:r>
-      <w:r>
-        <w:rPr>
-          <w:rFonts w:ascii="Times New Roman" w:hAnsi="Times New Roman" w:cs="Times New Roman"/>
-          <w:bCs/>
-          <w:color w:val="FF0000"/>
-          <w:sz w:val="24"/>
-        </w:rPr>
-        <w:t>[Phần trăm]</w:t>
-      </w:r>
-      <w:r>
-        <w:rPr>
-          <w:rFonts w:ascii="Times New Roman" w:hAnsi="Times New Roman" w:cs="Times New Roman"/>
-          <w:color w:val="FF0000"/>
-          <w:sz w:val="24"/>
-        </w:rPr>
-        <w:t>%)</w:t>
-      </w:r>
-    </w:p>
-    <w:p>
-      <w:pPr>
-        <w:spacing w:after="120" w:line="324" w:lineRule="auto"/>
-        <w:jc w:val="both"/>
-        <w:rPr>
-          <w:rFonts w:ascii="Times New Roman" w:hAnsi="Times New Roman" w:cs="Times New Roman"/>
-          <w:color w:val="FF0000"/>
-          <w:sz w:val="24"/>
-        </w:rPr>
-      </w:pPr>
-      <w:r>
-        <w:rPr>
-          <w:rFonts w:ascii="Times New Roman" w:hAnsi="Times New Roman" w:cs="Times New Roman"/>
-          <w:b/>
-          <w:bCs/>
-          <w:color w:val="FF0000"/>
-          <w:sz w:val="24"/>
-        </w:rPr>
-        <w:t>Ví dụ cụ thể:</w:t>
-      </w:r>
-    </w:p>
-    <w:p>
-      <w:pPr>
-        <w:spacing w:after="120" w:line="324" w:lineRule="auto"/>
-        <w:jc w:val="both"/>
-        <w:rPr>
-          <w:rFonts w:ascii="Times New Roman" w:hAnsi="Times New Roman" w:cs="Times New Roman"/>
-          <w:color w:val="FF0000"/>
-          <w:sz w:val="24"/>
-        </w:rPr>
-      </w:pPr>
-      <w:r>
-        <w:rPr>
-          <w:rFonts w:ascii="Times New Roman" w:hAnsi="Times New Roman" w:cs="Times New Roman"/>
-          <w:color w:val="FF0000"/>
-          <w:sz w:val="24"/>
-        </w:rPr>
-        <w:t xml:space="preserve">Nhờ việc chuyển đổi sang sử dụng năng lượng tái tạo, doanh nghiệp đã giảm phát thải GHG tổng cộng </w:t>
-      </w:r>
-      <w:proofErr w:type="gramStart"/>
-      <w:r>
-        <w:rPr>
-          <w:rFonts w:ascii="Times New Roman" w:hAnsi="Times New Roman" w:cs="Times New Roman"/>
-          <w:b/>
-          <w:bCs/>
-          <w:color w:val="FF0000"/>
-          <w:sz w:val="24"/>
-        </w:rPr>
-        <w:t xml:space="preserve">{} </w:t>
-      </w:r>
-      <w:r>
-        <w:rPr>
-          <w:rFonts w:ascii="Times New Roman" w:hAnsi="Times New Roman" w:cs="Times New Roman"/>
-          <w:color w:val="FF0000"/>
-          <w:sz w:val="24"/>
-        </w:rPr>
-        <w:t xml:space="preserve"> tCO</w:t>
-      </w:r>
-      <w:proofErr w:type="gramEnd"/>
-      <w:r>
-        <w:rPr>
-          <w:rFonts w:ascii="Times New Roman" w:hAnsi="Times New Roman" w:cs="Times New Roman"/>
-          <w:color w:val="FF0000"/>
-          <w:sz w:val="24"/>
-        </w:rPr>
-        <w:t xml:space="preserve">₂e, tương đương giảm </w:t>
-      </w:r>
-      <w:r>
-        <w:rPr>
-          <w:rFonts w:ascii="Times New Roman" w:hAnsi="Times New Roman" w:cs="Times New Roman"/>
-          <w:b/>
-          <w:bCs/>
-          <w:color w:val="FF0000"/>
-          <w:sz w:val="24"/>
-        </w:rPr>
-        <w:t>[Phần trăm]</w:t>
-      </w:r>
-      <w:r>
-        <w:rPr>
-          <w:rFonts w:ascii="Times New Roman" w:hAnsi="Times New Roman" w:cs="Times New Roman"/>
-          <w:color w:val="FF0000"/>
-          <w:sz w:val="24"/>
-        </w:rPr>
-        <w:t>% so với năm 20XX-1.</w:t>
-      </w:r>
-    </w:p>
-    <w:p>
-      <w:pPr>
-        <w:pStyle w:val="Head3"/>
-      </w:pPr>
-      <w:bookmarkStart w:id="39" w:name="_Toc182043898"/>
-      <w:r>
-        <w:t>GRI 306: Chất thải</w:t>
-      </w:r>
-      <w:bookmarkEnd w:id="39"/>
     </w:p>
     <w:p>
       <w:pPr>
@@ -13404,9 +13055,8 @@
           <w:bCs/>
           <w:sz w:val="24"/>
         </w:rPr>
-        <w:t>{</w:t>
-      </w:r>
-      <w:proofErr w:type="gramStart"/>
+        <w:t>{totalWaste}</w:t>
+      </w:r>
       <w:r>
         <w:rPr>
           <w:rFonts w:ascii="Times New Roman" w:hAnsi="Times New Roman" w:cs="Times New Roman"/>
@@ -13414,15 +13064,6 @@
           <w:bCs/>
           <w:sz w:val="24"/>
         </w:rPr>
-        <w:t>totalWaste}</w:t>
-      </w:r>
-      <w:r>
-        <w:rPr>
-          <w:rFonts w:ascii="Times New Roman" w:hAnsi="Times New Roman" w:cs="Times New Roman"/>
-          <w:b/>
-          <w:bCs/>
-          <w:sz w:val="24"/>
-        </w:rPr>
         <w:t xml:space="preserve"> </w:t>
       </w:r>
       <w:r>
@@ -13432,7 +13073,6 @@
         </w:rPr>
         <w:t xml:space="preserve"> tấn</w:t>
       </w:r>
-      <w:proofErr w:type="gramEnd"/>
     </w:p>
     <w:p>
       <w:pPr>
@@ -13463,7 +13103,6 @@
         </w:rPr>
         <w:t>{</w:t>
       </w:r>
-      <w:proofErr w:type="gramStart"/>
       <w:r>
         <w:rPr>
           <w:rFonts w:ascii="Times New Roman" w:hAnsi="Times New Roman" w:cs="Times New Roman"/>
@@ -13489,7 +13128,6 @@
         </w:rPr>
         <w:t xml:space="preserve"> tấn</w:t>
       </w:r>
-      <w:proofErr w:type="gramEnd"/>
     </w:p>
     <w:p>
       <w:pPr>
@@ -13518,9 +13156,8 @@
           <w:bCs/>
           <w:sz w:val="24"/>
         </w:rPr>
-        <w:t>{</w:t>
-      </w:r>
-      <w:proofErr w:type="gramStart"/>
+        <w:t>${</w:t>
+      </w:r>
       <w:r>
         <w:rPr>
           <w:rFonts w:ascii="Times New Roman" w:hAnsi="Times New Roman" w:cs="Times New Roman"/>
@@ -13546,7 +13183,6 @@
         </w:rPr>
         <w:t xml:space="preserve"> tấn</w:t>
       </w:r>
-      <w:proofErr w:type="gramEnd"/>
     </w:p>
     <w:p>
       <w:pPr>
@@ -13603,6 +13239,14 @@
         </w:rPr>
         <w:t>{recycleWaste}</w:t>
       </w:r>
+      <w:r>
+        <w:rPr>
+          <w:rFonts w:ascii="Times New Roman" w:hAnsi="Times New Roman" w:cs="Times New Roman"/>
+          <w:bCs/>
+          <w:sz w:val="24"/>
+        </w:rPr>
+        <w:t xml:space="preserve"> tấn</w:t>
+      </w:r>
     </w:p>
     <w:p>
       <w:pPr>
@@ -13633,6 +13277,14 @@
         </w:rPr>
         <w:t xml:space="preserve"> {recycleRatioWaste}</w:t>
       </w:r>
+      <w:r>
+        <w:rPr>
+          <w:rFonts w:ascii="Times New Roman" w:hAnsi="Times New Roman" w:cs="Times New Roman"/>
+          <w:bCs/>
+          <w:sz w:val="24"/>
+        </w:rPr>
+        <w:t xml:space="preserve"> tấn</w:t>
+      </w:r>
     </w:p>
     <w:p>
       <w:pPr>
@@ -13802,11 +13454,11 @@
       <w:pPr>
         <w:pStyle w:val="Head3"/>
       </w:pPr>
-      <w:bookmarkStart w:id="40" w:name="_Toc182043899"/>
+      <w:bookmarkStart w:id="39" w:name="_Toc182043899"/>
       <w:r>
         <w:t>GRI 304: Đa dạng sinh học</w:t>
       </w:r>
-      <w:bookmarkEnd w:id="40"/>
+      <w:bookmarkEnd w:id="39"/>
     </w:p>
     <w:p>
       <w:pPr>
@@ -13889,7 +13541,6 @@
           <w:rFonts w:ascii="Times New Roman" w:hAnsi="Times New Roman" w:cs="Times New Roman"/>
           <w:sz w:val="24"/>
         </w:rPr>
-        <w:lastRenderedPageBreak/>
         <w:t>Sử dụng nguyên liệu từ các nguồn có nguy cơ gây suy giảm đa dạng sinh học.</w:t>
       </w:r>
     </w:p>
@@ -14149,7 +13800,7 @@
           <w:i/>
           <w:sz w:val="24"/>
         </w:rPr>
-        <w:t>{}</w:t>
+        <w:t>…</w:t>
       </w:r>
       <w:r>
         <w:rPr>
@@ -14167,7 +13818,7 @@
           <w:i/>
           <w:sz w:val="24"/>
         </w:rPr>
-        <w:t xml:space="preserve">cây xanh, đóng góp vào việc phục hồi </w:t>
+        <w:t xml:space="preserve"> cây xanh, đóng góp vào việc phục hồi </w:t>
       </w:r>
       <w:r>
         <w:rPr>
@@ -14177,15 +13828,25 @@
           <w:i/>
           <w:sz w:val="24"/>
         </w:rPr>
-        <w:t xml:space="preserve">{} </w:t>
-      </w:r>
-      <w:r>
-        <w:rPr>
-          <w:rFonts w:ascii="Times New Roman" w:hAnsi="Times New Roman" w:cs="Times New Roman"/>
+        <w:t>…</w:t>
+      </w:r>
+      <w:r>
+        <w:rPr>
+          <w:rFonts w:ascii="Times New Roman" w:hAnsi="Times New Roman" w:cs="Times New Roman"/>
+          <w:b/>
+          <w:bCs/>
           <w:i/>
           <w:sz w:val="24"/>
         </w:rPr>
-        <w:t xml:space="preserve">ha rừng, và hỗ trợ bảo vệ </w:t>
+        <w:t xml:space="preserve"> </w:t>
+      </w:r>
+      <w:r>
+        <w:rPr>
+          <w:rFonts w:ascii="Times New Roman" w:hAnsi="Times New Roman" w:cs="Times New Roman"/>
+          <w:i/>
+          <w:sz w:val="24"/>
+        </w:rPr>
+        <w:t xml:space="preserve"> ha rừng, và hỗ trợ bảo vệ </w:t>
       </w:r>
       <w:r>
         <w:rPr>
@@ -14195,15 +13856,25 @@
           <w:i/>
           <w:sz w:val="24"/>
         </w:rPr>
-        <w:t xml:space="preserve">{} </w:t>
-      </w:r>
-      <w:r>
-        <w:rPr>
-          <w:rFonts w:ascii="Times New Roman" w:hAnsi="Times New Roman" w:cs="Times New Roman"/>
+        <w:t>…</w:t>
+      </w:r>
+      <w:r>
+        <w:rPr>
+          <w:rFonts w:ascii="Times New Roman" w:hAnsi="Times New Roman" w:cs="Times New Roman"/>
+          <w:b/>
+          <w:bCs/>
           <w:i/>
           <w:sz w:val="24"/>
         </w:rPr>
-        <w:t>loài động vật nguy cấp.</w:t>
+        <w:t xml:space="preserve"> </w:t>
+      </w:r>
+      <w:r>
+        <w:rPr>
+          <w:rFonts w:ascii="Times New Roman" w:hAnsi="Times New Roman" w:cs="Times New Roman"/>
+          <w:i/>
+          <w:sz w:val="24"/>
+        </w:rPr>
+        <w:t xml:space="preserve"> loài động vật nguy cấp.</w:t>
       </w:r>
     </w:p>
     <w:p>
@@ -14214,11 +13885,11 @@
           <w:i/>
         </w:rPr>
       </w:pPr>
-      <w:bookmarkStart w:id="41" w:name="_Toc182043900"/>
+      <w:bookmarkStart w:id="40" w:name="_Toc182043900"/>
       <w:r>
         <w:t>Biện pháp và sáng kiến môi trường</w:t>
       </w:r>
-      <w:bookmarkEnd w:id="41"/>
+      <w:bookmarkEnd w:id="40"/>
       <w:r>
         <w:t xml:space="preserve"> </w:t>
       </w:r>
@@ -14293,7 +13964,6 @@
         </w:rPr>
         <w:t xml:space="preserve"> </w:t>
       </w:r>
-      <w:proofErr w:type="gramStart"/>
       <w:r>
         <w:rPr>
           <w:rFonts w:ascii="Times New Roman" w:hAnsi="Times New Roman" w:cs="Times New Roman"/>
@@ -14301,7 +13971,7 @@
           <w:i/>
           <w:sz w:val="24"/>
         </w:rPr>
-        <w:t>{}</w:t>
+        <w:t>…</w:t>
       </w:r>
       <w:r>
         <w:rPr>
@@ -14328,7 +13998,6 @@
         </w:rPr>
         <w:t>Mwh</w:t>
       </w:r>
-      <w:proofErr w:type="gramEnd"/>
       <w:r>
         <w:rPr>
           <w:rFonts w:ascii="Times New Roman" w:hAnsi="Times New Roman" w:cs="Times New Roman"/>
@@ -14358,6 +14027,7 @@
           <w:i/>
           <w:sz w:val="24"/>
         </w:rPr>
+        <w:lastRenderedPageBreak/>
         <w:t>Lắp đặt hệ thống điều hòa không khí hiệu suất cao.</w:t>
       </w:r>
     </w:p>
@@ -14408,7 +14078,6 @@
         </w:rPr>
         <w:t xml:space="preserve">Sử dụng thiết bị vệ sinh tiết kiệm nước, giảm tiêu thụ nước </w:t>
       </w:r>
-      <w:proofErr w:type="gramStart"/>
       <w:r>
         <w:rPr>
           <w:rFonts w:ascii="Times New Roman" w:hAnsi="Times New Roman" w:cs="Times New Roman"/>
@@ -14417,7 +14086,7 @@
           <w:i/>
           <w:sz w:val="24"/>
         </w:rPr>
-        <w:t>{</w:t>
+        <w:t>…</w:t>
       </w:r>
       <w:r>
         <w:rPr>
@@ -14427,7 +14096,7 @@
           <w:i/>
           <w:sz w:val="24"/>
         </w:rPr>
-        <w:t xml:space="preserve">} </w:t>
+        <w:t xml:space="preserve"> </w:t>
       </w:r>
       <w:r>
         <w:rPr>
@@ -14435,16 +14104,7 @@
           <w:i/>
           <w:sz w:val="24"/>
         </w:rPr>
-        <w:t xml:space="preserve"> m</w:t>
-      </w:r>
-      <w:proofErr w:type="gramEnd"/>
-      <w:r>
-        <w:rPr>
-          <w:rFonts w:ascii="Times New Roman" w:hAnsi="Times New Roman" w:cs="Times New Roman"/>
-          <w:i/>
-          <w:sz w:val="24"/>
-        </w:rPr>
-        <w:t>³/năm.</w:t>
+        <w:t xml:space="preserve"> m³/năm.</w:t>
       </w:r>
     </w:p>
     <w:p>
@@ -14616,11 +14276,11 @@
       <w:pPr>
         <w:pStyle w:val="Head3"/>
       </w:pPr>
-      <w:bookmarkStart w:id="42" w:name="_Toc182043901"/>
+      <w:bookmarkStart w:id="41" w:name="_Toc182043901"/>
       <w:r>
         <w:t>Mục tiêu môi trường trong tương lai</w:t>
       </w:r>
-      <w:bookmarkEnd w:id="42"/>
+      <w:bookmarkEnd w:id="41"/>
     </w:p>
     <w:p>
       <w:pPr>
@@ -14737,7 +14397,6 @@
           <w:rFonts w:ascii="Times New Roman" w:hAnsi="Times New Roman" w:cs="Times New Roman"/>
           <w:sz w:val="24"/>
         </w:rPr>
-        <w:lastRenderedPageBreak/>
         <w:t xml:space="preserve">Giảm tiêu thụ nước trên mỗi đơn vị sản phẩm xuống </w:t>
       </w:r>
       <w:r>
@@ -14747,9 +14406,8 @@
           <w:bCs/>
           <w:sz w:val="24"/>
         </w:rPr>
-        <w:t>{</w:t>
-      </w:r>
-      <w:proofErr w:type="gramStart"/>
+        <w:t>{waterComsume</w:t>
+      </w:r>
       <w:r>
         <w:rPr>
           <w:rFonts w:ascii="Times New Roman" w:hAnsi="Times New Roman" w:cs="Times New Roman"/>
@@ -14757,7 +14415,7 @@
           <w:bCs/>
           <w:sz w:val="24"/>
         </w:rPr>
-        <w:t>waterComsume</w:t>
+        <w:t>PerProduct</w:t>
       </w:r>
       <w:r>
         <w:rPr>
@@ -14766,7 +14424,7 @@
           <w:bCs/>
           <w:sz w:val="24"/>
         </w:rPr>
-        <w:t>PerProduct</w:t>
+        <w:t>Target}</w:t>
       </w:r>
       <w:r>
         <w:rPr>
@@ -14775,15 +14433,6 @@
           <w:bCs/>
           <w:sz w:val="24"/>
         </w:rPr>
-        <w:t>Target}</w:t>
-      </w:r>
-      <w:r>
-        <w:rPr>
-          <w:rFonts w:ascii="Times New Roman" w:hAnsi="Times New Roman" w:cs="Times New Roman"/>
-          <w:b/>
-          <w:bCs/>
-          <w:sz w:val="24"/>
-        </w:rPr>
         <w:t xml:space="preserve"> </w:t>
       </w:r>
       <w:r>
@@ -14791,15 +14440,7 @@
           <w:rFonts w:ascii="Times New Roman" w:hAnsi="Times New Roman" w:cs="Times New Roman"/>
           <w:sz w:val="24"/>
         </w:rPr>
-        <w:t xml:space="preserve"> m</w:t>
-      </w:r>
-      <w:proofErr w:type="gramEnd"/>
-      <w:r>
-        <w:rPr>
-          <w:rFonts w:ascii="Times New Roman" w:hAnsi="Times New Roman" w:cs="Times New Roman"/>
-          <w:sz w:val="24"/>
-        </w:rPr>
-        <w:t xml:space="preserve">³ vào năm </w:t>
+        <w:t xml:space="preserve"> m³ vào năm </w:t>
       </w:r>
       <w:r>
         <w:rPr>
@@ -14883,7 +14524,7 @@
           <w:bCs/>
           <w:sz w:val="24"/>
         </w:rPr>
-        <w:t>} %</w:t>
+        <w:t>}%</w:t>
       </w:r>
       <w:r>
         <w:rPr>
@@ -14913,11 +14554,11 @@
       <w:pPr>
         <w:pStyle w:val="Head3"/>
       </w:pPr>
-      <w:bookmarkStart w:id="43" w:name="_Toc182043902"/>
+      <w:bookmarkStart w:id="42" w:name="_Toc182043902"/>
       <w:r>
         <w:t>Phương pháp đo lường và báo cáo</w:t>
       </w:r>
-      <w:bookmarkEnd w:id="43"/>
+      <w:bookmarkEnd w:id="42"/>
     </w:p>
     <w:p>
       <w:pPr>
@@ -15105,11 +14746,11 @@
       <w:r>
         <w:rPr>
           <w:rFonts w:ascii="Times New Roman" w:hAnsi="Times New Roman" w:cs="Times New Roman"/>
-          <w:noProof/>
-          <w:sz w:val="24"/>
-        </w:rPr>
+          <w:sz w:val="24"/>
+        </w:rPr>
+        <w:lastRenderedPageBreak/>
         <w:pict w14:anchorId="60F085CC">
-          <v:rect id="_x0000_i1028" alt="" style="width:412.8pt;height:.05pt;mso-width-percent:0;mso-height-percent:0;mso-width-percent:0;mso-height-percent:0" o:hrpct="882" o:hralign="center" o:hrstd="t" o:hr="t" fillcolor="#a0a0a0" stroked="f"/>
+          <v:rect id="_x0000_i1025" style="width:0;height:1.5pt" o:hralign="center" o:hrstd="t" o:hr="t" fillcolor="#a0a0a0" stroked="f"/>
         </w:pict>
       </w:r>
     </w:p>
@@ -15117,11 +14758,11 @@
       <w:pPr>
         <w:pStyle w:val="Head3"/>
       </w:pPr>
-      <w:bookmarkStart w:id="44" w:name="_Toc182043903"/>
+      <w:bookmarkStart w:id="43" w:name="_Toc182043903"/>
       <w:r>
         <w:t>Kết nối với SDGs:</w:t>
       </w:r>
-      <w:bookmarkEnd w:id="44"/>
+      <w:bookmarkEnd w:id="43"/>
     </w:p>
     <w:p>
       <w:pPr>
@@ -15285,11 +14926,10 @@
       <w:r>
         <w:rPr>
           <w:rFonts w:ascii="Times New Roman" w:hAnsi="Times New Roman" w:cs="Times New Roman"/>
-          <w:noProof/>
           <w:sz w:val="24"/>
         </w:rPr>
         <w:pict w14:anchorId="56C87D9A">
-          <v:rect id="_x0000_i1027" alt="" style="width:412.8pt;height:.05pt;mso-width-percent:0;mso-height-percent:0;mso-width-percent:0;mso-height-percent:0" o:hrpct="882" o:hralign="center" o:hrstd="t" o:hr="t" fillcolor="#a0a0a0" stroked="f"/>
+          <v:rect id="_x0000_i1026" style="width:0;height:1.5pt" o:hralign="center" o:hrstd="t" o:hr="t" fillcolor="#a0a0a0" stroked="f"/>
         </w:pict>
       </w:r>
     </w:p>
@@ -15297,67 +14937,66 @@
       <w:pPr>
         <w:pStyle w:val="Head1"/>
       </w:pPr>
-      <w:bookmarkStart w:id="45" w:name="_Toc182043904"/>
+      <w:bookmarkStart w:id="44" w:name="_Toc182043904"/>
       <w:r>
         <w:t>6. TRÁCH NHIỆM XÃ HỘI (SOCIAL RESPONSIBILITY)</w:t>
+      </w:r>
+      <w:bookmarkEnd w:id="44"/>
+    </w:p>
+    <w:p>
+      <w:pPr>
+        <w:spacing w:after="120" w:line="324" w:lineRule="auto"/>
+        <w:jc w:val="both"/>
+        <w:rPr>
+          <w:rFonts w:ascii="Times New Roman" w:hAnsi="Times New Roman" w:cs="Times New Roman"/>
+          <w:bCs/>
+          <w:sz w:val="24"/>
+        </w:rPr>
+      </w:pPr>
+      <w:r>
+        <w:rPr>
+          <w:rFonts w:ascii="Times New Roman" w:hAnsi="Times New Roman" w:cs="Times New Roman"/>
+          <w:bCs/>
+          <w:sz w:val="24"/>
+        </w:rPr>
+        <w:t xml:space="preserve">Trong phần này, chúng tôi trình bày chi tiết về các chính sách, hoạt động và kết quả mà doanh nghiệp đã đạt được trong lĩnh vực trách nhiệm xã hội. Nội dung được xây dựng dựa trên các chỉ số ESG cụ thể từ bộ chỉ số </w:t>
+      </w:r>
+      <w:r>
+        <w:rPr>
+          <w:rFonts w:ascii="Times New Roman" w:hAnsi="Times New Roman" w:cs="Times New Roman"/>
+          <w:bCs/>
+          <w:sz w:val="24"/>
+        </w:rPr>
+        <w:t>được</w:t>
+      </w:r>
+      <w:r>
+        <w:rPr>
+          <w:rFonts w:ascii="Times New Roman" w:hAnsi="Times New Roman" w:cs="Times New Roman"/>
+          <w:bCs/>
+          <w:sz w:val="24"/>
+        </w:rPr>
+        <w:t xml:space="preserve"> cung cấp và tuân thủ các tiêu chuẩn báo cáo quốc tế như GRI.</w:t>
+      </w:r>
+    </w:p>
+    <w:p>
+      <w:pPr>
+        <w:pStyle w:val="Head2"/>
+      </w:pPr>
+      <w:bookmarkStart w:id="45" w:name="_Toc182043905"/>
+      <w:r>
+        <w:t>6.1. Chính Sách Nhân Sự và Phúc Lợi</w:t>
       </w:r>
       <w:bookmarkEnd w:id="45"/>
     </w:p>
     <w:p>
       <w:pPr>
-        <w:spacing w:after="120" w:line="324" w:lineRule="auto"/>
-        <w:jc w:val="both"/>
-        <w:rPr>
-          <w:rFonts w:ascii="Times New Roman" w:hAnsi="Times New Roman" w:cs="Times New Roman"/>
-          <w:bCs/>
-          <w:sz w:val="24"/>
-        </w:rPr>
-      </w:pPr>
-      <w:r>
-        <w:rPr>
-          <w:rFonts w:ascii="Times New Roman" w:hAnsi="Times New Roman" w:cs="Times New Roman"/>
-          <w:bCs/>
-          <w:sz w:val="24"/>
-        </w:rPr>
-        <w:t xml:space="preserve">Trong phần này, chúng tôi trình bày chi tiết về các chính sách, hoạt động và kết quả mà doanh nghiệp đã đạt được trong lĩnh vực trách nhiệm xã hội. Nội dung được xây dựng dựa trên các chỉ số ESG cụ thể từ bộ chỉ số </w:t>
-      </w:r>
-      <w:r>
-        <w:rPr>
-          <w:rFonts w:ascii="Times New Roman" w:hAnsi="Times New Roman" w:cs="Times New Roman"/>
-          <w:bCs/>
-          <w:sz w:val="24"/>
-        </w:rPr>
-        <w:t>được</w:t>
-      </w:r>
-      <w:r>
-        <w:rPr>
-          <w:rFonts w:ascii="Times New Roman" w:hAnsi="Times New Roman" w:cs="Times New Roman"/>
-          <w:bCs/>
-          <w:sz w:val="24"/>
-        </w:rPr>
-        <w:t xml:space="preserve"> cung cấp và tuân thủ các tiêu chuẩn báo cáo quốc tế như GRI.</w:t>
-      </w:r>
-    </w:p>
-    <w:p>
-      <w:pPr>
-        <w:pStyle w:val="Head2"/>
-      </w:pPr>
-      <w:bookmarkStart w:id="46" w:name="_Toc182043905"/>
-      <w:r>
-        <w:t>6.1. Chính Sách Nhân Sự và Phúc Lợi</w:t>
+        <w:pStyle w:val="Head3"/>
+      </w:pPr>
+      <w:bookmarkStart w:id="46" w:name="_Toc182043906"/>
+      <w:r>
+        <w:t>6.1.1. Chính Sách Tuyển Dụng và Đa Dạng Hóa Nhân Sự</w:t>
       </w:r>
       <w:bookmarkEnd w:id="46"/>
-    </w:p>
-    <w:p>
-      <w:pPr>
-        <w:pStyle w:val="Head3"/>
-      </w:pPr>
-      <w:bookmarkStart w:id="47" w:name="_Toc182043906"/>
-      <w:r>
-        <w:lastRenderedPageBreak/>
-        <w:t>6.1.1. Chính Sách Tuyển Dụng và Đa Dạng Hóa Nhân Sự</w:t>
-      </w:r>
-      <w:bookmarkEnd w:id="47"/>
     </w:p>
     <w:p>
       <w:pPr>
@@ -15399,6 +15038,15 @@
         </w:rPr>
         <w:t>{totalEmployee}</w:t>
       </w:r>
+      <w:r>
+        <w:rPr>
+          <w:rFonts w:ascii="Times New Roman" w:hAnsi="Times New Roman" w:cs="Times New Roman"/>
+          <w:b/>
+          <w:bCs/>
+          <w:sz w:val="24"/>
+        </w:rPr>
+        <w:t xml:space="preserve"> Người</w:t>
+      </w:r>
     </w:p>
     <w:p>
       <w:pPr>
@@ -15456,7 +15104,7 @@
           <w:bCs/>
           <w:sz w:val="24"/>
         </w:rPr>
-        <w:t>} %</w:t>
+        <w:t>}%</w:t>
       </w:r>
       <w:r>
         <w:rPr>
@@ -15523,7 +15171,7 @@
           <w:bCs/>
           <w:sz w:val="24"/>
         </w:rPr>
-        <w:t xml:space="preserve">} </w:t>
+        <w:t>}</w:t>
       </w:r>
       <w:r>
         <w:rPr>
@@ -15599,7 +15247,7 @@
           <w:bCs/>
           <w:sz w:val="24"/>
         </w:rPr>
-        <w:t>} %</w:t>
+        <w:t>}%</w:t>
       </w:r>
       <w:r>
         <w:rPr>
@@ -15666,7 +15314,7 @@
           <w:bCs/>
           <w:sz w:val="24"/>
         </w:rPr>
-        <w:t>} %</w:t>
+        <w:t>}%</w:t>
       </w:r>
     </w:p>
     <w:p>
@@ -15734,7 +15382,7 @@
           <w:bCs/>
           <w:sz w:val="24"/>
         </w:rPr>
-        <w:t>} %</w:t>
+        <w:t>}%</w:t>
       </w:r>
     </w:p>
     <w:p>
@@ -15768,11 +15416,11 @@
       <w:pPr>
         <w:pStyle w:val="Head3"/>
       </w:pPr>
-      <w:bookmarkStart w:id="48" w:name="_Toc182043907"/>
+      <w:bookmarkStart w:id="47" w:name="_Toc182043907"/>
       <w:r>
         <w:t>6.1.2. Chính Sách Phúc Lợi và Lương Thưởng</w:t>
       </w:r>
-      <w:bookmarkEnd w:id="48"/>
+      <w:bookmarkEnd w:id="47"/>
     </w:p>
     <w:p>
       <w:pPr>
@@ -15854,7 +15502,7 @@
           <w:bCs/>
           <w:sz w:val="24"/>
         </w:rPr>
-        <w:t>} %</w:t>
+        <w:t>}%</w:t>
       </w:r>
     </w:p>
     <w:p>
@@ -15913,7 +15561,7 @@
           <w:bCs/>
           <w:sz w:val="24"/>
         </w:rPr>
-        <w:t>} %</w:t>
+        <w:t>}%</w:t>
       </w:r>
     </w:p>
     <w:p>
@@ -15972,7 +15620,7 @@
           <w:bCs/>
           <w:sz w:val="24"/>
         </w:rPr>
-        <w:t>} %</w:t>
+        <w:t>}%</w:t>
       </w:r>
     </w:p>
     <w:p>
@@ -15991,6 +15639,7 @@
           <w:bCs/>
           <w:sz w:val="24"/>
         </w:rPr>
+        <w:lastRenderedPageBreak/>
         <w:t xml:space="preserve">Chúng tôi thường xuyên đánh giá và điều chỉnh chính sách lương thưởng để đảm bảo tính công bằng và cạnh tranh, đồng thời tuân thủ quy định pháp luật về mức lương tối thiểu vùng. </w:t>
       </w:r>
     </w:p>
@@ -15998,11 +15647,11 @@
       <w:pPr>
         <w:pStyle w:val="Head3"/>
       </w:pPr>
-      <w:bookmarkStart w:id="49" w:name="_Toc182043908"/>
+      <w:bookmarkStart w:id="48" w:name="_Toc182043908"/>
       <w:r>
         <w:t>6.1.3. Tham Gia Công Đoàn và Đối Thoại Xã Hội</w:t>
       </w:r>
-      <w:bookmarkEnd w:id="49"/>
+      <w:bookmarkEnd w:id="48"/>
     </w:p>
     <w:p>
       <w:pPr>
@@ -16060,7 +15709,7 @@
           <w:bCs/>
           <w:sz w:val="24"/>
         </w:rPr>
-        <w:t>} %</w:t>
+        <w:t>}%</w:t>
       </w:r>
     </w:p>
     <w:p>
@@ -16086,11 +15735,11 @@
       <w:pPr>
         <w:pStyle w:val="Head2"/>
       </w:pPr>
-      <w:bookmarkStart w:id="50" w:name="_Toc182043909"/>
+      <w:bookmarkStart w:id="49" w:name="_Toc182043909"/>
       <w:r>
         <w:t>6.2. An Toàn và Sức Khỏe Lao Động</w:t>
       </w:r>
-      <w:bookmarkEnd w:id="50"/>
+      <w:bookmarkEnd w:id="49"/>
     </w:p>
     <w:p>
       <w:pPr>
@@ -16192,27 +15841,16 @@
         </w:rPr>
         <w:t xml:space="preserve"> về hệ thống quản lý an toàn và sức khỏe nghề nghiệp. </w:t>
       </w:r>
-      <w:r>
-        <w:rPr>
-          <w:rFonts w:ascii="Times New Roman" w:hAnsi="Times New Roman" w:cs="Times New Roman"/>
-          <w:bCs/>
-          <w:i/>
-          <w:iCs/>
-          <w:color w:val="FF0000"/>
-          <w:sz w:val="24"/>
-        </w:rPr>
-        <w:t>(Chỉ số 44, 123, 202)</w:t>
-      </w:r>
     </w:p>
     <w:p>
       <w:pPr>
         <w:pStyle w:val="Head3"/>
       </w:pPr>
-      <w:bookmarkStart w:id="51" w:name="_Toc182043910"/>
+      <w:bookmarkStart w:id="50" w:name="_Toc182043910"/>
       <w:r>
         <w:t>6.2.2. Chỉ Số An Toàn Lao Động</w:t>
       </w:r>
-      <w:bookmarkEnd w:id="51"/>
+      <w:bookmarkEnd w:id="50"/>
     </w:p>
     <w:p>
       <w:pPr>
@@ -16279,7 +15917,7 @@
           <w:bCs/>
           <w:sz w:val="24"/>
         </w:rPr>
-        <w:t>} %</w:t>
+        <w:t>}%</w:t>
       </w:r>
       <w:r>
         <w:rPr>
@@ -16330,7 +15968,7 @@
           <w:bCs/>
           <w:sz w:val="24"/>
         </w:rPr>
-        <w:t>{</w:t>
+        <w:t>${</w:t>
       </w:r>
       <w:r>
         <w:rPr>
@@ -16348,7 +15986,7 @@
           <w:bCs/>
           <w:sz w:val="24"/>
         </w:rPr>
-        <w:t>} %</w:t>
+        <w:t>}%</w:t>
       </w:r>
       <w:r>
         <w:rPr>
@@ -16426,7 +16064,7 @@
           <w:bCs/>
           <w:sz w:val="24"/>
         </w:rPr>
-        <w:t>} %</w:t>
+        <w:t>}%</w:t>
       </w:r>
       <w:r>
         <w:rPr>
@@ -16470,12 +16108,11 @@
       <w:pPr>
         <w:pStyle w:val="Head3"/>
       </w:pPr>
-      <w:bookmarkStart w:id="52" w:name="_Toc182043911"/>
-      <w:r>
-        <w:lastRenderedPageBreak/>
+      <w:bookmarkStart w:id="51" w:name="_Toc182043911"/>
+      <w:r>
         <w:t>6.2.3. Điểm Hài Lòng Của Nhân Viên</w:t>
       </w:r>
-      <w:bookmarkEnd w:id="52"/>
+      <w:bookmarkEnd w:id="51"/>
     </w:p>
     <w:p>
       <w:pPr>
@@ -16535,6 +16172,15 @@
         </w:rPr>
         <w:t>}</w:t>
       </w:r>
+      <w:r>
+        <w:rPr>
+          <w:rFonts w:ascii="Times New Roman" w:hAnsi="Times New Roman" w:cs="Times New Roman"/>
+          <w:b/>
+          <w:bCs/>
+          <w:sz w:val="24"/>
+        </w:rPr>
+        <w:t>/5</w:t>
+      </w:r>
     </w:p>
     <w:p>
       <w:pPr>
@@ -16558,7 +16204,52 @@
           <w:bCs/>
           <w:sz w:val="24"/>
         </w:rPr>
-        <w:t>Tần suất doanh nghiệp tiến hành khảo sát nhân viên: {</w:t>
+        <w:t>D</w:t>
+      </w:r>
+      <w:r>
+        <w:rPr>
+          <w:rFonts w:ascii="Times New Roman" w:hAnsi="Times New Roman" w:cs="Times New Roman"/>
+          <w:b/>
+          <w:bCs/>
+          <w:sz w:val="24"/>
+        </w:rPr>
+        <w:t xml:space="preserve">oanh nghiệp </w:t>
+      </w:r>
+      <w:r>
+        <w:rPr>
+          <w:rFonts w:ascii="Times New Roman" w:hAnsi="Times New Roman" w:cs="Times New Roman"/>
+          <w:b/>
+          <w:bCs/>
+          <w:sz w:val="24"/>
+        </w:rPr>
+        <w:t xml:space="preserve">có </w:t>
+      </w:r>
+      <w:r>
+        <w:rPr>
+          <w:rFonts w:ascii="Times New Roman" w:hAnsi="Times New Roman" w:cs="Times New Roman"/>
+          <w:b/>
+          <w:bCs/>
+          <w:sz w:val="24"/>
+        </w:rPr>
+        <w:t>tiến hành khảo sát nhân viên</w:t>
+      </w:r>
+      <w:r>
+        <w:rPr>
+          <w:rFonts w:ascii="Times New Roman" w:hAnsi="Times New Roman" w:cs="Times New Roman"/>
+          <w:b/>
+          <w:bCs/>
+          <w:sz w:val="24"/>
+        </w:rPr>
+        <w:t xml:space="preserve"> thường xuyên không?</w:t>
+      </w:r>
+      <w:r>
+        <w:rPr>
+          <w:rFonts w:ascii="Times New Roman" w:hAnsi="Times New Roman" w:cs="Times New Roman"/>
+          <w:b/>
+          <w:bCs/>
+          <w:sz w:val="24"/>
+        </w:rPr>
+        <w:t xml:space="preserve"> {</w:t>
       </w:r>
       <w:r>
         <w:rPr>
@@ -16602,50 +16293,50 @@
       <w:pPr>
         <w:pStyle w:val="Head2"/>
       </w:pPr>
-      <w:bookmarkStart w:id="53" w:name="_Toc182043912"/>
+      <w:bookmarkStart w:id="52" w:name="_Toc182043912"/>
       <w:r>
         <w:t>6.3. Đào Tạo và Phát Triển Nhân Viên</w:t>
+      </w:r>
+      <w:bookmarkEnd w:id="52"/>
+    </w:p>
+    <w:p>
+      <w:pPr>
+        <w:pStyle w:val="Head3"/>
+      </w:pPr>
+      <w:bookmarkStart w:id="53" w:name="_Toc182043913"/>
+      <w:r>
+        <w:t>6.3.1. Chính Sách Đào Tạo</w:t>
       </w:r>
       <w:bookmarkEnd w:id="53"/>
     </w:p>
     <w:p>
       <w:pPr>
-        <w:pStyle w:val="Head3"/>
-      </w:pPr>
-      <w:bookmarkStart w:id="54" w:name="_Toc182043913"/>
-      <w:r>
-        <w:t>6.3.1. Chính Sách Đào Tạo</w:t>
-      </w:r>
-      <w:bookmarkEnd w:id="54"/>
+        <w:spacing w:after="120" w:line="324" w:lineRule="auto"/>
+        <w:jc w:val="both"/>
+        <w:rPr>
+          <w:rFonts w:ascii="Times New Roman" w:hAnsi="Times New Roman" w:cs="Times New Roman"/>
+          <w:bCs/>
+          <w:sz w:val="24"/>
+        </w:rPr>
+      </w:pPr>
+      <w:r>
+        <w:rPr>
+          <w:rFonts w:ascii="Times New Roman" w:hAnsi="Times New Roman" w:cs="Times New Roman"/>
+          <w:bCs/>
+          <w:sz w:val="24"/>
+        </w:rPr>
+        <w:t>Chúng tôi coi trọng việc phát triển kỹ năng và năng lực cho nhân viên thông qua các chương trình đào tạo nội bộ và bên ngoài.</w:t>
+      </w:r>
     </w:p>
     <w:p>
       <w:pPr>
-        <w:spacing w:after="120" w:line="324" w:lineRule="auto"/>
-        <w:jc w:val="both"/>
-        <w:rPr>
-          <w:rFonts w:ascii="Times New Roman" w:hAnsi="Times New Roman" w:cs="Times New Roman"/>
-          <w:bCs/>
-          <w:sz w:val="24"/>
-        </w:rPr>
-      </w:pPr>
-      <w:r>
-        <w:rPr>
-          <w:rFonts w:ascii="Times New Roman" w:hAnsi="Times New Roman" w:cs="Times New Roman"/>
-          <w:bCs/>
-          <w:sz w:val="24"/>
-        </w:rPr>
-        <w:t>Chúng tôi coi trọng việc phát triển kỹ năng và năng lực cho nhân viên thông qua các chương trình đào tạo nội bộ và bên ngoài.</w:t>
-      </w:r>
-    </w:p>
-    <w:p>
-      <w:pPr>
         <w:pStyle w:val="Head3"/>
       </w:pPr>
-      <w:bookmarkStart w:id="55" w:name="_Toc182043914"/>
+      <w:bookmarkStart w:id="54" w:name="_Toc182043914"/>
       <w:r>
         <w:t>6.3.2. Chỉ Số Đào Tạo</w:t>
       </w:r>
-      <w:bookmarkEnd w:id="55"/>
+      <w:bookmarkEnd w:id="54"/>
     </w:p>
     <w:p>
       <w:pPr>
@@ -16732,12 +16423,11 @@
         <w:rPr>
           <w:rFonts w:ascii="Times New Roman" w:hAnsi="Times New Roman" w:cs="Times New Roman"/>
           <w:bCs/>
-          <w:i/>
           <w:iCs/>
-          <w:color w:val="FF0000"/>
-          <w:sz w:val="24"/>
-        </w:rPr>
-        <w:t>(Chỉ số 35, 114, 193)</w:t>
+          <w:color w:val="000000" w:themeColor="text1"/>
+          <w:sz w:val="24"/>
+        </w:rPr>
+        <w:t>Triệu đồng</w:t>
       </w:r>
     </w:p>
     <w:p>
@@ -16771,7 +16461,6 @@
         </w:rPr>
         <w:t>:</w:t>
       </w:r>
-      <w:proofErr w:type="gramStart"/>
       <w:r>
         <w:rPr>
           <w:rFonts w:ascii="Times New Roman" w:hAnsi="Times New Roman" w:cs="Times New Roman"/>
@@ -16806,7 +16495,6 @@
         </w:rPr>
         <w:t>{</w:t>
       </w:r>
-      <w:proofErr w:type="gramEnd"/>
       <w:r>
         <w:rPr>
           <w:rFonts w:ascii="Times New Roman" w:hAnsi="Times New Roman" w:cs="Times New Roman"/>
@@ -16841,17 +16529,6 @@
           <w:sz w:val="24"/>
         </w:rPr>
         <w:t xml:space="preserve"> giờ/người </w:t>
-      </w:r>
-      <w:r>
-        <w:rPr>
-          <w:rFonts w:ascii="Times New Roman" w:hAnsi="Times New Roman" w:cs="Times New Roman"/>
-          <w:bCs/>
-          <w:i/>
-          <w:iCs/>
-          <w:color w:val="FF0000"/>
-          <w:sz w:val="24"/>
-        </w:rPr>
-        <w:t>(Chỉ số 36, 115, 194)</w:t>
       </w:r>
     </w:p>
     <w:p>
@@ -16875,6 +16552,7 @@
           <w:bCs/>
           <w:sz w:val="24"/>
         </w:rPr>
+        <w:lastRenderedPageBreak/>
         <w:t>Tỷ lệ nhân viên được đào tạo mỗi năm:</w:t>
       </w:r>
       <w:r>
@@ -16910,7 +16588,7 @@
           <w:bCs/>
           <w:sz w:val="24"/>
         </w:rPr>
-        <w:t>} %</w:t>
+        <w:t>}%</w:t>
       </w:r>
       <w:r>
         <w:rPr>
@@ -16922,27 +16600,16 @@
         </w:rPr>
         <w:t xml:space="preserve"> </w:t>
       </w:r>
-      <w:r>
-        <w:rPr>
-          <w:rFonts w:ascii="Times New Roman" w:hAnsi="Times New Roman" w:cs="Times New Roman"/>
-          <w:bCs/>
-          <w:i/>
-          <w:iCs/>
-          <w:color w:val="FF0000"/>
-          <w:sz w:val="24"/>
-        </w:rPr>
-        <w:t>(Chỉ số 37, 116, 195)</w:t>
-      </w:r>
     </w:p>
     <w:p>
       <w:pPr>
         <w:pStyle w:val="Head3"/>
       </w:pPr>
-      <w:bookmarkStart w:id="56" w:name="_Toc182043915"/>
+      <w:bookmarkStart w:id="55" w:name="_Toc182043915"/>
       <w:r>
         <w:t>6.3.3. Tuyển Dụng và Phát Triển Nhân Tài</w:t>
       </w:r>
-      <w:bookmarkEnd w:id="56"/>
+      <w:bookmarkEnd w:id="55"/>
     </w:p>
     <w:p>
       <w:pPr>
@@ -16978,7 +16645,6 @@
       <w:r>
         <w:rPr>
           <w:rFonts w:ascii="Times New Roman" w:hAnsi="Times New Roman" w:cs="Times New Roman"/>
-          <w:b/>
           <w:bCs/>
           <w:sz w:val="24"/>
         </w:rPr>
@@ -16987,41 +16653,34 @@
       <w:r>
         <w:rPr>
           <w:rFonts w:ascii="Times New Roman" w:hAnsi="Times New Roman" w:cs="Times New Roman"/>
-          <w:b/>
-          <w:bCs/>
-          <w:sz w:val="24"/>
-        </w:rPr>
-        <w:t>newEmpoyeeRate</w:t>
-      </w:r>
-      <w:r>
-        <w:rPr>
-          <w:rFonts w:ascii="Times New Roman" w:hAnsi="Times New Roman" w:cs="Times New Roman"/>
-          <w:b/>
-          <w:bCs/>
-          <w:sz w:val="24"/>
-        </w:rPr>
-        <w:t>} %</w:t>
-      </w:r>
-      <w:r>
-        <w:rPr>
-          <w:rFonts w:ascii="Times New Roman" w:hAnsi="Times New Roman" w:cs="Times New Roman"/>
-          <w:bCs/>
-          <w:i/>
-          <w:iCs/>
-          <w:sz w:val="24"/>
-        </w:rPr>
-        <w:t xml:space="preserve"> </w:t>
-      </w:r>
-      <w:r>
-        <w:rPr>
-          <w:rFonts w:ascii="Times New Roman" w:hAnsi="Times New Roman" w:cs="Times New Roman"/>
-          <w:bCs/>
-          <w:i/>
-          <w:iCs/>
-          <w:color w:val="FF0000"/>
-          <w:sz w:val="24"/>
-        </w:rPr>
-        <w:t>(Chỉ số 42, 121, 200)</w:t>
+          <w:bCs/>
+          <w:sz w:val="24"/>
+        </w:rPr>
+        <w:t>newEmp</w:t>
+      </w:r>
+      <w:r>
+        <w:rPr>
+          <w:rFonts w:ascii="Times New Roman" w:hAnsi="Times New Roman" w:cs="Times New Roman"/>
+          <w:bCs/>
+          <w:sz w:val="24"/>
+        </w:rPr>
+        <w:t>l</w:t>
+      </w:r>
+      <w:r>
+        <w:rPr>
+          <w:rFonts w:ascii="Times New Roman" w:hAnsi="Times New Roman" w:cs="Times New Roman"/>
+          <w:bCs/>
+          <w:sz w:val="24"/>
+        </w:rPr>
+        <w:t>oyeeRate</w:t>
+      </w:r>
+      <w:r>
+        <w:rPr>
+          <w:rFonts w:ascii="Times New Roman" w:hAnsi="Times New Roman" w:cs="Times New Roman"/>
+          <w:bCs/>
+          <w:sz w:val="24"/>
+        </w:rPr>
+        <w:t>}%</w:t>
       </w:r>
     </w:p>
     <w:p>
@@ -17047,21 +16706,21 @@
       <w:pPr>
         <w:pStyle w:val="Head2"/>
       </w:pPr>
-      <w:bookmarkStart w:id="57" w:name="_Toc182043916"/>
+      <w:bookmarkStart w:id="56" w:name="_Toc182043916"/>
       <w:r>
         <w:t>6.4. Trách Nhiệm Với Cộng Đồng</w:t>
       </w:r>
-      <w:bookmarkEnd w:id="57"/>
+      <w:bookmarkEnd w:id="56"/>
     </w:p>
     <w:p>
       <w:pPr>
         <w:pStyle w:val="Head3"/>
       </w:pPr>
-      <w:bookmarkStart w:id="58" w:name="_Toc182043917"/>
+      <w:bookmarkStart w:id="57" w:name="_Toc182043917"/>
       <w:r>
         <w:t>6.4.1. Hoạt Động Xã Hội và Từ Thiện</w:t>
       </w:r>
-      <w:bookmarkEnd w:id="58"/>
+      <w:bookmarkEnd w:id="57"/>
     </w:p>
     <w:p>
       <w:pPr>
@@ -17084,9 +16743,64 @@
           <w:bCs/>
           <w:sz w:val="24"/>
         </w:rPr>
-        <w:t xml:space="preserve">Mức chi tiêu cho các hoạt động xã </w:t>
-      </w:r>
-      <w:proofErr w:type="gramStart"/>
+        <w:t>Mức chi tiêu cho các hoạt động xã hội :</w:t>
+      </w:r>
+      <w:r>
+        <w:rPr>
+          <w:rFonts w:ascii="Times New Roman" w:hAnsi="Times New Roman" w:cs="Times New Roman"/>
+          <w:bCs/>
+          <w:sz w:val="24"/>
+        </w:rPr>
+        <w:t xml:space="preserve"> </w:t>
+      </w:r>
+      <w:r>
+        <w:rPr>
+          <w:rFonts w:ascii="Times New Roman" w:hAnsi="Times New Roman" w:cs="Times New Roman"/>
+          <w:bCs/>
+          <w:sz w:val="24"/>
+        </w:rPr>
+        <w:t>{socialExpe</w:t>
+      </w:r>
+      <w:r>
+        <w:rPr>
+          <w:rFonts w:ascii="Times New Roman" w:hAnsi="Times New Roman" w:cs="Times New Roman"/>
+          <w:bCs/>
+          <w:sz w:val="24"/>
+        </w:rPr>
+        <w:t>nd</w:t>
+      </w:r>
+      <w:r>
+        <w:rPr>
+          <w:rFonts w:ascii="Times New Roman" w:hAnsi="Times New Roman" w:cs="Times New Roman"/>
+          <w:bCs/>
+          <w:sz w:val="24"/>
+        </w:rPr>
+        <w:t>i</w:t>
+      </w:r>
+      <w:r>
+        <w:rPr>
+          <w:rFonts w:ascii="Times New Roman" w:hAnsi="Times New Roman" w:cs="Times New Roman"/>
+          <w:bCs/>
+          <w:sz w:val="24"/>
+        </w:rPr>
+        <w:t>t</w:t>
+      </w:r>
+      <w:r>
+        <w:rPr>
+          <w:rFonts w:ascii="Times New Roman" w:hAnsi="Times New Roman" w:cs="Times New Roman"/>
+          <w:bCs/>
+          <w:sz w:val="24"/>
+        </w:rPr>
+        <w:t>ure</w:t>
+      </w:r>
+      <w:r>
+        <w:rPr>
+          <w:rFonts w:ascii="Times New Roman" w:hAnsi="Times New Roman" w:cs="Times New Roman"/>
+          <w:bCs/>
+          <w:sz w:val="24"/>
+        </w:rPr>
+        <w:t>}</w:t>
+      </w:r>
       <w:r>
         <w:rPr>
           <w:rFonts w:ascii="Times New Roman" w:hAnsi="Times New Roman" w:cs="Times New Roman"/>
@@ -17094,44 +16808,16 @@
           <w:bCs/>
           <w:sz w:val="24"/>
         </w:rPr>
-        <w:t>hội :</w:t>
-      </w:r>
-      <w:proofErr w:type="gramEnd"/>
-      <w:r>
-        <w:rPr>
-          <w:rFonts w:ascii="Times New Roman" w:hAnsi="Times New Roman" w:cs="Times New Roman"/>
-          <w:bCs/>
-          <w:sz w:val="24"/>
-        </w:rPr>
         <w:t xml:space="preserve"> </w:t>
       </w:r>
       <w:r>
         <w:rPr>
           <w:rFonts w:ascii="Times New Roman" w:hAnsi="Times New Roman" w:cs="Times New Roman"/>
-          <w:b/>
-          <w:bCs/>
-          <w:sz w:val="24"/>
-        </w:rPr>
-        <w:t>{socialExpentidure</w:t>
-      </w:r>
-      <w:r>
-        <w:rPr>
-          <w:rFonts w:ascii="Times New Roman" w:hAnsi="Times New Roman" w:cs="Times New Roman"/>
-          <w:b/>
-          <w:bCs/>
-          <w:sz w:val="24"/>
-        </w:rPr>
-        <w:t xml:space="preserve">} </w:t>
-      </w:r>
-      <w:r>
-        <w:rPr>
-          <w:rFonts w:ascii="Times New Roman" w:hAnsi="Times New Roman" w:cs="Times New Roman"/>
-          <w:bCs/>
-          <w:i/>
+          <w:bCs/>
           <w:iCs/>
           <w:sz w:val="24"/>
         </w:rPr>
-        <w:t>(Chỉ số 22, 101, 180)</w:t>
+        <w:t>Triệu đồng</w:t>
       </w:r>
     </w:p>
     <w:p>
@@ -17168,7 +16854,6 @@
       <w:r>
         <w:rPr>
           <w:rFonts w:ascii="Times New Roman" w:hAnsi="Times New Roman" w:cs="Times New Roman"/>
-          <w:b/>
           <w:bCs/>
           <w:sz w:val="24"/>
         </w:rPr>
@@ -17177,7 +16862,6 @@
       <w:r>
         <w:rPr>
           <w:rFonts w:ascii="Times New Roman" w:hAnsi="Times New Roman" w:cs="Times New Roman"/>
-          <w:b/>
           <w:bCs/>
           <w:sz w:val="24"/>
         </w:rPr>
@@ -17186,7 +16870,6 @@
       <w:r>
         <w:rPr>
           <w:rFonts w:ascii="Times New Roman" w:hAnsi="Times New Roman" w:cs="Times New Roman"/>
-          <w:b/>
           <w:bCs/>
           <w:sz w:val="24"/>
         </w:rPr>
@@ -17199,16 +16882,6 @@
           <w:sz w:val="24"/>
         </w:rPr>
         <w:t xml:space="preserve"> hoạt động/người </w:t>
-      </w:r>
-      <w:r>
-        <w:rPr>
-          <w:rFonts w:ascii="Times New Roman" w:hAnsi="Times New Roman" w:cs="Times New Roman"/>
-          <w:bCs/>
-          <w:i/>
-          <w:iCs/>
-          <w:sz w:val="24"/>
-        </w:rPr>
-        <w:t>(Chỉ số 23, 102, 181)</w:t>
       </w:r>
     </w:p>
     <w:p>
@@ -17234,11 +16907,11 @@
       <w:pPr>
         <w:pStyle w:val="Head3"/>
       </w:pPr>
-      <w:bookmarkStart w:id="59" w:name="_Toc182043918"/>
+      <w:bookmarkStart w:id="58" w:name="_Toc182043918"/>
       <w:r>
         <w:t>6.4.2. Tuân Thủ Tiêu Chuẩn Về Trách Nhiệm Xã Hội</w:t>
       </w:r>
-      <w:bookmarkEnd w:id="59"/>
+      <w:bookmarkEnd w:id="58"/>
     </w:p>
     <w:p>
       <w:pPr>
@@ -17284,11 +16957,11 @@
       <w:pPr>
         <w:pStyle w:val="Head3"/>
       </w:pPr>
-      <w:bookmarkStart w:id="60" w:name="_Toc182043919"/>
+      <w:bookmarkStart w:id="59" w:name="_Toc182043919"/>
       <w:r>
         <w:t>6.4.3. Kiểm Soát Lao Động Trẻ Em và Quyền Con Người</w:t>
       </w:r>
-      <w:bookmarkEnd w:id="60"/>
+      <w:bookmarkEnd w:id="59"/>
     </w:p>
     <w:p>
       <w:pPr>
@@ -17310,18 +16983,7 @@
           <w:bCs/>
           <w:sz w:val="24"/>
         </w:rPr>
-        <w:t xml:space="preserve">Thường xuyên trao đổi với các bên liên quan trong chuỗi cung ứng về việc kiểm soát sử dụng lao động trẻ em. </w:t>
-      </w:r>
-      <w:r>
-        <w:rPr>
-          <w:rFonts w:ascii="Times New Roman" w:hAnsi="Times New Roman" w:cs="Times New Roman"/>
-          <w:bCs/>
-          <w:i/>
-          <w:iCs/>
-          <w:color w:val="FF0000"/>
-          <w:sz w:val="24"/>
-        </w:rPr>
-        <w:t>(Chỉ số 46, 125, 204)</w:t>
+        <w:t>Thường xuyên trao đổi với các bên liên quan trong chuỗi cung ứng về việc kiểm soát sử dụng lao động trẻ em.</w:t>
       </w:r>
     </w:p>
     <w:p>
@@ -17340,7 +17002,6 @@
           <w:bCs/>
           <w:sz w:val="24"/>
         </w:rPr>
-        <w:lastRenderedPageBreak/>
         <w:t>Doanh nghiệp</w:t>
       </w:r>
       <w:r>
@@ -17356,11 +17017,11 @@
       <w:pPr>
         <w:pStyle w:val="Head2"/>
       </w:pPr>
-      <w:bookmarkStart w:id="61" w:name="_Toc182043920"/>
+      <w:bookmarkStart w:id="60" w:name="_Toc182043920"/>
       <w:r>
         <w:t>6.5. Chỉ Số Xã Hội theo GRI</w:t>
       </w:r>
-      <w:bookmarkEnd w:id="61"/>
+      <w:bookmarkEnd w:id="60"/>
     </w:p>
     <w:p>
       <w:pPr>
@@ -17402,11 +17063,11 @@
       <w:pPr>
         <w:pStyle w:val="Head3"/>
       </w:pPr>
-      <w:bookmarkStart w:id="62" w:name="_Toc182043921"/>
+      <w:bookmarkStart w:id="61" w:name="_Toc182043921"/>
       <w:r>
         <w:t>GRI 401: Tuyển Dụng</w:t>
       </w:r>
-      <w:bookmarkEnd w:id="62"/>
+      <w:bookmarkEnd w:id="61"/>
     </w:p>
     <w:p>
       <w:pPr>
@@ -17483,6 +17144,14 @@
         </w:rPr>
         <w:t>}</w:t>
       </w:r>
+      <w:r>
+        <w:rPr>
+          <w:rFonts w:ascii="Times New Roman" w:hAnsi="Times New Roman" w:cs="Times New Roman"/>
+          <w:bCs/>
+          <w:sz w:val="24"/>
+        </w:rPr>
+        <w:t xml:space="preserve"> Người</w:t>
+      </w:r>
     </w:p>
     <w:p>
       <w:pPr>
@@ -17519,7 +17188,6 @@
       <w:r>
         <w:rPr>
           <w:rFonts w:ascii="Times New Roman" w:hAnsi="Times New Roman" w:cs="Times New Roman"/>
-          <w:b/>
           <w:bCs/>
           <w:sz w:val="24"/>
         </w:rPr>
@@ -17528,7 +17196,6 @@
       <w:r>
         <w:rPr>
           <w:rFonts w:ascii="Times New Roman" w:hAnsi="Times New Roman" w:cs="Times New Roman"/>
-          <w:b/>
           <w:bCs/>
           <w:sz w:val="24"/>
         </w:rPr>
@@ -17537,7 +17204,6 @@
       <w:r>
         <w:rPr>
           <w:rFonts w:ascii="Times New Roman" w:hAnsi="Times New Roman" w:cs="Times New Roman"/>
-          <w:b/>
           <w:bCs/>
           <w:sz w:val="24"/>
         </w:rPr>
@@ -17553,27 +17219,16 @@
         </w:rPr>
         <w:t xml:space="preserve"> </w:t>
       </w:r>
-      <w:r>
-        <w:rPr>
-          <w:rFonts w:ascii="Times New Roman" w:hAnsi="Times New Roman" w:cs="Times New Roman"/>
-          <w:bCs/>
-          <w:i/>
-          <w:iCs/>
-          <w:color w:val="FF0000"/>
-          <w:sz w:val="24"/>
-        </w:rPr>
-        <w:t>(Chỉ số 42, 121, 200)</w:t>
-      </w:r>
     </w:p>
     <w:p>
       <w:pPr>
         <w:pStyle w:val="Head3"/>
       </w:pPr>
-      <w:bookmarkStart w:id="63" w:name="_Toc182043922"/>
+      <w:bookmarkStart w:id="62" w:name="_Toc182043922"/>
       <w:r>
         <w:t>GRI 403: Sức Khỏe và An Toàn Lao Động</w:t>
       </w:r>
-      <w:bookmarkEnd w:id="63"/>
+      <w:bookmarkEnd w:id="62"/>
     </w:p>
     <w:p>
       <w:pPr>
@@ -17651,33 +17306,6 @@
         </w:rPr>
         <w:t>.</w:t>
       </w:r>
-      <w:r>
-        <w:rPr>
-          <w:rFonts w:ascii="Times New Roman" w:hAnsi="Times New Roman" w:cs="Times New Roman"/>
-          <w:bCs/>
-          <w:sz w:val="24"/>
-        </w:rPr>
-        <w:t xml:space="preserve"> {}</w:t>
-      </w:r>
-      <w:r>
-        <w:rPr>
-          <w:rFonts w:ascii="Times New Roman" w:hAnsi="Times New Roman" w:cs="Times New Roman"/>
-          <w:bCs/>
-          <w:sz w:val="24"/>
-        </w:rPr>
-        <w:t xml:space="preserve"> </w:t>
-      </w:r>
-      <w:r>
-        <w:rPr>
-          <w:rFonts w:ascii="Times New Roman" w:hAnsi="Times New Roman" w:cs="Times New Roman"/>
-          <w:bCs/>
-          <w:i/>
-          <w:iCs/>
-          <w:color w:val="FF0000"/>
-          <w:sz w:val="24"/>
-        </w:rPr>
-        <w:t>(Chỉ số 44, 123, 202)</w:t>
-      </w:r>
     </w:p>
     <w:p>
       <w:pPr>
@@ -17733,11 +17361,18 @@
       <w:r>
         <w:rPr>
           <w:rFonts w:ascii="Times New Roman" w:hAnsi="Times New Roman" w:cs="Times New Roman"/>
-          <w:b/>
           <w:bCs/>
           <w:sz w:val="24"/>
         </w:rPr>
         <w:t>{industryialAccident}</w:t>
+      </w:r>
+      <w:r>
+        <w:rPr>
+          <w:rFonts w:ascii="Times New Roman" w:hAnsi="Times New Roman" w:cs="Times New Roman"/>
+          <w:bCs/>
+          <w:sz w:val="24"/>
+        </w:rPr>
+        <w:t xml:space="preserve"> Vụ</w:t>
       </w:r>
     </w:p>
     <w:p>
@@ -17761,6 +17396,7 @@
           <w:bCs/>
           <w:sz w:val="24"/>
         </w:rPr>
+        <w:lastRenderedPageBreak/>
         <w:t>Tỷ lệ tai nạn lao động:</w:t>
       </w:r>
       <w:r>
@@ -17774,32 +17410,19 @@
       <w:r>
         <w:rPr>
           <w:rFonts w:ascii="Times New Roman" w:hAnsi="Times New Roman" w:cs="Times New Roman"/>
-          <w:b/>
-          <w:bCs/>
-          <w:sz w:val="24"/>
-        </w:rPr>
-        <w:t>{</w:t>
-      </w:r>
-      <w:proofErr w:type="gramStart"/>
-      <w:r>
-        <w:rPr>
-          <w:rFonts w:ascii="Times New Roman" w:hAnsi="Times New Roman" w:cs="Times New Roman"/>
-          <w:b/>
-          <w:bCs/>
-          <w:sz w:val="24"/>
-        </w:rPr>
-        <w:t xml:space="preserve">industryialAccidentRatio} </w:t>
-      </w:r>
-      <w:r>
-        <w:rPr>
-          <w:rFonts w:ascii="Times New Roman" w:hAnsi="Times New Roman" w:cs="Times New Roman"/>
-          <w:b/>
-          <w:bCs/>
-          <w:sz w:val="24"/>
-        </w:rPr>
-        <w:t xml:space="preserve"> %</w:t>
-      </w:r>
-      <w:proofErr w:type="gramEnd"/>
+          <w:bCs/>
+          <w:sz w:val="24"/>
+        </w:rPr>
+        <w:t>{industryialAccidentRatio}</w:t>
+      </w:r>
+      <w:r>
+        <w:rPr>
+          <w:rFonts w:ascii="Times New Roman" w:hAnsi="Times New Roman" w:cs="Times New Roman"/>
+          <w:bCs/>
+          <w:sz w:val="24"/>
+        </w:rPr>
+        <w:t>%</w:t>
+      </w:r>
       <w:r>
         <w:rPr>
           <w:rFonts w:ascii="Times New Roman" w:hAnsi="Times New Roman" w:cs="Times New Roman"/>
@@ -17810,26 +17433,16 @@
         </w:rPr>
         <w:t xml:space="preserve"> </w:t>
       </w:r>
-      <w:r>
-        <w:rPr>
-          <w:rFonts w:ascii="Times New Roman" w:hAnsi="Times New Roman" w:cs="Times New Roman"/>
-          <w:bCs/>
-          <w:i/>
-          <w:iCs/>
-          <w:sz w:val="24"/>
-        </w:rPr>
-        <w:t>(Chỉ số 31, 110, 189)</w:t>
-      </w:r>
     </w:p>
     <w:p>
       <w:pPr>
         <w:pStyle w:val="Head3"/>
       </w:pPr>
-      <w:bookmarkStart w:id="64" w:name="_Toc182043923"/>
+      <w:bookmarkStart w:id="63" w:name="_Toc182043923"/>
       <w:r>
         <w:t>GRI 404: Đào Tạo và Giáo Dục</w:t>
       </w:r>
-      <w:bookmarkEnd w:id="64"/>
+      <w:bookmarkEnd w:id="63"/>
     </w:p>
     <w:p>
       <w:pPr>
@@ -17894,7 +17507,6 @@
       <w:r>
         <w:rPr>
           <w:rFonts w:ascii="Times New Roman" w:hAnsi="Times New Roman" w:cs="Times New Roman"/>
-          <w:b/>
           <w:bCs/>
           <w:sz w:val="24"/>
         </w:rPr>
@@ -17906,18 +17518,7 @@
           <w:bCs/>
           <w:sz w:val="24"/>
         </w:rPr>
-        <w:t xml:space="preserve"> giờ/người </w:t>
-      </w:r>
-      <w:r>
-        <w:rPr>
-          <w:rFonts w:ascii="Times New Roman" w:hAnsi="Times New Roman" w:cs="Times New Roman"/>
-          <w:bCs/>
-          <w:i/>
-          <w:iCs/>
-          <w:color w:val="FF0000"/>
-          <w:sz w:val="24"/>
-        </w:rPr>
-        <w:t>(Chỉ số 36, 115, 194)</w:t>
+        <w:t xml:space="preserve"> giờ/người</w:t>
       </w:r>
     </w:p>
     <w:p>
@@ -17975,7 +17576,6 @@
       <w:r>
         <w:rPr>
           <w:rFonts w:ascii="Times New Roman" w:hAnsi="Times New Roman" w:cs="Times New Roman"/>
-          <w:b/>
           <w:bCs/>
           <w:sz w:val="24"/>
         </w:rPr>
@@ -17984,41 +17584,21 @@
       <w:r>
         <w:rPr>
           <w:rFonts w:ascii="Times New Roman" w:hAnsi="Times New Roman" w:cs="Times New Roman"/>
-          <w:b/>
-          <w:bCs/>
-          <w:sz w:val="24"/>
-        </w:rPr>
-        <w:t>%</w:t>
-      </w:r>
-      <w:r>
-        <w:rPr>
-          <w:rFonts w:ascii="Times New Roman" w:hAnsi="Times New Roman" w:cs="Times New Roman"/>
-          <w:bCs/>
-          <w:sz w:val="24"/>
-        </w:rPr>
-        <w:t xml:space="preserve"> </w:t>
-      </w:r>
-      <w:r>
-        <w:rPr>
-          <w:rFonts w:ascii="Times New Roman" w:hAnsi="Times New Roman" w:cs="Times New Roman"/>
-          <w:bCs/>
-          <w:i/>
-          <w:iCs/>
-          <w:color w:val="FF0000"/>
-          <w:sz w:val="24"/>
-        </w:rPr>
-        <w:t>(Chỉ số 37, 116, 195)</w:t>
+          <w:bCs/>
+          <w:sz w:val="24"/>
+        </w:rPr>
+        <w:t xml:space="preserve">% </w:t>
       </w:r>
     </w:p>
     <w:p>
       <w:pPr>
         <w:pStyle w:val="Head3"/>
       </w:pPr>
-      <w:bookmarkStart w:id="65" w:name="_Toc182043924"/>
+      <w:bookmarkStart w:id="64" w:name="_Toc182043924"/>
       <w:r>
         <w:t>GRI 405: Đa Dạng và Bình Đẳng Cơ Hội</w:t>
       </w:r>
-      <w:bookmarkEnd w:id="65"/>
+      <w:bookmarkEnd w:id="64"/>
     </w:p>
     <w:p>
       <w:pPr>
@@ -18074,7 +17654,6 @@
       <w:r>
         <w:rPr>
           <w:rFonts w:ascii="Times New Roman" w:hAnsi="Times New Roman" w:cs="Times New Roman"/>
-          <w:b/>
           <w:bCs/>
           <w:sz w:val="24"/>
         </w:rPr>
@@ -18083,7 +17662,6 @@
       <w:r>
         <w:rPr>
           <w:rFonts w:ascii="Times New Roman" w:hAnsi="Times New Roman" w:cs="Times New Roman"/>
-          <w:b/>
           <w:bCs/>
           <w:sz w:val="24"/>
         </w:rPr>
@@ -18092,7 +17670,6 @@
       <w:r>
         <w:rPr>
           <w:rFonts w:ascii="Times New Roman" w:hAnsi="Times New Roman" w:cs="Times New Roman"/>
-          <w:b/>
           <w:bCs/>
           <w:sz w:val="24"/>
         </w:rPr>
@@ -18101,30 +17678,10 @@
       <w:r>
         <w:rPr>
           <w:rFonts w:ascii="Times New Roman" w:hAnsi="Times New Roman" w:cs="Times New Roman"/>
-          <w:b/>
-          <w:bCs/>
-          <w:sz w:val="24"/>
-        </w:rPr>
-        <w:t>%</w:t>
-      </w:r>
-      <w:r>
-        <w:rPr>
-          <w:rFonts w:ascii="Times New Roman" w:hAnsi="Times New Roman" w:cs="Times New Roman"/>
-          <w:bCs/>
-          <w:sz w:val="24"/>
-        </w:rPr>
-        <w:t xml:space="preserve"> </w:t>
-      </w:r>
-      <w:r>
-        <w:rPr>
-          <w:rFonts w:ascii="Times New Roman" w:hAnsi="Times New Roman" w:cs="Times New Roman"/>
-          <w:bCs/>
-          <w:i/>
-          <w:iCs/>
-          <w:color w:val="FF0000"/>
-          <w:sz w:val="24"/>
-        </w:rPr>
-        <w:t>(Chỉ số 38, 117, 196)</w:t>
+          <w:bCs/>
+          <w:sz w:val="24"/>
+        </w:rPr>
+        <w:t xml:space="preserve">% </w:t>
       </w:r>
     </w:p>
     <w:p>
@@ -18162,7 +17719,6 @@
       <w:r>
         <w:rPr>
           <w:rFonts w:ascii="Times New Roman" w:hAnsi="Times New Roman" w:cs="Times New Roman"/>
-          <w:b/>
           <w:bCs/>
           <w:sz w:val="24"/>
         </w:rPr>
@@ -18171,7 +17727,6 @@
       <w:r>
         <w:rPr>
           <w:rFonts w:ascii="Times New Roman" w:hAnsi="Times New Roman" w:cs="Times New Roman"/>
-          <w:b/>
           <w:bCs/>
           <w:sz w:val="24"/>
         </w:rPr>
@@ -18180,7 +17735,6 @@
       <w:r>
         <w:rPr>
           <w:rFonts w:ascii="Times New Roman" w:hAnsi="Times New Roman" w:cs="Times New Roman"/>
-          <w:b/>
           <w:bCs/>
           <w:sz w:val="24"/>
         </w:rPr>
@@ -18189,30 +17743,10 @@
       <w:r>
         <w:rPr>
           <w:rFonts w:ascii="Times New Roman" w:hAnsi="Times New Roman" w:cs="Times New Roman"/>
-          <w:b/>
-          <w:bCs/>
-          <w:sz w:val="24"/>
-        </w:rPr>
-        <w:t>%</w:t>
-      </w:r>
-      <w:r>
-        <w:rPr>
-          <w:rFonts w:ascii="Times New Roman" w:hAnsi="Times New Roman" w:cs="Times New Roman"/>
-          <w:bCs/>
-          <w:sz w:val="24"/>
-        </w:rPr>
-        <w:t xml:space="preserve"> </w:t>
-      </w:r>
-      <w:r>
-        <w:rPr>
-          <w:rFonts w:ascii="Times New Roman" w:hAnsi="Times New Roman" w:cs="Times New Roman"/>
-          <w:bCs/>
-          <w:i/>
-          <w:iCs/>
-          <w:color w:val="FF0000"/>
-          <w:sz w:val="24"/>
-        </w:rPr>
-        <w:t>(Chỉ số 39, 118, 197)</w:t>
+          <w:bCs/>
+          <w:sz w:val="24"/>
+        </w:rPr>
+        <w:t xml:space="preserve">% </w:t>
       </w:r>
     </w:p>
     <w:p>
@@ -18249,7 +17783,6 @@
       <w:r>
         <w:rPr>
           <w:rFonts w:ascii="Times New Roman" w:hAnsi="Times New Roman" w:cs="Times New Roman"/>
-          <w:b/>
           <w:bCs/>
           <w:sz w:val="24"/>
         </w:rPr>
@@ -18258,7 +17791,6 @@
       <w:r>
         <w:rPr>
           <w:rFonts w:ascii="Times New Roman" w:hAnsi="Times New Roman" w:cs="Times New Roman"/>
-          <w:b/>
           <w:bCs/>
           <w:sz w:val="24"/>
         </w:rPr>
@@ -18267,7 +17799,6 @@
       <w:r>
         <w:rPr>
           <w:rFonts w:ascii="Times New Roman" w:hAnsi="Times New Roman" w:cs="Times New Roman"/>
-          <w:b/>
           <w:bCs/>
           <w:sz w:val="24"/>
         </w:rPr>
@@ -18276,30 +17807,10 @@
       <w:r>
         <w:rPr>
           <w:rFonts w:ascii="Times New Roman" w:hAnsi="Times New Roman" w:cs="Times New Roman"/>
-          <w:b/>
-          <w:bCs/>
-          <w:sz w:val="24"/>
-        </w:rPr>
-        <w:t>%</w:t>
-      </w:r>
-      <w:r>
-        <w:rPr>
-          <w:rFonts w:ascii="Times New Roman" w:hAnsi="Times New Roman" w:cs="Times New Roman"/>
-          <w:bCs/>
-          <w:sz w:val="24"/>
-        </w:rPr>
-        <w:t xml:space="preserve"> </w:t>
-      </w:r>
-      <w:r>
-        <w:rPr>
-          <w:rFonts w:ascii="Times New Roman" w:hAnsi="Times New Roman" w:cs="Times New Roman"/>
-          <w:bCs/>
-          <w:i/>
-          <w:iCs/>
-          <w:color w:val="FF0000"/>
-          <w:sz w:val="24"/>
-        </w:rPr>
-        <w:t>(Chỉ số 40, 119, 198)</w:t>
+          <w:bCs/>
+          <w:sz w:val="24"/>
+        </w:rPr>
+        <w:t xml:space="preserve">% </w:t>
       </w:r>
     </w:p>
     <w:p>
@@ -18344,7 +17855,6 @@
           <w:bCs/>
           <w:sz w:val="24"/>
         </w:rPr>
-        <w:lastRenderedPageBreak/>
         <w:t>Chênh lệch lương theo giới tính ở cấp bậc C-level</w:t>
       </w:r>
       <w:r>
@@ -18354,35 +17864,23 @@
           <w:bCs/>
           <w:sz w:val="24"/>
         </w:rPr>
-        <w:t xml:space="preserve">: {differenceSalaryCLevel} </w:t>
-      </w:r>
-      <w:r>
-        <w:rPr>
-          <w:rFonts w:ascii="Times New Roman" w:hAnsi="Times New Roman" w:cs="Times New Roman"/>
-          <w:b/>
-          <w:bCs/>
-          <w:sz w:val="24"/>
-        </w:rPr>
-        <w:t>%</w:t>
-      </w:r>
-      <w:r>
-        <w:rPr>
-          <w:rFonts w:ascii="Times New Roman" w:hAnsi="Times New Roman" w:cs="Times New Roman"/>
-          <w:bCs/>
-          <w:sz w:val="24"/>
-        </w:rPr>
-        <w:t xml:space="preserve"> </w:t>
-      </w:r>
-      <w:r>
-        <w:rPr>
-          <w:rFonts w:ascii="Times New Roman" w:hAnsi="Times New Roman" w:cs="Times New Roman"/>
-          <w:bCs/>
-          <w:i/>
-          <w:iCs/>
-          <w:color w:val="FF0000"/>
-          <w:sz w:val="24"/>
-        </w:rPr>
-        <w:t>(Chỉ số 28, 107, 186)</w:t>
+        <w:t xml:space="preserve">: </w:t>
+      </w:r>
+      <w:r>
+        <w:rPr>
+          <w:rFonts w:ascii="Times New Roman" w:hAnsi="Times New Roman" w:cs="Times New Roman"/>
+          <w:bCs/>
+          <w:sz w:val="24"/>
+        </w:rPr>
+        <w:t>{differenceSalaryCLevel}</w:t>
+      </w:r>
+      <w:r>
+        <w:rPr>
+          <w:rFonts w:ascii="Times New Roman" w:hAnsi="Times New Roman" w:cs="Times New Roman"/>
+          <w:bCs/>
+          <w:sz w:val="24"/>
+        </w:rPr>
+        <w:t xml:space="preserve">% </w:t>
       </w:r>
     </w:p>
     <w:p>
@@ -18419,7 +17917,6 @@
       <w:r>
         <w:rPr>
           <w:rFonts w:ascii="Times New Roman" w:hAnsi="Times New Roman" w:cs="Times New Roman"/>
-          <w:b/>
           <w:bCs/>
           <w:sz w:val="24"/>
         </w:rPr>
@@ -18428,7 +17925,6 @@
       <w:r>
         <w:rPr>
           <w:rFonts w:ascii="Times New Roman" w:hAnsi="Times New Roman" w:cs="Times New Roman"/>
-          <w:b/>
           <w:bCs/>
           <w:sz w:val="24"/>
         </w:rPr>
@@ -18437,7 +17933,6 @@
       <w:r>
         <w:rPr>
           <w:rFonts w:ascii="Times New Roman" w:hAnsi="Times New Roman" w:cs="Times New Roman"/>
-          <w:b/>
           <w:bCs/>
           <w:sz w:val="24"/>
         </w:rPr>
@@ -18446,30 +17941,10 @@
       <w:r>
         <w:rPr>
           <w:rFonts w:ascii="Times New Roman" w:hAnsi="Times New Roman" w:cs="Times New Roman"/>
-          <w:b/>
-          <w:bCs/>
-          <w:sz w:val="24"/>
-        </w:rPr>
-        <w:t>%</w:t>
-      </w:r>
-      <w:r>
-        <w:rPr>
-          <w:rFonts w:ascii="Times New Roman" w:hAnsi="Times New Roman" w:cs="Times New Roman"/>
-          <w:bCs/>
-          <w:sz w:val="24"/>
-        </w:rPr>
-        <w:t xml:space="preserve"> </w:t>
-      </w:r>
-      <w:r>
-        <w:rPr>
-          <w:rFonts w:ascii="Times New Roman" w:hAnsi="Times New Roman" w:cs="Times New Roman"/>
-          <w:bCs/>
-          <w:i/>
-          <w:iCs/>
-          <w:color w:val="FF0000"/>
-          <w:sz w:val="24"/>
-        </w:rPr>
-        <w:t>(Chỉ số 29, 108, 187)</w:t>
+          <w:bCs/>
+          <w:sz w:val="24"/>
+        </w:rPr>
+        <w:t xml:space="preserve">% </w:t>
       </w:r>
     </w:p>
     <w:p>
@@ -18506,7 +17981,6 @@
       <w:r>
         <w:rPr>
           <w:rFonts w:ascii="Times New Roman" w:hAnsi="Times New Roman" w:cs="Times New Roman"/>
-          <w:b/>
           <w:bCs/>
           <w:sz w:val="24"/>
         </w:rPr>
@@ -18515,7 +17989,6 @@
       <w:r>
         <w:rPr>
           <w:rFonts w:ascii="Times New Roman" w:hAnsi="Times New Roman" w:cs="Times New Roman"/>
-          <w:b/>
           <w:bCs/>
           <w:sz w:val="24"/>
         </w:rPr>
@@ -18524,7 +17997,6 @@
       <w:r>
         <w:rPr>
           <w:rFonts w:ascii="Times New Roman" w:hAnsi="Times New Roman" w:cs="Times New Roman"/>
-          <w:b/>
           <w:bCs/>
           <w:sz w:val="24"/>
         </w:rPr>
@@ -18533,41 +18005,21 @@
       <w:r>
         <w:rPr>
           <w:rFonts w:ascii="Times New Roman" w:hAnsi="Times New Roman" w:cs="Times New Roman"/>
-          <w:b/>
           <w:bCs/>
           <w:sz w:val="24"/>
         </w:rPr>
         <w:t>%</w:t>
-      </w:r>
-      <w:r>
-        <w:rPr>
-          <w:rFonts w:ascii="Times New Roman" w:hAnsi="Times New Roman" w:cs="Times New Roman"/>
-          <w:bCs/>
-          <w:sz w:val="24"/>
-        </w:rPr>
-        <w:t xml:space="preserve"> </w:t>
-      </w:r>
-      <w:r>
-        <w:rPr>
-          <w:rFonts w:ascii="Times New Roman" w:hAnsi="Times New Roman" w:cs="Times New Roman"/>
-          <w:bCs/>
-          <w:i/>
-          <w:iCs/>
-          <w:color w:val="FF0000"/>
-          <w:sz w:val="24"/>
-        </w:rPr>
-        <w:t>(Chỉ số 30, 109, 188)</w:t>
       </w:r>
     </w:p>
     <w:p>
       <w:pPr>
         <w:pStyle w:val="Head3"/>
       </w:pPr>
-      <w:bookmarkStart w:id="66" w:name="_Toc182043925"/>
+      <w:bookmarkStart w:id="65" w:name="_Toc182043925"/>
       <w:r>
         <w:t>GRI 406: Không Phân Biệt Đối Xử</w:t>
       </w:r>
-      <w:bookmarkEnd w:id="66"/>
+      <w:bookmarkEnd w:id="65"/>
     </w:p>
     <w:p>
       <w:pPr>
@@ -18616,11 +18068,11 @@
       <w:pPr>
         <w:pStyle w:val="Head3"/>
       </w:pPr>
-      <w:bookmarkStart w:id="67" w:name="_Toc182043926"/>
+      <w:bookmarkStart w:id="66" w:name="_Toc182043926"/>
       <w:r>
         <w:t>GRI 407: Tự Do Hiệp Hội và Thỏa Ước Tập Thể</w:t>
       </w:r>
-      <w:bookmarkEnd w:id="67"/>
+      <w:bookmarkEnd w:id="66"/>
     </w:p>
     <w:p>
       <w:pPr>
@@ -18677,50 +18129,29 @@
       <w:r>
         <w:rPr>
           <w:rFonts w:ascii="Times New Roman" w:hAnsi="Times New Roman" w:cs="Times New Roman"/>
-          <w:b/>
-          <w:bCs/>
-          <w:sz w:val="24"/>
-        </w:rPr>
-        <w:t xml:space="preserve">{percentEmployeeInUnion} </w:t>
-      </w:r>
-      <w:r>
-        <w:rPr>
-          <w:rFonts w:ascii="Times New Roman" w:hAnsi="Times New Roman" w:cs="Times New Roman"/>
-          <w:b/>
+          <w:bCs/>
+          <w:sz w:val="24"/>
+        </w:rPr>
+        <w:t>{percentEmployeeInUnion}</w:t>
+      </w:r>
+      <w:r>
+        <w:rPr>
+          <w:rFonts w:ascii="Times New Roman" w:hAnsi="Times New Roman" w:cs="Times New Roman"/>
           <w:bCs/>
           <w:sz w:val="24"/>
         </w:rPr>
         <w:t>%</w:t>
-      </w:r>
-      <w:r>
-        <w:rPr>
-          <w:rFonts w:ascii="Times New Roman" w:hAnsi="Times New Roman" w:cs="Times New Roman"/>
-          <w:bCs/>
-          <w:sz w:val="24"/>
-        </w:rPr>
-        <w:t xml:space="preserve"> </w:t>
-      </w:r>
-      <w:r>
-        <w:rPr>
-          <w:rFonts w:ascii="Times New Roman" w:hAnsi="Times New Roman" w:cs="Times New Roman"/>
-          <w:bCs/>
-          <w:i/>
-          <w:iCs/>
-          <w:color w:val="FF0000"/>
-          <w:sz w:val="24"/>
-        </w:rPr>
-        <w:t>(Chỉ số 27, 106, 185)</w:t>
       </w:r>
     </w:p>
     <w:p>
       <w:pPr>
         <w:pStyle w:val="Head3"/>
       </w:pPr>
-      <w:bookmarkStart w:id="68" w:name="_Toc182043927"/>
+      <w:bookmarkStart w:id="67" w:name="_Toc182043927"/>
       <w:r>
         <w:t>GRI 413: Cộng Đồng Địa Phương</w:t>
       </w:r>
-      <w:bookmarkEnd w:id="68"/>
+      <w:bookmarkEnd w:id="67"/>
     </w:p>
     <w:p>
       <w:pPr>
@@ -18776,7 +18207,6 @@
       <w:r>
         <w:rPr>
           <w:rFonts w:ascii="Times New Roman" w:hAnsi="Times New Roman" w:cs="Times New Roman"/>
-          <w:b/>
           <w:bCs/>
           <w:sz w:val="24"/>
         </w:rPr>
@@ -18789,17 +18219,6 @@
           <w:sz w:val="24"/>
         </w:rPr>
         <w:t xml:space="preserve"> hoạt động/người </w:t>
-      </w:r>
-      <w:r>
-        <w:rPr>
-          <w:rFonts w:ascii="Times New Roman" w:hAnsi="Times New Roman" w:cs="Times New Roman"/>
-          <w:bCs/>
-          <w:i/>
-          <w:iCs/>
-          <w:color w:val="FF0000"/>
-          <w:sz w:val="24"/>
-        </w:rPr>
-        <w:t>(Chỉ số 23, 102, 181)</w:t>
       </w:r>
     </w:p>
     <w:p>
@@ -18836,50 +18255,61 @@
       <w:r>
         <w:rPr>
           <w:rFonts w:ascii="Times New Roman" w:hAnsi="Times New Roman" w:cs="Times New Roman"/>
-          <w:b/>
-          <w:bCs/>
-          <w:sz w:val="24"/>
-        </w:rPr>
-        <w:t xml:space="preserve">{socialExpentidure} </w:t>
-      </w:r>
-      <w:r>
-        <w:rPr>
-          <w:rFonts w:ascii="Times New Roman" w:hAnsi="Times New Roman" w:cs="Times New Roman"/>
-          <w:b/>
-          <w:bCs/>
-          <w:sz w:val="24"/>
-        </w:rPr>
-        <w:t>%</w:t>
-      </w:r>
-      <w:r>
-        <w:rPr>
-          <w:rFonts w:ascii="Times New Roman" w:hAnsi="Times New Roman" w:cs="Times New Roman"/>
-          <w:bCs/>
-          <w:sz w:val="24"/>
-        </w:rPr>
-        <w:t xml:space="preserve"> </w:t>
-      </w:r>
-      <w:r>
-        <w:rPr>
-          <w:rFonts w:ascii="Times New Roman" w:hAnsi="Times New Roman" w:cs="Times New Roman"/>
-          <w:bCs/>
-          <w:i/>
-          <w:iCs/>
-          <w:color w:val="FF0000"/>
-          <w:sz w:val="24"/>
-        </w:rPr>
-        <w:t>(Chỉ số 22, 101, 180)</w:t>
+          <w:bCs/>
+          <w:sz w:val="24"/>
+        </w:rPr>
+        <w:t>{socialExpent</w:t>
+      </w:r>
+      <w:r>
+        <w:rPr>
+          <w:rFonts w:ascii="Times New Roman" w:hAnsi="Times New Roman" w:cs="Times New Roman"/>
+          <w:bCs/>
+          <w:sz w:val="24"/>
+        </w:rPr>
+        <w:t>d</w:t>
+      </w:r>
+      <w:r>
+        <w:rPr>
+          <w:rFonts w:ascii="Times New Roman" w:hAnsi="Times New Roman" w:cs="Times New Roman"/>
+          <w:bCs/>
+          <w:sz w:val="24"/>
+        </w:rPr>
+        <w:t>i</w:t>
+      </w:r>
+      <w:r>
+        <w:rPr>
+          <w:rFonts w:ascii="Times New Roman" w:hAnsi="Times New Roman" w:cs="Times New Roman"/>
+          <w:bCs/>
+          <w:sz w:val="24"/>
+        </w:rPr>
+        <w:t>t</w:t>
+      </w:r>
+      <w:r>
+        <w:rPr>
+          <w:rFonts w:ascii="Times New Roman" w:hAnsi="Times New Roman" w:cs="Times New Roman"/>
+          <w:bCs/>
+          <w:sz w:val="24"/>
+        </w:rPr>
+        <w:t>ure}</w:t>
+      </w:r>
+      <w:r>
+        <w:rPr>
+          <w:rFonts w:ascii="Times New Roman" w:hAnsi="Times New Roman" w:cs="Times New Roman"/>
+          <w:bCs/>
+          <w:sz w:val="24"/>
+        </w:rPr>
+        <w:t xml:space="preserve">% </w:t>
       </w:r>
     </w:p>
     <w:p>
       <w:pPr>
         <w:pStyle w:val="Head3"/>
       </w:pPr>
-      <w:bookmarkStart w:id="69" w:name="_Toc182043928"/>
+      <w:bookmarkStart w:id="68" w:name="_Toc182043928"/>
       <w:r>
         <w:t>GRI 418: Bảo Mật Thông Tin Khách Hàng</w:t>
       </w:r>
-      <w:bookmarkEnd w:id="69"/>
+      <w:bookmarkEnd w:id="68"/>
     </w:p>
     <w:p>
       <w:pPr>
@@ -18922,6 +18352,7 @@
           <w:bCs/>
           <w:sz w:val="24"/>
         </w:rPr>
+        <w:lastRenderedPageBreak/>
         <w:t>Số lượng khiếu nại liên quan đến vi phạm bảo mật thông tin khách hàng:</w:t>
       </w:r>
       <w:r>
@@ -18963,16 +18394,6 @@
           <w:sz w:val="24"/>
         </w:rPr>
         <w:t xml:space="preserve"> </w:t>
-      </w:r>
-      <w:r>
-        <w:rPr>
-          <w:rFonts w:ascii="Times New Roman" w:hAnsi="Times New Roman" w:cs="Times New Roman"/>
-          <w:bCs/>
-          <w:i/>
-          <w:iCs/>
-          <w:sz w:val="24"/>
-        </w:rPr>
-        <w:t>(Chỉ số 26, 105, 184)</w:t>
       </w:r>
     </w:p>
     <w:p>
@@ -19008,29 +18429,18 @@
           <w:bCs/>
           <w:sz w:val="24"/>
         </w:rPr>
-        <w:t xml:space="preserve">tổng doanh thu, nhằm bảo vệ dữ liệu khách hàng. </w:t>
-      </w:r>
-      <w:r>
-        <w:rPr>
-          <w:rFonts w:ascii="Times New Roman" w:hAnsi="Times New Roman" w:cs="Times New Roman"/>
-          <w:bCs/>
-          <w:i/>
-          <w:iCs/>
-          <w:color w:val="FF0000"/>
-          <w:sz w:val="24"/>
-        </w:rPr>
-        <w:t>(Chỉ số 48, 127, 206)</w:t>
+        <w:t>tổng doanh thu, nhằm bảo vệ dữ liệu khách hàng.</w:t>
       </w:r>
     </w:p>
     <w:p>
       <w:pPr>
         <w:pStyle w:val="Head3"/>
       </w:pPr>
-      <w:bookmarkStart w:id="70" w:name="_Toc182043929"/>
+      <w:bookmarkStart w:id="69" w:name="_Toc182043929"/>
       <w:r>
         <w:t>GRI 419: Tuân Thủ Pháp Luật Về Kinh Tế - Xã Hội</w:t>
       </w:r>
-      <w:bookmarkEnd w:id="70"/>
+      <w:bookmarkEnd w:id="69"/>
     </w:p>
     <w:p>
       <w:pPr>
@@ -19092,86 +18502,82 @@
       <w:pPr>
         <w:pStyle w:val="Head1"/>
       </w:pPr>
-      <w:bookmarkStart w:id="71" w:name="_Toc182043930"/>
+      <w:bookmarkStart w:id="70" w:name="_Toc182043930"/>
       <w:r>
         <w:t>7. QUẢN TRỊ DOANH NGHIỆP (GOVERNANCE)</w:t>
+      </w:r>
+      <w:bookmarkEnd w:id="70"/>
+    </w:p>
+    <w:p>
+      <w:pPr>
+        <w:spacing w:after="120" w:line="324" w:lineRule="auto"/>
+        <w:jc w:val="both"/>
+        <w:rPr>
+          <w:rFonts w:ascii="Times New Roman" w:hAnsi="Times New Roman" w:cs="Times New Roman"/>
+          <w:bCs/>
+          <w:sz w:val="24"/>
+        </w:rPr>
+      </w:pPr>
+      <w:r>
+        <w:rPr>
+          <w:rFonts w:ascii="Times New Roman" w:hAnsi="Times New Roman" w:cs="Times New Roman"/>
+          <w:bCs/>
+          <w:sz w:val="24"/>
+        </w:rPr>
+        <w:t xml:space="preserve">Quản trị doanh nghiệp hiệu quả là nền tảng cho sự phát triển bền vững và thành công lâu dài của </w:t>
+      </w:r>
+      <w:r>
+        <w:rPr>
+          <w:rFonts w:ascii="Times New Roman" w:hAnsi="Times New Roman" w:cs="Times New Roman"/>
+          <w:bCs/>
+          <w:sz w:val="24"/>
+        </w:rPr>
+        <w:t>{</w:t>
+      </w:r>
+      <w:r>
+        <w:rPr>
+          <w:rFonts w:ascii="Times New Roman" w:hAnsi="Times New Roman" w:cs="Times New Roman"/>
+          <w:bCs/>
+          <w:sz w:val="24"/>
+        </w:rPr>
+        <w:t>name</w:t>
+      </w:r>
+      <w:r>
+        <w:rPr>
+          <w:rFonts w:ascii="Times New Roman" w:hAnsi="Times New Roman" w:cs="Times New Roman"/>
+          <w:bCs/>
+          <w:sz w:val="24"/>
+        </w:rPr>
+        <w:t>}</w:t>
+      </w:r>
+      <w:r>
+        <w:rPr>
+          <w:rFonts w:ascii="Times New Roman" w:hAnsi="Times New Roman" w:cs="Times New Roman"/>
+          <w:bCs/>
+          <w:sz w:val="24"/>
+        </w:rPr>
+        <w:t>. Chúng tôi cam kết xây dựng một cơ cấu quản trị minh bạch, chuyên nghiệp và tuân thủ các tiêu chuẩn quốc tế, đảm bảo lợi ích cho cổ đông và các bên liên quan.</w:t>
+      </w:r>
+    </w:p>
+    <w:p>
+      <w:pPr>
+        <w:pStyle w:val="Head2"/>
+      </w:pPr>
+      <w:bookmarkStart w:id="71" w:name="_Toc182043931"/>
+      <w:r>
+        <w:t>7.1. Cơ Cấu Quản Trị</w:t>
       </w:r>
       <w:bookmarkEnd w:id="71"/>
     </w:p>
     <w:p>
       <w:pPr>
-        <w:spacing w:after="120" w:line="324" w:lineRule="auto"/>
-        <w:jc w:val="both"/>
-        <w:rPr>
-          <w:rFonts w:ascii="Times New Roman" w:hAnsi="Times New Roman" w:cs="Times New Roman"/>
-          <w:bCs/>
-          <w:sz w:val="24"/>
-        </w:rPr>
-      </w:pPr>
-      <w:r>
-        <w:rPr>
-          <w:rFonts w:ascii="Times New Roman" w:hAnsi="Times New Roman" w:cs="Times New Roman"/>
-          <w:bCs/>
-          <w:sz w:val="24"/>
-        </w:rPr>
-        <w:t xml:space="preserve">Quản trị doanh nghiệp hiệu quả là nền tảng cho sự phát triển bền vững và thành công lâu dài của </w:t>
-      </w:r>
-      <w:r>
-        <w:rPr>
-          <w:rFonts w:ascii="Times New Roman" w:hAnsi="Times New Roman" w:cs="Times New Roman"/>
-          <w:b/>
-          <w:bCs/>
-          <w:sz w:val="24"/>
-        </w:rPr>
-        <w:t>{</w:t>
-      </w:r>
-      <w:r>
-        <w:rPr>
-          <w:rFonts w:ascii="Times New Roman" w:hAnsi="Times New Roman" w:cs="Times New Roman"/>
-          <w:b/>
-          <w:bCs/>
-          <w:sz w:val="24"/>
-        </w:rPr>
-        <w:t>name</w:t>
-      </w:r>
-      <w:r>
-        <w:rPr>
-          <w:rFonts w:ascii="Times New Roman" w:hAnsi="Times New Roman" w:cs="Times New Roman"/>
-          <w:b/>
-          <w:bCs/>
-          <w:sz w:val="24"/>
-        </w:rPr>
-        <w:t>}</w:t>
-      </w:r>
-      <w:r>
-        <w:rPr>
-          <w:rFonts w:ascii="Times New Roman" w:hAnsi="Times New Roman" w:cs="Times New Roman"/>
-          <w:bCs/>
-          <w:sz w:val="24"/>
-        </w:rPr>
-        <w:t>. Chúng tôi cam kết xây dựng một cơ cấu quản trị minh bạch, chuyên nghiệp và tuân thủ các tiêu chuẩn quốc tế, đảm bảo lợi ích cho cổ đông và các bên liên quan.</w:t>
-      </w:r>
-    </w:p>
-    <w:p>
-      <w:pPr>
-        <w:pStyle w:val="Head2"/>
-      </w:pPr>
-      <w:bookmarkStart w:id="72" w:name="_Toc182043931"/>
-      <w:r>
-        <w:lastRenderedPageBreak/>
-        <w:t>7.1. Cơ Cấu Quản Trị</w:t>
+        <w:pStyle w:val="Head3"/>
+      </w:pPr>
+      <w:bookmarkStart w:id="72" w:name="_Toc182043932"/>
+      <w:r>
+        <w:t>7.1.1. Hội Đồng Quản Trị và Ban Lãnh Đạo</w:t>
       </w:r>
       <w:bookmarkEnd w:id="72"/>
-    </w:p>
-    <w:p>
-      <w:pPr>
-        <w:pStyle w:val="Head3"/>
-      </w:pPr>
-      <w:bookmarkStart w:id="73" w:name="_Toc182043932"/>
-      <w:r>
-        <w:t>7.1.1. Hội Đồng Quản Trị và Ban Lãnh Đạo</w:t>
-      </w:r>
-      <w:bookmarkEnd w:id="73"/>
     </w:p>
     <w:p>
       <w:pPr>
@@ -19246,7 +18652,7 @@
           <w:bCs/>
           <w:sz w:val="24"/>
         </w:rPr>
-        <w:t>}</w:t>
+        <w:t>} người</w:t>
       </w:r>
     </w:p>
     <w:p>
@@ -19283,7 +18689,6 @@
       <w:r>
         <w:rPr>
           <w:rFonts w:ascii="Times New Roman" w:hAnsi="Times New Roman" w:cs="Times New Roman"/>
-          <w:b/>
           <w:bCs/>
           <w:sz w:val="24"/>
         </w:rPr>
@@ -19292,7 +18697,6 @@
       <w:r>
         <w:rPr>
           <w:rFonts w:ascii="Times New Roman" w:hAnsi="Times New Roman" w:cs="Times New Roman"/>
-          <w:b/>
           <w:bCs/>
           <w:sz w:val="24"/>
         </w:rPr>
@@ -19301,7 +18705,14 @@
       <w:r>
         <w:rPr>
           <w:rFonts w:ascii="Times New Roman" w:hAnsi="Times New Roman" w:cs="Times New Roman"/>
-          <w:b/>
+          <w:bCs/>
+          <w:sz w:val="24"/>
+        </w:rPr>
+        <w:t>Ratio</w:t>
+      </w:r>
+      <w:r>
+        <w:rPr>
+          <w:rFonts w:ascii="Times New Roman" w:hAnsi="Times New Roman" w:cs="Times New Roman"/>
           <w:bCs/>
           <w:sz w:val="24"/>
         </w:rPr>
@@ -19310,7 +18721,6 @@
       <w:r>
         <w:rPr>
           <w:rFonts w:ascii="Times New Roman" w:hAnsi="Times New Roman" w:cs="Times New Roman"/>
-          <w:b/>
           <w:bCs/>
           <w:sz w:val="24"/>
         </w:rPr>
@@ -19375,7 +18785,6 @@
       <w:r>
         <w:rPr>
           <w:rFonts w:ascii="Times New Roman" w:hAnsi="Times New Roman" w:cs="Times New Roman"/>
-          <w:b/>
           <w:bCs/>
           <w:sz w:val="24"/>
         </w:rPr>
@@ -19384,7 +18793,6 @@
       <w:r>
         <w:rPr>
           <w:rFonts w:ascii="Times New Roman" w:hAnsi="Times New Roman" w:cs="Times New Roman"/>
-          <w:b/>
           <w:bCs/>
           <w:sz w:val="24"/>
         </w:rPr>
@@ -19393,7 +18801,6 @@
       <w:r>
         <w:rPr>
           <w:rFonts w:ascii="Times New Roman" w:hAnsi="Times New Roman" w:cs="Times New Roman"/>
-          <w:b/>
           <w:bCs/>
           <w:sz w:val="24"/>
         </w:rPr>
@@ -19402,7 +18809,6 @@
       <w:r>
         <w:rPr>
           <w:rFonts w:ascii="Times New Roman" w:hAnsi="Times New Roman" w:cs="Times New Roman"/>
-          <w:b/>
           <w:bCs/>
           <w:sz w:val="24"/>
         </w:rPr>
@@ -19443,7 +18849,6 @@
       <w:r>
         <w:rPr>
           <w:rFonts w:ascii="Times New Roman" w:hAnsi="Times New Roman" w:cs="Times New Roman"/>
-          <w:b/>
           <w:bCs/>
           <w:sz w:val="24"/>
         </w:rPr>
@@ -19452,7 +18857,6 @@
       <w:r>
         <w:rPr>
           <w:rFonts w:ascii="Times New Roman" w:hAnsi="Times New Roman" w:cs="Times New Roman"/>
-          <w:b/>
           <w:bCs/>
           <w:sz w:val="24"/>
         </w:rPr>
@@ -19461,7 +18865,6 @@
       <w:r>
         <w:rPr>
           <w:rFonts w:ascii="Times New Roman" w:hAnsi="Times New Roman" w:cs="Times New Roman"/>
-          <w:b/>
           <w:bCs/>
           <w:sz w:val="24"/>
         </w:rPr>
@@ -19470,7 +18873,6 @@
       <w:r>
         <w:rPr>
           <w:rFonts w:ascii="Times New Roman" w:hAnsi="Times New Roman" w:cs="Times New Roman"/>
-          <w:b/>
           <w:bCs/>
           <w:sz w:val="24"/>
         </w:rPr>
@@ -19552,11 +18954,11 @@
       <w:pPr>
         <w:pStyle w:val="Head3"/>
       </w:pPr>
-      <w:bookmarkStart w:id="74" w:name="_Toc182043933"/>
+      <w:bookmarkStart w:id="73" w:name="_Toc182043933"/>
       <w:r>
         <w:t>7.1.2. Các Ủy Ban Chuyên Trách</w:t>
       </w:r>
-      <w:bookmarkEnd w:id="74"/>
+      <w:bookmarkEnd w:id="73"/>
     </w:p>
     <w:p>
       <w:pPr>
@@ -19659,6 +19061,7 @@
           <w:bCs/>
           <w:sz w:val="24"/>
         </w:rPr>
+        <w:lastRenderedPageBreak/>
         <w:t>Ủy ban Nhân sự và Lương thưởng:</w:t>
       </w:r>
     </w:p>
@@ -19698,11 +19101,11 @@
       <w:pPr>
         <w:pStyle w:val="Head3"/>
       </w:pPr>
-      <w:bookmarkStart w:id="75" w:name="_Toc182043934"/>
+      <w:bookmarkStart w:id="74" w:name="_Toc182043934"/>
       <w:r>
         <w:t>7.1.3. Ban Kiểm Soát Nội Bộ</w:t>
       </w:r>
-      <w:bookmarkEnd w:id="75"/>
+      <w:bookmarkEnd w:id="74"/>
     </w:p>
     <w:p>
       <w:pPr>
@@ -19757,7 +19160,18 @@
           <w:bCs/>
           <w:sz w:val="24"/>
         </w:rPr>
-        <w:t>Công bố công khai danh sách thành viên Ban Kiểm Soát</w:t>
+        <w:t>Công bố công khai danh sách thành v</w:t>
+      </w:r>
+      <w:bookmarkStart w:id="75" w:name="_GoBack"/>
+      <w:bookmarkEnd w:id="75"/>
+      <w:r>
+        <w:rPr>
+          <w:rFonts w:ascii="Times New Roman" w:hAnsi="Times New Roman" w:cs="Times New Roman"/>
+          <w:b/>
+          <w:bCs/>
+          <w:sz w:val="24"/>
+        </w:rPr>
+        <w:t>iên Ban Kiểm Soát</w:t>
       </w:r>
       <w:r>
         <w:rPr>
@@ -19841,7 +19255,6 @@
           <w:bCs/>
           <w:sz w:val="24"/>
         </w:rPr>
-        <w:lastRenderedPageBreak/>
         <w:t>Đào tạo nhân viên về đạo đức kinh doanh và tuân thủ pháp luật</w:t>
       </w:r>
       <w:r>
@@ -20153,6 +19566,7 @@
           <w:bCs/>
           <w:sz w:val="24"/>
         </w:rPr>
+        <w:lastRenderedPageBreak/>
         <w:t xml:space="preserve">Chúng tôi tuân thủ các tiêu chuẩn báo cáo quốc tế theo hướng dẫn của </w:t>
       </w:r>
       <w:r>
@@ -20314,6 +19728,14 @@
         </w:rPr>
         <w:t>}</w:t>
       </w:r>
+      <w:r>
+        <w:rPr>
+          <w:rFonts w:ascii="Times New Roman" w:hAnsi="Times New Roman" w:cs="Times New Roman"/>
+          <w:bCs/>
+          <w:sz w:val="24"/>
+        </w:rPr>
+        <w:t xml:space="preserve"> Người</w:t>
+      </w:r>
     </w:p>
     <w:p>
       <w:pPr>
@@ -20344,16 +19766,7 @@
           <w:bCs/>
           <w:sz w:val="24"/>
         </w:rPr>
-        <w:t xml:space="preserve"> </w:t>
-      </w:r>
-      <w:r>
-        <w:rPr>
-          <w:rFonts w:ascii="Times New Roman" w:hAnsi="Times New Roman" w:cs="Times New Roman"/>
-          <w:b/>
-          <w:bCs/>
-          <w:sz w:val="24"/>
-        </w:rPr>
-        <w:t>{independentMemberOnBod}%</w:t>
+        <w:t xml:space="preserve"> {independentMemberOnBod}%</w:t>
       </w:r>
     </w:p>
     <w:p>
@@ -20409,16 +19822,7 @@
           <w:bCs/>
           <w:sz w:val="24"/>
         </w:rPr>
-        <w:t xml:space="preserve"> </w:t>
-      </w:r>
-      <w:r>
-        <w:rPr>
-          <w:rFonts w:ascii="Times New Roman" w:hAnsi="Times New Roman" w:cs="Times New Roman"/>
-          <w:b/>
-          <w:bCs/>
-          <w:sz w:val="24"/>
-        </w:rPr>
-        <w:t>{maleBod}%</w:t>
+        <w:t xml:space="preserve"> {maleBod}%</w:t>
       </w:r>
     </w:p>
     <w:p>
@@ -20450,16 +19854,7 @@
           <w:bCs/>
           <w:sz w:val="24"/>
         </w:rPr>
-        <w:t xml:space="preserve"> </w:t>
-      </w:r>
-      <w:r>
-        <w:rPr>
-          <w:rFonts w:ascii="Times New Roman" w:hAnsi="Times New Roman" w:cs="Times New Roman"/>
-          <w:b/>
-          <w:bCs/>
-          <w:sz w:val="24"/>
-        </w:rPr>
-        <w:t>{femaleBod}%</w:t>
+        <w:t xml:space="preserve"> {femaleBod}%</w:t>
       </w:r>
     </w:p>
     <w:p>
@@ -20521,7 +19916,6 @@
       <w:r>
         <w:rPr>
           <w:rFonts w:ascii="Times New Roman" w:hAnsi="Times New Roman" w:cs="Times New Roman"/>
-          <w:b/>
           <w:bCs/>
           <w:sz w:val="24"/>
         </w:rPr>
@@ -20530,19 +19924,18 @@
       <w:r>
         <w:rPr>
           <w:rFonts w:ascii="Times New Roman" w:hAnsi="Times New Roman" w:cs="Times New Roman"/>
-          <w:b/>
-          <w:bCs/>
-          <w:sz w:val="24"/>
-        </w:rPr>
-        <w:t xml:space="preserve"> nhân viên được đào tạo về chính sách chống tham nhũng</w:t>
-      </w:r>
-      <w:r>
-        <w:rPr>
-          <w:rFonts w:ascii="Times New Roman" w:hAnsi="Times New Roman" w:cs="Times New Roman"/>
-          <w:bCs/>
-          <w:sz w:val="24"/>
-        </w:rPr>
-        <w:t>, nâng cao nhận thức và trách nhiệm.</w:t>
+          <w:bCs/>
+          <w:sz w:val="24"/>
+        </w:rPr>
+        <w:t>%</w:t>
+      </w:r>
+      <w:r>
+        <w:rPr>
+          <w:rFonts w:ascii="Times New Roman" w:hAnsi="Times New Roman" w:cs="Times New Roman"/>
+          <w:bCs/>
+          <w:sz w:val="24"/>
+        </w:rPr>
+        <w:t xml:space="preserve"> nhân viên được đào tạo về chính sách chống tham nhũng, nâng cao nhận thức và trách nhiệm.</w:t>
       </w:r>
     </w:p>
     <w:p>
@@ -20783,11 +20176,11 @@
         <w:rPr>
           <w:rFonts w:ascii="Times New Roman" w:hAnsi="Times New Roman" w:cs="Times New Roman"/>
           <w:bCs/>
-          <w:noProof/>
-          <w:sz w:val="24"/>
-        </w:rPr>
+          <w:sz w:val="24"/>
+        </w:rPr>
+        <w:lastRenderedPageBreak/>
         <w:pict w14:anchorId="5FF1A6AE">
-          <v:rect id="_x0000_i1026" alt="" style="width:412.8pt;height:.05pt;mso-width-percent:0;mso-height-percent:0;mso-width-percent:0;mso-height-percent:0" o:hrpct="882" o:hralign="center" o:hrstd="t" o:hr="t" fillcolor="#a0a0a0" stroked="f"/>
+          <v:rect id="_x0000_i1027" style="width:0;height:1.5pt" o:hralign="center" o:hrstd="t" o:hr="t" fillcolor="#a0a0a0" stroked="f"/>
         </w:pict>
       </w:r>
     </w:p>
@@ -20925,7 +20318,6 @@
       </w:pPr>
       <w:bookmarkStart w:id="91" w:name="_Toc182043950"/>
       <w:r>
-        <w:lastRenderedPageBreak/>
         <w:t>Chiến lược thực hiện:</w:t>
       </w:r>
       <w:bookmarkEnd w:id="91"/>
@@ -21440,6 +20832,7 @@
                 <w:color w:val="000000"/>
                 <w:szCs w:val="26"/>
               </w:rPr>
+              <w:lastRenderedPageBreak/>
               <w:br/>
             </w:r>
             <w:r>
@@ -21630,7 +21023,6 @@
                 <w:color w:val="000000"/>
                 <w:szCs w:val="26"/>
               </w:rPr>
-              <w:lastRenderedPageBreak/>
               <w:br/>
             </w:r>
             <w:r>
@@ -26470,6 +25862,7 @@
                 <w:bCs/>
                 <w:szCs w:val="26"/>
               </w:rPr>
+              <w:lastRenderedPageBreak/>
               <w:t>GRI 3: Material Topics 2021 (Lĩnh vực trọng yếu)</w:t>
             </w:r>
           </w:p>
@@ -27054,7 +26447,7 @@
               <w:tblLook w:val="04A0" w:firstRow="1" w:lastRow="0" w:firstColumn="1" w:lastColumn="0" w:noHBand="0" w:noVBand="1"/>
             </w:tblPr>
             <w:tblGrid>
-              <w:gridCol w:w="1481"/>
+              <w:gridCol w:w="4820"/>
             </w:tblGrid>
             <w:tr>
               <w:trPr>
@@ -27193,7 +26586,7 @@
                             <v:stroke joinstyle="miter"/>
                             <v:path gradientshapeok="t" o:connecttype="rect"/>
                           </v:shapetype>
-                          <v:shape id="Text Box 2" o:spid="_x0000_s1026" type="#_x0000_t202" style="position:absolute;margin-left:486.15pt;margin-top:106.75pt;width:3.55pt;height:3.55pt;flip:x y;z-index:251659264;visibility:visible;mso-wrap-style:square;mso-width-percent:0;mso-height-percent:0;mso-wrap-distance-left:9pt;mso-wrap-distance-top:0;mso-wrap-distance-right:9pt;mso-wrap-distance-bottom:0;mso-position-horizontal:absolute;mso-position-horizontal-relative:text;mso-position-vertical:absolute;mso-position-vertical-relative:text;mso-width-percent:0;mso-height-percent:0;mso-width-relative:page;mso-height-relative:page;v-text-anchor:middle" o:gfxdata="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" fillcolor="#ffc" strokecolor="#7f7f7f [1601]">
+                          <v:shape id="Text Box 2" o:spid="_x0000_s1026" type="#_x0000_t202" style="position:absolute;margin-left:486.15pt;margin-top:106.75pt;width:3.55pt;height:3.55pt;flip:x y;z-index:251659264;visibility:visible;mso-wrap-style:square;mso-width-percent:0;mso-height-percent:0;mso-wrap-distance-left:9pt;mso-wrap-distance-top:0;mso-wrap-distance-right:9pt;mso-wrap-distance-bottom:0;mso-position-horizontal:absolute;mso-position-horizontal-relative:text;mso-position-vertical:absolute;mso-position-vertical-relative:text;mso-width-percent:0;mso-height-percent:0;mso-width-relative:page;mso-height-relative:page;v-text-anchor:middle" o:gfxdata="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" fillcolor="#ffc" strokecolor="#7f7f7f [1601]">
                             <v:textbox>
                               <w:txbxContent>
                                 <w:p>
@@ -30098,18 +29491,7 @@
                 <w:color w:val="000000"/>
                 <w:szCs w:val="26"/>
               </w:rPr>
-              <w:t xml:space="preserve">GRI 203: Indirect Economic Impacts 2016 </w:t>
-            </w:r>
-            <w:r>
-              <w:rPr>
-                <w:rFonts w:eastAsia="Times New Roman" w:cs="Times New Roman"/>
-                <w:b/>
-                <w:bCs/>
-                <w:color w:val="000000"/>
-                <w:szCs w:val="26"/>
-              </w:rPr>
-              <w:lastRenderedPageBreak/>
-              <w:t>(Tác động kinh tế gián tiếp)</w:t>
+              <w:t>GRI 203: Indirect Economic Impacts 2016 (Tác động kinh tế gián tiếp)</w:t>
             </w:r>
           </w:p>
         </w:tc>
@@ -30140,7 +29522,6 @@
                 <w:color w:val="000000"/>
                 <w:szCs w:val="26"/>
               </w:rPr>
-              <w:lastRenderedPageBreak/>
               <w:t>203-1 Infrastructure investments and services supported</w:t>
             </w:r>
           </w:p>
@@ -33107,18 +32488,7 @@
                 <w:color w:val="000000"/>
                 <w:szCs w:val="26"/>
               </w:rPr>
-              <w:t xml:space="preserve">GRI 303: Water and Effluents </w:t>
-            </w:r>
-            <w:r>
-              <w:rPr>
-                <w:rFonts w:eastAsia="Times New Roman" w:cs="Times New Roman"/>
-                <w:b/>
-                <w:bCs/>
-                <w:color w:val="000000"/>
-                <w:szCs w:val="26"/>
-              </w:rPr>
-              <w:lastRenderedPageBreak/>
-              <w:t>2018 (Nước và nước thải 2018)</w:t>
+              <w:t>GRI 303: Water and Effluents 2018 (Nước và nước thải 2018)</w:t>
             </w:r>
           </w:p>
         </w:tc>
@@ -33149,7 +32519,6 @@
                 <w:color w:val="000000"/>
                 <w:szCs w:val="26"/>
               </w:rPr>
-              <w:lastRenderedPageBreak/>
               <w:t>303-1 Interactions with water as a shared resource</w:t>
             </w:r>
           </w:p>
@@ -36250,18 +35619,7 @@
                 <w:color w:val="000000"/>
                 <w:szCs w:val="26"/>
               </w:rPr>
-              <w:t xml:space="preserve">GRI 401: Employment </w:t>
-            </w:r>
-            <w:r>
-              <w:rPr>
-                <w:rFonts w:eastAsia="Times New Roman" w:cs="Times New Roman"/>
-                <w:b/>
-                <w:bCs/>
-                <w:color w:val="000000"/>
-                <w:szCs w:val="26"/>
-              </w:rPr>
-              <w:lastRenderedPageBreak/>
-              <w:t>2016 (Việc làm 2016)</w:t>
+              <w:t>GRI 401: Employment 2016 (Việc làm 2016)</w:t>
             </w:r>
           </w:p>
         </w:tc>
@@ -36292,7 +35650,6 @@
                 <w:color w:val="000000"/>
                 <w:szCs w:val="26"/>
               </w:rPr>
-              <w:lastRenderedPageBreak/>
               <w:t>401-1 New employee hires and employee turnover</w:t>
             </w:r>
           </w:p>
@@ -36898,29 +36255,7 @@
                 <w:color w:val="000000"/>
                 <w:szCs w:val="26"/>
               </w:rPr>
-              <w:t>GRI 403: Occupational Health and Safety 2018 (</w:t>
-            </w:r>
-            <w:proofErr w:type="gramStart"/>
-            <w:r>
-              <w:rPr>
-                <w:rFonts w:eastAsia="Times New Roman" w:cs="Times New Roman"/>
-                <w:b/>
-                <w:bCs/>
-                <w:color w:val="000000"/>
-                <w:szCs w:val="26"/>
-              </w:rPr>
-              <w:t>An</w:t>
-            </w:r>
-            <w:proofErr w:type="gramEnd"/>
-            <w:r>
-              <w:rPr>
-                <w:rFonts w:eastAsia="Times New Roman" w:cs="Times New Roman"/>
-                <w:b/>
-                <w:bCs/>
-                <w:color w:val="000000"/>
-                <w:szCs w:val="26"/>
-              </w:rPr>
-              <w:t xml:space="preserve"> toàn và sức khoẻ nghề nghiệp 2018)</w:t>
+              <w:t>GRI 403: Occupational Health and Safety 2018 (An toàn và sức khoẻ nghề nghiệp 2018)</w:t>
             </w:r>
           </w:p>
         </w:tc>
@@ -37875,7 +37210,16 @@
                 <w:color w:val="000000"/>
                 <w:szCs w:val="26"/>
               </w:rPr>
-              <w:t>403-7 Prevention and mitigation of occupational health and safety impacts directly linked by business relationships</w:t>
+              <w:t xml:space="preserve">403-7 Prevention and mitigation of occupational health and safety impacts </w:t>
+            </w:r>
+            <w:r>
+              <w:rPr>
+                <w:rFonts w:eastAsia="Times New Roman" w:cs="Times New Roman"/>
+                <w:color w:val="000000"/>
+                <w:szCs w:val="26"/>
+              </w:rPr>
+              <w:lastRenderedPageBreak/>
+              <w:t>directly linked by business relationships</w:t>
             </w:r>
           </w:p>
         </w:tc>
@@ -37906,7 +37250,17 @@
                 <w:color w:val="000000"/>
                 <w:szCs w:val="26"/>
               </w:rPr>
-              <w:t>403-7 Phòng ngừa và giảm thiểu tác động đến sức khoẻ và an toàn nghề nghiệp được liên kết trực tiếp bởi các mối quan hệ kinh doanh</w:t>
+              <w:lastRenderedPageBreak/>
+              <w:t xml:space="preserve">403-7 Phòng ngừa và giảm thiểu tác động đến sức khoẻ và an toàn nghề nghiệp được liên kết trực </w:t>
+            </w:r>
+            <w:r>
+              <w:rPr>
+                <w:rFonts w:eastAsia="Times New Roman" w:cs="Times New Roman"/>
+                <w:color w:val="000000"/>
+                <w:szCs w:val="26"/>
+              </w:rPr>
+              <w:lastRenderedPageBreak/>
+              <w:t>tiếp bởi các mối quan hệ kinh doanh</w:t>
             </w:r>
           </w:p>
         </w:tc>
@@ -37937,6 +37291,7 @@
                 <w:color w:val="000000"/>
                 <w:szCs w:val="26"/>
               </w:rPr>
+              <w:lastRenderedPageBreak/>
               <w:t> </w:t>
             </w:r>
           </w:p>
@@ -39911,7 +39266,18 @@
                 <w:color w:val="000000"/>
                 <w:szCs w:val="26"/>
               </w:rPr>
-              <w:t>GRI 410: Security Practices 2016 (Thực hành an ninh)</w:t>
+              <w:t xml:space="preserve">GRI 410: Security </w:t>
+            </w:r>
+            <w:r>
+              <w:rPr>
+                <w:rFonts w:eastAsia="Times New Roman" w:cs="Times New Roman"/>
+                <w:b/>
+                <w:bCs/>
+                <w:color w:val="000000"/>
+                <w:szCs w:val="26"/>
+              </w:rPr>
+              <w:lastRenderedPageBreak/>
+              <w:t>Practices 2016 (Thực hành an ninh)</w:t>
             </w:r>
           </w:p>
         </w:tc>
@@ -39942,7 +39308,17 @@
                 <w:color w:val="000000"/>
                 <w:szCs w:val="26"/>
               </w:rPr>
-              <w:t>410-1 Security personnel trained in human rights policies or procedures</w:t>
+              <w:lastRenderedPageBreak/>
+              <w:t xml:space="preserve">410-1 Security personnel trained in </w:t>
+            </w:r>
+            <w:r>
+              <w:rPr>
+                <w:rFonts w:eastAsia="Times New Roman" w:cs="Times New Roman"/>
+                <w:color w:val="000000"/>
+                <w:szCs w:val="26"/>
+              </w:rPr>
+              <w:lastRenderedPageBreak/>
+              <w:t>human rights policies or procedures</w:t>
             </w:r>
           </w:p>
         </w:tc>
@@ -39973,7 +39349,17 @@
                 <w:color w:val="000000"/>
                 <w:szCs w:val="26"/>
               </w:rPr>
-              <w:t>410-1 Nhân viên an ninh được đào tạo về chính sách hoặc thủ tục nhân quyền</w:t>
+              <w:lastRenderedPageBreak/>
+              <w:t xml:space="preserve">410-1 Nhân viên an ninh được đào tạo về chính </w:t>
+            </w:r>
+            <w:r>
+              <w:rPr>
+                <w:rFonts w:eastAsia="Times New Roman" w:cs="Times New Roman"/>
+                <w:color w:val="000000"/>
+                <w:szCs w:val="26"/>
+              </w:rPr>
+              <w:lastRenderedPageBreak/>
+              <w:t>sách hoặc thủ tục nhân quyền</w:t>
             </w:r>
           </w:p>
         </w:tc>
@@ -40004,6 +39390,7 @@
                 <w:color w:val="000000"/>
                 <w:szCs w:val="26"/>
               </w:rPr>
+              <w:lastRenderedPageBreak/>
               <w:t> </w:t>
             </w:r>
           </w:p>
@@ -40556,7 +39943,6 @@
                 <w:color w:val="000000"/>
                 <w:szCs w:val="26"/>
               </w:rPr>
-              <w:lastRenderedPageBreak/>
               <w:t>GRI 414: Supplier Social Assessment 2016 (Đánh giá nhà cung cấp về mặt xã hội)</w:t>
             </w:r>
           </w:p>
@@ -41038,29 +40424,7 @@
                 <w:color w:val="000000"/>
                 <w:szCs w:val="26"/>
               </w:rPr>
-              <w:t xml:space="preserve">GRI 416: Customer Health and Safety 2016 (Sức khoẻ và </w:t>
-            </w:r>
-            <w:proofErr w:type="gramStart"/>
-            <w:r>
-              <w:rPr>
-                <w:rFonts w:eastAsia="Times New Roman" w:cs="Times New Roman"/>
-                <w:b/>
-                <w:bCs/>
-                <w:color w:val="000000"/>
-                <w:szCs w:val="26"/>
-              </w:rPr>
-              <w:t>An</w:t>
-            </w:r>
-            <w:proofErr w:type="gramEnd"/>
-            <w:r>
-              <w:rPr>
-                <w:rFonts w:eastAsia="Times New Roman" w:cs="Times New Roman"/>
-                <w:b/>
-                <w:bCs/>
-                <w:color w:val="000000"/>
-                <w:szCs w:val="26"/>
-              </w:rPr>
-              <w:t xml:space="preserve"> toàn của khách hàng)</w:t>
+              <w:t>GRI 416: Customer Health and Safety 2016 (Sức khoẻ và An toàn của khách hàng)</w:t>
             </w:r>
           </w:p>
         </w:tc>
@@ -41849,6 +41213,7 @@
                 <w:color w:val="000000"/>
                 <w:szCs w:val="26"/>
               </w:rPr>
+              <w:lastRenderedPageBreak/>
               <w:t>GRI 418: Customer Privacy 2016 (Quyền bảo mật thông tin khách hàng)</w:t>
             </w:r>
           </w:p>
@@ -42139,7 +41504,6 @@
           <w:iCs/>
           <w:sz w:val="24"/>
         </w:rPr>
-        <w:lastRenderedPageBreak/>
         <w:t>(Liệt kê các giải thưởng, chứng nhận mà doanh nghiệp đã nhận được liên quan đến phát triển bền vững.)</w:t>
       </w:r>
     </w:p>
@@ -42155,11 +41519,10 @@
       <w:r>
         <w:rPr>
           <w:rFonts w:ascii="Times New Roman" w:hAnsi="Times New Roman" w:cs="Times New Roman"/>
-          <w:noProof/>
           <w:sz w:val="24"/>
         </w:rPr>
         <w:pict w14:anchorId="16D74786">
-          <v:rect id="_x0000_i1025" alt="" style="width:412.8pt;height:.05pt;mso-width-percent:0;mso-height-percent:0;mso-width-percent:0;mso-height-percent:0" o:hrpct="882" o:hralign="center" o:hrstd="t" o:hr="t" fillcolor="#a0a0a0" stroked="f"/>
+          <v:rect id="_x0000_i1028" style="width:0;height:1.5pt" o:hralign="center" o:hrstd="t" o:hr="t" fillcolor="#a0a0a0" stroked="f"/>
         </w:pict>
       </w:r>
     </w:p>
@@ -42174,7 +41537,7 @@
 </file>
 
 <file path=word/numbering.xml><?xml version="1.0" encoding="utf-8"?>
-<w:numbering xmlns:wpc="http://schemas.microsoft.com/office/word/2010/wordprocessingCanvas" xmlns:cx="http://schemas.microsoft.com/office/drawing/2014/chartex" xmlns:cx1="http://schemas.microsoft.com/office/drawing/2015/9/8/chartex" xmlns:cx2="http://schemas.microsoft.com/office/drawing/2015/10/21/chartex" xmlns:cx3="http://schemas.microsoft.com/office/drawing/2016/5/9/chartex" xmlns:cx4="http://schemas.microsoft.com/office/drawing/2016/5/10/chartex" xmlns:cx5="http://schemas.microsoft.com/office/drawing/2016/5/11/chartex" xmlns:cx6="http://schemas.microsoft.com/office/drawing/2016/5/12/chartex" xmlns:cx7="http://schemas.microsoft.com/office/drawing/2016/5/13/chartex" xmlns:cx8="http://schemas.microsoft.com/office/drawing/2016/5/14/chartex" xmlns:mc="http://schemas.openxmlformats.org/markup-compatibility/2006" xmlns:aink="http://schemas.microsoft.com/office/drawing/2016/ink" xmlns:am3d="http://schemas.microsoft.com/office/drawing/2017/model3d" xmlns:o="urn:schemas-microsoft-com:office:office" xmlns:oel="http://schemas.microsoft.com/office/2019/extlst" xmlns:r="http://schemas.openxmlformats.org/officeDocument/2006/relationships" xmlns:m="http://schemas.openxmlformats.org/officeDocument/2006/math" xmlns:v="urn:schemas-microsoft-com:vml" xmlns:wp14="http://schemas.microsoft.com/office/word/2010/wordprocessingDrawing" xmlns:wp="http://schemas.openxmlformats.org/drawingml/2006/wordprocessingDrawing" xmlns:w10="urn:schemas-microsoft-com:office:word" xmlns:w="http://schemas.openxmlformats.org/wordprocessingml/2006/main" xmlns:w14="http://schemas.microsoft.com/office/word/2010/wordml" xmlns:w15="http://schemas.microsoft.com/office/word/2012/wordml" xmlns:w16cex="http://schemas.microsoft.com/office/word/2018/wordml/cex" xmlns:w16cid="http://schemas.microsoft.com/office/word/2016/wordml/cid" xmlns:w16="http://schemas.microsoft.com/office/word/2018/wordml" xmlns:w16du="http://schemas.microsoft.com/office/word/2023/wordml/word16du" xmlns:w16sdtdh="http://schemas.microsoft.com/office/word/2020/wordml/sdtdatahash" xmlns:w16se="http://schemas.microsoft.com/office/word/2015/wordml/symex" xmlns:wpg="http://schemas.microsoft.com/office/word/2010/wordprocessingGroup" xmlns:wpi="http://schemas.microsoft.com/office/word/2010/wordprocessingInk" xmlns:wne="http://schemas.microsoft.com/office/word/2006/wordml" xmlns:wps="http://schemas.microsoft.com/office/word/2010/wordprocessingShape" mc:Ignorable="w14 w15 w16se w16cid w16 w16cex w16sdtdh w16du wp14">
+<w:numbering xmlns:wpc="http://schemas.microsoft.com/office/word/2010/wordprocessingCanvas" xmlns:cx="http://schemas.microsoft.com/office/drawing/2014/chartex" xmlns:cx1="http://schemas.microsoft.com/office/drawing/2015/9/8/chartex" xmlns:cx2="http://schemas.microsoft.com/office/drawing/2015/10/21/chartex" xmlns:cx3="http://schemas.microsoft.com/office/drawing/2016/5/9/chartex" xmlns:cx4="http://schemas.microsoft.com/office/drawing/2016/5/10/chartex" xmlns:cx5="http://schemas.microsoft.com/office/drawing/2016/5/11/chartex" xmlns:cx6="http://schemas.microsoft.com/office/drawing/2016/5/12/chartex" xmlns:cx7="http://schemas.microsoft.com/office/drawing/2016/5/13/chartex" xmlns:cx8="http://schemas.microsoft.com/office/drawing/2016/5/14/chartex" xmlns:mc="http://schemas.openxmlformats.org/markup-compatibility/2006" xmlns:aink="http://schemas.microsoft.com/office/drawing/2016/ink" xmlns:am3d="http://schemas.microsoft.com/office/drawing/2017/model3d" xmlns:o="urn:schemas-microsoft-com:office:office" xmlns:r="http://schemas.openxmlformats.org/officeDocument/2006/relationships" xmlns:m="http://schemas.openxmlformats.org/officeDocument/2006/math" xmlns:v="urn:schemas-microsoft-com:vml" xmlns:wp14="http://schemas.microsoft.com/office/word/2010/wordprocessingDrawing" xmlns:wp="http://schemas.openxmlformats.org/drawingml/2006/wordprocessingDrawing" xmlns:w10="urn:schemas-microsoft-com:office:word" xmlns:w="http://schemas.openxmlformats.org/wordprocessingml/2006/main" xmlns:w14="http://schemas.microsoft.com/office/word/2010/wordml" xmlns:w15="http://schemas.microsoft.com/office/word/2012/wordml" xmlns:w16cid="http://schemas.microsoft.com/office/word/2016/wordml/cid" xmlns:w16se="http://schemas.microsoft.com/office/word/2015/wordml/symex" xmlns:wpg="http://schemas.microsoft.com/office/word/2010/wordprocessingGroup" xmlns:wpi="http://schemas.microsoft.com/office/word/2010/wordprocessingInk" xmlns:wne="http://schemas.microsoft.com/office/word/2006/wordml" xmlns:wps="http://schemas.microsoft.com/office/word/2010/wordprocessingShape" mc:Ignorable="w14 w15 w16se w16cid wp14">
   <w:abstractNum w:abstractNumId="0" w15:restartNumberingAfterBreak="0">
     <w:nsid w:val="003B1225"/>
     <w:multiLevelType w:val="multilevel"/>
@@ -46201,7 +45564,7 @@
   <w:abstractNum w:abstractNumId="27" w15:restartNumberingAfterBreak="0">
     <w:nsid w:val="296C5E8D"/>
     <w:multiLevelType w:val="multilevel"/>
-    <w:tmpl w:val="34E8FE5C"/>
+    <w:tmpl w:val="3698C420"/>
     <w:lvl w:ilvl="0">
       <w:start w:val="1"/>
       <w:numFmt w:val="bullet"/>
@@ -46215,6 +45578,7 @@
       </w:pPr>
       <w:rPr>
         <w:rFonts w:ascii="Symbol" w:hAnsi="Symbol" w:hint="default"/>
+        <w:color w:val="000000" w:themeColor="text1"/>
         <w:sz w:val="20"/>
       </w:rPr>
     </w:lvl>
@@ -50820,7 +50184,7 @@
   <w:abstractNum w:abstractNumId="58" w15:restartNumberingAfterBreak="0">
     <w:nsid w:val="613D1FCF"/>
     <w:multiLevelType w:val="multilevel"/>
-    <w:tmpl w:val="21FAE808"/>
+    <w:tmpl w:val="8EACD592"/>
     <w:lvl w:ilvl="0">
       <w:start w:val="1"/>
       <w:numFmt w:val="bullet"/>
@@ -50834,6 +50198,7 @@
       </w:pPr>
       <w:rPr>
         <w:rFonts w:ascii="Symbol" w:hAnsi="Symbol" w:hint="default"/>
+        <w:color w:val="000000" w:themeColor="text1"/>
         <w:sz w:val="20"/>
       </w:rPr>
     </w:lvl>
@@ -51714,7 +51079,7 @@
   <w:abstractNum w:abstractNumId="64" w15:restartNumberingAfterBreak="0">
     <w:nsid w:val="6B7C45D9"/>
     <w:multiLevelType w:val="multilevel"/>
-    <w:tmpl w:val="B23AD486"/>
+    <w:tmpl w:val="90966F78"/>
     <w:lvl w:ilvl="0">
       <w:start w:val="1"/>
       <w:numFmt w:val="bullet"/>
@@ -51728,6 +51093,7 @@
       </w:pPr>
       <w:rPr>
         <w:rFonts w:ascii="Symbol" w:hAnsi="Symbol" w:hint="default"/>
+        <w:color w:val="000000" w:themeColor="text1"/>
         <w:sz w:val="20"/>
       </w:rPr>
     </w:lvl>
@@ -53949,7 +53315,7 @@
   <w:abstractNum w:abstractNumId="79" w15:restartNumberingAfterBreak="0">
     <w:nsid w:val="7FEE11E1"/>
     <w:multiLevelType w:val="multilevel"/>
-    <w:tmpl w:val="324854FA"/>
+    <w:tmpl w:val="92C88714"/>
     <w:lvl w:ilvl="0">
       <w:start w:val="1"/>
       <w:numFmt w:val="bullet"/>
@@ -53963,6 +53329,7 @@
       </w:pPr>
       <w:rPr>
         <w:rFonts w:ascii="Symbol" w:hAnsi="Symbol" w:hint="default"/>
+        <w:color w:val="000000" w:themeColor="text1"/>
         <w:sz w:val="20"/>
       </w:rPr>
     </w:lvl>
@@ -54095,244 +53462,244 @@
       </w:rPr>
     </w:lvl>
   </w:abstractNum>
-  <w:num w:numId="1" w16cid:durableId="771163940">
+  <w:num w:numId="1">
     <w:abstractNumId w:val="13"/>
   </w:num>
-  <w:num w:numId="2" w16cid:durableId="406192841">
+  <w:num w:numId="2">
     <w:abstractNumId w:val="59"/>
   </w:num>
-  <w:num w:numId="3" w16cid:durableId="2097752292">
+  <w:num w:numId="3">
     <w:abstractNumId w:val="55"/>
   </w:num>
-  <w:num w:numId="4" w16cid:durableId="1407191646">
+  <w:num w:numId="4">
     <w:abstractNumId w:val="57"/>
   </w:num>
-  <w:num w:numId="5" w16cid:durableId="75061082">
+  <w:num w:numId="5">
     <w:abstractNumId w:val="34"/>
   </w:num>
-  <w:num w:numId="6" w16cid:durableId="1955818268">
+  <w:num w:numId="6">
     <w:abstractNumId w:val="61"/>
   </w:num>
-  <w:num w:numId="7" w16cid:durableId="1909143313">
+  <w:num w:numId="7">
     <w:abstractNumId w:val="74"/>
   </w:num>
-  <w:num w:numId="8" w16cid:durableId="54554541">
+  <w:num w:numId="8">
     <w:abstractNumId w:val="10"/>
   </w:num>
-  <w:num w:numId="9" w16cid:durableId="218320235">
+  <w:num w:numId="9">
     <w:abstractNumId w:val="40"/>
   </w:num>
-  <w:num w:numId="10" w16cid:durableId="1483621354">
+  <w:num w:numId="10">
     <w:abstractNumId w:val="51"/>
   </w:num>
-  <w:num w:numId="11" w16cid:durableId="1490486192">
+  <w:num w:numId="11">
     <w:abstractNumId w:val="38"/>
   </w:num>
-  <w:num w:numId="12" w16cid:durableId="970407594">
+  <w:num w:numId="12">
     <w:abstractNumId w:val="4"/>
   </w:num>
-  <w:num w:numId="13" w16cid:durableId="1000932568">
+  <w:num w:numId="13">
     <w:abstractNumId w:val="5"/>
   </w:num>
-  <w:num w:numId="14" w16cid:durableId="1603606368">
+  <w:num w:numId="14">
     <w:abstractNumId w:val="32"/>
   </w:num>
-  <w:num w:numId="15" w16cid:durableId="1274898652">
+  <w:num w:numId="15">
     <w:abstractNumId w:val="76"/>
   </w:num>
-  <w:num w:numId="16" w16cid:durableId="929004168">
+  <w:num w:numId="16">
     <w:abstractNumId w:val="37"/>
   </w:num>
-  <w:num w:numId="17" w16cid:durableId="1489900267">
+  <w:num w:numId="17">
     <w:abstractNumId w:val="39"/>
   </w:num>
-  <w:num w:numId="18" w16cid:durableId="2110419989">
+  <w:num w:numId="18">
     <w:abstractNumId w:val="35"/>
   </w:num>
-  <w:num w:numId="19" w16cid:durableId="1881624346">
+  <w:num w:numId="19">
     <w:abstractNumId w:val="36"/>
   </w:num>
-  <w:num w:numId="20" w16cid:durableId="1230268912">
+  <w:num w:numId="20">
     <w:abstractNumId w:val="23"/>
   </w:num>
-  <w:num w:numId="21" w16cid:durableId="384180433">
+  <w:num w:numId="21">
     <w:abstractNumId w:val="25"/>
   </w:num>
-  <w:num w:numId="22" w16cid:durableId="1766727294">
+  <w:num w:numId="22">
     <w:abstractNumId w:val="63"/>
   </w:num>
-  <w:num w:numId="23" w16cid:durableId="2113016793">
+  <w:num w:numId="23">
     <w:abstractNumId w:val="68"/>
   </w:num>
-  <w:num w:numId="24" w16cid:durableId="1501697053">
+  <w:num w:numId="24">
     <w:abstractNumId w:val="72"/>
   </w:num>
-  <w:num w:numId="25" w16cid:durableId="699550029">
+  <w:num w:numId="25">
     <w:abstractNumId w:val="47"/>
   </w:num>
-  <w:num w:numId="26" w16cid:durableId="248387704">
+  <w:num w:numId="26">
     <w:abstractNumId w:val="6"/>
   </w:num>
-  <w:num w:numId="27" w16cid:durableId="375130828">
+  <w:num w:numId="27">
     <w:abstractNumId w:val="54"/>
   </w:num>
-  <w:num w:numId="28" w16cid:durableId="822814368">
+  <w:num w:numId="28">
     <w:abstractNumId w:val="30"/>
   </w:num>
-  <w:num w:numId="29" w16cid:durableId="55587114">
+  <w:num w:numId="29">
     <w:abstractNumId w:val="44"/>
   </w:num>
-  <w:num w:numId="30" w16cid:durableId="1358971767">
+  <w:num w:numId="30">
     <w:abstractNumId w:val="22"/>
   </w:num>
-  <w:num w:numId="31" w16cid:durableId="232619348">
+  <w:num w:numId="31">
     <w:abstractNumId w:val="3"/>
   </w:num>
-  <w:num w:numId="32" w16cid:durableId="1221866438">
+  <w:num w:numId="32">
     <w:abstractNumId w:val="52"/>
   </w:num>
-  <w:num w:numId="33" w16cid:durableId="2058821747">
+  <w:num w:numId="33">
     <w:abstractNumId w:val="24"/>
   </w:num>
-  <w:num w:numId="34" w16cid:durableId="1206065734">
+  <w:num w:numId="34">
     <w:abstractNumId w:val="53"/>
   </w:num>
-  <w:num w:numId="35" w16cid:durableId="1097335835">
+  <w:num w:numId="35">
     <w:abstractNumId w:val="26"/>
   </w:num>
-  <w:num w:numId="36" w16cid:durableId="1267925912">
+  <w:num w:numId="36">
     <w:abstractNumId w:val="16"/>
   </w:num>
-  <w:num w:numId="37" w16cid:durableId="1216433827">
+  <w:num w:numId="37">
     <w:abstractNumId w:val="31"/>
   </w:num>
-  <w:num w:numId="38" w16cid:durableId="2102604375">
+  <w:num w:numId="38">
     <w:abstractNumId w:val="45"/>
   </w:num>
-  <w:num w:numId="39" w16cid:durableId="2131125892">
+  <w:num w:numId="39">
     <w:abstractNumId w:val="78"/>
   </w:num>
-  <w:num w:numId="40" w16cid:durableId="551119250">
+  <w:num w:numId="40">
     <w:abstractNumId w:val="49"/>
   </w:num>
-  <w:num w:numId="41" w16cid:durableId="859204399">
+  <w:num w:numId="41">
     <w:abstractNumId w:val="66"/>
   </w:num>
-  <w:num w:numId="42" w16cid:durableId="398868281">
+  <w:num w:numId="42">
     <w:abstractNumId w:val="77"/>
   </w:num>
-  <w:num w:numId="43" w16cid:durableId="497815949">
+  <w:num w:numId="43">
     <w:abstractNumId w:val="9"/>
   </w:num>
-  <w:num w:numId="44" w16cid:durableId="1310477876">
+  <w:num w:numId="44">
     <w:abstractNumId w:val="1"/>
   </w:num>
-  <w:num w:numId="45" w16cid:durableId="1621840820">
+  <w:num w:numId="45">
     <w:abstractNumId w:val="62"/>
   </w:num>
-  <w:num w:numId="46" w16cid:durableId="1444225079">
+  <w:num w:numId="46">
     <w:abstractNumId w:val="7"/>
   </w:num>
-  <w:num w:numId="47" w16cid:durableId="1015493870">
+  <w:num w:numId="47">
     <w:abstractNumId w:val="43"/>
   </w:num>
-  <w:num w:numId="48" w16cid:durableId="1952006968">
+  <w:num w:numId="48">
     <w:abstractNumId w:val="8"/>
   </w:num>
-  <w:num w:numId="49" w16cid:durableId="1397629938">
+  <w:num w:numId="49">
     <w:abstractNumId w:val="18"/>
   </w:num>
-  <w:num w:numId="50" w16cid:durableId="1771123279">
+  <w:num w:numId="50">
     <w:abstractNumId w:val="0"/>
   </w:num>
-  <w:num w:numId="51" w16cid:durableId="1467312027">
+  <w:num w:numId="51">
     <w:abstractNumId w:val="42"/>
   </w:num>
-  <w:num w:numId="52" w16cid:durableId="1875195774">
+  <w:num w:numId="52">
     <w:abstractNumId w:val="75"/>
   </w:num>
-  <w:num w:numId="53" w16cid:durableId="1419323356">
+  <w:num w:numId="53">
     <w:abstractNumId w:val="28"/>
   </w:num>
-  <w:num w:numId="54" w16cid:durableId="1406416102">
+  <w:num w:numId="54">
     <w:abstractNumId w:val="64"/>
   </w:num>
-  <w:num w:numId="55" w16cid:durableId="1968392354">
+  <w:num w:numId="55">
     <w:abstractNumId w:val="60"/>
   </w:num>
-  <w:num w:numId="56" w16cid:durableId="2089888587">
+  <w:num w:numId="56">
     <w:abstractNumId w:val="41"/>
   </w:num>
-  <w:num w:numId="57" w16cid:durableId="45106206">
+  <w:num w:numId="57">
     <w:abstractNumId w:val="65"/>
   </w:num>
-  <w:num w:numId="58" w16cid:durableId="1882012830">
+  <w:num w:numId="58">
     <w:abstractNumId w:val="79"/>
   </w:num>
-  <w:num w:numId="59" w16cid:durableId="293365527">
+  <w:num w:numId="59">
     <w:abstractNumId w:val="27"/>
   </w:num>
-  <w:num w:numId="60" w16cid:durableId="268246890">
+  <w:num w:numId="60">
     <w:abstractNumId w:val="58"/>
   </w:num>
-  <w:num w:numId="61" w16cid:durableId="1076633147">
+  <w:num w:numId="61">
     <w:abstractNumId w:val="11"/>
   </w:num>
-  <w:num w:numId="62" w16cid:durableId="1643271848">
+  <w:num w:numId="62">
     <w:abstractNumId w:val="67"/>
   </w:num>
-  <w:num w:numId="63" w16cid:durableId="986251276">
+  <w:num w:numId="63">
     <w:abstractNumId w:val="20"/>
   </w:num>
-  <w:num w:numId="64" w16cid:durableId="1770419969">
+  <w:num w:numId="64">
     <w:abstractNumId w:val="33"/>
   </w:num>
-  <w:num w:numId="65" w16cid:durableId="472018434">
+  <w:num w:numId="65">
     <w:abstractNumId w:val="50"/>
   </w:num>
-  <w:num w:numId="66" w16cid:durableId="1748068895">
+  <w:num w:numId="66">
     <w:abstractNumId w:val="29"/>
   </w:num>
-  <w:num w:numId="67" w16cid:durableId="1628968137">
+  <w:num w:numId="67">
     <w:abstractNumId w:val="19"/>
   </w:num>
-  <w:num w:numId="68" w16cid:durableId="1558319954">
+  <w:num w:numId="68">
     <w:abstractNumId w:val="56"/>
   </w:num>
-  <w:num w:numId="69" w16cid:durableId="1435437361">
+  <w:num w:numId="69">
     <w:abstractNumId w:val="14"/>
   </w:num>
-  <w:num w:numId="70" w16cid:durableId="141851549">
+  <w:num w:numId="70">
     <w:abstractNumId w:val="21"/>
   </w:num>
-  <w:num w:numId="71" w16cid:durableId="1963294653">
+  <w:num w:numId="71">
     <w:abstractNumId w:val="70"/>
   </w:num>
-  <w:num w:numId="72" w16cid:durableId="1472943660">
+  <w:num w:numId="72">
     <w:abstractNumId w:val="46"/>
   </w:num>
-  <w:num w:numId="73" w16cid:durableId="656614758">
+  <w:num w:numId="73">
     <w:abstractNumId w:val="17"/>
   </w:num>
-  <w:num w:numId="74" w16cid:durableId="3941032">
+  <w:num w:numId="74">
     <w:abstractNumId w:val="69"/>
   </w:num>
-  <w:num w:numId="75" w16cid:durableId="1758671056">
+  <w:num w:numId="75">
     <w:abstractNumId w:val="73"/>
   </w:num>
-  <w:num w:numId="76" w16cid:durableId="2064406892">
+  <w:num w:numId="76">
     <w:abstractNumId w:val="12"/>
   </w:num>
-  <w:num w:numId="77" w16cid:durableId="754980601">
+  <w:num w:numId="77">
     <w:abstractNumId w:val="48"/>
   </w:num>
-  <w:num w:numId="78" w16cid:durableId="2113739840">
+  <w:num w:numId="78">
     <w:abstractNumId w:val="2"/>
   </w:num>
-  <w:num w:numId="79" w16cid:durableId="1108502022">
+  <w:num w:numId="79">
     <w:abstractNumId w:val="71"/>
   </w:num>
-  <w:num w:numId="80" w16cid:durableId="1615406950">
+  <w:num w:numId="80">
     <w:abstractNumId w:val="15"/>
   </w:num>
   <w:numIdMacAtCleanup w:val="80"/>
@@ -54340,7 +53707,7 @@
 </file>
 
 <file path=word/styles.xml><?xml version="1.0" encoding="utf-8"?>
-<w:styles xmlns:mc="http://schemas.openxmlformats.org/markup-compatibility/2006" xmlns:r="http://schemas.openxmlformats.org/officeDocument/2006/relationships" xmlns:w="http://schemas.openxmlformats.org/wordprocessingml/2006/main" xmlns:w14="http://schemas.microsoft.com/office/word/2010/wordml" xmlns:w15="http://schemas.microsoft.com/office/word/2012/wordml" xmlns:w16cex="http://schemas.microsoft.com/office/word/2018/wordml/cex" xmlns:w16cid="http://schemas.microsoft.com/office/word/2016/wordml/cid" xmlns:w16="http://schemas.microsoft.com/office/word/2018/wordml" xmlns:w16du="http://schemas.microsoft.com/office/word/2023/wordml/word16du" xmlns:w16sdtdh="http://schemas.microsoft.com/office/word/2020/wordml/sdtdatahash" xmlns:w16se="http://schemas.microsoft.com/office/word/2015/wordml/symex" mc:Ignorable="w14 w15 w16se w16cid w16 w16cex w16sdtdh w16du">
+<w:styles xmlns:mc="http://schemas.openxmlformats.org/markup-compatibility/2006" xmlns:r="http://schemas.openxmlformats.org/officeDocument/2006/relationships" xmlns:w="http://schemas.openxmlformats.org/wordprocessingml/2006/main" xmlns:w14="http://schemas.microsoft.com/office/word/2010/wordml" xmlns:w15="http://schemas.microsoft.com/office/word/2012/wordml" xmlns:w16cid="http://schemas.microsoft.com/office/word/2016/wordml/cid" xmlns:w16se="http://schemas.microsoft.com/office/word/2015/wordml/symex" mc:Ignorable="w14 w15 w16se w16cid">
   <w:docDefaults>
     <w:rPrDefault>
       <w:rPr>
@@ -54356,7 +53723,7 @@
       </w:pPr>
     </w:pPrDefault>
   </w:docDefaults>
-  <w:latentStyles w:defLockedState="0" w:defUIPriority="99" w:defSemiHidden="0" w:defUnhideWhenUsed="0" w:defQFormat="0" w:count="376">
+  <w:latentStyles w:defLockedState="0" w:defUIPriority="99" w:defSemiHidden="0" w:defUnhideWhenUsed="0" w:defQFormat="0" w:count="375">
     <w:lsdException w:name="Normal" w:uiPriority="0" w:qFormat="1"/>
     <w:lsdException w:name="heading 1" w:uiPriority="9" w:qFormat="1"/>
     <w:lsdException w:name="heading 2" w:semiHidden="1" w:uiPriority="9" w:unhideWhenUsed="1" w:qFormat="1"/>
@@ -54732,7 +54099,6 @@
     <w:lsdException w:name="Smart Hyperlink" w:semiHidden="1" w:unhideWhenUsed="1"/>
     <w:lsdException w:name="Hashtag" w:semiHidden="1" w:unhideWhenUsed="1"/>
     <w:lsdException w:name="Unresolved Mention" w:semiHidden="1" w:unhideWhenUsed="1"/>
-    <w:lsdException w:name="Smart Link" w:semiHidden="1" w:unhideWhenUsed="1"/>
   </w:latentStyles>
   <w:style w:type="paragraph" w:default="1" w:styleId="Normal">
     <w:name w:val="Normal"/>
@@ -56072,7 +55438,7 @@
 </file>
 
 <file path=customXml/itemProps1.xml><?xml version="1.0" encoding="utf-8"?>
-<ds:datastoreItem xmlns:ds="http://schemas.openxmlformats.org/officeDocument/2006/customXml" ds:itemID="{484310CD-D458-4602-B380-C6CECA99F414}">
+<ds:datastoreItem xmlns:ds="http://schemas.openxmlformats.org/officeDocument/2006/customXml" ds:itemID="{34237D72-19E3-4ED4-B3AE-43D079459A43}">
   <ds:schemaRefs>
     <ds:schemaRef ds:uri="http://schemas.openxmlformats.org/officeDocument/2006/bibliography"/>
   </ds:schemaRefs>

--- a/app/templates/annual-esg-report-template.docx
+++ b/app/templates/annual-esg-report-template.docx
@@ -186,11 +186,12 @@
             <w14:round/>
           </w14:textOutline>
         </w:rPr>
-        <w:t>MẪU BÁO CÁO PHÁT TRIỂN BỀN VỮNG – NGÀNH BÁN LẺ</w:t>
+        <w:t xml:space="preserve">MẪU BÁO CÁO PHÁT TRIỂN BỀN VỮNG </w:t>
       </w:r>
     </w:p>
     <w:p>
       <w:pPr>
+        <w:jc w:val="center"/>
         <w:rPr>
           <w:rFonts w:ascii="Times New Roman" w:hAnsi="Times New Roman" w:cs="Times New Roman"/>
           <w:bCs/>
@@ -225,6 +226,66 @@
             <w14:round/>
           </w14:textOutline>
         </w:rPr>
+        <w:t>NĂM: {year</w:t>
+      </w:r>
+      <w:bookmarkStart w:id="0" w:name="_GoBack"/>
+      <w:bookmarkEnd w:id="0"/>
+      <w:r>
+        <w:rPr>
+          <w:rFonts w:ascii="Times New Roman" w:hAnsi="Times New Roman" w:cs="Times New Roman"/>
+          <w:bCs/>
+          <w:color w:val="4472C4" w:themeColor="accent1"/>
+          <w:sz w:val="56"/>
+          <w14:shadow w14:blurRad="38100" w14:dist="25400" w14:dir="5400000" w14:sx="100000" w14:sy="100000" w14:kx="0" w14:ky="0" w14:algn="ctr">
+            <w14:srgbClr w14:val="6E747A">
+              <w14:alpha w14:val="57000"/>
+            </w14:srgbClr>
+          </w14:shadow>
+          <w14:textOutline w14:w="0" w14:cap="flat" w14:cmpd="sng" w14:algn="ctr">
+            <w14:noFill/>
+            <w14:prstDash w14:val="solid"/>
+            <w14:round/>
+          </w14:textOutline>
+        </w:rPr>
+        <w:t>}</w:t>
+      </w:r>
+    </w:p>
+    <w:p>
+      <w:pPr>
+        <w:rPr>
+          <w:rFonts w:ascii="Times New Roman" w:hAnsi="Times New Roman" w:cs="Times New Roman"/>
+          <w:bCs/>
+          <w:color w:val="4472C4" w:themeColor="accent1"/>
+          <w:sz w:val="56"/>
+          <w14:shadow w14:blurRad="38100" w14:dist="25400" w14:dir="5400000" w14:sx="100000" w14:sy="100000" w14:kx="0" w14:ky="0" w14:algn="ctr">
+            <w14:srgbClr w14:val="6E747A">
+              <w14:alpha w14:val="57000"/>
+            </w14:srgbClr>
+          </w14:shadow>
+          <w14:textOutline w14:w="0" w14:cap="flat" w14:cmpd="sng" w14:algn="ctr">
+            <w14:noFill/>
+            <w14:prstDash w14:val="solid"/>
+            <w14:round/>
+          </w14:textOutline>
+        </w:rPr>
+      </w:pPr>
+      <w:r>
+        <w:rPr>
+          <w:rFonts w:ascii="Times New Roman" w:hAnsi="Times New Roman" w:cs="Times New Roman"/>
+          <w:bCs/>
+          <w:color w:val="4472C4" w:themeColor="accent1"/>
+          <w:sz w:val="56"/>
+          <w14:shadow w14:blurRad="38100" w14:dist="25400" w14:dir="5400000" w14:sx="100000" w14:sy="100000" w14:kx="0" w14:ky="0" w14:algn="ctr">
+            <w14:srgbClr w14:val="6E747A">
+              <w14:alpha w14:val="57000"/>
+            </w14:srgbClr>
+          </w14:shadow>
+          <w14:textOutline w14:w="0" w14:cap="flat" w14:cmpd="sng" w14:algn="ctr">
+            <w14:noFill/>
+            <w14:prstDash w14:val="solid"/>
+            <w14:round/>
+          </w14:textOutline>
+        </w:rPr>
         <w:br w:type="page"/>
       </w:r>
     </w:p>
@@ -9360,64 +9421,64 @@
       <w:r>
         <w:br w:type="page"/>
       </w:r>
-      <w:bookmarkStart w:id="0" w:name="_Toc182043859"/>
+      <w:bookmarkStart w:id="1" w:name="_Toc182043859"/>
       <w:r>
         <w:lastRenderedPageBreak/>
         <w:t>1. LỜI MỞ ĐẦU</w:t>
-      </w:r>
-      <w:bookmarkEnd w:id="0"/>
-    </w:p>
-    <w:p>
-      <w:pPr>
-        <w:pStyle w:val="Head2"/>
-      </w:pPr>
-      <w:bookmarkStart w:id="1" w:name="_Toc182043860"/>
-      <w:r>
-        <w:t>1.1. Thư ngỏ từ Ban Lãnh Đạo</w:t>
       </w:r>
       <w:bookmarkEnd w:id="1"/>
     </w:p>
     <w:p>
       <w:pPr>
-        <w:spacing w:after="120" w:line="324" w:lineRule="auto"/>
-        <w:jc w:val="both"/>
-        <w:rPr>
-          <w:rFonts w:ascii="Times New Roman" w:hAnsi="Times New Roman" w:cs="Times New Roman"/>
-          <w:sz w:val="24"/>
-        </w:rPr>
-      </w:pPr>
-      <w:r>
-        <w:rPr>
-          <w:rFonts w:ascii="Times New Roman" w:hAnsi="Times New Roman" w:cs="Times New Roman"/>
-          <w:i/>
-          <w:iCs/>
-          <w:sz w:val="24"/>
-        </w:rPr>
-        <w:t>(Phần này để Ban Lãnh Đạo viết lời chào mừng, cam kết về phát triển bền vững và định hướng chiến lược của doanh nghiệp.)</w:t>
-      </w:r>
-    </w:p>
-    <w:p>
-      <w:pPr>
         <w:pStyle w:val="Head2"/>
       </w:pPr>
-      <w:bookmarkStart w:id="2" w:name="_Toc182043861"/>
-      <w:r>
-        <w:t>1.2. Giới thiệu về báo cáo</w:t>
+      <w:bookmarkStart w:id="2" w:name="_Toc182043860"/>
+      <w:r>
+        <w:t>1.1. Thư ngỏ từ Ban Lãnh Đạo</w:t>
       </w:r>
       <w:bookmarkEnd w:id="2"/>
     </w:p>
     <w:p>
       <w:pPr>
-        <w:pStyle w:val="Head3"/>
-      </w:pPr>
-      <w:bookmarkStart w:id="3" w:name="_Toc182043862"/>
-      <w:r>
-        <w:t>Mục đích và phạm vi của báo cáo:</w:t>
+        <w:spacing w:after="120" w:line="324" w:lineRule="auto"/>
+        <w:jc w:val="both"/>
+        <w:rPr>
+          <w:rFonts w:ascii="Times New Roman" w:hAnsi="Times New Roman" w:cs="Times New Roman"/>
+          <w:sz w:val="24"/>
+        </w:rPr>
+      </w:pPr>
+      <w:r>
+        <w:rPr>
+          <w:rFonts w:ascii="Times New Roman" w:hAnsi="Times New Roman" w:cs="Times New Roman"/>
+          <w:i/>
+          <w:iCs/>
+          <w:sz w:val="24"/>
+        </w:rPr>
+        <w:t>(Phần này để Ban Lãnh Đạo viết lời chào mừng, cam kết về phát triển bền vững và định hướng chiến lược của doanh nghiệp.)</w:t>
+      </w:r>
+    </w:p>
+    <w:p>
+      <w:pPr>
+        <w:pStyle w:val="Head2"/>
+      </w:pPr>
+      <w:bookmarkStart w:id="3" w:name="_Toc182043861"/>
+      <w:r>
+        <w:t>1.2. Giới thiệu về báo cáo</w:t>
       </w:r>
       <w:bookmarkEnd w:id="3"/>
     </w:p>
     <w:p>
       <w:pPr>
+        <w:pStyle w:val="Head3"/>
+      </w:pPr>
+      <w:bookmarkStart w:id="4" w:name="_Toc182043862"/>
+      <w:r>
+        <w:t>Mục đích và phạm vi của báo cáo:</w:t>
+      </w:r>
+      <w:bookmarkEnd w:id="4"/>
+    </w:p>
+    <w:p>
+      <w:pPr>
         <w:spacing w:after="120" w:line="324" w:lineRule="auto"/>
         <w:jc w:val="both"/>
         <w:rPr>
@@ -9481,7 +9542,15 @@
           <w:bCs/>
           <w:sz w:val="24"/>
         </w:rPr>
-        <w:t xml:space="preserve"> {name}</w:t>
+        <w:t xml:space="preserve"> </w:t>
+      </w:r>
+      <w:r>
+        <w:rPr>
+          <w:rFonts w:ascii="Times New Roman" w:hAnsi="Times New Roman" w:cs="Times New Roman"/>
+          <w:bCs/>
+          <w:sz w:val="24"/>
+        </w:rPr>
+        <w:t>{name}</w:t>
       </w:r>
       <w:r>
         <w:rPr>
@@ -9495,11 +9564,11 @@
       <w:pPr>
         <w:pStyle w:val="Head3"/>
       </w:pPr>
-      <w:bookmarkStart w:id="4" w:name="_Toc182043863"/>
+      <w:bookmarkStart w:id="5" w:name="_Toc182043863"/>
       <w:r>
         <w:t>Phạm vi báo cáo:</w:t>
       </w:r>
-      <w:bookmarkEnd w:id="4"/>
+      <w:bookmarkEnd w:id="5"/>
     </w:p>
     <w:p>
       <w:pPr>
@@ -9637,11 +9706,11 @@
       <w:pPr>
         <w:pStyle w:val="Head3"/>
       </w:pPr>
-      <w:bookmarkStart w:id="5" w:name="_Toc182043864"/>
+      <w:bookmarkStart w:id="6" w:name="_Toc182043864"/>
       <w:r>
         <w:t>Các tiêu chuẩn và hướng dẫn áp dụng:</w:t>
       </w:r>
-      <w:bookmarkEnd w:id="5"/>
+      <w:bookmarkEnd w:id="6"/>
     </w:p>
     <w:p>
       <w:pPr>
@@ -9668,11 +9737,11 @@
       <w:pPr>
         <w:pStyle w:val="Head3"/>
       </w:pPr>
-      <w:bookmarkStart w:id="6" w:name="_Toc182043865"/>
+      <w:bookmarkStart w:id="7" w:name="_Toc182043865"/>
       <w:r>
         <w:t>Tiêu chuẩn Báo cáo Bền vững GRI (Global Reporting Initiative):</w:t>
       </w:r>
-      <w:bookmarkEnd w:id="6"/>
+      <w:bookmarkEnd w:id="7"/>
     </w:p>
     <w:p>
       <w:pPr>
@@ -9898,11 +9967,11 @@
       <w:pPr>
         <w:pStyle w:val="Head3"/>
       </w:pPr>
-      <w:bookmarkStart w:id="7" w:name="_Toc182043866"/>
+      <w:bookmarkStart w:id="8" w:name="_Toc182043866"/>
       <w:r>
         <w:t>Mục tiêu Phát triển Bền vững của Liên Hợp Quốc (SDGs):</w:t>
       </w:r>
-      <w:bookmarkEnd w:id="7"/>
+      <w:bookmarkEnd w:id="8"/>
     </w:p>
     <w:p>
       <w:pPr>
@@ -10057,11 +10126,11 @@
       <w:pPr>
         <w:pStyle w:val="Head3"/>
       </w:pPr>
-      <w:bookmarkStart w:id="8" w:name="_Toc182043867"/>
+      <w:bookmarkStart w:id="9" w:name="_Toc182043867"/>
       <w:r>
         <w:t>Tiêu chí ESG (Environmental, Social, Governance):</w:t>
       </w:r>
-      <w:bookmarkEnd w:id="8"/>
+      <w:bookmarkEnd w:id="9"/>
     </w:p>
     <w:p>
       <w:pPr>
@@ -10157,11 +10226,11 @@
       <w:pPr>
         <w:pStyle w:val="Head3"/>
       </w:pPr>
-      <w:bookmarkStart w:id="9" w:name="_Toc182043868"/>
+      <w:bookmarkStart w:id="10" w:name="_Toc182043868"/>
       <w:r>
         <w:t>Các tiêu chuẩn và quy định khác:</w:t>
       </w:r>
-      <w:bookmarkEnd w:id="9"/>
+      <w:bookmarkEnd w:id="10"/>
     </w:p>
     <w:p>
       <w:pPr>
@@ -10287,11 +10356,11 @@
       <w:pPr>
         <w:pStyle w:val="Head3"/>
       </w:pPr>
-      <w:bookmarkStart w:id="10" w:name="_Toc182043869"/>
+      <w:bookmarkStart w:id="11" w:name="_Toc182043869"/>
       <w:r>
         <w:t>Phương pháp tiếp cận và nguyên tắc báo cáo</w:t>
       </w:r>
-      <w:bookmarkEnd w:id="10"/>
+      <w:bookmarkEnd w:id="11"/>
     </w:p>
     <w:p>
       <w:pPr>
@@ -10527,22 +10596,22 @@
       <w:pPr>
         <w:pStyle w:val="Head1"/>
       </w:pPr>
-      <w:bookmarkStart w:id="11" w:name="_Toc182043870"/>
+      <w:bookmarkStart w:id="12" w:name="_Toc182043870"/>
       <w:r>
         <w:lastRenderedPageBreak/>
         <w:t>2. GIỚI THIỆU VỀ DOANH NGHIỆP</w:t>
       </w:r>
-      <w:bookmarkEnd w:id="11"/>
+      <w:bookmarkEnd w:id="12"/>
     </w:p>
     <w:p>
       <w:pPr>
         <w:pStyle w:val="Head2"/>
       </w:pPr>
-      <w:bookmarkStart w:id="12" w:name="_Toc182043871"/>
+      <w:bookmarkStart w:id="13" w:name="_Toc182043871"/>
       <w:r>
         <w:t>2.1. Thông tin chung</w:t>
       </w:r>
-      <w:bookmarkEnd w:id="12"/>
+      <w:bookmarkEnd w:id="13"/>
     </w:p>
     <w:p>
       <w:pPr>
@@ -10560,7 +10629,6 @@
       <w:r>
         <w:rPr>
           <w:rFonts w:ascii="Times New Roman" w:hAnsi="Times New Roman" w:cs="Times New Roman"/>
-          <w:b/>
           <w:bCs/>
           <w:sz w:val="24"/>
         </w:rPr>
@@ -10569,7 +10637,6 @@
       <w:r>
         <w:rPr>
           <w:rFonts w:ascii="Times New Roman" w:hAnsi="Times New Roman" w:cs="Times New Roman"/>
-          <w:b/>
           <w:bCs/>
           <w:sz w:val="24"/>
         </w:rPr>
@@ -10578,7 +10645,6 @@
       <w:r>
         <w:rPr>
           <w:rFonts w:ascii="Times New Roman" w:hAnsi="Times New Roman" w:cs="Times New Roman"/>
-          <w:b/>
           <w:bCs/>
           <w:sz w:val="24"/>
         </w:rPr>
@@ -10601,7 +10667,6 @@
       <w:r>
         <w:rPr>
           <w:rFonts w:ascii="Times New Roman" w:hAnsi="Times New Roman" w:cs="Times New Roman"/>
-          <w:b/>
           <w:bCs/>
           <w:sz w:val="24"/>
         </w:rPr>
@@ -10610,7 +10675,6 @@
       <w:r>
         <w:rPr>
           <w:rFonts w:ascii="Times New Roman" w:hAnsi="Times New Roman" w:cs="Times New Roman"/>
-          <w:b/>
           <w:bCs/>
           <w:sz w:val="24"/>
         </w:rPr>
@@ -10619,7 +10683,6 @@
       <w:r>
         <w:rPr>
           <w:rFonts w:ascii="Times New Roman" w:hAnsi="Times New Roman" w:cs="Times New Roman"/>
-          <w:b/>
           <w:bCs/>
           <w:sz w:val="24"/>
         </w:rPr>
@@ -10642,7 +10705,6 @@
       <w:r>
         <w:rPr>
           <w:rFonts w:ascii="Times New Roman" w:hAnsi="Times New Roman" w:cs="Times New Roman"/>
-          <w:b/>
           <w:bCs/>
           <w:sz w:val="24"/>
         </w:rPr>
@@ -10651,7 +10713,6 @@
       <w:r>
         <w:rPr>
           <w:rFonts w:ascii="Times New Roman" w:hAnsi="Times New Roman" w:cs="Times New Roman"/>
-          <w:b/>
           <w:bCs/>
           <w:sz w:val="24"/>
         </w:rPr>
@@ -10660,7 +10721,6 @@
       <w:r>
         <w:rPr>
           <w:rFonts w:ascii="Times New Roman" w:hAnsi="Times New Roman" w:cs="Times New Roman"/>
-          <w:b/>
           <w:bCs/>
           <w:sz w:val="24"/>
         </w:rPr>
@@ -10683,7 +10743,6 @@
       <w:r>
         <w:rPr>
           <w:rFonts w:ascii="Times New Roman" w:hAnsi="Times New Roman" w:cs="Times New Roman"/>
-          <w:b/>
           <w:bCs/>
           <w:sz w:val="24"/>
         </w:rPr>
@@ -10692,7 +10751,6 @@
       <w:r>
         <w:rPr>
           <w:rFonts w:ascii="Times New Roman" w:hAnsi="Times New Roman" w:cs="Times New Roman"/>
-          <w:b/>
           <w:bCs/>
           <w:sz w:val="24"/>
         </w:rPr>
@@ -10701,7 +10759,6 @@
       <w:r>
         <w:rPr>
           <w:rFonts w:ascii="Times New Roman" w:hAnsi="Times New Roman" w:cs="Times New Roman"/>
-          <w:b/>
           <w:bCs/>
           <w:sz w:val="24"/>
         </w:rPr>
@@ -10712,79 +10769,49 @@
       <w:pPr>
         <w:pStyle w:val="Head2"/>
       </w:pPr>
-      <w:bookmarkStart w:id="13" w:name="_Toc182043872"/>
+      <w:bookmarkStart w:id="14" w:name="_Toc182043872"/>
       <w:r>
         <w:t>2.2. Sứ mệnh, tầm nhìn và giá trị cốt lõi</w:t>
-      </w:r>
-      <w:bookmarkEnd w:id="13"/>
-    </w:p>
-    <w:p>
-      <w:pPr>
-        <w:spacing w:after="120" w:line="324" w:lineRule="auto"/>
-        <w:jc w:val="both"/>
-        <w:rPr>
-          <w:rFonts w:ascii="Times New Roman" w:hAnsi="Times New Roman" w:cs="Times New Roman"/>
-          <w:sz w:val="24"/>
-        </w:rPr>
-      </w:pPr>
-      <w:r>
-        <w:rPr>
-          <w:rFonts w:ascii="Times New Roman" w:hAnsi="Times New Roman" w:cs="Times New Roman"/>
-          <w:i/>
-          <w:iCs/>
-          <w:sz w:val="24"/>
-        </w:rPr>
-        <w:t>(Mô tả sứ mệnh, tầm nhìn và giá trị cốt lõi của doanh nghiệp.)</w:t>
-      </w:r>
-    </w:p>
-    <w:p>
-      <w:pPr>
-        <w:pStyle w:val="Head2"/>
-      </w:pPr>
-      <w:bookmarkStart w:id="14" w:name="_Toc182043873"/>
-      <w:r>
-        <w:t>2.3. Cơ cấu tổ chức</w:t>
       </w:r>
       <w:bookmarkEnd w:id="14"/>
     </w:p>
     <w:p>
       <w:pPr>
-        <w:pStyle w:val="Head3"/>
-        <w:ind w:firstLine="720"/>
-      </w:pPr>
-      <w:bookmarkStart w:id="15" w:name="_Toc182043874"/>
-      <w:r>
-        <w:t>Sơ đồ tổ chức:</w:t>
+        <w:spacing w:after="120" w:line="324" w:lineRule="auto"/>
+        <w:jc w:val="both"/>
+        <w:rPr>
+          <w:rFonts w:ascii="Times New Roman" w:hAnsi="Times New Roman" w:cs="Times New Roman"/>
+          <w:sz w:val="24"/>
+        </w:rPr>
+      </w:pPr>
+      <w:r>
+        <w:rPr>
+          <w:rFonts w:ascii="Times New Roman" w:hAnsi="Times New Roman" w:cs="Times New Roman"/>
+          <w:i/>
+          <w:iCs/>
+          <w:sz w:val="24"/>
+        </w:rPr>
+        <w:t>(Mô tả sứ mệnh, tầm nhìn và giá trị cốt lõi của doanh nghiệp.)</w:t>
+      </w:r>
+    </w:p>
+    <w:p>
+      <w:pPr>
+        <w:pStyle w:val="Head2"/>
+      </w:pPr>
+      <w:bookmarkStart w:id="15" w:name="_Toc182043873"/>
+      <w:r>
+        <w:t>2.3. Cơ cấu tổ chức</w:t>
       </w:r>
       <w:bookmarkEnd w:id="15"/>
     </w:p>
     <w:p>
       <w:pPr>
-        <w:spacing w:after="120" w:line="324" w:lineRule="auto"/>
-        <w:jc w:val="both"/>
-        <w:rPr>
-          <w:rFonts w:ascii="Times New Roman" w:hAnsi="Times New Roman" w:cs="Times New Roman"/>
-          <w:sz w:val="24"/>
-        </w:rPr>
-      </w:pPr>
-      <w:r>
-        <w:rPr>
-          <w:rFonts w:ascii="Times New Roman" w:hAnsi="Times New Roman" w:cs="Times New Roman"/>
-          <w:i/>
-          <w:iCs/>
-          <w:sz w:val="24"/>
-        </w:rPr>
-        <w:t>(Bao gồm sơ đồ và mô tả về cơ cấu tổ chức.)</w:t>
-      </w:r>
-    </w:p>
-    <w:p>
-      <w:pPr>
         <w:pStyle w:val="Head3"/>
         <w:ind w:firstLine="720"/>
       </w:pPr>
-      <w:bookmarkStart w:id="16" w:name="_Toc182043875"/>
-      <w:r>
-        <w:t>Thông tin về Ban Lãnh Đạo:</w:t>
+      <w:bookmarkStart w:id="16" w:name="_Toc182043874"/>
+      <w:r>
+        <w:t>Sơ đồ tổ chức:</w:t>
       </w:r>
       <w:bookmarkEnd w:id="16"/>
     </w:p>
@@ -10804,96 +10831,96 @@
           <w:iCs/>
           <w:sz w:val="24"/>
         </w:rPr>
-        <w:t>(Giới thiệu về các thành viên trong Ban Lãnh Đạo.)</w:t>
+        <w:t>(Bao gồm sơ đồ và mô tả về cơ cấu tổ chức.)</w:t>
       </w:r>
     </w:p>
     <w:p>
       <w:pPr>
-        <w:pStyle w:val="Head1"/>
-      </w:pPr>
-      <w:bookmarkStart w:id="17" w:name="_Toc182043876"/>
-      <w:r>
-        <w:t>3. CHIẾN LƯỢC PHÁT TRIỂN BỀN VỮNG</w:t>
+        <w:pStyle w:val="Head3"/>
+        <w:ind w:firstLine="720"/>
+      </w:pPr>
+      <w:bookmarkStart w:id="17" w:name="_Toc182043875"/>
+      <w:r>
+        <w:t>Thông tin về Ban Lãnh Đạo:</w:t>
       </w:r>
       <w:bookmarkEnd w:id="17"/>
     </w:p>
     <w:p>
       <w:pPr>
-        <w:pStyle w:val="Head2"/>
-      </w:pPr>
-      <w:bookmarkStart w:id="18" w:name="_Toc182043877"/>
-      <w:r>
-        <w:t>3.1. Cam kết của doanh nghiệp</w:t>
+        <w:spacing w:after="120" w:line="324" w:lineRule="auto"/>
+        <w:jc w:val="both"/>
+        <w:rPr>
+          <w:rFonts w:ascii="Times New Roman" w:hAnsi="Times New Roman" w:cs="Times New Roman"/>
+          <w:sz w:val="24"/>
+        </w:rPr>
+      </w:pPr>
+      <w:r>
+        <w:rPr>
+          <w:rFonts w:ascii="Times New Roman" w:hAnsi="Times New Roman" w:cs="Times New Roman"/>
+          <w:i/>
+          <w:iCs/>
+          <w:sz w:val="24"/>
+        </w:rPr>
+        <w:t>(Giới thiệu về các thành viên trong Ban Lãnh Đạo.)</w:t>
+      </w:r>
+    </w:p>
+    <w:p>
+      <w:pPr>
+        <w:pStyle w:val="Head1"/>
+      </w:pPr>
+      <w:bookmarkStart w:id="18" w:name="_Toc182043876"/>
+      <w:r>
+        <w:t>3. CHIẾN LƯỢC PHÁT TRIỂN BỀN VỮNG</w:t>
       </w:r>
       <w:bookmarkEnd w:id="18"/>
     </w:p>
     <w:p>
       <w:pPr>
-        <w:spacing w:after="120" w:line="324" w:lineRule="auto"/>
-        <w:jc w:val="both"/>
-        <w:rPr>
-          <w:rFonts w:ascii="Times New Roman" w:hAnsi="Times New Roman" w:cs="Times New Roman"/>
-          <w:sz w:val="24"/>
-        </w:rPr>
-      </w:pPr>
-      <w:r>
-        <w:rPr>
-          <w:rFonts w:ascii="Times New Roman" w:hAnsi="Times New Roman" w:cs="Times New Roman"/>
-          <w:i/>
-          <w:iCs/>
-          <w:sz w:val="24"/>
-        </w:rPr>
-        <w:t>(Mô tả cam kết của doanh nghiệp đối với phát triển bền vững.)</w:t>
-      </w:r>
-    </w:p>
-    <w:p>
-      <w:pPr>
         <w:pStyle w:val="Head2"/>
       </w:pPr>
-      <w:bookmarkStart w:id="19" w:name="_Toc182043878"/>
-      <w:r>
-        <w:t>3.2. Liên kết với Mục tiêu Phát triển Bền vững (SDGs)</w:t>
+      <w:bookmarkStart w:id="19" w:name="_Toc182043877"/>
+      <w:r>
+        <w:t>3.1. Cam kết của doanh nghiệp</w:t>
       </w:r>
       <w:bookmarkEnd w:id="19"/>
     </w:p>
     <w:p>
       <w:pPr>
-        <w:pStyle w:val="Head3"/>
-        <w:ind w:firstLine="720"/>
-      </w:pPr>
-      <w:bookmarkStart w:id="20" w:name="_Toc182043879"/>
-      <w:r>
-        <w:t>Các SDGs liên quan:</w:t>
+        <w:spacing w:after="120" w:line="324" w:lineRule="auto"/>
+        <w:jc w:val="both"/>
+        <w:rPr>
+          <w:rFonts w:ascii="Times New Roman" w:hAnsi="Times New Roman" w:cs="Times New Roman"/>
+          <w:sz w:val="24"/>
+        </w:rPr>
+      </w:pPr>
+      <w:r>
+        <w:rPr>
+          <w:rFonts w:ascii="Times New Roman" w:hAnsi="Times New Roman" w:cs="Times New Roman"/>
+          <w:i/>
+          <w:iCs/>
+          <w:sz w:val="24"/>
+        </w:rPr>
+        <w:t>(Mô tả cam kết của doanh nghiệp đối với phát triển bền vững.)</w:t>
+      </w:r>
+    </w:p>
+    <w:p>
+      <w:pPr>
+        <w:pStyle w:val="Head2"/>
+      </w:pPr>
+      <w:bookmarkStart w:id="20" w:name="_Toc182043878"/>
+      <w:r>
+        <w:t>3.2. Liên kết với Mục tiêu Phát triển Bền vững (SDGs)</w:t>
       </w:r>
       <w:bookmarkEnd w:id="20"/>
     </w:p>
     <w:p>
       <w:pPr>
-        <w:spacing w:after="120" w:line="324" w:lineRule="auto"/>
-        <w:jc w:val="both"/>
-        <w:rPr>
-          <w:rFonts w:ascii="Times New Roman" w:hAnsi="Times New Roman" w:cs="Times New Roman"/>
-          <w:sz w:val="24"/>
-        </w:rPr>
-      </w:pPr>
-      <w:r>
-        <w:rPr>
-          <w:rFonts w:ascii="Times New Roman" w:hAnsi="Times New Roman" w:cs="Times New Roman"/>
-          <w:i/>
-          <w:iCs/>
-          <w:sz w:val="24"/>
-        </w:rPr>
-        <w:t>(Liệt kê các SDGs mà doanh nghiệp đóng góp.)</w:t>
-      </w:r>
-    </w:p>
-    <w:p>
-      <w:pPr>
         <w:pStyle w:val="Head3"/>
         <w:ind w:firstLine="720"/>
       </w:pPr>
-      <w:bookmarkStart w:id="21" w:name="_Toc182043880"/>
-      <w:r>
-        <w:t>Hoạt động và sáng kiến:</w:t>
+      <w:bookmarkStart w:id="21" w:name="_Toc182043879"/>
+      <w:r>
+        <w:t>Các SDGs liên quan:</w:t>
       </w:r>
       <w:bookmarkEnd w:id="21"/>
     </w:p>
@@ -10913,28 +10940,58 @@
           <w:iCs/>
           <w:sz w:val="24"/>
         </w:rPr>
-        <w:t>(Mô tả cách thức doanh nghiệp đóng góp vào các SDGs.)</w:t>
+        <w:t>(Liệt kê các SDGs mà doanh nghiệp đóng góp.)</w:t>
       </w:r>
     </w:p>
     <w:p>
       <w:pPr>
-        <w:pStyle w:val="Head1"/>
-      </w:pPr>
-      <w:bookmarkStart w:id="22" w:name="_Toc182043881"/>
-      <w:r>
-        <w:t>4. HIỆU QUẢ KINH TẾ</w:t>
+        <w:pStyle w:val="Head3"/>
+        <w:ind w:firstLine="720"/>
+      </w:pPr>
+      <w:bookmarkStart w:id="22" w:name="_Toc182043880"/>
+      <w:r>
+        <w:t>Hoạt động và sáng kiến:</w:t>
       </w:r>
       <w:bookmarkEnd w:id="22"/>
     </w:p>
     <w:p>
       <w:pPr>
+        <w:spacing w:after="120" w:line="324" w:lineRule="auto"/>
+        <w:jc w:val="both"/>
+        <w:rPr>
+          <w:rFonts w:ascii="Times New Roman" w:hAnsi="Times New Roman" w:cs="Times New Roman"/>
+          <w:sz w:val="24"/>
+        </w:rPr>
+      </w:pPr>
+      <w:r>
+        <w:rPr>
+          <w:rFonts w:ascii="Times New Roman" w:hAnsi="Times New Roman" w:cs="Times New Roman"/>
+          <w:i/>
+          <w:iCs/>
+          <w:sz w:val="24"/>
+        </w:rPr>
+        <w:t>(Mô tả cách thức doanh nghiệp đóng góp vào các SDGs.)</w:t>
+      </w:r>
+    </w:p>
+    <w:p>
+      <w:pPr>
+        <w:pStyle w:val="Head1"/>
+      </w:pPr>
+      <w:bookmarkStart w:id="23" w:name="_Toc182043881"/>
+      <w:r>
+        <w:t>4. HIỆU QUẢ KINH TẾ</w:t>
+      </w:r>
+      <w:bookmarkEnd w:id="23"/>
+    </w:p>
+    <w:p>
+      <w:pPr>
         <w:pStyle w:val="Head2"/>
       </w:pPr>
-      <w:bookmarkStart w:id="23" w:name="_Toc182043882"/>
+      <w:bookmarkStart w:id="24" w:name="_Toc182043882"/>
       <w:r>
         <w:t>4.1. Kết quả kinh doanh</w:t>
       </w:r>
-      <w:bookmarkEnd w:id="23"/>
+      <w:bookmarkEnd w:id="24"/>
     </w:p>
     <w:p>
       <w:pPr>
@@ -10952,7 +11009,6 @@
       <w:r>
         <w:rPr>
           <w:rFonts w:ascii="Times New Roman" w:hAnsi="Times New Roman" w:cs="Times New Roman"/>
-          <w:b/>
           <w:bCs/>
           <w:sz w:val="24"/>
         </w:rPr>
@@ -10961,7 +11017,6 @@
       <w:r>
         <w:rPr>
           <w:rFonts w:ascii="Times New Roman" w:hAnsi="Times New Roman" w:cs="Times New Roman"/>
-          <w:b/>
           <w:bCs/>
           <w:sz w:val="24"/>
         </w:rPr>
@@ -10970,7 +11025,6 @@
       <w:r>
         <w:rPr>
           <w:rFonts w:ascii="Times New Roman" w:hAnsi="Times New Roman" w:cs="Times New Roman"/>
-          <w:b/>
           <w:bCs/>
           <w:sz w:val="24"/>
         </w:rPr>
@@ -10979,7 +11033,6 @@
       <w:r>
         <w:rPr>
           <w:rFonts w:ascii="Times New Roman" w:hAnsi="Times New Roman" w:cs="Times New Roman"/>
-          <w:b/>
           <w:bCs/>
           <w:sz w:val="24"/>
         </w:rPr>
@@ -11002,7 +11055,6 @@
       <w:r>
         <w:rPr>
           <w:rFonts w:ascii="Times New Roman" w:hAnsi="Times New Roman" w:cs="Times New Roman"/>
-          <w:b/>
           <w:bCs/>
           <w:sz w:val="24"/>
         </w:rPr>
@@ -11011,7 +11063,6 @@
       <w:r>
         <w:rPr>
           <w:rFonts w:ascii="Times New Roman" w:hAnsi="Times New Roman" w:cs="Times New Roman"/>
-          <w:b/>
           <w:bCs/>
           <w:sz w:val="24"/>
         </w:rPr>
@@ -11020,7 +11071,6 @@
       <w:r>
         <w:rPr>
           <w:rFonts w:ascii="Times New Roman" w:hAnsi="Times New Roman" w:cs="Times New Roman"/>
-          <w:b/>
           <w:bCs/>
           <w:sz w:val="24"/>
         </w:rPr>
@@ -11029,7 +11079,6 @@
       <w:r>
         <w:rPr>
           <w:rFonts w:ascii="Times New Roman" w:hAnsi="Times New Roman" w:cs="Times New Roman"/>
-          <w:b/>
           <w:bCs/>
           <w:sz w:val="24"/>
         </w:rPr>
@@ -11038,7 +11087,6 @@
       <w:r>
         <w:rPr>
           <w:rFonts w:ascii="Times New Roman" w:hAnsi="Times New Roman" w:cs="Times New Roman"/>
-          <w:b/>
           <w:bCs/>
           <w:sz w:val="24"/>
         </w:rPr>
@@ -11047,7 +11095,6 @@
       <w:r>
         <w:rPr>
           <w:rFonts w:ascii="Times New Roman" w:hAnsi="Times New Roman" w:cs="Times New Roman"/>
-          <w:b/>
           <w:bCs/>
           <w:sz w:val="24"/>
         </w:rPr>
@@ -11070,7 +11117,6 @@
       <w:r>
         <w:rPr>
           <w:rFonts w:ascii="Times New Roman" w:hAnsi="Times New Roman" w:cs="Times New Roman"/>
-          <w:b/>
           <w:bCs/>
           <w:sz w:val="24"/>
         </w:rPr>
@@ -11079,7 +11125,6 @@
       <w:r>
         <w:rPr>
           <w:rFonts w:ascii="Times New Roman" w:hAnsi="Times New Roman" w:cs="Times New Roman"/>
-          <w:b/>
           <w:bCs/>
           <w:sz w:val="24"/>
         </w:rPr>
@@ -11088,7 +11133,6 @@
       <w:r>
         <w:rPr>
           <w:rFonts w:ascii="Times New Roman" w:hAnsi="Times New Roman" w:cs="Times New Roman"/>
-          <w:b/>
           <w:bCs/>
           <w:sz w:val="24"/>
         </w:rPr>
@@ -11097,7 +11141,6 @@
       <w:r>
         <w:rPr>
           <w:rFonts w:ascii="Times New Roman" w:hAnsi="Times New Roman" w:cs="Times New Roman"/>
-          <w:b/>
           <w:bCs/>
           <w:sz w:val="24"/>
         </w:rPr>
@@ -11108,11 +11151,11 @@
       <w:pPr>
         <w:pStyle w:val="Head2"/>
       </w:pPr>
-      <w:bookmarkStart w:id="24" w:name="_Toc182043883"/>
+      <w:bookmarkStart w:id="25" w:name="_Toc182043883"/>
       <w:r>
         <w:t>4.2. Đóng góp kinh tế</w:t>
       </w:r>
-      <w:bookmarkEnd w:id="24"/>
+      <w:bookmarkEnd w:id="25"/>
     </w:p>
     <w:p>
       <w:pPr>
@@ -11130,7 +11173,6 @@
       <w:r>
         <w:rPr>
           <w:rFonts w:ascii="Times New Roman" w:hAnsi="Times New Roman" w:cs="Times New Roman"/>
-          <w:b/>
           <w:bCs/>
           <w:sz w:val="24"/>
         </w:rPr>
@@ -11139,7 +11181,6 @@
       <w:r>
         <w:rPr>
           <w:rFonts w:ascii="Times New Roman" w:hAnsi="Times New Roman" w:cs="Times New Roman"/>
-          <w:b/>
           <w:bCs/>
           <w:sz w:val="24"/>
         </w:rPr>
@@ -11148,7 +11189,6 @@
       <w:r>
         <w:rPr>
           <w:rFonts w:ascii="Times New Roman" w:hAnsi="Times New Roman" w:cs="Times New Roman"/>
-          <w:b/>
           <w:bCs/>
           <w:sz w:val="24"/>
         </w:rPr>
@@ -11171,7 +11211,6 @@
       <w:r>
         <w:rPr>
           <w:rFonts w:ascii="Times New Roman" w:hAnsi="Times New Roman" w:cs="Times New Roman"/>
-          <w:b/>
           <w:bCs/>
           <w:sz w:val="24"/>
         </w:rPr>
@@ -11180,7 +11219,6 @@
       <w:r>
         <w:rPr>
           <w:rFonts w:ascii="Times New Roman" w:hAnsi="Times New Roman" w:cs="Times New Roman"/>
-          <w:b/>
           <w:bCs/>
           <w:sz w:val="24"/>
         </w:rPr>
@@ -11189,7 +11227,6 @@
       <w:r>
         <w:rPr>
           <w:rFonts w:ascii="Times New Roman" w:hAnsi="Times New Roman" w:cs="Times New Roman"/>
-          <w:b/>
           <w:bCs/>
           <w:sz w:val="24"/>
         </w:rPr>
@@ -11198,7 +11235,6 @@
       <w:r>
         <w:rPr>
           <w:rFonts w:ascii="Times New Roman" w:hAnsi="Times New Roman" w:cs="Times New Roman"/>
-          <w:b/>
           <w:bCs/>
           <w:sz w:val="24"/>
         </w:rPr>
@@ -11207,7 +11243,6 @@
       <w:r>
         <w:rPr>
           <w:rFonts w:ascii="Times New Roman" w:hAnsi="Times New Roman" w:cs="Times New Roman"/>
-          <w:b/>
           <w:bCs/>
           <w:sz w:val="24"/>
         </w:rPr>
@@ -11216,7 +11251,6 @@
       <w:r>
         <w:rPr>
           <w:rFonts w:ascii="Times New Roman" w:hAnsi="Times New Roman" w:cs="Times New Roman"/>
-          <w:b/>
           <w:bCs/>
           <w:sz w:val="24"/>
         </w:rPr>
@@ -11239,7 +11273,6 @@
       <w:r>
         <w:rPr>
           <w:rFonts w:ascii="Times New Roman" w:hAnsi="Times New Roman" w:cs="Times New Roman"/>
-          <w:b/>
           <w:bCs/>
           <w:sz w:val="24"/>
         </w:rPr>
@@ -11275,7 +11308,7 @@
           <w:sz w:val="24"/>
         </w:rPr>
       </w:pPr>
-      <w:bookmarkStart w:id="25" w:name="_Toc182043884"/>
+      <w:bookmarkStart w:id="26" w:name="_Toc182043884"/>
       <w:r>
         <w:rPr>
           <w:rStyle w:val="Head1Char"/>
@@ -11283,7 +11316,7 @@
         <w:lastRenderedPageBreak/>
         <w:t>5. TRÁCH NHIỆM MÔI TRƯỜNG (ENVIRONMENTAL</w:t>
       </w:r>
-      <w:bookmarkEnd w:id="25"/>
+      <w:bookmarkEnd w:id="26"/>
       <w:r>
         <w:rPr>
           <w:rFonts w:ascii="Times New Roman" w:hAnsi="Times New Roman" w:cs="Times New Roman"/>
@@ -11298,22 +11331,28 @@
       <w:pPr>
         <w:pStyle w:val="Head2"/>
       </w:pPr>
-      <w:bookmarkStart w:id="26" w:name="_Toc182043885"/>
+      <w:bookmarkStart w:id="27" w:name="_Toc182043885"/>
       <w:r>
         <w:t>5.1. Quản lý năng lượng và khí thải</w:t>
       </w:r>
-      <w:bookmarkEnd w:id="26"/>
+      <w:bookmarkEnd w:id="27"/>
     </w:p>
     <w:p>
       <w:pPr>
         <w:pStyle w:val="Head3"/>
         <w:ind w:firstLine="720"/>
-      </w:pPr>
-      <w:bookmarkStart w:id="27" w:name="_Toc182043886"/>
-      <w:r>
+        <w:rPr>
+          <w:b w:val="0"/>
+        </w:rPr>
+      </w:pPr>
+      <w:bookmarkStart w:id="28" w:name="_Toc182043886"/>
+      <w:r>
+        <w:rPr>
+          <w:b w:val="0"/>
+        </w:rPr>
         <w:t>Tiêu thụ năng lượng:</w:t>
       </w:r>
-      <w:bookmarkEnd w:id="27"/>
+      <w:bookmarkEnd w:id="28"/>
     </w:p>
     <w:p>
       <w:pPr>
@@ -11387,7 +11426,6 @@
       <w:r>
         <w:rPr>
           <w:rFonts w:ascii="Times New Roman" w:hAnsi="Times New Roman" w:cs="Times New Roman"/>
-          <w:b/>
           <w:bCs/>
           <w:sz w:val="24"/>
         </w:rPr>
@@ -11398,33 +11436,45 @@
       <w:pPr>
         <w:pStyle w:val="Head3"/>
         <w:ind w:firstLine="720"/>
-      </w:pPr>
-      <w:bookmarkStart w:id="28" w:name="_Toc182043887"/>
-      <w:r>
+        <w:rPr>
+          <w:b w:val="0"/>
+        </w:rPr>
+      </w:pPr>
+      <w:bookmarkStart w:id="29" w:name="_Toc182043887"/>
+      <w:r>
+        <w:rPr>
+          <w:b w:val="0"/>
+        </w:rPr>
         <w:t>Tính toán lượng phát thải khí nhà kính hàng năm.</w:t>
-      </w:r>
-      <w:bookmarkEnd w:id="28"/>
-    </w:p>
-    <w:p>
-      <w:pPr>
-        <w:pStyle w:val="Head2"/>
-      </w:pPr>
-      <w:bookmarkStart w:id="29" w:name="_Toc182043888"/>
-      <w:r>
-        <w:t>5.2. Quản lý nước và chất thải</w:t>
       </w:r>
       <w:bookmarkEnd w:id="29"/>
     </w:p>
     <w:p>
       <w:pPr>
+        <w:pStyle w:val="Head2"/>
+      </w:pPr>
+      <w:bookmarkStart w:id="30" w:name="_Toc182043888"/>
+      <w:r>
+        <w:t>5.2. Quản lý nước và chất thải</w:t>
+      </w:r>
+      <w:bookmarkEnd w:id="30"/>
+    </w:p>
+    <w:p>
+      <w:pPr>
         <w:pStyle w:val="Head3"/>
         <w:ind w:firstLine="720"/>
-      </w:pPr>
-      <w:bookmarkStart w:id="30" w:name="_Toc182043889"/>
-      <w:r>
+        <w:rPr>
+          <w:b w:val="0"/>
+        </w:rPr>
+      </w:pPr>
+      <w:bookmarkStart w:id="31" w:name="_Toc182043889"/>
+      <w:r>
+        <w:rPr>
+          <w:b w:val="0"/>
+        </w:rPr>
         <w:t>Tiêu thụ nước:</w:t>
       </w:r>
-      <w:bookmarkEnd w:id="30"/>
+      <w:bookmarkEnd w:id="31"/>
     </w:p>
     <w:p>
       <w:pPr>
@@ -11456,7 +11506,6 @@
       <w:r>
         <w:rPr>
           <w:rFonts w:ascii="Times New Roman" w:hAnsi="Times New Roman" w:cs="Times New Roman"/>
-          <w:b/>
           <w:bCs/>
           <w:sz w:val="24"/>
         </w:rPr>
@@ -11465,7 +11514,6 @@
       <w:r>
         <w:rPr>
           <w:rFonts w:ascii="Times New Roman" w:hAnsi="Times New Roman" w:cs="Times New Roman"/>
-          <w:b/>
           <w:bCs/>
           <w:sz w:val="24"/>
         </w:rPr>
@@ -11509,7 +11557,6 @@
       <w:r>
         <w:rPr>
           <w:rFonts w:ascii="Times New Roman" w:hAnsi="Times New Roman" w:cs="Times New Roman"/>
-          <w:b/>
           <w:bCs/>
           <w:sz w:val="24"/>
         </w:rPr>
@@ -11518,7 +11565,6 @@
       <w:r>
         <w:rPr>
           <w:rFonts w:ascii="Times New Roman" w:hAnsi="Times New Roman" w:cs="Times New Roman"/>
-          <w:b/>
           <w:bCs/>
           <w:sz w:val="24"/>
         </w:rPr>
@@ -11527,7 +11573,6 @@
       <w:r>
         <w:rPr>
           <w:rFonts w:ascii="Times New Roman" w:hAnsi="Times New Roman" w:cs="Times New Roman"/>
-          <w:b/>
           <w:bCs/>
           <w:sz w:val="24"/>
         </w:rPr>
@@ -11536,7 +11581,6 @@
       <w:r>
         <w:rPr>
           <w:rFonts w:ascii="Times New Roman" w:hAnsi="Times New Roman" w:cs="Times New Roman"/>
-          <w:b/>
           <w:bCs/>
           <w:sz w:val="24"/>
         </w:rPr>
@@ -11547,12 +11591,18 @@
       <w:pPr>
         <w:pStyle w:val="Head3"/>
         <w:ind w:firstLine="720"/>
-      </w:pPr>
-      <w:bookmarkStart w:id="31" w:name="_Toc182043890"/>
-      <w:r>
+        <w:rPr>
+          <w:b w:val="0"/>
+        </w:rPr>
+      </w:pPr>
+      <w:bookmarkStart w:id="32" w:name="_Toc182043890"/>
+      <w:r>
+        <w:rPr>
+          <w:b w:val="0"/>
+        </w:rPr>
         <w:t>Quản lý chất thải:</w:t>
       </w:r>
-      <w:bookmarkEnd w:id="31"/>
+      <w:bookmarkEnd w:id="32"/>
     </w:p>
     <w:p>
       <w:pPr>
@@ -11584,7 +11634,6 @@
       <w:r>
         <w:rPr>
           <w:rFonts w:ascii="Times New Roman" w:hAnsi="Times New Roman" w:cs="Times New Roman"/>
-          <w:b/>
           <w:bCs/>
           <w:sz w:val="24"/>
         </w:rPr>
@@ -11593,7 +11642,6 @@
       <w:r>
         <w:rPr>
           <w:rFonts w:ascii="Times New Roman" w:hAnsi="Times New Roman" w:cs="Times New Roman"/>
-          <w:b/>
           <w:bCs/>
           <w:sz w:val="24"/>
         </w:rPr>
@@ -11644,7 +11692,6 @@
       <w:r>
         <w:rPr>
           <w:rFonts w:ascii="Times New Roman" w:hAnsi="Times New Roman" w:cs="Times New Roman"/>
-          <w:b/>
           <w:bCs/>
           <w:sz w:val="24"/>
         </w:rPr>
@@ -11653,7 +11700,6 @@
       <w:r>
         <w:rPr>
           <w:rFonts w:ascii="Times New Roman" w:hAnsi="Times New Roman" w:cs="Times New Roman"/>
-          <w:b/>
           <w:bCs/>
           <w:sz w:val="24"/>
         </w:rPr>
@@ -11662,7 +11708,6 @@
       <w:r>
         <w:rPr>
           <w:rFonts w:ascii="Times New Roman" w:hAnsi="Times New Roman" w:cs="Times New Roman"/>
-          <w:b/>
           <w:bCs/>
           <w:sz w:val="24"/>
         </w:rPr>
@@ -11671,7 +11716,6 @@
       <w:r>
         <w:rPr>
           <w:rFonts w:ascii="Times New Roman" w:hAnsi="Times New Roman" w:cs="Times New Roman"/>
-          <w:b/>
           <w:bCs/>
           <w:sz w:val="24"/>
         </w:rPr>
@@ -11682,25 +11726,31 @@
       <w:pPr>
         <w:pStyle w:val="Head2"/>
       </w:pPr>
-      <w:bookmarkStart w:id="32" w:name="_Toc182043891"/>
+      <w:bookmarkStart w:id="33" w:name="_Toc182043891"/>
       <w:r>
         <w:t>5.3. Bảo vệ đa dạng sinh học</w:t>
-      </w:r>
-      <w:bookmarkEnd w:id="32"/>
-    </w:p>
-    <w:p>
-      <w:pPr>
-        <w:pStyle w:val="Head3"/>
-        <w:ind w:firstLine="720"/>
-      </w:pPr>
-      <w:bookmarkStart w:id="33" w:name="_Toc182043892"/>
-      <w:r>
-        <w:t>Hoạt động bảo vệ môi trường:</w:t>
       </w:r>
       <w:bookmarkEnd w:id="33"/>
     </w:p>
     <w:p>
       <w:pPr>
+        <w:pStyle w:val="Head3"/>
+        <w:ind w:firstLine="720"/>
+        <w:rPr>
+          <w:b w:val="0"/>
+        </w:rPr>
+      </w:pPr>
+      <w:bookmarkStart w:id="34" w:name="_Toc182043892"/>
+      <w:r>
+        <w:rPr>
+          <w:b w:val="0"/>
+        </w:rPr>
+        <w:t>Hoạt động bảo vệ môi trường:</w:t>
+      </w:r>
+      <w:bookmarkEnd w:id="34"/>
+    </w:p>
+    <w:p>
+      <w:pPr>
         <w:spacing w:after="120" w:line="324" w:lineRule="auto"/>
         <w:jc w:val="both"/>
         <w:rPr>
@@ -11722,11 +11772,11 @@
       <w:pPr>
         <w:pStyle w:val="Head2"/>
       </w:pPr>
-      <w:bookmarkStart w:id="34" w:name="_Toc182043893"/>
+      <w:bookmarkStart w:id="35" w:name="_Toc182043893"/>
       <w:r>
         <w:t>5.4. Chỉ số môi trường (GRI)</w:t>
       </w:r>
-      <w:bookmarkEnd w:id="34"/>
+      <w:bookmarkEnd w:id="35"/>
     </w:p>
     <w:p>
       <w:pPr>
@@ -11901,11 +11951,11 @@
       <w:pPr>
         <w:pStyle w:val="Head3"/>
       </w:pPr>
-      <w:bookmarkStart w:id="35" w:name="_Toc182043894"/>
+      <w:bookmarkStart w:id="36" w:name="_Toc182043894"/>
       <w:r>
         <w:t>GRI 301: Vật liệu</w:t>
       </w:r>
-      <w:bookmarkEnd w:id="35"/>
+      <w:bookmarkEnd w:id="36"/>
     </w:p>
     <w:p>
       <w:pPr>
@@ -12044,11 +12094,11 @@
       <w:pPr>
         <w:pStyle w:val="Head3"/>
       </w:pPr>
-      <w:bookmarkStart w:id="36" w:name="_Toc182043895"/>
+      <w:bookmarkStart w:id="37" w:name="_Toc182043895"/>
       <w:r>
         <w:t>GRI 302: Năng lượng</w:t>
       </w:r>
-      <w:bookmarkEnd w:id="36"/>
+      <w:bookmarkEnd w:id="37"/>
     </w:p>
     <w:p>
       <w:pPr>
@@ -12085,7 +12135,6 @@
       <w:r>
         <w:rPr>
           <w:rFonts w:ascii="Times New Roman" w:hAnsi="Times New Roman" w:cs="Times New Roman"/>
-          <w:b/>
           <w:bCs/>
           <w:sz w:val="24"/>
         </w:rPr>
@@ -12101,7 +12150,6 @@
       <w:r>
         <w:rPr>
           <w:rFonts w:ascii="Times New Roman" w:hAnsi="Times New Roman" w:cs="Times New Roman"/>
-          <w:b/>
           <w:bCs/>
           <w:sz w:val="24"/>
         </w:rPr>
@@ -12131,7 +12179,6 @@
       <w:r>
         <w:rPr>
           <w:rFonts w:ascii="Times New Roman" w:hAnsi="Times New Roman" w:cs="Times New Roman"/>
-          <w:b/>
           <w:bCs/>
           <w:sz w:val="24"/>
         </w:rPr>
@@ -12140,7 +12187,6 @@
       <w:r>
         <w:rPr>
           <w:rFonts w:ascii="Times New Roman" w:hAnsi="Times New Roman" w:cs="Times New Roman"/>
-          <w:b/>
           <w:bCs/>
           <w:sz w:val="24"/>
         </w:rPr>
@@ -12170,7 +12216,6 @@
       <w:r>
         <w:rPr>
           <w:rFonts w:ascii="Times New Roman" w:hAnsi="Times New Roman" w:cs="Times New Roman"/>
-          <w:b/>
           <w:bCs/>
           <w:sz w:val="24"/>
         </w:rPr>
@@ -12214,7 +12259,6 @@
       <w:r>
         <w:rPr>
           <w:rFonts w:ascii="Times New Roman" w:hAnsi="Times New Roman" w:cs="Times New Roman"/>
-          <w:b/>
           <w:bCs/>
           <w:sz w:val="24"/>
         </w:rPr>
@@ -12223,7 +12267,6 @@
       <w:r>
         <w:rPr>
           <w:rFonts w:ascii="Times New Roman" w:hAnsi="Times New Roman" w:cs="Times New Roman"/>
-          <w:b/>
           <w:bCs/>
           <w:sz w:val="24"/>
         </w:rPr>
@@ -12265,7 +12308,6 @@
       <w:r>
         <w:rPr>
           <w:rFonts w:ascii="Times New Roman" w:hAnsi="Times New Roman" w:cs="Times New Roman"/>
-          <w:b/>
           <w:bCs/>
           <w:sz w:val="24"/>
         </w:rPr>
@@ -12274,7 +12316,6 @@
       <w:r>
         <w:rPr>
           <w:rFonts w:ascii="Times New Roman" w:hAnsi="Times New Roman" w:cs="Times New Roman"/>
-          <w:b/>
           <w:bCs/>
           <w:sz w:val="24"/>
         </w:rPr>
@@ -12283,7 +12324,6 @@
       <w:r>
         <w:rPr>
           <w:rFonts w:ascii="Times New Roman" w:hAnsi="Times New Roman" w:cs="Times New Roman"/>
-          <w:b/>
           <w:bCs/>
           <w:sz w:val="24"/>
         </w:rPr>
@@ -12292,7 +12332,6 @@
       <w:r>
         <w:rPr>
           <w:rFonts w:ascii="Times New Roman" w:hAnsi="Times New Roman" w:cs="Times New Roman"/>
-          <w:b/>
           <w:bCs/>
           <w:sz w:val="24"/>
         </w:rPr>
@@ -12301,7 +12340,6 @@
       <w:r>
         <w:rPr>
           <w:rFonts w:ascii="Times New Roman" w:hAnsi="Times New Roman" w:cs="Times New Roman"/>
-          <w:b/>
           <w:bCs/>
           <w:sz w:val="24"/>
         </w:rPr>
@@ -12317,7 +12355,6 @@
       <w:r>
         <w:rPr>
           <w:rFonts w:ascii="Times New Roman" w:hAnsi="Times New Roman" w:cs="Times New Roman"/>
-          <w:b/>
           <w:bCs/>
           <w:sz w:val="24"/>
         </w:rPr>
@@ -12326,7 +12363,6 @@
       <w:r>
         <w:rPr>
           <w:rFonts w:ascii="Times New Roman" w:hAnsi="Times New Roman" w:cs="Times New Roman"/>
-          <w:b/>
           <w:bCs/>
           <w:color w:val="000000" w:themeColor="text1"/>
           <w:sz w:val="24"/>
@@ -12369,7 +12405,6 @@
       <w:r>
         <w:rPr>
           <w:rFonts w:ascii="Times New Roman" w:hAnsi="Times New Roman" w:cs="Times New Roman"/>
-          <w:b/>
           <w:bCs/>
           <w:sz w:val="24"/>
         </w:rPr>
@@ -12385,7 +12420,6 @@
       <w:r>
         <w:rPr>
           <w:rFonts w:ascii="Times New Roman" w:hAnsi="Times New Roman" w:cs="Times New Roman"/>
-          <w:b/>
           <w:bCs/>
           <w:sz w:val="24"/>
         </w:rPr>
@@ -12394,7 +12428,6 @@
       <w:r>
         <w:rPr>
           <w:rFonts w:ascii="Times New Roman" w:hAnsi="Times New Roman" w:cs="Times New Roman"/>
-          <w:b/>
           <w:bCs/>
           <w:sz w:val="24"/>
         </w:rPr>
@@ -12498,11 +12531,11 @@
       <w:pPr>
         <w:pStyle w:val="Head3"/>
       </w:pPr>
-      <w:bookmarkStart w:id="37" w:name="_Toc182043896"/>
+      <w:bookmarkStart w:id="38" w:name="_Toc182043896"/>
       <w:r>
         <w:t>GRI 303: Nước và Nước thải</w:t>
       </w:r>
-      <w:bookmarkEnd w:id="37"/>
+      <w:bookmarkEnd w:id="38"/>
     </w:p>
     <w:p>
       <w:pPr>
@@ -12539,7 +12572,6 @@
       <w:r>
         <w:rPr>
           <w:rFonts w:ascii="Times New Roman" w:hAnsi="Times New Roman" w:cs="Times New Roman"/>
-          <w:b/>
           <w:bCs/>
           <w:sz w:val="24"/>
         </w:rPr>
@@ -12555,7 +12587,6 @@
       <w:r>
         <w:rPr>
           <w:rFonts w:ascii="Times New Roman" w:hAnsi="Times New Roman" w:cs="Times New Roman"/>
-          <w:b/>
           <w:bCs/>
           <w:sz w:val="24"/>
         </w:rPr>
@@ -12564,7 +12595,6 @@
       <w:r>
         <w:rPr>
           <w:rFonts w:ascii="Times New Roman" w:hAnsi="Times New Roman" w:cs="Times New Roman"/>
-          <w:b/>
           <w:bCs/>
           <w:sz w:val="24"/>
         </w:rPr>
@@ -12573,7 +12603,6 @@
       <w:r>
         <w:rPr>
           <w:rFonts w:ascii="Times New Roman" w:hAnsi="Times New Roman" w:cs="Times New Roman"/>
-          <w:b/>
           <w:bCs/>
           <w:sz w:val="24"/>
         </w:rPr>
@@ -12603,7 +12632,6 @@
       <w:r>
         <w:rPr>
           <w:rFonts w:ascii="Times New Roman" w:hAnsi="Times New Roman" w:cs="Times New Roman"/>
-          <w:b/>
           <w:bCs/>
           <w:sz w:val="24"/>
         </w:rPr>
@@ -12612,7 +12640,6 @@
       <w:r>
         <w:rPr>
           <w:rFonts w:ascii="Times New Roman" w:hAnsi="Times New Roman" w:cs="Times New Roman"/>
-          <w:b/>
           <w:bCs/>
           <w:sz w:val="24"/>
         </w:rPr>
@@ -12642,7 +12669,6 @@
       <w:r>
         <w:rPr>
           <w:rFonts w:ascii="Times New Roman" w:hAnsi="Times New Roman" w:cs="Times New Roman"/>
-          <w:b/>
           <w:bCs/>
           <w:sz w:val="24"/>
         </w:rPr>
@@ -12651,7 +12677,6 @@
       <w:r>
         <w:rPr>
           <w:rFonts w:ascii="Times New Roman" w:hAnsi="Times New Roman" w:cs="Times New Roman"/>
-          <w:b/>
           <w:bCs/>
           <w:sz w:val="24"/>
         </w:rPr>
@@ -12681,7 +12706,6 @@
       <w:r>
         <w:rPr>
           <w:rFonts w:ascii="Times New Roman" w:hAnsi="Times New Roman" w:cs="Times New Roman"/>
-          <w:b/>
           <w:bCs/>
           <w:sz w:val="24"/>
         </w:rPr>
@@ -12690,7 +12714,6 @@
       <w:r>
         <w:rPr>
           <w:rFonts w:ascii="Times New Roman" w:hAnsi="Times New Roman" w:cs="Times New Roman"/>
-          <w:b/>
           <w:bCs/>
           <w:sz w:val="24"/>
         </w:rPr>
@@ -12732,7 +12755,6 @@
       <w:r>
         <w:rPr>
           <w:rFonts w:ascii="Times New Roman" w:hAnsi="Times New Roman" w:cs="Times New Roman"/>
-          <w:b/>
           <w:bCs/>
           <w:sz w:val="24"/>
         </w:rPr>
@@ -12748,7 +12770,6 @@
       <w:r>
         <w:rPr>
           <w:rFonts w:ascii="Times New Roman" w:hAnsi="Times New Roman" w:cs="Times New Roman"/>
-          <w:b/>
           <w:bCs/>
           <w:sz w:val="24"/>
         </w:rPr>
@@ -12757,7 +12778,6 @@
       <w:r>
         <w:rPr>
           <w:rFonts w:ascii="Times New Roman" w:hAnsi="Times New Roman" w:cs="Times New Roman"/>
-          <w:b/>
           <w:bCs/>
           <w:sz w:val="24"/>
         </w:rPr>
@@ -12799,7 +12819,6 @@
       <w:r>
         <w:rPr>
           <w:rFonts w:ascii="Times New Roman" w:hAnsi="Times New Roman" w:cs="Times New Roman"/>
-          <w:b/>
           <w:bCs/>
           <w:sz w:val="24"/>
         </w:rPr>
@@ -12815,7 +12834,6 @@
       <w:r>
         <w:rPr>
           <w:rFonts w:ascii="Times New Roman" w:hAnsi="Times New Roman" w:cs="Times New Roman"/>
-          <w:b/>
           <w:bCs/>
           <w:sz w:val="24"/>
         </w:rPr>
@@ -12824,7 +12842,6 @@
       <w:r>
         <w:rPr>
           <w:rFonts w:ascii="Times New Roman" w:hAnsi="Times New Roman" w:cs="Times New Roman"/>
-          <w:b/>
           <w:bCs/>
           <w:sz w:val="24"/>
         </w:rPr>
@@ -12833,7 +12850,6 @@
       <w:r>
         <w:rPr>
           <w:rFonts w:ascii="Times New Roman" w:hAnsi="Times New Roman" w:cs="Times New Roman"/>
-          <w:b/>
           <w:bCs/>
           <w:sz w:val="24"/>
         </w:rPr>
@@ -12842,7 +12858,6 @@
       <w:r>
         <w:rPr>
           <w:rFonts w:ascii="Times New Roman" w:hAnsi="Times New Roman" w:cs="Times New Roman"/>
-          <w:b/>
           <w:bCs/>
           <w:sz w:val="24"/>
         </w:rPr>
@@ -12865,7 +12880,6 @@
       <w:r>
         <w:rPr>
           <w:rFonts w:ascii="Times New Roman" w:hAnsi="Times New Roman" w:cs="Times New Roman"/>
-          <w:b/>
           <w:bCs/>
           <w:sz w:val="24"/>
         </w:rPr>
@@ -12881,7 +12895,6 @@
       <w:r>
         <w:rPr>
           <w:rFonts w:ascii="Times New Roman" w:hAnsi="Times New Roman" w:cs="Times New Roman"/>
-          <w:b/>
           <w:bCs/>
           <w:sz w:val="24"/>
         </w:rPr>
@@ -12890,7 +12903,6 @@
       <w:r>
         <w:rPr>
           <w:rFonts w:ascii="Times New Roman" w:hAnsi="Times New Roman" w:cs="Times New Roman"/>
-          <w:b/>
           <w:bCs/>
           <w:sz w:val="24"/>
         </w:rPr>
@@ -12993,12 +13005,12 @@
       <w:pPr>
         <w:pStyle w:val="Head3"/>
       </w:pPr>
-      <w:bookmarkStart w:id="38" w:name="_Toc182043898"/>
+      <w:bookmarkStart w:id="39" w:name="_Toc182043898"/>
       <w:r>
         <w:lastRenderedPageBreak/>
         <w:t>GRI 306: Chất thải</w:t>
       </w:r>
-      <w:bookmarkEnd w:id="38"/>
+      <w:bookmarkEnd w:id="39"/>
     </w:p>
     <w:p>
       <w:pPr>
@@ -13035,7 +13047,6 @@
       <w:r>
         <w:rPr>
           <w:rFonts w:ascii="Times New Roman" w:hAnsi="Times New Roman" w:cs="Times New Roman"/>
-          <w:b/>
           <w:bCs/>
           <w:sz w:val="24"/>
         </w:rPr>
@@ -13051,7 +13062,6 @@
       <w:r>
         <w:rPr>
           <w:rFonts w:ascii="Times New Roman" w:hAnsi="Times New Roman" w:cs="Times New Roman"/>
-          <w:b/>
           <w:bCs/>
           <w:sz w:val="24"/>
         </w:rPr>
@@ -13060,7 +13070,6 @@
       <w:r>
         <w:rPr>
           <w:rFonts w:ascii="Times New Roman" w:hAnsi="Times New Roman" w:cs="Times New Roman"/>
-          <w:b/>
           <w:bCs/>
           <w:sz w:val="24"/>
         </w:rPr>
@@ -13071,7 +13080,7 @@
           <w:rFonts w:ascii="Times New Roman" w:hAnsi="Times New Roman" w:cs="Times New Roman"/>
           <w:sz w:val="24"/>
         </w:rPr>
-        <w:t xml:space="preserve"> tấn</w:t>
+        <w:t>tấn</w:t>
       </w:r>
     </w:p>
     <w:p>
@@ -13097,7 +13106,6 @@
       <w:r>
         <w:rPr>
           <w:rFonts w:ascii="Times New Roman" w:hAnsi="Times New Roman" w:cs="Times New Roman"/>
-          <w:b/>
           <w:bCs/>
           <w:sz w:val="24"/>
         </w:rPr>
@@ -13106,7 +13114,6 @@
       <w:r>
         <w:rPr>
           <w:rFonts w:ascii="Times New Roman" w:hAnsi="Times New Roman" w:cs="Times New Roman"/>
-          <w:b/>
           <w:bCs/>
           <w:sz w:val="24"/>
         </w:rPr>
@@ -13115,11 +13122,10 @@
       <w:r>
         <w:rPr>
           <w:rFonts w:ascii="Times New Roman" w:hAnsi="Times New Roman" w:cs="Times New Roman"/>
-          <w:b/>
-          <w:bCs/>
-          <w:sz w:val="24"/>
-        </w:rPr>
-        <w:t xml:space="preserve">} </w:t>
+          <w:bCs/>
+          <w:sz w:val="24"/>
+        </w:rPr>
+        <w:t>}</w:t>
       </w:r>
       <w:r>
         <w:rPr>
@@ -13152,7 +13158,6 @@
       <w:r>
         <w:rPr>
           <w:rFonts w:ascii="Times New Roman" w:hAnsi="Times New Roman" w:cs="Times New Roman"/>
-          <w:b/>
           <w:bCs/>
           <w:sz w:val="24"/>
         </w:rPr>
@@ -13161,7 +13166,6 @@
       <w:r>
         <w:rPr>
           <w:rFonts w:ascii="Times New Roman" w:hAnsi="Times New Roman" w:cs="Times New Roman"/>
-          <w:b/>
           <w:bCs/>
           <w:sz w:val="24"/>
         </w:rPr>
@@ -13170,18 +13174,25 @@
       <w:r>
         <w:rPr>
           <w:rFonts w:ascii="Times New Roman" w:hAnsi="Times New Roman" w:cs="Times New Roman"/>
-          <w:b/>
-          <w:bCs/>
-          <w:sz w:val="24"/>
-        </w:rPr>
-        <w:t xml:space="preserve">} </w:t>
-      </w:r>
-      <w:r>
-        <w:rPr>
-          <w:rFonts w:ascii="Times New Roman" w:hAnsi="Times New Roman" w:cs="Times New Roman"/>
-          <w:sz w:val="24"/>
-        </w:rPr>
-        <w:t xml:space="preserve"> tấn</w:t>
+          <w:bCs/>
+          <w:sz w:val="24"/>
+        </w:rPr>
+        <w:t>}</w:t>
+      </w:r>
+      <w:r>
+        <w:rPr>
+          <w:rFonts w:ascii="Times New Roman" w:hAnsi="Times New Roman" w:cs="Times New Roman"/>
+          <w:bCs/>
+          <w:sz w:val="24"/>
+        </w:rPr>
+        <w:t xml:space="preserve"> </w:t>
+      </w:r>
+      <w:r>
+        <w:rPr>
+          <w:rFonts w:ascii="Times New Roman" w:hAnsi="Times New Roman" w:cs="Times New Roman"/>
+          <w:sz w:val="24"/>
+        </w:rPr>
+        <w:t>tấn</w:t>
       </w:r>
     </w:p>
     <w:p>
@@ -13454,11 +13465,11 @@
       <w:pPr>
         <w:pStyle w:val="Head3"/>
       </w:pPr>
-      <w:bookmarkStart w:id="39" w:name="_Toc182043899"/>
+      <w:bookmarkStart w:id="40" w:name="_Toc182043899"/>
       <w:r>
         <w:t>GRI 304: Đa dạng sinh học</w:t>
       </w:r>
-      <w:bookmarkEnd w:id="39"/>
+      <w:bookmarkEnd w:id="40"/>
     </w:p>
     <w:p>
       <w:pPr>
@@ -13647,7 +13658,6 @@
       <w:r>
         <w:rPr>
           <w:rFonts w:ascii="Times New Roman" w:hAnsi="Times New Roman" w:cs="Times New Roman"/>
-          <w:b/>
           <w:bCs/>
           <w:sz w:val="24"/>
         </w:rPr>
@@ -13708,7 +13718,6 @@
       <w:r>
         <w:rPr>
           <w:rFonts w:ascii="Times New Roman" w:hAnsi="Times New Roman" w:cs="Times New Roman"/>
-          <w:b/>
           <w:bCs/>
           <w:sz w:val="24"/>
         </w:rPr>
@@ -13724,7 +13733,6 @@
       <w:r>
         <w:rPr>
           <w:rFonts w:ascii="Times New Roman" w:hAnsi="Times New Roman" w:cs="Times New Roman"/>
-          <w:b/>
           <w:bCs/>
           <w:sz w:val="24"/>
         </w:rPr>
@@ -13885,11 +13893,11 @@
           <w:i/>
         </w:rPr>
       </w:pPr>
-      <w:bookmarkStart w:id="40" w:name="_Toc182043900"/>
+      <w:bookmarkStart w:id="41" w:name="_Toc182043900"/>
       <w:r>
         <w:t>Biện pháp và sáng kiến môi trường</w:t>
       </w:r>
-      <w:bookmarkEnd w:id="40"/>
+      <w:bookmarkEnd w:id="41"/>
       <w:r>
         <w:t xml:space="preserve"> </w:t>
       </w:r>
@@ -14276,11 +14284,11 @@
       <w:pPr>
         <w:pStyle w:val="Head3"/>
       </w:pPr>
-      <w:bookmarkStart w:id="41" w:name="_Toc182043901"/>
+      <w:bookmarkStart w:id="42" w:name="_Toc182043901"/>
       <w:r>
         <w:t>Mục tiêu môi trường trong tương lai</w:t>
       </w:r>
-      <w:bookmarkEnd w:id="41"/>
+      <w:bookmarkEnd w:id="42"/>
     </w:p>
     <w:p>
       <w:pPr>
@@ -14298,7 +14306,6 @@
       <w:r>
         <w:rPr>
           <w:rFonts w:ascii="Times New Roman" w:hAnsi="Times New Roman" w:cs="Times New Roman"/>
-          <w:b/>
           <w:bCs/>
           <w:sz w:val="24"/>
         </w:rPr>
@@ -14342,7 +14349,6 @@
       <w:r>
         <w:rPr>
           <w:rFonts w:ascii="Times New Roman" w:hAnsi="Times New Roman" w:cs="Times New Roman"/>
-          <w:b/>
           <w:bCs/>
           <w:sz w:val="24"/>
         </w:rPr>
@@ -14372,7 +14378,6 @@
       <w:r>
         <w:rPr>
           <w:rFonts w:ascii="Times New Roman" w:hAnsi="Times New Roman" w:cs="Times New Roman"/>
-          <w:b/>
           <w:bCs/>
           <w:sz w:val="24"/>
         </w:rPr>
@@ -14402,7 +14407,6 @@
       <w:r>
         <w:rPr>
           <w:rFonts w:ascii="Times New Roman" w:hAnsi="Times New Roman" w:cs="Times New Roman"/>
-          <w:b/>
           <w:bCs/>
           <w:sz w:val="24"/>
         </w:rPr>
@@ -14411,7 +14415,6 @@
       <w:r>
         <w:rPr>
           <w:rFonts w:ascii="Times New Roman" w:hAnsi="Times New Roman" w:cs="Times New Roman"/>
-          <w:b/>
           <w:bCs/>
           <w:sz w:val="24"/>
         </w:rPr>
@@ -14420,7 +14423,6 @@
       <w:r>
         <w:rPr>
           <w:rFonts w:ascii="Times New Roman" w:hAnsi="Times New Roman" w:cs="Times New Roman"/>
-          <w:b/>
           <w:bCs/>
           <w:sz w:val="24"/>
         </w:rPr>
@@ -14429,7 +14431,6 @@
       <w:r>
         <w:rPr>
           <w:rFonts w:ascii="Times New Roman" w:hAnsi="Times New Roman" w:cs="Times New Roman"/>
-          <w:b/>
           <w:bCs/>
           <w:sz w:val="24"/>
         </w:rPr>
@@ -14445,7 +14446,6 @@
       <w:r>
         <w:rPr>
           <w:rFonts w:ascii="Times New Roman" w:hAnsi="Times New Roman" w:cs="Times New Roman"/>
-          <w:b/>
           <w:bCs/>
           <w:sz w:val="24"/>
         </w:rPr>
@@ -14475,7 +14475,6 @@
       <w:r>
         <w:rPr>
           <w:rFonts w:ascii="Times New Roman" w:hAnsi="Times New Roman" w:cs="Times New Roman"/>
-          <w:b/>
           <w:bCs/>
           <w:sz w:val="24"/>
         </w:rPr>
@@ -14536,7 +14535,6 @@
       <w:r>
         <w:rPr>
           <w:rFonts w:ascii="Times New Roman" w:hAnsi="Times New Roman" w:cs="Times New Roman"/>
-          <w:b/>
           <w:bCs/>
           <w:sz w:val="24"/>
         </w:rPr>
@@ -14554,11 +14552,11 @@
       <w:pPr>
         <w:pStyle w:val="Head3"/>
       </w:pPr>
-      <w:bookmarkStart w:id="42" w:name="_Toc182043902"/>
+      <w:bookmarkStart w:id="43" w:name="_Toc182043902"/>
       <w:r>
         <w:t>Phương pháp đo lường và báo cáo</w:t>
       </w:r>
-      <w:bookmarkEnd w:id="42"/>
+      <w:bookmarkEnd w:id="43"/>
     </w:p>
     <w:p>
       <w:pPr>
@@ -14758,11 +14756,11 @@
       <w:pPr>
         <w:pStyle w:val="Head3"/>
       </w:pPr>
-      <w:bookmarkStart w:id="43" w:name="_Toc182043903"/>
+      <w:bookmarkStart w:id="44" w:name="_Toc182043903"/>
       <w:r>
         <w:t>Kết nối với SDGs:</w:t>
       </w:r>
-      <w:bookmarkEnd w:id="43"/>
+      <w:bookmarkEnd w:id="44"/>
     </w:p>
     <w:p>
       <w:pPr>
@@ -14937,66 +14935,66 @@
       <w:pPr>
         <w:pStyle w:val="Head1"/>
       </w:pPr>
-      <w:bookmarkStart w:id="44" w:name="_Toc182043904"/>
+      <w:bookmarkStart w:id="45" w:name="_Toc182043904"/>
       <w:r>
         <w:t>6. TRÁCH NHIỆM XÃ HỘI (SOCIAL RESPONSIBILITY)</w:t>
-      </w:r>
-      <w:bookmarkEnd w:id="44"/>
-    </w:p>
-    <w:p>
-      <w:pPr>
-        <w:spacing w:after="120" w:line="324" w:lineRule="auto"/>
-        <w:jc w:val="both"/>
-        <w:rPr>
-          <w:rFonts w:ascii="Times New Roman" w:hAnsi="Times New Roman" w:cs="Times New Roman"/>
-          <w:bCs/>
-          <w:sz w:val="24"/>
-        </w:rPr>
-      </w:pPr>
-      <w:r>
-        <w:rPr>
-          <w:rFonts w:ascii="Times New Roman" w:hAnsi="Times New Roman" w:cs="Times New Roman"/>
-          <w:bCs/>
-          <w:sz w:val="24"/>
-        </w:rPr>
-        <w:t xml:space="preserve">Trong phần này, chúng tôi trình bày chi tiết về các chính sách, hoạt động và kết quả mà doanh nghiệp đã đạt được trong lĩnh vực trách nhiệm xã hội. Nội dung được xây dựng dựa trên các chỉ số ESG cụ thể từ bộ chỉ số </w:t>
-      </w:r>
-      <w:r>
-        <w:rPr>
-          <w:rFonts w:ascii="Times New Roman" w:hAnsi="Times New Roman" w:cs="Times New Roman"/>
-          <w:bCs/>
-          <w:sz w:val="24"/>
-        </w:rPr>
-        <w:t>được</w:t>
-      </w:r>
-      <w:r>
-        <w:rPr>
-          <w:rFonts w:ascii="Times New Roman" w:hAnsi="Times New Roman" w:cs="Times New Roman"/>
-          <w:bCs/>
-          <w:sz w:val="24"/>
-        </w:rPr>
-        <w:t xml:space="preserve"> cung cấp và tuân thủ các tiêu chuẩn báo cáo quốc tế như GRI.</w:t>
-      </w:r>
-    </w:p>
-    <w:p>
-      <w:pPr>
-        <w:pStyle w:val="Head2"/>
-      </w:pPr>
-      <w:bookmarkStart w:id="45" w:name="_Toc182043905"/>
-      <w:r>
-        <w:t>6.1. Chính Sách Nhân Sự và Phúc Lợi</w:t>
       </w:r>
       <w:bookmarkEnd w:id="45"/>
     </w:p>
     <w:p>
       <w:pPr>
+        <w:spacing w:after="120" w:line="324" w:lineRule="auto"/>
+        <w:jc w:val="both"/>
+        <w:rPr>
+          <w:rFonts w:ascii="Times New Roman" w:hAnsi="Times New Roman" w:cs="Times New Roman"/>
+          <w:bCs/>
+          <w:sz w:val="24"/>
+        </w:rPr>
+      </w:pPr>
+      <w:r>
+        <w:rPr>
+          <w:rFonts w:ascii="Times New Roman" w:hAnsi="Times New Roman" w:cs="Times New Roman"/>
+          <w:bCs/>
+          <w:sz w:val="24"/>
+        </w:rPr>
+        <w:t xml:space="preserve">Trong phần này, chúng tôi trình bày chi tiết về các chính sách, hoạt động và kết quả mà doanh nghiệp đã đạt được trong lĩnh vực trách nhiệm xã hội. Nội dung được xây dựng dựa trên các chỉ số ESG cụ thể từ bộ chỉ số </w:t>
+      </w:r>
+      <w:r>
+        <w:rPr>
+          <w:rFonts w:ascii="Times New Roman" w:hAnsi="Times New Roman" w:cs="Times New Roman"/>
+          <w:bCs/>
+          <w:sz w:val="24"/>
+        </w:rPr>
+        <w:t>được</w:t>
+      </w:r>
+      <w:r>
+        <w:rPr>
+          <w:rFonts w:ascii="Times New Roman" w:hAnsi="Times New Roman" w:cs="Times New Roman"/>
+          <w:bCs/>
+          <w:sz w:val="24"/>
+        </w:rPr>
+        <w:t xml:space="preserve"> cung cấp và tuân thủ các tiêu chuẩn báo cáo quốc tế như GRI.</w:t>
+      </w:r>
+    </w:p>
+    <w:p>
+      <w:pPr>
+        <w:pStyle w:val="Head2"/>
+      </w:pPr>
+      <w:bookmarkStart w:id="46" w:name="_Toc182043905"/>
+      <w:r>
+        <w:t>6.1. Chính Sách Nhân Sự và Phúc Lợi</w:t>
+      </w:r>
+      <w:bookmarkEnd w:id="46"/>
+    </w:p>
+    <w:p>
+      <w:pPr>
         <w:pStyle w:val="Head3"/>
       </w:pPr>
-      <w:bookmarkStart w:id="46" w:name="_Toc182043906"/>
+      <w:bookmarkStart w:id="47" w:name="_Toc182043906"/>
       <w:r>
         <w:t>6.1.1. Chính Sách Tuyển Dụng và Đa Dạng Hóa Nhân Sự</w:t>
       </w:r>
-      <w:bookmarkEnd w:id="46"/>
+      <w:bookmarkEnd w:id="47"/>
     </w:p>
     <w:p>
       <w:pPr>
@@ -15015,24 +15013,14 @@
       <w:r>
         <w:rPr>
           <w:rFonts w:ascii="Times New Roman" w:hAnsi="Times New Roman" w:cs="Times New Roman"/>
-          <w:b/>
-          <w:bCs/>
-          <w:sz w:val="24"/>
-        </w:rPr>
-        <w:t>Tổng số nhân viên:</w:t>
-      </w:r>
-      <w:r>
-        <w:rPr>
-          <w:rFonts w:ascii="Times New Roman" w:hAnsi="Times New Roman" w:cs="Times New Roman"/>
-          <w:bCs/>
-          <w:sz w:val="24"/>
-        </w:rPr>
-        <w:t xml:space="preserve"> </w:t>
-      </w:r>
-      <w:r>
-        <w:rPr>
-          <w:rFonts w:ascii="Times New Roman" w:hAnsi="Times New Roman" w:cs="Times New Roman"/>
-          <w:b/>
+          <w:bCs/>
+          <w:sz w:val="24"/>
+        </w:rPr>
+        <w:t xml:space="preserve">Tổng số nhân viên: </w:t>
+      </w:r>
+      <w:r>
+        <w:rPr>
+          <w:rFonts w:ascii="Times New Roman" w:hAnsi="Times New Roman" w:cs="Times New Roman"/>
           <w:bCs/>
           <w:sz w:val="24"/>
         </w:rPr>
@@ -15041,7 +15029,6 @@
       <w:r>
         <w:rPr>
           <w:rFonts w:ascii="Times New Roman" w:hAnsi="Times New Roman" w:cs="Times New Roman"/>
-          <w:b/>
           <w:bCs/>
           <w:sz w:val="24"/>
         </w:rPr>
@@ -15065,24 +15052,14 @@
       <w:r>
         <w:rPr>
           <w:rFonts w:ascii="Times New Roman" w:hAnsi="Times New Roman" w:cs="Times New Roman"/>
-          <w:b/>
-          <w:bCs/>
-          <w:sz w:val="24"/>
-        </w:rPr>
-        <w:t>Tỷ lệ nhân viên nữ ở cấp bậc C-level:</w:t>
-      </w:r>
-      <w:r>
-        <w:rPr>
-          <w:rFonts w:ascii="Times New Roman" w:hAnsi="Times New Roman" w:cs="Times New Roman"/>
-          <w:bCs/>
-          <w:sz w:val="24"/>
-        </w:rPr>
-        <w:t xml:space="preserve"> </w:t>
-      </w:r>
-      <w:r>
-        <w:rPr>
-          <w:rFonts w:ascii="Times New Roman" w:hAnsi="Times New Roman" w:cs="Times New Roman"/>
-          <w:b/>
+          <w:bCs/>
+          <w:sz w:val="24"/>
+        </w:rPr>
+        <w:t xml:space="preserve">Tỷ lệ nhân viên nữ ở cấp bậc C-level: </w:t>
+      </w:r>
+      <w:r>
+        <w:rPr>
+          <w:rFonts w:ascii="Times New Roman" w:hAnsi="Times New Roman" w:cs="Times New Roman"/>
           <w:bCs/>
           <w:sz w:val="24"/>
         </w:rPr>
@@ -15091,7 +15068,6 @@
       <w:r>
         <w:rPr>
           <w:rFonts w:ascii="Times New Roman" w:hAnsi="Times New Roman" w:cs="Times New Roman"/>
-          <w:b/>
           <w:bCs/>
           <w:sz w:val="24"/>
         </w:rPr>
@@ -15100,7 +15076,6 @@
       <w:r>
         <w:rPr>
           <w:rFonts w:ascii="Times New Roman" w:hAnsi="Times New Roman" w:cs="Times New Roman"/>
-          <w:b/>
           <w:bCs/>
           <w:sz w:val="24"/>
         </w:rPr>
@@ -15132,24 +15107,14 @@
       <w:r>
         <w:rPr>
           <w:rFonts w:ascii="Times New Roman" w:hAnsi="Times New Roman" w:cs="Times New Roman"/>
-          <w:b/>
-          <w:bCs/>
-          <w:sz w:val="24"/>
-        </w:rPr>
-        <w:t>Tỷ lệ nhân viên nữ ở cấp bậc quản lý trung gian:</w:t>
-      </w:r>
-      <w:r>
-        <w:rPr>
-          <w:rFonts w:ascii="Times New Roman" w:hAnsi="Times New Roman" w:cs="Times New Roman"/>
-          <w:bCs/>
-          <w:sz w:val="24"/>
-        </w:rPr>
-        <w:t xml:space="preserve"> </w:t>
-      </w:r>
-      <w:r>
-        <w:rPr>
-          <w:rFonts w:ascii="Times New Roman" w:hAnsi="Times New Roman" w:cs="Times New Roman"/>
-          <w:b/>
+          <w:bCs/>
+          <w:sz w:val="24"/>
+        </w:rPr>
+        <w:t xml:space="preserve">Tỷ lệ nhân viên nữ ở cấp bậc quản lý trung gian: </w:t>
+      </w:r>
+      <w:r>
+        <w:rPr>
+          <w:rFonts w:ascii="Times New Roman" w:hAnsi="Times New Roman" w:cs="Times New Roman"/>
           <w:bCs/>
           <w:sz w:val="24"/>
         </w:rPr>
@@ -15158,7 +15123,6 @@
       <w:r>
         <w:rPr>
           <w:rFonts w:ascii="Times New Roman" w:hAnsi="Times New Roman" w:cs="Times New Roman"/>
-          <w:b/>
           <w:bCs/>
           <w:sz w:val="24"/>
         </w:rPr>
@@ -15167,7 +15131,6 @@
       <w:r>
         <w:rPr>
           <w:rFonts w:ascii="Times New Roman" w:hAnsi="Times New Roman" w:cs="Times New Roman"/>
-          <w:b/>
           <w:bCs/>
           <w:sz w:val="24"/>
         </w:rPr>
@@ -15176,19 +15139,10 @@
       <w:r>
         <w:rPr>
           <w:rFonts w:ascii="Times New Roman" w:hAnsi="Times New Roman" w:cs="Times New Roman"/>
-          <w:b/>
-          <w:bCs/>
-          <w:sz w:val="24"/>
-        </w:rPr>
-        <w:t>%</w:t>
-      </w:r>
-      <w:r>
-        <w:rPr>
-          <w:rFonts w:ascii="Times New Roman" w:hAnsi="Times New Roman" w:cs="Times New Roman"/>
-          <w:bCs/>
-          <w:sz w:val="24"/>
-        </w:rPr>
-        <w:t xml:space="preserve"> </w:t>
+          <w:bCs/>
+          <w:sz w:val="24"/>
+        </w:rPr>
+        <w:t xml:space="preserve">% </w:t>
       </w:r>
     </w:p>
     <w:p>
@@ -15208,24 +15162,14 @@
       <w:r>
         <w:rPr>
           <w:rFonts w:ascii="Times New Roman" w:hAnsi="Times New Roman" w:cs="Times New Roman"/>
-          <w:b/>
-          <w:bCs/>
-          <w:sz w:val="24"/>
-        </w:rPr>
-        <w:t>Tỷ lệ nhân viên nữ ở cấp bậc nhân viên:</w:t>
-      </w:r>
-      <w:r>
-        <w:rPr>
-          <w:rFonts w:ascii="Times New Roman" w:hAnsi="Times New Roman" w:cs="Times New Roman"/>
-          <w:bCs/>
-          <w:sz w:val="24"/>
-        </w:rPr>
-        <w:t xml:space="preserve"> </w:t>
-      </w:r>
-      <w:r>
-        <w:rPr>
-          <w:rFonts w:ascii="Times New Roman" w:hAnsi="Times New Roman" w:cs="Times New Roman"/>
-          <w:b/>
+          <w:bCs/>
+          <w:sz w:val="24"/>
+        </w:rPr>
+        <w:t xml:space="preserve">Tỷ lệ nhân viên nữ ở cấp bậc nhân viên: </w:t>
+      </w:r>
+      <w:r>
+        <w:rPr>
+          <w:rFonts w:ascii="Times New Roman" w:hAnsi="Times New Roman" w:cs="Times New Roman"/>
           <w:bCs/>
           <w:sz w:val="24"/>
         </w:rPr>
@@ -15234,7 +15178,6 @@
       <w:r>
         <w:rPr>
           <w:rFonts w:ascii="Times New Roman" w:hAnsi="Times New Roman" w:cs="Times New Roman"/>
-          <w:b/>
           <w:bCs/>
           <w:sz w:val="24"/>
         </w:rPr>
@@ -15243,7 +15186,6 @@
       <w:r>
         <w:rPr>
           <w:rFonts w:ascii="Times New Roman" w:hAnsi="Times New Roman" w:cs="Times New Roman"/>
-          <w:b/>
           <w:bCs/>
           <w:sz w:val="24"/>
         </w:rPr>
@@ -15275,24 +15217,14 @@
       <w:r>
         <w:rPr>
           <w:rFonts w:ascii="Times New Roman" w:hAnsi="Times New Roman" w:cs="Times New Roman"/>
-          <w:b/>
-          <w:bCs/>
-          <w:sz w:val="24"/>
-        </w:rPr>
-        <w:t>Tỷ lệ nhân viên là người nước ngoài:</w:t>
-      </w:r>
-      <w:r>
-        <w:rPr>
-          <w:rFonts w:ascii="Times New Roman" w:hAnsi="Times New Roman" w:cs="Times New Roman"/>
-          <w:bCs/>
-          <w:sz w:val="24"/>
-        </w:rPr>
-        <w:t xml:space="preserve"> </w:t>
-      </w:r>
-      <w:r>
-        <w:rPr>
-          <w:rFonts w:ascii="Times New Roman" w:hAnsi="Times New Roman" w:cs="Times New Roman"/>
-          <w:b/>
+          <w:bCs/>
+          <w:sz w:val="24"/>
+        </w:rPr>
+        <w:t xml:space="preserve">Tỷ lệ nhân viên là người nước ngoài: </w:t>
+      </w:r>
+      <w:r>
+        <w:rPr>
+          <w:rFonts w:ascii="Times New Roman" w:hAnsi="Times New Roman" w:cs="Times New Roman"/>
           <w:bCs/>
           <w:sz w:val="24"/>
         </w:rPr>
@@ -15301,7 +15233,6 @@
       <w:r>
         <w:rPr>
           <w:rFonts w:ascii="Times New Roman" w:hAnsi="Times New Roman" w:cs="Times New Roman"/>
-          <w:b/>
           <w:bCs/>
           <w:sz w:val="24"/>
         </w:rPr>
@@ -15310,7 +15241,6 @@
       <w:r>
         <w:rPr>
           <w:rFonts w:ascii="Times New Roman" w:hAnsi="Times New Roman" w:cs="Times New Roman"/>
-          <w:b/>
           <w:bCs/>
           <w:sz w:val="24"/>
         </w:rPr>
@@ -15334,24 +15264,14 @@
       <w:r>
         <w:rPr>
           <w:rFonts w:ascii="Times New Roman" w:hAnsi="Times New Roman" w:cs="Times New Roman"/>
-          <w:b/>
-          <w:bCs/>
-          <w:sz w:val="24"/>
-        </w:rPr>
-        <w:t>Tỷ lệ nhân viên bị khuyết tật:</w:t>
-      </w:r>
-      <w:r>
-        <w:rPr>
-          <w:rFonts w:ascii="Times New Roman" w:hAnsi="Times New Roman" w:cs="Times New Roman"/>
-          <w:bCs/>
-          <w:sz w:val="24"/>
-        </w:rPr>
-        <w:t xml:space="preserve"> </w:t>
-      </w:r>
-      <w:r>
-        <w:rPr>
-          <w:rFonts w:ascii="Times New Roman" w:hAnsi="Times New Roman" w:cs="Times New Roman"/>
-          <w:b/>
+          <w:bCs/>
+          <w:sz w:val="24"/>
+        </w:rPr>
+        <w:t xml:space="preserve">Tỷ lệ nhân viên bị khuyết tật: </w:t>
+      </w:r>
+      <w:r>
+        <w:rPr>
+          <w:rFonts w:ascii="Times New Roman" w:hAnsi="Times New Roman" w:cs="Times New Roman"/>
           <w:bCs/>
           <w:sz w:val="24"/>
         </w:rPr>
@@ -15360,7 +15280,6 @@
       <w:r>
         <w:rPr>
           <w:rFonts w:ascii="Times New Roman" w:hAnsi="Times New Roman" w:cs="Times New Roman"/>
-          <w:b/>
           <w:bCs/>
           <w:sz w:val="24"/>
         </w:rPr>
@@ -15369,7 +15288,6 @@
       <w:r>
         <w:rPr>
           <w:rFonts w:ascii="Times New Roman" w:hAnsi="Times New Roman" w:cs="Times New Roman"/>
-          <w:b/>
           <w:bCs/>
           <w:sz w:val="24"/>
         </w:rPr>
@@ -15378,7 +15296,6 @@
       <w:r>
         <w:rPr>
           <w:rFonts w:ascii="Times New Roman" w:hAnsi="Times New Roman" w:cs="Times New Roman"/>
-          <w:b/>
           <w:bCs/>
           <w:sz w:val="24"/>
         </w:rPr>
@@ -15416,11 +15333,11 @@
       <w:pPr>
         <w:pStyle w:val="Head3"/>
       </w:pPr>
-      <w:bookmarkStart w:id="47" w:name="_Toc182043907"/>
+      <w:bookmarkStart w:id="48" w:name="_Toc182043907"/>
       <w:r>
         <w:t>6.1.2. Chính Sách Phúc Lợi và Lương Thưởng</w:t>
       </w:r>
-      <w:bookmarkEnd w:id="47"/>
+      <w:bookmarkEnd w:id="48"/>
     </w:p>
     <w:p>
       <w:pPr>
@@ -15463,24 +15380,14 @@
       <w:r>
         <w:rPr>
           <w:rFonts w:ascii="Times New Roman" w:hAnsi="Times New Roman" w:cs="Times New Roman"/>
-          <w:b/>
-          <w:bCs/>
-          <w:sz w:val="24"/>
-        </w:rPr>
-        <w:t>Cấp bậc C-level:</w:t>
-      </w:r>
-      <w:r>
-        <w:rPr>
-          <w:rFonts w:ascii="Times New Roman" w:hAnsi="Times New Roman" w:cs="Times New Roman"/>
-          <w:bCs/>
-          <w:sz w:val="24"/>
-        </w:rPr>
-        <w:t xml:space="preserve"> </w:t>
-      </w:r>
-      <w:r>
-        <w:rPr>
-          <w:rFonts w:ascii="Times New Roman" w:hAnsi="Times New Roman" w:cs="Times New Roman"/>
-          <w:b/>
+          <w:bCs/>
+          <w:sz w:val="24"/>
+        </w:rPr>
+        <w:t xml:space="preserve">Cấp bậc C-level: </w:t>
+      </w:r>
+      <w:r>
+        <w:rPr>
+          <w:rFonts w:ascii="Times New Roman" w:hAnsi="Times New Roman" w:cs="Times New Roman"/>
           <w:bCs/>
           <w:sz w:val="24"/>
         </w:rPr>
@@ -15489,7 +15396,6 @@
       <w:r>
         <w:rPr>
           <w:rFonts w:ascii="Times New Roman" w:hAnsi="Times New Roman" w:cs="Times New Roman"/>
-          <w:b/>
           <w:bCs/>
           <w:sz w:val="24"/>
         </w:rPr>
@@ -15498,7 +15404,6 @@
       <w:r>
         <w:rPr>
           <w:rFonts w:ascii="Times New Roman" w:hAnsi="Times New Roman" w:cs="Times New Roman"/>
-          <w:b/>
           <w:bCs/>
           <w:sz w:val="24"/>
         </w:rPr>
@@ -15522,24 +15427,14 @@
       <w:r>
         <w:rPr>
           <w:rFonts w:ascii="Times New Roman" w:hAnsi="Times New Roman" w:cs="Times New Roman"/>
-          <w:b/>
-          <w:bCs/>
-          <w:sz w:val="24"/>
-        </w:rPr>
-        <w:t>Cấp bậc quản lý trung gian:</w:t>
-      </w:r>
-      <w:r>
-        <w:rPr>
-          <w:rFonts w:ascii="Times New Roman" w:hAnsi="Times New Roman" w:cs="Times New Roman"/>
-          <w:bCs/>
-          <w:sz w:val="24"/>
-        </w:rPr>
-        <w:t xml:space="preserve"> </w:t>
-      </w:r>
-      <w:r>
-        <w:rPr>
-          <w:rFonts w:ascii="Times New Roman" w:hAnsi="Times New Roman" w:cs="Times New Roman"/>
-          <w:b/>
+          <w:bCs/>
+          <w:sz w:val="24"/>
+        </w:rPr>
+        <w:t xml:space="preserve">Cấp bậc quản lý trung gian: </w:t>
+      </w:r>
+      <w:r>
+        <w:rPr>
+          <w:rFonts w:ascii="Times New Roman" w:hAnsi="Times New Roman" w:cs="Times New Roman"/>
           <w:bCs/>
           <w:sz w:val="24"/>
         </w:rPr>
@@ -15548,7 +15443,6 @@
       <w:r>
         <w:rPr>
           <w:rFonts w:ascii="Times New Roman" w:hAnsi="Times New Roman" w:cs="Times New Roman"/>
-          <w:b/>
           <w:bCs/>
           <w:sz w:val="24"/>
         </w:rPr>
@@ -15557,7 +15451,6 @@
       <w:r>
         <w:rPr>
           <w:rFonts w:ascii="Times New Roman" w:hAnsi="Times New Roman" w:cs="Times New Roman"/>
-          <w:b/>
           <w:bCs/>
           <w:sz w:val="24"/>
         </w:rPr>
@@ -15581,24 +15474,14 @@
       <w:r>
         <w:rPr>
           <w:rFonts w:ascii="Times New Roman" w:hAnsi="Times New Roman" w:cs="Times New Roman"/>
-          <w:b/>
-          <w:bCs/>
-          <w:sz w:val="24"/>
-        </w:rPr>
-        <w:t>Cấp bậc nhân viên:</w:t>
-      </w:r>
-      <w:r>
-        <w:rPr>
-          <w:rFonts w:ascii="Times New Roman" w:hAnsi="Times New Roman" w:cs="Times New Roman"/>
-          <w:bCs/>
-          <w:sz w:val="24"/>
-        </w:rPr>
-        <w:t xml:space="preserve"> </w:t>
-      </w:r>
-      <w:r>
-        <w:rPr>
-          <w:rFonts w:ascii="Times New Roman" w:hAnsi="Times New Roman" w:cs="Times New Roman"/>
-          <w:b/>
+          <w:bCs/>
+          <w:sz w:val="24"/>
+        </w:rPr>
+        <w:t xml:space="preserve">Cấp bậc nhân viên: </w:t>
+      </w:r>
+      <w:r>
+        <w:rPr>
+          <w:rFonts w:ascii="Times New Roman" w:hAnsi="Times New Roman" w:cs="Times New Roman"/>
           <w:bCs/>
           <w:sz w:val="24"/>
         </w:rPr>
@@ -15607,7 +15490,6 @@
       <w:r>
         <w:rPr>
           <w:rFonts w:ascii="Times New Roman" w:hAnsi="Times New Roman" w:cs="Times New Roman"/>
-          <w:b/>
           <w:bCs/>
           <w:sz w:val="24"/>
         </w:rPr>
@@ -15616,7 +15498,6 @@
       <w:r>
         <w:rPr>
           <w:rFonts w:ascii="Times New Roman" w:hAnsi="Times New Roman" w:cs="Times New Roman"/>
-          <w:b/>
           <w:bCs/>
           <w:sz w:val="24"/>
         </w:rPr>
@@ -15647,11 +15528,11 @@
       <w:pPr>
         <w:pStyle w:val="Head3"/>
       </w:pPr>
-      <w:bookmarkStart w:id="48" w:name="_Toc182043908"/>
+      <w:bookmarkStart w:id="49" w:name="_Toc182043908"/>
       <w:r>
         <w:t>6.1.3. Tham Gia Công Đoàn và Đối Thoại Xã Hội</w:t>
       </w:r>
-      <w:bookmarkEnd w:id="48"/>
+      <w:bookmarkEnd w:id="49"/>
     </w:p>
     <w:p>
       <w:pPr>
@@ -15687,7 +15568,6 @@
       <w:r>
         <w:rPr>
           <w:rFonts w:ascii="Times New Roman" w:hAnsi="Times New Roman" w:cs="Times New Roman"/>
-          <w:b/>
           <w:bCs/>
           <w:sz w:val="24"/>
         </w:rPr>
@@ -15696,7 +15576,6 @@
       <w:r>
         <w:rPr>
           <w:rFonts w:ascii="Times New Roman" w:hAnsi="Times New Roman" w:cs="Times New Roman"/>
-          <w:b/>
           <w:bCs/>
           <w:sz w:val="24"/>
         </w:rPr>
@@ -15705,7 +15584,6 @@
       <w:r>
         <w:rPr>
           <w:rFonts w:ascii="Times New Roman" w:hAnsi="Times New Roman" w:cs="Times New Roman"/>
-          <w:b/>
           <w:bCs/>
           <w:sz w:val="24"/>
         </w:rPr>
@@ -15735,11 +15613,11 @@
       <w:pPr>
         <w:pStyle w:val="Head2"/>
       </w:pPr>
-      <w:bookmarkStart w:id="49" w:name="_Toc182043909"/>
+      <w:bookmarkStart w:id="50" w:name="_Toc182043909"/>
       <w:r>
         <w:t>6.2. An Toàn và Sức Khỏe Lao Động</w:t>
       </w:r>
-      <w:bookmarkEnd w:id="49"/>
+      <w:bookmarkEnd w:id="50"/>
     </w:p>
     <w:p>
       <w:pPr>
@@ -15846,11 +15724,11 @@
       <w:pPr>
         <w:pStyle w:val="Head3"/>
       </w:pPr>
-      <w:bookmarkStart w:id="50" w:name="_Toc182043910"/>
+      <w:bookmarkStart w:id="51" w:name="_Toc182043910"/>
       <w:r>
         <w:t>6.2.2. Chỉ Số An Toàn Lao Động</w:t>
       </w:r>
-      <w:bookmarkEnd w:id="50"/>
+      <w:bookmarkEnd w:id="51"/>
     </w:p>
     <w:p>
       <w:pPr>
@@ -15869,24 +15747,14 @@
       <w:r>
         <w:rPr>
           <w:rFonts w:ascii="Times New Roman" w:hAnsi="Times New Roman" w:cs="Times New Roman"/>
-          <w:b/>
-          <w:bCs/>
-          <w:sz w:val="24"/>
-        </w:rPr>
-        <w:t>Tỷ lệ tai nạn lao động:</w:t>
-      </w:r>
-      <w:r>
-        <w:rPr>
-          <w:rFonts w:ascii="Times New Roman" w:hAnsi="Times New Roman" w:cs="Times New Roman"/>
-          <w:bCs/>
-          <w:sz w:val="24"/>
-        </w:rPr>
-        <w:t xml:space="preserve"> </w:t>
-      </w:r>
-      <w:r>
-        <w:rPr>
-          <w:rFonts w:ascii="Times New Roman" w:hAnsi="Times New Roman" w:cs="Times New Roman"/>
-          <w:b/>
+          <w:bCs/>
+          <w:sz w:val="24"/>
+        </w:rPr>
+        <w:t xml:space="preserve">Tỷ lệ tai nạn lao động: </w:t>
+      </w:r>
+      <w:r>
+        <w:rPr>
+          <w:rFonts w:ascii="Times New Roman" w:hAnsi="Times New Roman" w:cs="Times New Roman"/>
           <w:bCs/>
           <w:sz w:val="24"/>
         </w:rPr>
@@ -15895,7 +15763,6 @@
       <w:r>
         <w:rPr>
           <w:rFonts w:ascii="Times New Roman" w:hAnsi="Times New Roman" w:cs="Times New Roman"/>
-          <w:b/>
           <w:bCs/>
           <w:sz w:val="24"/>
         </w:rPr>
@@ -15904,7 +15771,6 @@
       <w:r>
         <w:rPr>
           <w:rFonts w:ascii="Times New Roman" w:hAnsi="Times New Roman" w:cs="Times New Roman"/>
-          <w:b/>
           <w:bCs/>
           <w:sz w:val="24"/>
         </w:rPr>
@@ -15913,7 +15779,6 @@
       <w:r>
         <w:rPr>
           <w:rFonts w:ascii="Times New Roman" w:hAnsi="Times New Roman" w:cs="Times New Roman"/>
-          <w:b/>
           <w:bCs/>
           <w:sz w:val="24"/>
         </w:rPr>
@@ -15947,24 +15812,14 @@
       <w:r>
         <w:rPr>
           <w:rFonts w:ascii="Times New Roman" w:hAnsi="Times New Roman" w:cs="Times New Roman"/>
-          <w:b/>
-          <w:bCs/>
-          <w:sz w:val="24"/>
-        </w:rPr>
-        <w:t>Tỷ lệ tử vong do nghề nghiệp:</w:t>
-      </w:r>
-      <w:r>
-        <w:rPr>
-          <w:rFonts w:ascii="Times New Roman" w:hAnsi="Times New Roman" w:cs="Times New Roman"/>
-          <w:bCs/>
-          <w:sz w:val="24"/>
-        </w:rPr>
-        <w:t xml:space="preserve"> </w:t>
-      </w:r>
-      <w:r>
-        <w:rPr>
-          <w:rFonts w:ascii="Times New Roman" w:hAnsi="Times New Roman" w:cs="Times New Roman"/>
-          <w:b/>
+          <w:bCs/>
+          <w:sz w:val="24"/>
+        </w:rPr>
+        <w:t xml:space="preserve">Tỷ lệ tử vong do nghề nghiệp: </w:t>
+      </w:r>
+      <w:r>
+        <w:rPr>
+          <w:rFonts w:ascii="Times New Roman" w:hAnsi="Times New Roman" w:cs="Times New Roman"/>
           <w:bCs/>
           <w:sz w:val="24"/>
         </w:rPr>
@@ -15973,7 +15828,6 @@
       <w:r>
         <w:rPr>
           <w:rFonts w:ascii="Times New Roman" w:hAnsi="Times New Roman" w:cs="Times New Roman"/>
-          <w:b/>
           <w:bCs/>
           <w:sz w:val="24"/>
         </w:rPr>
@@ -15982,7 +15836,6 @@
       <w:r>
         <w:rPr>
           <w:rFonts w:ascii="Times New Roman" w:hAnsi="Times New Roman" w:cs="Times New Roman"/>
-          <w:b/>
           <w:bCs/>
           <w:sz w:val="24"/>
         </w:rPr>
@@ -16016,24 +15869,14 @@
       <w:r>
         <w:rPr>
           <w:rFonts w:ascii="Times New Roman" w:hAnsi="Times New Roman" w:cs="Times New Roman"/>
-          <w:b/>
-          <w:bCs/>
-          <w:sz w:val="24"/>
-        </w:rPr>
-        <w:t>Tỷ lệ người lao động mắc bệnh nghề nghiệp:</w:t>
-      </w:r>
-      <w:r>
-        <w:rPr>
-          <w:rFonts w:ascii="Times New Roman" w:hAnsi="Times New Roman" w:cs="Times New Roman"/>
-          <w:bCs/>
-          <w:sz w:val="24"/>
-        </w:rPr>
-        <w:t xml:space="preserve"> </w:t>
-      </w:r>
-      <w:r>
-        <w:rPr>
-          <w:rFonts w:ascii="Times New Roman" w:hAnsi="Times New Roman" w:cs="Times New Roman"/>
-          <w:b/>
+          <w:bCs/>
+          <w:sz w:val="24"/>
+        </w:rPr>
+        <w:t xml:space="preserve">Tỷ lệ người lao động mắc bệnh nghề nghiệp: </w:t>
+      </w:r>
+      <w:r>
+        <w:rPr>
+          <w:rFonts w:ascii="Times New Roman" w:hAnsi="Times New Roman" w:cs="Times New Roman"/>
           <w:bCs/>
           <w:sz w:val="24"/>
         </w:rPr>
@@ -16042,7 +15885,6 @@
       <w:r>
         <w:rPr>
           <w:rFonts w:ascii="Times New Roman" w:hAnsi="Times New Roman" w:cs="Times New Roman"/>
-          <w:b/>
           <w:bCs/>
           <w:sz w:val="24"/>
         </w:rPr>
@@ -16051,7 +15893,6 @@
       <w:r>
         <w:rPr>
           <w:rFonts w:ascii="Times New Roman" w:hAnsi="Times New Roman" w:cs="Times New Roman"/>
-          <w:b/>
           <w:bCs/>
           <w:sz w:val="24"/>
         </w:rPr>
@@ -16060,7 +15901,6 @@
       <w:r>
         <w:rPr>
           <w:rFonts w:ascii="Times New Roman" w:hAnsi="Times New Roman" w:cs="Times New Roman"/>
-          <w:b/>
           <w:bCs/>
           <w:sz w:val="24"/>
         </w:rPr>
@@ -16108,11 +15948,11 @@
       <w:pPr>
         <w:pStyle w:val="Head3"/>
       </w:pPr>
-      <w:bookmarkStart w:id="51" w:name="_Toc182043911"/>
+      <w:bookmarkStart w:id="52" w:name="_Toc182043911"/>
       <w:r>
         <w:t>6.2.3. Điểm Hài Lòng Của Nhân Viên</w:t>
       </w:r>
-      <w:bookmarkEnd w:id="51"/>
+      <w:bookmarkEnd w:id="52"/>
     </w:p>
     <w:p>
       <w:pPr>
@@ -16131,24 +15971,14 @@
       <w:r>
         <w:rPr>
           <w:rFonts w:ascii="Times New Roman" w:hAnsi="Times New Roman" w:cs="Times New Roman"/>
-          <w:b/>
-          <w:bCs/>
-          <w:sz w:val="24"/>
-        </w:rPr>
-        <w:t>Điểm hài lòng trung bình của nhân viên đối với công ty:</w:t>
-      </w:r>
-      <w:r>
-        <w:rPr>
-          <w:rFonts w:ascii="Times New Roman" w:hAnsi="Times New Roman" w:cs="Times New Roman"/>
-          <w:bCs/>
-          <w:sz w:val="24"/>
-        </w:rPr>
-        <w:t xml:space="preserve"> </w:t>
-      </w:r>
-      <w:r>
-        <w:rPr>
-          <w:rFonts w:ascii="Times New Roman" w:hAnsi="Times New Roman" w:cs="Times New Roman"/>
-          <w:b/>
+          <w:bCs/>
+          <w:sz w:val="24"/>
+        </w:rPr>
+        <w:t xml:space="preserve">Điểm hài lòng trung bình của nhân viên đối với công ty: </w:t>
+      </w:r>
+      <w:r>
+        <w:rPr>
+          <w:rFonts w:ascii="Times New Roman" w:hAnsi="Times New Roman" w:cs="Times New Roman"/>
           <w:bCs/>
           <w:sz w:val="24"/>
         </w:rPr>
@@ -16157,7 +15987,6 @@
       <w:r>
         <w:rPr>
           <w:rFonts w:ascii="Times New Roman" w:hAnsi="Times New Roman" w:cs="Times New Roman"/>
-          <w:b/>
           <w:bCs/>
           <w:sz w:val="24"/>
         </w:rPr>
@@ -16166,7 +15995,6 @@
       <w:r>
         <w:rPr>
           <w:rFonts w:ascii="Times New Roman" w:hAnsi="Times New Roman" w:cs="Times New Roman"/>
-          <w:b/>
           <w:bCs/>
           <w:sz w:val="24"/>
         </w:rPr>
@@ -16175,7 +16003,6 @@
       <w:r>
         <w:rPr>
           <w:rFonts w:ascii="Times New Roman" w:hAnsi="Times New Roman" w:cs="Times New Roman"/>
-          <w:b/>
           <w:bCs/>
           <w:sz w:val="24"/>
         </w:rPr>
@@ -16192,15 +16019,13 @@
         <w:jc w:val="both"/>
         <w:rPr>
           <w:rFonts w:ascii="Times New Roman" w:hAnsi="Times New Roman" w:cs="Times New Roman"/>
-          <w:b/>
-          <w:bCs/>
-          <w:sz w:val="24"/>
-        </w:rPr>
-      </w:pPr>
-      <w:r>
-        <w:rPr>
-          <w:rFonts w:ascii="Times New Roman" w:hAnsi="Times New Roman" w:cs="Times New Roman"/>
-          <w:b/>
+          <w:bCs/>
+          <w:sz w:val="24"/>
+        </w:rPr>
+      </w:pPr>
+      <w:r>
+        <w:rPr>
+          <w:rFonts w:ascii="Times New Roman" w:hAnsi="Times New Roman" w:cs="Times New Roman"/>
           <w:bCs/>
           <w:sz w:val="24"/>
         </w:rPr>
@@ -16209,7 +16034,6 @@
       <w:r>
         <w:rPr>
           <w:rFonts w:ascii="Times New Roman" w:hAnsi="Times New Roman" w:cs="Times New Roman"/>
-          <w:b/>
           <w:bCs/>
           <w:sz w:val="24"/>
         </w:rPr>
@@ -16218,7 +16042,6 @@
       <w:r>
         <w:rPr>
           <w:rFonts w:ascii="Times New Roman" w:hAnsi="Times New Roman" w:cs="Times New Roman"/>
-          <w:b/>
           <w:bCs/>
           <w:sz w:val="24"/>
         </w:rPr>
@@ -16227,7 +16050,6 @@
       <w:r>
         <w:rPr>
           <w:rFonts w:ascii="Times New Roman" w:hAnsi="Times New Roman" w:cs="Times New Roman"/>
-          <w:b/>
           <w:bCs/>
           <w:sz w:val="24"/>
         </w:rPr>
@@ -16236,7 +16058,6 @@
       <w:r>
         <w:rPr>
           <w:rFonts w:ascii="Times New Roman" w:hAnsi="Times New Roman" w:cs="Times New Roman"/>
-          <w:b/>
           <w:bCs/>
           <w:sz w:val="24"/>
         </w:rPr>
@@ -16245,7 +16066,6 @@
       <w:r>
         <w:rPr>
           <w:rFonts w:ascii="Times New Roman" w:hAnsi="Times New Roman" w:cs="Times New Roman"/>
-          <w:b/>
           <w:bCs/>
           <w:sz w:val="24"/>
         </w:rPr>
@@ -16254,7 +16074,6 @@
       <w:r>
         <w:rPr>
           <w:rFonts w:ascii="Times New Roman" w:hAnsi="Times New Roman" w:cs="Times New Roman"/>
-          <w:b/>
           <w:bCs/>
           <w:sz w:val="24"/>
         </w:rPr>
@@ -16263,7 +16082,6 @@
       <w:r>
         <w:rPr>
           <w:rFonts w:ascii="Times New Roman" w:hAnsi="Times New Roman" w:cs="Times New Roman"/>
-          <w:b/>
           <w:bCs/>
           <w:sz w:val="24"/>
         </w:rPr>
@@ -16293,24 +16111,24 @@
       <w:pPr>
         <w:pStyle w:val="Head2"/>
       </w:pPr>
-      <w:bookmarkStart w:id="52" w:name="_Toc182043912"/>
+      <w:bookmarkStart w:id="53" w:name="_Toc182043912"/>
       <w:r>
         <w:t>6.3. Đào Tạo và Phát Triển Nhân Viên</w:t>
-      </w:r>
-      <w:bookmarkEnd w:id="52"/>
-    </w:p>
-    <w:p>
-      <w:pPr>
-        <w:pStyle w:val="Head3"/>
-      </w:pPr>
-      <w:bookmarkStart w:id="53" w:name="_Toc182043913"/>
-      <w:r>
-        <w:t>6.3.1. Chính Sách Đào Tạo</w:t>
       </w:r>
       <w:bookmarkEnd w:id="53"/>
     </w:p>
     <w:p>
       <w:pPr>
+        <w:pStyle w:val="Head3"/>
+      </w:pPr>
+      <w:bookmarkStart w:id="54" w:name="_Toc182043913"/>
+      <w:r>
+        <w:t>6.3.1. Chính Sách Đào Tạo</w:t>
+      </w:r>
+      <w:bookmarkEnd w:id="54"/>
+    </w:p>
+    <w:p>
+      <w:pPr>
         <w:spacing w:after="120" w:line="324" w:lineRule="auto"/>
         <w:jc w:val="both"/>
         <w:rPr>
@@ -16332,11 +16150,11 @@
       <w:pPr>
         <w:pStyle w:val="Head3"/>
       </w:pPr>
-      <w:bookmarkStart w:id="54" w:name="_Toc182043914"/>
+      <w:bookmarkStart w:id="55" w:name="_Toc182043914"/>
       <w:r>
         <w:t>6.3.2. Chỉ Số Đào Tạo</w:t>
       </w:r>
-      <w:bookmarkEnd w:id="54"/>
+      <w:bookmarkEnd w:id="55"/>
     </w:p>
     <w:p>
       <w:pPr>
@@ -16355,7 +16173,6 @@
       <w:r>
         <w:rPr>
           <w:rFonts w:ascii="Times New Roman" w:hAnsi="Times New Roman" w:cs="Times New Roman"/>
-          <w:b/>
           <w:bCs/>
           <w:sz w:val="24"/>
         </w:rPr>
@@ -16364,7 +16181,6 @@
       <w:r>
         <w:rPr>
           <w:rFonts w:ascii="Times New Roman" w:hAnsi="Times New Roman" w:cs="Times New Roman"/>
-          <w:b/>
           <w:bCs/>
           <w:sz w:val="24"/>
         </w:rPr>
@@ -16373,19 +16189,10 @@
       <w:r>
         <w:rPr>
           <w:rFonts w:ascii="Times New Roman" w:hAnsi="Times New Roman" w:cs="Times New Roman"/>
-          <w:b/>
-          <w:bCs/>
-          <w:sz w:val="24"/>
-        </w:rPr>
-        <w:t>:</w:t>
-      </w:r>
-      <w:r>
-        <w:rPr>
-          <w:rFonts w:ascii="Times New Roman" w:hAnsi="Times New Roman" w:cs="Times New Roman"/>
-          <w:bCs/>
-          <w:sz w:val="24"/>
-        </w:rPr>
-        <w:t xml:space="preserve"> </w:t>
+          <w:bCs/>
+          <w:sz w:val="24"/>
+        </w:rPr>
+        <w:t xml:space="preserve">: </w:t>
       </w:r>
       <w:r>
         <w:rPr>
@@ -16446,7 +16253,6 @@
       <w:r>
         <w:rPr>
           <w:rFonts w:ascii="Times New Roman" w:hAnsi="Times New Roman" w:cs="Times New Roman"/>
-          <w:b/>
           <w:bCs/>
           <w:sz w:val="24"/>
         </w:rPr>
@@ -16455,7 +16261,6 @@
       <w:r>
         <w:rPr>
           <w:rFonts w:ascii="Times New Roman" w:hAnsi="Times New Roman" w:cs="Times New Roman"/>
-          <w:b/>
           <w:bCs/>
           <w:sz w:val="24"/>
         </w:rPr>
@@ -16464,7 +16269,6 @@
       <w:r>
         <w:rPr>
           <w:rFonts w:ascii="Times New Roman" w:hAnsi="Times New Roman" w:cs="Times New Roman"/>
-          <w:b/>
           <w:bCs/>
           <w:sz w:val="24"/>
         </w:rPr>
@@ -16489,7 +16293,6 @@
       <w:r>
         <w:rPr>
           <w:rFonts w:ascii="Times New Roman" w:hAnsi="Times New Roman" w:cs="Times New Roman"/>
-          <w:b/>
           <w:bCs/>
           <w:sz w:val="24"/>
         </w:rPr>
@@ -16498,7 +16301,6 @@
       <w:r>
         <w:rPr>
           <w:rFonts w:ascii="Times New Roman" w:hAnsi="Times New Roman" w:cs="Times New Roman"/>
-          <w:b/>
           <w:bCs/>
           <w:sz w:val="24"/>
         </w:rPr>
@@ -16507,7 +16309,6 @@
       <w:r>
         <w:rPr>
           <w:rFonts w:ascii="Times New Roman" w:hAnsi="Times New Roman" w:cs="Times New Roman"/>
-          <w:b/>
           <w:bCs/>
           <w:sz w:val="24"/>
         </w:rPr>
@@ -16516,7 +16317,6 @@
       <w:r>
         <w:rPr>
           <w:rFonts w:ascii="Times New Roman" w:hAnsi="Times New Roman" w:cs="Times New Roman"/>
-          <w:b/>
           <w:bCs/>
           <w:sz w:val="24"/>
         </w:rPr>
@@ -16548,25 +16348,14 @@
       <w:r>
         <w:rPr>
           <w:rFonts w:ascii="Times New Roman" w:hAnsi="Times New Roman" w:cs="Times New Roman"/>
-          <w:b/>
-          <w:bCs/>
-          <w:sz w:val="24"/>
-        </w:rPr>
-        <w:lastRenderedPageBreak/>
-        <w:t>Tỷ lệ nhân viên được đào tạo mỗi năm:</w:t>
-      </w:r>
-      <w:r>
-        <w:rPr>
-          <w:rFonts w:ascii="Times New Roman" w:hAnsi="Times New Roman" w:cs="Times New Roman"/>
-          <w:bCs/>
-          <w:sz w:val="24"/>
-        </w:rPr>
-        <w:t xml:space="preserve"> </w:t>
-      </w:r>
-      <w:r>
-        <w:rPr>
-          <w:rFonts w:ascii="Times New Roman" w:hAnsi="Times New Roman" w:cs="Times New Roman"/>
-          <w:b/>
+          <w:bCs/>
+          <w:sz w:val="24"/>
+        </w:rPr>
+        <w:t xml:space="preserve">Tỷ lệ nhân viên được đào tạo mỗi năm: </w:t>
+      </w:r>
+      <w:r>
+        <w:rPr>
+          <w:rFonts w:ascii="Times New Roman" w:hAnsi="Times New Roman" w:cs="Times New Roman"/>
           <w:bCs/>
           <w:sz w:val="24"/>
         </w:rPr>
@@ -16575,7 +16364,6 @@
       <w:r>
         <w:rPr>
           <w:rFonts w:ascii="Times New Roman" w:hAnsi="Times New Roman" w:cs="Times New Roman"/>
-          <w:b/>
           <w:bCs/>
           <w:sz w:val="24"/>
         </w:rPr>
@@ -16584,7 +16372,6 @@
       <w:r>
         <w:rPr>
           <w:rFonts w:ascii="Times New Roman" w:hAnsi="Times New Roman" w:cs="Times New Roman"/>
-          <w:b/>
           <w:bCs/>
           <w:sz w:val="24"/>
         </w:rPr>
@@ -16605,11 +16392,12 @@
       <w:pPr>
         <w:pStyle w:val="Head3"/>
       </w:pPr>
-      <w:bookmarkStart w:id="55" w:name="_Toc182043915"/>
-      <w:r>
+      <w:bookmarkStart w:id="56" w:name="_Toc182043915"/>
+      <w:r>
+        <w:lastRenderedPageBreak/>
         <w:t>6.3.3. Tuyển Dụng và Phát Triển Nhân Tài</w:t>
       </w:r>
-      <w:bookmarkEnd w:id="55"/>
+      <w:bookmarkEnd w:id="56"/>
     </w:p>
     <w:p>
       <w:pPr>
@@ -16628,7 +16416,6 @@
       <w:r>
         <w:rPr>
           <w:rFonts w:ascii="Times New Roman" w:hAnsi="Times New Roman" w:cs="Times New Roman"/>
-          <w:b/>
           <w:bCs/>
           <w:sz w:val="24"/>
         </w:rPr>
@@ -16706,21 +16493,21 @@
       <w:pPr>
         <w:pStyle w:val="Head2"/>
       </w:pPr>
-      <w:bookmarkStart w:id="56" w:name="_Toc182043916"/>
+      <w:bookmarkStart w:id="57" w:name="_Toc182043916"/>
       <w:r>
         <w:t>6.4. Trách Nhiệm Với Cộng Đồng</w:t>
       </w:r>
-      <w:bookmarkEnd w:id="56"/>
+      <w:bookmarkEnd w:id="57"/>
     </w:p>
     <w:p>
       <w:pPr>
         <w:pStyle w:val="Head3"/>
       </w:pPr>
-      <w:bookmarkStart w:id="57" w:name="_Toc182043917"/>
+      <w:bookmarkStart w:id="58" w:name="_Toc182043917"/>
       <w:r>
         <w:t>6.4.1. Hoạt Động Xã Hội và Từ Thiện</w:t>
       </w:r>
-      <w:bookmarkEnd w:id="57"/>
+      <w:bookmarkEnd w:id="58"/>
     </w:p>
     <w:p>
       <w:pPr>
@@ -16739,19 +16526,10 @@
       <w:r>
         <w:rPr>
           <w:rFonts w:ascii="Times New Roman" w:hAnsi="Times New Roman" w:cs="Times New Roman"/>
-          <w:b/>
-          <w:bCs/>
-          <w:sz w:val="24"/>
-        </w:rPr>
-        <w:t>Mức chi tiêu cho các hoạt động xã hội :</w:t>
-      </w:r>
-      <w:r>
-        <w:rPr>
-          <w:rFonts w:ascii="Times New Roman" w:hAnsi="Times New Roman" w:cs="Times New Roman"/>
-          <w:bCs/>
-          <w:sz w:val="24"/>
-        </w:rPr>
-        <w:t xml:space="preserve"> </w:t>
+          <w:bCs/>
+          <w:sz w:val="24"/>
+        </w:rPr>
+        <w:t xml:space="preserve">Mức chi tiêu cho các hoạt động xã hội : </w:t>
       </w:r>
       <w:r>
         <w:rPr>
@@ -16799,16 +16577,7 @@
           <w:bCs/>
           <w:sz w:val="24"/>
         </w:rPr>
-        <w:t>}</w:t>
-      </w:r>
-      <w:r>
-        <w:rPr>
-          <w:rFonts w:ascii="Times New Roman" w:hAnsi="Times New Roman" w:cs="Times New Roman"/>
-          <w:b/>
-          <w:bCs/>
-          <w:sz w:val="24"/>
-        </w:rPr>
-        <w:t xml:space="preserve"> </w:t>
+        <w:t xml:space="preserve">} </w:t>
       </w:r>
       <w:r>
         <w:rPr>
@@ -16837,19 +16606,10 @@
       <w:r>
         <w:rPr>
           <w:rFonts w:ascii="Times New Roman" w:hAnsi="Times New Roman" w:cs="Times New Roman"/>
-          <w:b/>
-          <w:bCs/>
-          <w:sz w:val="24"/>
-        </w:rPr>
-        <w:t>Số hoạt động xã hội trung bình mỗi nhân viên tham gia / năm:</w:t>
-      </w:r>
-      <w:r>
-        <w:rPr>
-          <w:rFonts w:ascii="Times New Roman" w:hAnsi="Times New Roman" w:cs="Times New Roman"/>
-          <w:bCs/>
-          <w:sz w:val="24"/>
-        </w:rPr>
-        <w:t xml:space="preserve"> </w:t>
+          <w:bCs/>
+          <w:sz w:val="24"/>
+        </w:rPr>
+        <w:t xml:space="preserve">Số hoạt động xã hội trung bình mỗi nhân viên tham gia / năm: </w:t>
       </w:r>
       <w:r>
         <w:rPr>
@@ -16907,11 +16667,11 @@
       <w:pPr>
         <w:pStyle w:val="Head3"/>
       </w:pPr>
-      <w:bookmarkStart w:id="58" w:name="_Toc182043918"/>
+      <w:bookmarkStart w:id="59" w:name="_Toc182043918"/>
       <w:r>
         <w:t>6.4.2. Tuân Thủ Tiêu Chuẩn Về Trách Nhiệm Xã Hội</w:t>
       </w:r>
-      <w:bookmarkEnd w:id="58"/>
+      <w:bookmarkEnd w:id="59"/>
     </w:p>
     <w:p>
       <w:pPr>
@@ -16957,11 +16717,11 @@
       <w:pPr>
         <w:pStyle w:val="Head3"/>
       </w:pPr>
-      <w:bookmarkStart w:id="59" w:name="_Toc182043919"/>
+      <w:bookmarkStart w:id="60" w:name="_Toc182043919"/>
       <w:r>
         <w:t>6.4.3. Kiểm Soát Lao Động Trẻ Em và Quyền Con Người</w:t>
       </w:r>
-      <w:bookmarkEnd w:id="59"/>
+      <w:bookmarkEnd w:id="60"/>
     </w:p>
     <w:p>
       <w:pPr>
@@ -17017,11 +16777,11 @@
       <w:pPr>
         <w:pStyle w:val="Head2"/>
       </w:pPr>
-      <w:bookmarkStart w:id="60" w:name="_Toc182043920"/>
+      <w:bookmarkStart w:id="61" w:name="_Toc182043920"/>
       <w:r>
         <w:t>6.5. Chỉ Số Xã Hội theo GRI</w:t>
       </w:r>
-      <w:bookmarkEnd w:id="60"/>
+      <w:bookmarkEnd w:id="61"/>
     </w:p>
     <w:p>
       <w:pPr>
@@ -17063,11 +16823,11 @@
       <w:pPr>
         <w:pStyle w:val="Head3"/>
       </w:pPr>
-      <w:bookmarkStart w:id="61" w:name="_Toc182043921"/>
+      <w:bookmarkStart w:id="62" w:name="_Toc182043921"/>
       <w:r>
         <w:t>GRI 401: Tuyển Dụng</w:t>
       </w:r>
-      <w:bookmarkEnd w:id="61"/>
+      <w:bookmarkEnd w:id="62"/>
     </w:p>
     <w:p>
       <w:pPr>
@@ -17106,19 +16866,10 @@
       <w:r>
         <w:rPr>
           <w:rFonts w:ascii="Times New Roman" w:hAnsi="Times New Roman" w:cs="Times New Roman"/>
-          <w:b/>
-          <w:bCs/>
-          <w:sz w:val="24"/>
-        </w:rPr>
-        <w:t>Số lượng nhân viên mới tuyển dụng:</w:t>
-      </w:r>
-      <w:r>
-        <w:rPr>
-          <w:rFonts w:ascii="Times New Roman" w:hAnsi="Times New Roman" w:cs="Times New Roman"/>
-          <w:bCs/>
-          <w:sz w:val="24"/>
-        </w:rPr>
-        <w:t xml:space="preserve"> </w:t>
+          <w:bCs/>
+          <w:sz w:val="24"/>
+        </w:rPr>
+        <w:t xml:space="preserve">Số lượng nhân viên mới tuyển dụng: </w:t>
       </w:r>
       <w:r>
         <w:rPr>
@@ -17171,19 +16922,10 @@
       <w:r>
         <w:rPr>
           <w:rFonts w:ascii="Times New Roman" w:hAnsi="Times New Roman" w:cs="Times New Roman"/>
-          <w:b/>
-          <w:bCs/>
-          <w:sz w:val="24"/>
-        </w:rPr>
-        <w:t>Tỷ lệ nhân viên được tuyển mới mỗi năm:</w:t>
-      </w:r>
-      <w:r>
-        <w:rPr>
-          <w:rFonts w:ascii="Times New Roman" w:hAnsi="Times New Roman" w:cs="Times New Roman"/>
-          <w:bCs/>
-          <w:sz w:val="24"/>
-        </w:rPr>
-        <w:t xml:space="preserve"> </w:t>
+          <w:bCs/>
+          <w:sz w:val="24"/>
+        </w:rPr>
+        <w:t xml:space="preserve">Tỷ lệ nhân viên được tuyển mới mỗi năm: </w:t>
       </w:r>
       <w:r>
         <w:rPr>
@@ -17224,11 +16966,11 @@
       <w:pPr>
         <w:pStyle w:val="Head3"/>
       </w:pPr>
-      <w:bookmarkStart w:id="62" w:name="_Toc182043922"/>
+      <w:bookmarkStart w:id="63" w:name="_Toc182043922"/>
       <w:r>
         <w:t>GRI 403: Sức Khỏe và An Toàn Lao Động</w:t>
       </w:r>
-      <w:bookmarkEnd w:id="62"/>
+      <w:bookmarkEnd w:id="63"/>
     </w:p>
     <w:p>
       <w:pPr>
@@ -17344,19 +17086,10 @@
       <w:r>
         <w:rPr>
           <w:rFonts w:ascii="Times New Roman" w:hAnsi="Times New Roman" w:cs="Times New Roman"/>
-          <w:b/>
-          <w:bCs/>
-          <w:sz w:val="24"/>
-        </w:rPr>
-        <w:t>Số vụ tai nạn lao động:</w:t>
-      </w:r>
-      <w:r>
-        <w:rPr>
-          <w:rFonts w:ascii="Times New Roman" w:hAnsi="Times New Roman" w:cs="Times New Roman"/>
-          <w:bCs/>
-          <w:sz w:val="24"/>
-        </w:rPr>
-        <w:t xml:space="preserve"> </w:t>
+          <w:bCs/>
+          <w:sz w:val="24"/>
+        </w:rPr>
+        <w:t xml:space="preserve">Số vụ tai nạn lao động: </w:t>
       </w:r>
       <w:r>
         <w:rPr>
@@ -17392,20 +17125,10 @@
       <w:r>
         <w:rPr>
           <w:rFonts w:ascii="Times New Roman" w:hAnsi="Times New Roman" w:cs="Times New Roman"/>
-          <w:b/>
-          <w:bCs/>
-          <w:sz w:val="24"/>
-        </w:rPr>
-        <w:lastRenderedPageBreak/>
-        <w:t>Tỷ lệ tai nạn lao động:</w:t>
-      </w:r>
-      <w:r>
-        <w:rPr>
-          <w:rFonts w:ascii="Times New Roman" w:hAnsi="Times New Roman" w:cs="Times New Roman"/>
-          <w:bCs/>
-          <w:sz w:val="24"/>
-        </w:rPr>
-        <w:t xml:space="preserve"> </w:t>
+          <w:bCs/>
+          <w:sz w:val="24"/>
+        </w:rPr>
+        <w:t xml:space="preserve">Tỷ lệ tai nạn lao động: </w:t>
       </w:r>
       <w:r>
         <w:rPr>
@@ -17438,11 +17161,12 @@
       <w:pPr>
         <w:pStyle w:val="Head3"/>
       </w:pPr>
-      <w:bookmarkStart w:id="63" w:name="_Toc182043923"/>
-      <w:r>
+      <w:bookmarkStart w:id="64" w:name="_Toc182043923"/>
+      <w:r>
+        <w:lastRenderedPageBreak/>
         <w:t>GRI 404: Đào Tạo và Giáo Dục</w:t>
       </w:r>
-      <w:bookmarkEnd w:id="63"/>
+      <w:bookmarkEnd w:id="64"/>
     </w:p>
     <w:p>
       <w:pPr>
@@ -17481,7 +17205,6 @@
       <w:r>
         <w:rPr>
           <w:rFonts w:ascii="Times New Roman" w:hAnsi="Times New Roman" w:cs="Times New Roman"/>
-          <w:b/>
           <w:bCs/>
           <w:sz w:val="24"/>
         </w:rPr>
@@ -17490,19 +17213,10 @@
       <w:r>
         <w:rPr>
           <w:rFonts w:ascii="Times New Roman" w:hAnsi="Times New Roman" w:cs="Times New Roman"/>
-          <w:b/>
-          <w:bCs/>
-          <w:sz w:val="24"/>
-        </w:rPr>
-        <w:t>:</w:t>
-      </w:r>
-      <w:r>
-        <w:rPr>
-          <w:rFonts w:ascii="Times New Roman" w:hAnsi="Times New Roman" w:cs="Times New Roman"/>
-          <w:bCs/>
-          <w:sz w:val="24"/>
-        </w:rPr>
-        <w:t xml:space="preserve"> </w:t>
+          <w:bCs/>
+          <w:sz w:val="24"/>
+        </w:rPr>
+        <w:t xml:space="preserve">: </w:t>
       </w:r>
       <w:r>
         <w:rPr>
@@ -17559,19 +17273,10 @@
       <w:r>
         <w:rPr>
           <w:rFonts w:ascii="Times New Roman" w:hAnsi="Times New Roman" w:cs="Times New Roman"/>
-          <w:b/>
-          <w:bCs/>
-          <w:sz w:val="24"/>
-        </w:rPr>
-        <w:t>Tỷ lệ nhân viên được đào tạo mỗi năm:</w:t>
-      </w:r>
-      <w:r>
-        <w:rPr>
-          <w:rFonts w:ascii="Times New Roman" w:hAnsi="Times New Roman" w:cs="Times New Roman"/>
-          <w:bCs/>
-          <w:sz w:val="24"/>
-        </w:rPr>
-        <w:t xml:space="preserve"> </w:t>
+          <w:bCs/>
+          <w:sz w:val="24"/>
+        </w:rPr>
+        <w:t xml:space="preserve">Tỷ lệ nhân viên được đào tạo mỗi năm: </w:t>
       </w:r>
       <w:r>
         <w:rPr>
@@ -17594,11 +17299,11 @@
       <w:pPr>
         <w:pStyle w:val="Head3"/>
       </w:pPr>
-      <w:bookmarkStart w:id="64" w:name="_Toc182043924"/>
+      <w:bookmarkStart w:id="65" w:name="_Toc182043924"/>
       <w:r>
         <w:t>GRI 405: Đa Dạng và Bình Đẳng Cơ Hội</w:t>
       </w:r>
-      <w:bookmarkEnd w:id="64"/>
+      <w:bookmarkEnd w:id="65"/>
     </w:p>
     <w:p>
       <w:pPr>
@@ -17637,19 +17342,10 @@
       <w:r>
         <w:rPr>
           <w:rFonts w:ascii="Times New Roman" w:hAnsi="Times New Roman" w:cs="Times New Roman"/>
-          <w:b/>
-          <w:bCs/>
-          <w:sz w:val="24"/>
-        </w:rPr>
-        <w:t>Tỷ lệ nhân viên nữ ở cấp bậc C-level:</w:t>
-      </w:r>
-      <w:r>
-        <w:rPr>
-          <w:rFonts w:ascii="Times New Roman" w:hAnsi="Times New Roman" w:cs="Times New Roman"/>
-          <w:bCs/>
-          <w:sz w:val="24"/>
-        </w:rPr>
-        <w:t xml:space="preserve"> </w:t>
+          <w:bCs/>
+          <w:sz w:val="24"/>
+        </w:rPr>
+        <w:t xml:space="preserve">Tỷ lệ nhân viên nữ ở cấp bậc C-level: </w:t>
       </w:r>
       <w:r>
         <w:rPr>
@@ -17702,19 +17398,10 @@
       <w:r>
         <w:rPr>
           <w:rFonts w:ascii="Times New Roman" w:hAnsi="Times New Roman" w:cs="Times New Roman"/>
-          <w:b/>
-          <w:bCs/>
-          <w:sz w:val="24"/>
-        </w:rPr>
-        <w:t>Tỷ lệ nhân viên nữ ở cấp bậc quản lý trung gian:</w:t>
-      </w:r>
-      <w:r>
-        <w:rPr>
-          <w:rFonts w:ascii="Times New Roman" w:hAnsi="Times New Roman" w:cs="Times New Roman"/>
-          <w:bCs/>
-          <w:sz w:val="24"/>
-        </w:rPr>
-        <w:t xml:space="preserve"> </w:t>
+          <w:bCs/>
+          <w:sz w:val="24"/>
+        </w:rPr>
+        <w:t xml:space="preserve">Tỷ lệ nhân viên nữ ở cấp bậc quản lý trung gian: </w:t>
       </w:r>
       <w:r>
         <w:rPr>
@@ -17766,19 +17453,10 @@
       <w:r>
         <w:rPr>
           <w:rFonts w:ascii="Times New Roman" w:hAnsi="Times New Roman" w:cs="Times New Roman"/>
-          <w:b/>
-          <w:bCs/>
-          <w:sz w:val="24"/>
-        </w:rPr>
-        <w:t>Tỷ lệ nhân viên nữ ở cấp bậc nhân viên:</w:t>
-      </w:r>
-      <w:r>
-        <w:rPr>
-          <w:rFonts w:ascii="Times New Roman" w:hAnsi="Times New Roman" w:cs="Times New Roman"/>
-          <w:bCs/>
-          <w:sz w:val="24"/>
-        </w:rPr>
-        <w:t xml:space="preserve"> </w:t>
+          <w:bCs/>
+          <w:sz w:val="24"/>
+        </w:rPr>
+        <w:t xml:space="preserve">Tỷ lệ nhân viên nữ ở cấp bậc nhân viên: </w:t>
       </w:r>
       <w:r>
         <w:rPr>
@@ -17851,7 +17529,6 @@
       <w:r>
         <w:rPr>
           <w:rFonts w:ascii="Times New Roman" w:hAnsi="Times New Roman" w:cs="Times New Roman"/>
-          <w:b/>
           <w:bCs/>
           <w:sz w:val="24"/>
         </w:rPr>
@@ -17860,19 +17537,10 @@
       <w:r>
         <w:rPr>
           <w:rFonts w:ascii="Times New Roman" w:hAnsi="Times New Roman" w:cs="Times New Roman"/>
-          <w:b/>
-          <w:bCs/>
-          <w:sz w:val="24"/>
-        </w:rPr>
-        <w:t xml:space="preserve">: </w:t>
-      </w:r>
-      <w:r>
-        <w:rPr>
-          <w:rFonts w:ascii="Times New Roman" w:hAnsi="Times New Roman" w:cs="Times New Roman"/>
-          <w:bCs/>
-          <w:sz w:val="24"/>
-        </w:rPr>
-        <w:t>{differenceSalaryCLevel}</w:t>
+          <w:bCs/>
+          <w:sz w:val="24"/>
+        </w:rPr>
+        <w:t>: {differenceSalaryCLevel}</w:t>
       </w:r>
       <w:r>
         <w:rPr>
@@ -17900,19 +17568,10 @@
       <w:r>
         <w:rPr>
           <w:rFonts w:ascii="Times New Roman" w:hAnsi="Times New Roman" w:cs="Times New Roman"/>
-          <w:b/>
-          <w:bCs/>
-          <w:sz w:val="24"/>
-        </w:rPr>
-        <w:t>Chênh lệch lương theo giới tính ở cấp bậc quản lý trung gian:</w:t>
-      </w:r>
-      <w:r>
-        <w:rPr>
-          <w:rFonts w:ascii="Times New Roman" w:hAnsi="Times New Roman" w:cs="Times New Roman"/>
-          <w:bCs/>
-          <w:sz w:val="24"/>
-        </w:rPr>
-        <w:t xml:space="preserve"> </w:t>
+          <w:bCs/>
+          <w:sz w:val="24"/>
+        </w:rPr>
+        <w:t xml:space="preserve">Chênh lệch lương theo giới tính ở cấp bậc quản lý trung gian: </w:t>
       </w:r>
       <w:r>
         <w:rPr>
@@ -17964,19 +17623,10 @@
       <w:r>
         <w:rPr>
           <w:rFonts w:ascii="Times New Roman" w:hAnsi="Times New Roman" w:cs="Times New Roman"/>
-          <w:b/>
-          <w:bCs/>
-          <w:sz w:val="24"/>
-        </w:rPr>
-        <w:t>Chênh lệch lương theo giới tính ở cấp bậc nhân viên:</w:t>
-      </w:r>
-      <w:r>
-        <w:rPr>
-          <w:rFonts w:ascii="Times New Roman" w:hAnsi="Times New Roman" w:cs="Times New Roman"/>
-          <w:bCs/>
-          <w:sz w:val="24"/>
-        </w:rPr>
-        <w:t xml:space="preserve"> </w:t>
+          <w:bCs/>
+          <w:sz w:val="24"/>
+        </w:rPr>
+        <w:t xml:space="preserve">Chênh lệch lương theo giới tính ở cấp bậc nhân viên: </w:t>
       </w:r>
       <w:r>
         <w:rPr>
@@ -18015,11 +17665,11 @@
       <w:pPr>
         <w:pStyle w:val="Head3"/>
       </w:pPr>
-      <w:bookmarkStart w:id="65" w:name="_Toc182043925"/>
+      <w:bookmarkStart w:id="66" w:name="_Toc182043925"/>
       <w:r>
         <w:t>GRI 406: Không Phân Biệt Đối Xử</w:t>
       </w:r>
-      <w:bookmarkEnd w:id="65"/>
+      <w:bookmarkEnd w:id="66"/>
     </w:p>
     <w:p>
       <w:pPr>
@@ -18068,11 +17718,11 @@
       <w:pPr>
         <w:pStyle w:val="Head3"/>
       </w:pPr>
-      <w:bookmarkStart w:id="66" w:name="_Toc182043926"/>
+      <w:bookmarkStart w:id="67" w:name="_Toc182043926"/>
       <w:r>
         <w:t>GRI 407: Tự Do Hiệp Hội và Thỏa Ước Tập Thể</w:t>
       </w:r>
-      <w:bookmarkEnd w:id="66"/>
+      <w:bookmarkEnd w:id="67"/>
     </w:p>
     <w:p>
       <w:pPr>
@@ -18112,19 +17762,10 @@
       <w:r>
         <w:rPr>
           <w:rFonts w:ascii="Times New Roman" w:hAnsi="Times New Roman" w:cs="Times New Roman"/>
-          <w:b/>
-          <w:bCs/>
-          <w:sz w:val="24"/>
-        </w:rPr>
-        <w:t>Tỷ lệ người lao động tham gia công đoàn:</w:t>
-      </w:r>
-      <w:r>
-        <w:rPr>
-          <w:rFonts w:ascii="Times New Roman" w:hAnsi="Times New Roman" w:cs="Times New Roman"/>
-          <w:bCs/>
-          <w:sz w:val="24"/>
-        </w:rPr>
-        <w:t xml:space="preserve"> </w:t>
+          <w:bCs/>
+          <w:sz w:val="24"/>
+        </w:rPr>
+        <w:t xml:space="preserve">Tỷ lệ người lao động tham gia công đoàn: </w:t>
       </w:r>
       <w:r>
         <w:rPr>
@@ -18147,11 +17788,11 @@
       <w:pPr>
         <w:pStyle w:val="Head3"/>
       </w:pPr>
-      <w:bookmarkStart w:id="67" w:name="_Toc182043927"/>
+      <w:bookmarkStart w:id="68" w:name="_Toc182043927"/>
       <w:r>
         <w:t>GRI 413: Cộng Đồng Địa Phương</w:t>
       </w:r>
-      <w:bookmarkEnd w:id="67"/>
+      <w:bookmarkEnd w:id="68"/>
     </w:p>
     <w:p>
       <w:pPr>
@@ -18190,19 +17831,10 @@
       <w:r>
         <w:rPr>
           <w:rFonts w:ascii="Times New Roman" w:hAnsi="Times New Roman" w:cs="Times New Roman"/>
-          <w:b/>
-          <w:bCs/>
-          <w:sz w:val="24"/>
-        </w:rPr>
-        <w:t>Số hoạt động xã hội trung bình mỗi nhân viên tham gia / năm:</w:t>
-      </w:r>
-      <w:r>
-        <w:rPr>
-          <w:rFonts w:ascii="Times New Roman" w:hAnsi="Times New Roman" w:cs="Times New Roman"/>
-          <w:bCs/>
-          <w:sz w:val="24"/>
-        </w:rPr>
-        <w:t xml:space="preserve"> </w:t>
+          <w:bCs/>
+          <w:sz w:val="24"/>
+        </w:rPr>
+        <w:t xml:space="preserve">Số hoạt động xã hội trung bình mỗi nhân viên tham gia / năm: </w:t>
       </w:r>
       <w:r>
         <w:rPr>
@@ -18238,19 +17870,10 @@
       <w:r>
         <w:rPr>
           <w:rFonts w:ascii="Times New Roman" w:hAnsi="Times New Roman" w:cs="Times New Roman"/>
-          <w:b/>
-          <w:bCs/>
-          <w:sz w:val="24"/>
-        </w:rPr>
-        <w:t>Mức chi tiêu cho các hoạt động xã hội:</w:t>
-      </w:r>
-      <w:r>
-        <w:rPr>
-          <w:rFonts w:ascii="Times New Roman" w:hAnsi="Times New Roman" w:cs="Times New Roman"/>
-          <w:bCs/>
-          <w:sz w:val="24"/>
-        </w:rPr>
-        <w:t xml:space="preserve"> </w:t>
+          <w:bCs/>
+          <w:sz w:val="24"/>
+        </w:rPr>
+        <w:t xml:space="preserve">Mức chi tiêu cho các hoạt động xã hội: </w:t>
       </w:r>
       <w:r>
         <w:rPr>
@@ -18305,11 +17928,11 @@
       <w:pPr>
         <w:pStyle w:val="Head3"/>
       </w:pPr>
-      <w:bookmarkStart w:id="68" w:name="_Toc182043928"/>
+      <w:bookmarkStart w:id="69" w:name="_Toc182043928"/>
       <w:r>
         <w:t>GRI 418: Bảo Mật Thông Tin Khách Hàng</w:t>
       </w:r>
-      <w:bookmarkEnd w:id="68"/>
+      <w:bookmarkEnd w:id="69"/>
     </w:p>
     <w:p>
       <w:pPr>
@@ -18348,20 +17971,10 @@
       <w:r>
         <w:rPr>
           <w:rFonts w:ascii="Times New Roman" w:hAnsi="Times New Roman" w:cs="Times New Roman"/>
-          <w:b/>
-          <w:bCs/>
-          <w:sz w:val="24"/>
-        </w:rPr>
-        <w:lastRenderedPageBreak/>
-        <w:t>Số lượng khiếu nại liên quan đến vi phạm bảo mật thông tin khách hàng:</w:t>
-      </w:r>
-      <w:r>
-        <w:rPr>
-          <w:rFonts w:ascii="Times New Roman" w:hAnsi="Times New Roman" w:cs="Times New Roman"/>
-          <w:bCs/>
-          <w:sz w:val="24"/>
-        </w:rPr>
-        <w:t xml:space="preserve"> </w:t>
+          <w:bCs/>
+          <w:sz w:val="24"/>
+        </w:rPr>
+        <w:t xml:space="preserve">Số lượng khiếu nại liên quan đến vi phạm bảo mật thông tin khách hàng: </w:t>
       </w:r>
       <w:r>
         <w:rPr>
@@ -18412,12 +18025,12 @@
           <w:bCs/>
           <w:sz w:val="24"/>
         </w:rPr>
+        <w:lastRenderedPageBreak/>
         <w:t xml:space="preserve">Chúng tôi đã đầu tư vào hệ thống bảo mật thông tin, chiếm </w:t>
       </w:r>
       <w:r>
         <w:rPr>
           <w:rFonts w:ascii="Times New Roman" w:hAnsi="Times New Roman" w:cs="Times New Roman"/>
-          <w:b/>
           <w:bCs/>
           <w:sz w:val="24"/>
         </w:rPr>
@@ -18436,11 +18049,11 @@
       <w:pPr>
         <w:pStyle w:val="Head3"/>
       </w:pPr>
-      <w:bookmarkStart w:id="69" w:name="_Toc182043929"/>
+      <w:bookmarkStart w:id="70" w:name="_Toc182043929"/>
       <w:r>
         <w:t>GRI 419: Tuân Thủ Pháp Luật Về Kinh Tế - Xã Hội</w:t>
       </w:r>
-      <w:bookmarkEnd w:id="69"/>
+      <w:bookmarkEnd w:id="70"/>
     </w:p>
     <w:p>
       <w:pPr>
@@ -18489,95 +18102,84 @@
     </w:p>
     <w:p>
       <w:pPr>
-        <w:spacing w:after="120" w:line="324" w:lineRule="auto"/>
-        <w:jc w:val="both"/>
-        <w:rPr>
-          <w:rFonts w:ascii="Times New Roman" w:hAnsi="Times New Roman" w:cs="Times New Roman"/>
-          <w:bCs/>
-          <w:sz w:val="24"/>
-        </w:rPr>
-      </w:pPr>
-    </w:p>
-    <w:p>
-      <w:pPr>
         <w:pStyle w:val="Head1"/>
       </w:pPr>
-      <w:bookmarkStart w:id="70" w:name="_Toc182043930"/>
+      <w:bookmarkStart w:id="71" w:name="_Toc182043930"/>
       <w:r>
         <w:t>7. QUẢN TRỊ DOANH NGHIỆP (GOVERNANCE)</w:t>
-      </w:r>
-      <w:bookmarkEnd w:id="70"/>
-    </w:p>
-    <w:p>
-      <w:pPr>
-        <w:spacing w:after="120" w:line="324" w:lineRule="auto"/>
-        <w:jc w:val="both"/>
-        <w:rPr>
-          <w:rFonts w:ascii="Times New Roman" w:hAnsi="Times New Roman" w:cs="Times New Roman"/>
-          <w:bCs/>
-          <w:sz w:val="24"/>
-        </w:rPr>
-      </w:pPr>
-      <w:r>
-        <w:rPr>
-          <w:rFonts w:ascii="Times New Roman" w:hAnsi="Times New Roman" w:cs="Times New Roman"/>
-          <w:bCs/>
-          <w:sz w:val="24"/>
-        </w:rPr>
-        <w:t xml:space="preserve">Quản trị doanh nghiệp hiệu quả là nền tảng cho sự phát triển bền vững và thành công lâu dài của </w:t>
-      </w:r>
-      <w:r>
-        <w:rPr>
-          <w:rFonts w:ascii="Times New Roman" w:hAnsi="Times New Roman" w:cs="Times New Roman"/>
-          <w:bCs/>
-          <w:sz w:val="24"/>
-        </w:rPr>
-        <w:t>{</w:t>
-      </w:r>
-      <w:r>
-        <w:rPr>
-          <w:rFonts w:ascii="Times New Roman" w:hAnsi="Times New Roman" w:cs="Times New Roman"/>
-          <w:bCs/>
-          <w:sz w:val="24"/>
-        </w:rPr>
-        <w:t>name</w:t>
-      </w:r>
-      <w:r>
-        <w:rPr>
-          <w:rFonts w:ascii="Times New Roman" w:hAnsi="Times New Roman" w:cs="Times New Roman"/>
-          <w:bCs/>
-          <w:sz w:val="24"/>
-        </w:rPr>
-        <w:t>}</w:t>
-      </w:r>
-      <w:r>
-        <w:rPr>
-          <w:rFonts w:ascii="Times New Roman" w:hAnsi="Times New Roman" w:cs="Times New Roman"/>
-          <w:bCs/>
-          <w:sz w:val="24"/>
-        </w:rPr>
-        <w:t>. Chúng tôi cam kết xây dựng một cơ cấu quản trị minh bạch, chuyên nghiệp và tuân thủ các tiêu chuẩn quốc tế, đảm bảo lợi ích cho cổ đông và các bên liên quan.</w:t>
-      </w:r>
-    </w:p>
-    <w:p>
-      <w:pPr>
-        <w:pStyle w:val="Head2"/>
-      </w:pPr>
-      <w:bookmarkStart w:id="71" w:name="_Toc182043931"/>
-      <w:r>
-        <w:t>7.1. Cơ Cấu Quản Trị</w:t>
       </w:r>
       <w:bookmarkEnd w:id="71"/>
     </w:p>
     <w:p>
       <w:pPr>
+        <w:spacing w:after="120" w:line="324" w:lineRule="auto"/>
+        <w:jc w:val="both"/>
+        <w:rPr>
+          <w:rFonts w:ascii="Times New Roman" w:hAnsi="Times New Roman" w:cs="Times New Roman"/>
+          <w:bCs/>
+          <w:sz w:val="24"/>
+        </w:rPr>
+      </w:pPr>
+      <w:r>
+        <w:rPr>
+          <w:rFonts w:ascii="Times New Roman" w:hAnsi="Times New Roman" w:cs="Times New Roman"/>
+          <w:bCs/>
+          <w:sz w:val="24"/>
+        </w:rPr>
+        <w:t xml:space="preserve">Quản trị doanh nghiệp hiệu quả là nền tảng cho sự phát triển bền vững và thành công lâu dài của </w:t>
+      </w:r>
+      <w:r>
+        <w:rPr>
+          <w:rFonts w:ascii="Times New Roman" w:hAnsi="Times New Roman" w:cs="Times New Roman"/>
+          <w:bCs/>
+          <w:sz w:val="24"/>
+        </w:rPr>
+        <w:t>{</w:t>
+      </w:r>
+      <w:r>
+        <w:rPr>
+          <w:rFonts w:ascii="Times New Roman" w:hAnsi="Times New Roman" w:cs="Times New Roman"/>
+          <w:bCs/>
+          <w:sz w:val="24"/>
+        </w:rPr>
+        <w:t>name</w:t>
+      </w:r>
+      <w:r>
+        <w:rPr>
+          <w:rFonts w:ascii="Times New Roman" w:hAnsi="Times New Roman" w:cs="Times New Roman"/>
+          <w:bCs/>
+          <w:sz w:val="24"/>
+        </w:rPr>
+        <w:t>}</w:t>
+      </w:r>
+      <w:r>
+        <w:rPr>
+          <w:rFonts w:ascii="Times New Roman" w:hAnsi="Times New Roman" w:cs="Times New Roman"/>
+          <w:bCs/>
+          <w:sz w:val="24"/>
+        </w:rPr>
+        <w:t>. Chúng tôi cam kết xây dựng một cơ cấu quản trị minh bạch, chuyên nghiệp và tuân thủ các tiêu chuẩn quốc tế, đảm bảo lợi ích cho cổ đông và các bên liên quan.</w:t>
+      </w:r>
+    </w:p>
+    <w:p>
+      <w:pPr>
+        <w:pStyle w:val="Head2"/>
+      </w:pPr>
+      <w:bookmarkStart w:id="72" w:name="_Toc182043931"/>
+      <w:r>
+        <w:t>7.1. Cơ Cấu Quản Trị</w:t>
+      </w:r>
+      <w:bookmarkEnd w:id="72"/>
+    </w:p>
+    <w:p>
+      <w:pPr>
         <w:pStyle w:val="Head3"/>
       </w:pPr>
-      <w:bookmarkStart w:id="72" w:name="_Toc182043932"/>
+      <w:bookmarkStart w:id="73" w:name="_Toc182043932"/>
       <w:r>
         <w:t>7.1.1. Hội Đồng Quản Trị và Ban Lãnh Đạo</w:t>
       </w:r>
-      <w:bookmarkEnd w:id="72"/>
+      <w:bookmarkEnd w:id="73"/>
     </w:p>
     <w:p>
       <w:pPr>
@@ -18616,19 +18218,10 @@
       <w:r>
         <w:rPr>
           <w:rFonts w:ascii="Times New Roman" w:hAnsi="Times New Roman" w:cs="Times New Roman"/>
-          <w:b/>
-          <w:bCs/>
-          <w:sz w:val="24"/>
-        </w:rPr>
-        <w:t>Tổng số thành viên HĐQT:</w:t>
-      </w:r>
-      <w:r>
-        <w:rPr>
-          <w:rFonts w:ascii="Times New Roman" w:hAnsi="Times New Roman" w:cs="Times New Roman"/>
-          <w:bCs/>
-          <w:sz w:val="24"/>
-        </w:rPr>
-        <w:t xml:space="preserve"> </w:t>
+          <w:bCs/>
+          <w:sz w:val="24"/>
+        </w:rPr>
+        <w:t xml:space="preserve">Tổng số thành viên HĐQT: </w:t>
       </w:r>
       <w:r>
         <w:rPr>
@@ -18672,19 +18265,10 @@
       <w:r>
         <w:rPr>
           <w:rFonts w:ascii="Times New Roman" w:hAnsi="Times New Roman" w:cs="Times New Roman"/>
-          <w:b/>
-          <w:bCs/>
-          <w:sz w:val="24"/>
-        </w:rPr>
-        <w:t>Tỷ lệ thành viên độc lập trong HĐQT:</w:t>
-      </w:r>
-      <w:r>
-        <w:rPr>
-          <w:rFonts w:ascii="Times New Roman" w:hAnsi="Times New Roman" w:cs="Times New Roman"/>
-          <w:bCs/>
-          <w:sz w:val="24"/>
-        </w:rPr>
-        <w:t xml:space="preserve"> </w:t>
+          <w:bCs/>
+          <w:sz w:val="24"/>
+        </w:rPr>
+        <w:t xml:space="preserve">Tỷ lệ thành viên độc lập trong HĐQT: </w:t>
       </w:r>
       <w:r>
         <w:rPr>
@@ -18744,7 +18328,6 @@
       <w:r>
         <w:rPr>
           <w:rFonts w:ascii="Times New Roman" w:hAnsi="Times New Roman" w:cs="Times New Roman"/>
-          <w:b/>
           <w:bCs/>
           <w:sz w:val="24"/>
         </w:rPr>
@@ -18768,19 +18351,10 @@
       <w:r>
         <w:rPr>
           <w:rFonts w:ascii="Times New Roman" w:hAnsi="Times New Roman" w:cs="Times New Roman"/>
-          <w:b/>
-          <w:bCs/>
-          <w:sz w:val="24"/>
-        </w:rPr>
-        <w:t>Nam giới:</w:t>
-      </w:r>
-      <w:r>
-        <w:rPr>
-          <w:rFonts w:ascii="Times New Roman" w:hAnsi="Times New Roman" w:cs="Times New Roman"/>
-          <w:bCs/>
-          <w:sz w:val="24"/>
-        </w:rPr>
-        <w:t xml:space="preserve"> </w:t>
+          <w:bCs/>
+          <w:sz w:val="24"/>
+        </w:rPr>
+        <w:t xml:space="preserve">Nam giới: </w:t>
       </w:r>
       <w:r>
         <w:rPr>
@@ -18832,19 +18406,10 @@
       <w:r>
         <w:rPr>
           <w:rFonts w:ascii="Times New Roman" w:hAnsi="Times New Roman" w:cs="Times New Roman"/>
-          <w:b/>
-          <w:bCs/>
-          <w:sz w:val="24"/>
-        </w:rPr>
-        <w:t>Nữ giới:</w:t>
-      </w:r>
-      <w:r>
-        <w:rPr>
-          <w:rFonts w:ascii="Times New Roman" w:hAnsi="Times New Roman" w:cs="Times New Roman"/>
-          <w:bCs/>
-          <w:sz w:val="24"/>
-        </w:rPr>
-        <w:t xml:space="preserve"> </w:t>
+          <w:bCs/>
+          <w:sz w:val="24"/>
+        </w:rPr>
+        <w:t xml:space="preserve">Nữ giới: </w:t>
       </w:r>
       <w:r>
         <w:rPr>
@@ -18954,11 +18519,11 @@
       <w:pPr>
         <w:pStyle w:val="Head3"/>
       </w:pPr>
-      <w:bookmarkStart w:id="73" w:name="_Toc182043933"/>
+      <w:bookmarkStart w:id="74" w:name="_Toc182043933"/>
       <w:r>
         <w:t>7.1.2. Các Ủy Ban Chuyên Trách</w:t>
       </w:r>
-      <w:bookmarkEnd w:id="73"/>
+      <w:bookmarkEnd w:id="74"/>
     </w:p>
     <w:p>
       <w:pPr>
@@ -19061,7 +18626,6 @@
           <w:bCs/>
           <w:sz w:val="24"/>
         </w:rPr>
-        <w:lastRenderedPageBreak/>
         <w:t>Ủy ban Nhân sự và Lương thưởng:</w:t>
       </w:r>
     </w:p>
@@ -19101,11 +18665,12 @@
       <w:pPr>
         <w:pStyle w:val="Head3"/>
       </w:pPr>
-      <w:bookmarkStart w:id="74" w:name="_Toc182043934"/>
-      <w:r>
+      <w:bookmarkStart w:id="75" w:name="_Toc182043934"/>
+      <w:r>
+        <w:lastRenderedPageBreak/>
         <w:t>7.1.3. Ban Kiểm Soát Nội Bộ</w:t>
       </w:r>
-      <w:bookmarkEnd w:id="74"/>
+      <w:bookmarkEnd w:id="75"/>
     </w:p>
     <w:p>
       <w:pPr>
@@ -19160,18 +18725,7 @@
           <w:bCs/>
           <w:sz w:val="24"/>
         </w:rPr>
-        <w:t>Công bố công khai danh sách thành v</w:t>
-      </w:r>
-      <w:bookmarkStart w:id="75" w:name="_GoBack"/>
-      <w:bookmarkEnd w:id="75"/>
-      <w:r>
-        <w:rPr>
-          <w:rFonts w:ascii="Times New Roman" w:hAnsi="Times New Roman" w:cs="Times New Roman"/>
-          <w:b/>
-          <w:bCs/>
-          <w:sz w:val="24"/>
-        </w:rPr>
-        <w:t>iên Ban Kiểm Soát</w:t>
+        <w:t>Công bố công khai danh sách thành viên Ban Kiểm Soát</w:t>
       </w:r>
       <w:r>
         <w:rPr>
@@ -19566,7 +19120,6 @@
           <w:bCs/>
           <w:sz w:val="24"/>
         </w:rPr>
-        <w:lastRenderedPageBreak/>
         <w:t xml:space="preserve">Chúng tôi tuân thủ các tiêu chuẩn báo cáo quốc tế theo hướng dẫn của </w:t>
       </w:r>
       <w:r>
@@ -19614,6 +19167,7 @@
           <w:bCs/>
           <w:sz w:val="24"/>
         </w:rPr>
+        <w:lastRenderedPageBreak/>
         <w:t>GRI 102-18: Cơ Cấu Quản Trị</w:t>
       </w:r>
     </w:p>
@@ -19690,19 +19244,10 @@
       <w:r>
         <w:rPr>
           <w:rFonts w:ascii="Times New Roman" w:hAnsi="Times New Roman" w:cs="Times New Roman"/>
-          <w:b/>
-          <w:bCs/>
-          <w:sz w:val="24"/>
-        </w:rPr>
-        <w:t>Số lượng thành viên HĐQT:</w:t>
-      </w:r>
-      <w:r>
-        <w:rPr>
-          <w:rFonts w:ascii="Times New Roman" w:hAnsi="Times New Roman" w:cs="Times New Roman"/>
-          <w:bCs/>
-          <w:sz w:val="24"/>
-        </w:rPr>
-        <w:t xml:space="preserve"> </w:t>
+          <w:bCs/>
+          <w:sz w:val="24"/>
+        </w:rPr>
+        <w:t xml:space="preserve">Số lượng thành viên HĐQT: </w:t>
       </w:r>
       <w:r>
         <w:rPr>
@@ -19754,19 +19299,10 @@
       <w:r>
         <w:rPr>
           <w:rFonts w:ascii="Times New Roman" w:hAnsi="Times New Roman" w:cs="Times New Roman"/>
-          <w:b/>
-          <w:bCs/>
-          <w:sz w:val="24"/>
-        </w:rPr>
-        <w:t>Tỷ lệ thành viên độc lập trong HĐQT:</w:t>
-      </w:r>
-      <w:r>
-        <w:rPr>
-          <w:rFonts w:ascii="Times New Roman" w:hAnsi="Times New Roman" w:cs="Times New Roman"/>
-          <w:bCs/>
-          <w:sz w:val="24"/>
-        </w:rPr>
-        <w:t xml:space="preserve"> {independentMemberOnBod}%</w:t>
+          <w:bCs/>
+          <w:sz w:val="24"/>
+        </w:rPr>
+        <w:t>Tỷ lệ thành viên độc lập trong HĐQT: {independentMemberOnBod}%</w:t>
       </w:r>
     </w:p>
     <w:p>
@@ -19786,7 +19322,6 @@
       <w:r>
         <w:rPr>
           <w:rFonts w:ascii="Times New Roman" w:hAnsi="Times New Roman" w:cs="Times New Roman"/>
-          <w:b/>
           <w:bCs/>
           <w:sz w:val="24"/>
         </w:rPr>
@@ -19810,19 +19345,10 @@
       <w:r>
         <w:rPr>
           <w:rFonts w:ascii="Times New Roman" w:hAnsi="Times New Roman" w:cs="Times New Roman"/>
-          <w:b/>
-          <w:bCs/>
-          <w:sz w:val="24"/>
-        </w:rPr>
-        <w:t>Nam giới:</w:t>
-      </w:r>
-      <w:r>
-        <w:rPr>
-          <w:rFonts w:ascii="Times New Roman" w:hAnsi="Times New Roman" w:cs="Times New Roman"/>
-          <w:bCs/>
-          <w:sz w:val="24"/>
-        </w:rPr>
-        <w:t xml:space="preserve"> {maleBod}%</w:t>
+          <w:bCs/>
+          <w:sz w:val="24"/>
+        </w:rPr>
+        <w:t>Nam giới: {maleBod}%</w:t>
       </w:r>
     </w:p>
     <w:p>
@@ -19842,19 +19368,10 @@
       <w:r>
         <w:rPr>
           <w:rFonts w:ascii="Times New Roman" w:hAnsi="Times New Roman" w:cs="Times New Roman"/>
-          <w:b/>
-          <w:bCs/>
-          <w:sz w:val="24"/>
-        </w:rPr>
-        <w:t>Nữ giới:</w:t>
-      </w:r>
-      <w:r>
-        <w:rPr>
-          <w:rFonts w:ascii="Times New Roman" w:hAnsi="Times New Roman" w:cs="Times New Roman"/>
-          <w:bCs/>
-          <w:sz w:val="24"/>
-        </w:rPr>
-        <w:t xml:space="preserve"> {femaleBod}%</w:t>
+          <w:bCs/>
+          <w:sz w:val="24"/>
+        </w:rPr>
+        <w:t>Nữ giới: {femaleBod}%</w:t>
       </w:r>
     </w:p>
     <w:p>
@@ -20178,7 +19695,6 @@
           <w:bCs/>
           <w:sz w:val="24"/>
         </w:rPr>
-        <w:lastRenderedPageBreak/>
         <w:pict w14:anchorId="5FF1A6AE">
           <v:rect id="_x0000_i1027" style="width:0;height:1.5pt" o:hralign="center" o:hrstd="t" o:hr="t" fillcolor="#a0a0a0" stroked="f"/>
         </w:pict>
@@ -20210,6 +19726,7 @@
           <w:bCs/>
           <w:sz w:val="24"/>
         </w:rPr>
+        <w:lastRenderedPageBreak/>
         <w:t xml:space="preserve">Chúng tôi tin rằng một hệ thống quản trị doanh nghiệp hiệu quả và minh bạch là yếu tố then chốt để đạt được sự phát triển bền vững. Bằng cách tuân thủ các tiêu chuẩn quốc tế và thực hiện các chính sách quản trị tốt nhất, </w:t>
       </w:r>
       <w:r>
@@ -20832,7 +20349,6 @@
                 <w:color w:val="000000"/>
                 <w:szCs w:val="26"/>
               </w:rPr>
-              <w:lastRenderedPageBreak/>
               <w:br/>
             </w:r>
             <w:r>
@@ -20863,6 +20379,7 @@
                 <w:color w:val="000000"/>
                 <w:szCs w:val="26"/>
               </w:rPr>
+              <w:lastRenderedPageBreak/>
               <w:br/>
             </w:r>
             <w:r>
@@ -25862,8 +25379,17 @@
                 <w:bCs/>
                 <w:szCs w:val="26"/>
               </w:rPr>
+              <w:t xml:space="preserve">GRI 3: Material Topics 2021 </w:t>
+            </w:r>
+            <w:r>
+              <w:rPr>
+                <w:rFonts w:eastAsia="Times New Roman" w:cs="Times New Roman"/>
+                <w:b/>
+                <w:bCs/>
+                <w:szCs w:val="26"/>
+              </w:rPr>
               <w:lastRenderedPageBreak/>
-              <w:t>GRI 3: Material Topics 2021 (Lĩnh vực trọng yếu)</w:t>
+              <w:t>(Lĩnh vực trọng yếu)</w:t>
             </w:r>
           </w:p>
         </w:tc>
@@ -25894,6 +25420,7 @@
                 <w:color w:val="000000"/>
                 <w:szCs w:val="26"/>
               </w:rPr>
+              <w:lastRenderedPageBreak/>
               <w:t>3-1 Process to determine material topics</w:t>
             </w:r>
           </w:p>
@@ -31708,6 +31235,7 @@
                 <w:color w:val="000000"/>
                 <w:szCs w:val="26"/>
               </w:rPr>
+              <w:lastRenderedPageBreak/>
               <w:t>GRI 302: Energy 2016 (Năng lượng)</w:t>
             </w:r>
           </w:p>
@@ -37210,16 +36738,7 @@
                 <w:color w:val="000000"/>
                 <w:szCs w:val="26"/>
               </w:rPr>
-              <w:t xml:space="preserve">403-7 Prevention and mitigation of occupational health and safety impacts </w:t>
-            </w:r>
-            <w:r>
-              <w:rPr>
-                <w:rFonts w:eastAsia="Times New Roman" w:cs="Times New Roman"/>
-                <w:color w:val="000000"/>
-                <w:szCs w:val="26"/>
-              </w:rPr>
-              <w:lastRenderedPageBreak/>
-              <w:t>directly linked by business relationships</w:t>
+              <w:t>403-7 Prevention and mitigation of occupational health and safety impacts directly linked by business relationships</w:t>
             </w:r>
           </w:p>
         </w:tc>
@@ -37250,17 +36769,7 @@
                 <w:color w:val="000000"/>
                 <w:szCs w:val="26"/>
               </w:rPr>
-              <w:lastRenderedPageBreak/>
-              <w:t xml:space="preserve">403-7 Phòng ngừa và giảm thiểu tác động đến sức khoẻ và an toàn nghề nghiệp được liên kết trực </w:t>
-            </w:r>
-            <w:r>
-              <w:rPr>
-                <w:rFonts w:eastAsia="Times New Roman" w:cs="Times New Roman"/>
-                <w:color w:val="000000"/>
-                <w:szCs w:val="26"/>
-              </w:rPr>
-              <w:lastRenderedPageBreak/>
-              <w:t>tiếp bởi các mối quan hệ kinh doanh</w:t>
+              <w:t>403-7 Phòng ngừa và giảm thiểu tác động đến sức khoẻ và an toàn nghề nghiệp được liên kết trực tiếp bởi các mối quan hệ kinh doanh</w:t>
             </w:r>
           </w:p>
         </w:tc>
@@ -37291,7 +36800,6 @@
                 <w:color w:val="000000"/>
                 <w:szCs w:val="26"/>
               </w:rPr>
-              <w:lastRenderedPageBreak/>
               <w:t> </w:t>
             </w:r>
           </w:p>
@@ -37384,7 +36892,16 @@
                 <w:color w:val="000000"/>
                 <w:szCs w:val="26"/>
               </w:rPr>
-              <w:t>403-8 Workers covered by an occupational health and safety management system</w:t>
+              <w:t xml:space="preserve">403-8 Workers covered by an occupational </w:t>
+            </w:r>
+            <w:r>
+              <w:rPr>
+                <w:rFonts w:eastAsia="Times New Roman" w:cs="Times New Roman"/>
+                <w:color w:val="000000"/>
+                <w:szCs w:val="26"/>
+              </w:rPr>
+              <w:lastRenderedPageBreak/>
+              <w:t>health and safety management system</w:t>
             </w:r>
           </w:p>
         </w:tc>
@@ -37415,7 +36932,17 @@
                 <w:color w:val="000000"/>
                 <w:szCs w:val="26"/>
               </w:rPr>
-              <w:t>403-8 Người lao động được bảo đảm bởi hệ thống quản lý an toàn và sức khoẻ nghề nghiệp</w:t>
+              <w:lastRenderedPageBreak/>
+              <w:t xml:space="preserve">403-8 Người lao động được bảo đảm bởi hệ </w:t>
+            </w:r>
+            <w:r>
+              <w:rPr>
+                <w:rFonts w:eastAsia="Times New Roman" w:cs="Times New Roman"/>
+                <w:color w:val="000000"/>
+                <w:szCs w:val="26"/>
+              </w:rPr>
+              <w:lastRenderedPageBreak/>
+              <w:t>thống quản lý an toàn và sức khoẻ nghề nghiệp</w:t>
             </w:r>
           </w:p>
         </w:tc>
@@ -37446,6 +36973,7 @@
                 <w:color w:val="000000"/>
                 <w:szCs w:val="26"/>
               </w:rPr>
+              <w:lastRenderedPageBreak/>
               <w:t> </w:t>
             </w:r>
           </w:p>
@@ -39266,18 +38794,7 @@
                 <w:color w:val="000000"/>
                 <w:szCs w:val="26"/>
               </w:rPr>
-              <w:t xml:space="preserve">GRI 410: Security </w:t>
-            </w:r>
-            <w:r>
-              <w:rPr>
-                <w:rFonts w:eastAsia="Times New Roman" w:cs="Times New Roman"/>
-                <w:b/>
-                <w:bCs/>
-                <w:color w:val="000000"/>
-                <w:szCs w:val="26"/>
-              </w:rPr>
-              <w:lastRenderedPageBreak/>
-              <w:t>Practices 2016 (Thực hành an ninh)</w:t>
+              <w:t>GRI 410: Security Practices 2016 (Thực hành an ninh)</w:t>
             </w:r>
           </w:p>
         </w:tc>
@@ -39308,17 +38825,7 @@
                 <w:color w:val="000000"/>
                 <w:szCs w:val="26"/>
               </w:rPr>
-              <w:lastRenderedPageBreak/>
-              <w:t xml:space="preserve">410-1 Security personnel trained in </w:t>
-            </w:r>
-            <w:r>
-              <w:rPr>
-                <w:rFonts w:eastAsia="Times New Roman" w:cs="Times New Roman"/>
-                <w:color w:val="000000"/>
-                <w:szCs w:val="26"/>
-              </w:rPr>
-              <w:lastRenderedPageBreak/>
-              <w:t>human rights policies or procedures</w:t>
+              <w:t>410-1 Security personnel trained in human rights policies or procedures</w:t>
             </w:r>
           </w:p>
         </w:tc>
@@ -39349,17 +38856,7 @@
                 <w:color w:val="000000"/>
                 <w:szCs w:val="26"/>
               </w:rPr>
-              <w:lastRenderedPageBreak/>
-              <w:t xml:space="preserve">410-1 Nhân viên an ninh được đào tạo về chính </w:t>
-            </w:r>
-            <w:r>
-              <w:rPr>
-                <w:rFonts w:eastAsia="Times New Roman" w:cs="Times New Roman"/>
-                <w:color w:val="000000"/>
-                <w:szCs w:val="26"/>
-              </w:rPr>
-              <w:lastRenderedPageBreak/>
-              <w:t>sách hoặc thủ tục nhân quyền</w:t>
+              <w:t>410-1 Nhân viên an ninh được đào tạo về chính sách hoặc thủ tục nhân quyền</w:t>
             </w:r>
           </w:p>
         </w:tc>
@@ -39390,7 +38887,6 @@
                 <w:color w:val="000000"/>
                 <w:szCs w:val="26"/>
               </w:rPr>
-              <w:lastRenderedPageBreak/>
               <w:t> </w:t>
             </w:r>
           </w:p>
@@ -39461,6 +38957,7 @@
                 <w:color w:val="000000"/>
                 <w:szCs w:val="26"/>
               </w:rPr>
+              <w:lastRenderedPageBreak/>
               <w:t>GRI 411: Rights of Indigenous Peoples 2016 (Quyền của người dân bản địa)</w:t>
             </w:r>
           </w:p>
@@ -41213,7 +40710,6 @@
                 <w:color w:val="000000"/>
                 <w:szCs w:val="26"/>
               </w:rPr>
-              <w:lastRenderedPageBreak/>
               <w:t>GRI 418: Customer Privacy 2016 (Quyền bảo mật thông tin khách hàng)</w:t>
             </w:r>
           </w:p>
@@ -51527,7 +51023,7 @@
   <w:abstractNum w:abstractNumId="67" w15:restartNumberingAfterBreak="0">
     <w:nsid w:val="6EC830B5"/>
     <w:multiLevelType w:val="multilevel"/>
-    <w:tmpl w:val="8C982906"/>
+    <w:tmpl w:val="E0E0924E"/>
     <w:lvl w:ilvl="0">
       <w:start w:val="1"/>
       <w:numFmt w:val="bullet"/>
@@ -51541,6 +51037,7 @@
       </w:pPr>
       <w:rPr>
         <w:rFonts w:ascii="Symbol" w:hAnsi="Symbol" w:hint="default"/>
+        <w:color w:val="000000" w:themeColor="text1"/>
         <w:sz w:val="20"/>
       </w:rPr>
     </w:lvl>
@@ -55438,7 +54935,7 @@
 </file>
 
 <file path=customXml/itemProps1.xml><?xml version="1.0" encoding="utf-8"?>
-<ds:datastoreItem xmlns:ds="http://schemas.openxmlformats.org/officeDocument/2006/customXml" ds:itemID="{34237D72-19E3-4ED4-B3AE-43D079459A43}">
+<ds:datastoreItem xmlns:ds="http://schemas.openxmlformats.org/officeDocument/2006/customXml" ds:itemID="{BE8C2049-923E-4EA1-900E-169186D3AF82}">
   <ds:schemaRefs>
     <ds:schemaRef ds:uri="http://schemas.openxmlformats.org/officeDocument/2006/bibliography"/>
   </ds:schemaRefs>

--- a/app/templates/annual-esg-report-template.docx
+++ b/app/templates/annual-esg-report-template.docx
@@ -226,11 +226,11 @@
             <w14:round/>
           </w14:textOutline>
         </w:rPr>
-        <w:t>NĂM: {year</w:t>
-      </w:r>
-      <w:bookmarkStart w:id="0" w:name="_GoBack"/>
-      <w:bookmarkEnd w:id="0"/>
-      <w:r>
+        <w:t>NĂM: {year}</w:t>
+      </w:r>
+    </w:p>
+    <w:p>
+      <w:pPr>
         <w:rPr>
           <w:rFonts w:ascii="Times New Roman" w:hAnsi="Times New Roman" w:cs="Times New Roman"/>
           <w:bCs/>
@@ -247,11 +247,8 @@
             <w14:round/>
           </w14:textOutline>
         </w:rPr>
-        <w:t>}</w:t>
-      </w:r>
-    </w:p>
-    <w:p>
-      <w:pPr>
+      </w:pPr>
+      <w:r>
         <w:rPr>
           <w:rFonts w:ascii="Times New Roman" w:hAnsi="Times New Roman" w:cs="Times New Roman"/>
           <w:bCs/>
@@ -268,24 +265,6 @@
             <w14:round/>
           </w14:textOutline>
         </w:rPr>
-      </w:pPr>
-      <w:r>
-        <w:rPr>
-          <w:rFonts w:ascii="Times New Roman" w:hAnsi="Times New Roman" w:cs="Times New Roman"/>
-          <w:bCs/>
-          <w:color w:val="4472C4" w:themeColor="accent1"/>
-          <w:sz w:val="56"/>
-          <w14:shadow w14:blurRad="38100" w14:dist="25400" w14:dir="5400000" w14:sx="100000" w14:sy="100000" w14:kx="0" w14:ky="0" w14:algn="ctr">
-            <w14:srgbClr w14:val="6E747A">
-              <w14:alpha w14:val="57000"/>
-            </w14:srgbClr>
-          </w14:shadow>
-          <w14:textOutline w14:w="0" w14:cap="flat" w14:cmpd="sng" w14:algn="ctr">
-            <w14:noFill/>
-            <w14:prstDash w14:val="solid"/>
-            <w14:round/>
-          </w14:textOutline>
-        </w:rPr>
         <w:br w:type="page"/>
       </w:r>
     </w:p>
@@ -9421,61 +9400,82 @@
       <w:r>
         <w:br w:type="page"/>
       </w:r>
-      <w:bookmarkStart w:id="1" w:name="_Toc182043859"/>
+      <w:bookmarkStart w:id="0" w:name="_Toc182043859"/>
       <w:r>
         <w:lastRenderedPageBreak/>
         <w:t>1. LỜI MỞ ĐẦU</w:t>
+      </w:r>
+      <w:bookmarkEnd w:id="0"/>
+    </w:p>
+    <w:p>
+      <w:pPr>
+        <w:pStyle w:val="Head2"/>
+      </w:pPr>
+      <w:bookmarkStart w:id="1" w:name="_Toc182043860"/>
+      <w:r>
+        <w:t>1.1. Thư ngỏ từ Ban Lãnh Đạo</w:t>
       </w:r>
       <w:bookmarkEnd w:id="1"/>
     </w:p>
     <w:p>
       <w:pPr>
+        <w:spacing w:after="120" w:line="324" w:lineRule="auto"/>
+        <w:jc w:val="both"/>
+        <w:rPr>
+          <w:rFonts w:ascii="Times New Roman" w:hAnsi="Times New Roman" w:cs="Times New Roman"/>
+          <w:sz w:val="24"/>
+        </w:rPr>
+      </w:pPr>
+      <w:r>
+        <w:rPr>
+          <w:rFonts w:ascii="Times New Roman" w:hAnsi="Times New Roman" w:cs="Times New Roman"/>
+          <w:i/>
+          <w:iCs/>
+          <w:sz w:val="24"/>
+        </w:rPr>
+        <w:t>(Phần này để Ban Lãnh Đạo viết lời chào mừng, cam kết về phát triển bền vững và định hướng chiến lược của doanh nghiệp.)</w:t>
+      </w:r>
+    </w:p>
+    <w:p>
+      <w:pPr>
         <w:pStyle w:val="Head2"/>
       </w:pPr>
-      <w:bookmarkStart w:id="2" w:name="_Toc182043860"/>
-      <w:r>
-        <w:t>1.1. Thư ngỏ từ Ban Lãnh Đạo</w:t>
+      <w:bookmarkStart w:id="2" w:name="_Toc182043861"/>
+      <w:r>
+        <w:t>1.2. Giới thiệu về báo cáo</w:t>
       </w:r>
       <w:bookmarkEnd w:id="2"/>
     </w:p>
     <w:p>
       <w:pPr>
-        <w:spacing w:after="120" w:line="324" w:lineRule="auto"/>
-        <w:jc w:val="both"/>
-        <w:rPr>
-          <w:rFonts w:ascii="Times New Roman" w:hAnsi="Times New Roman" w:cs="Times New Roman"/>
-          <w:sz w:val="24"/>
-        </w:rPr>
-      </w:pPr>
-      <w:r>
-        <w:rPr>
-          <w:rFonts w:ascii="Times New Roman" w:hAnsi="Times New Roman" w:cs="Times New Roman"/>
-          <w:i/>
-          <w:iCs/>
-          <w:sz w:val="24"/>
-        </w:rPr>
-        <w:t>(Phần này để Ban Lãnh Đạo viết lời chào mừng, cam kết về phát triển bền vững và định hướng chiến lược của doanh nghiệp.)</w:t>
-      </w:r>
-    </w:p>
-    <w:p>
-      <w:pPr>
-        <w:pStyle w:val="Head2"/>
-      </w:pPr>
-      <w:bookmarkStart w:id="3" w:name="_Toc182043861"/>
-      <w:r>
-        <w:t>1.2. Giới thiệu về báo cáo</w:t>
+        <w:pStyle w:val="Head3"/>
+      </w:pPr>
+      <w:bookmarkStart w:id="3" w:name="_Toc182043862"/>
+      <w:r>
+        <w:t>Mục đích và phạm vi của báo cáo:</w:t>
       </w:r>
       <w:bookmarkEnd w:id="3"/>
     </w:p>
     <w:p>
       <w:pPr>
-        <w:pStyle w:val="Head3"/>
-      </w:pPr>
-      <w:bookmarkStart w:id="4" w:name="_Toc182043862"/>
-      <w:r>
-        <w:t>Mục đích và phạm vi của báo cáo:</w:t>
-      </w:r>
-      <w:bookmarkEnd w:id="4"/>
+        <w:spacing w:after="120" w:line="324" w:lineRule="auto"/>
+        <w:jc w:val="both"/>
+        <w:rPr>
+          <w:rFonts w:ascii="Times New Roman" w:hAnsi="Times New Roman" w:cs="Times New Roman"/>
+          <w:i/>
+          <w:iCs/>
+          <w:sz w:val="24"/>
+        </w:rPr>
+      </w:pPr>
+      <w:r>
+        <w:rPr>
+          <w:rFonts w:ascii="Times New Roman" w:hAnsi="Times New Roman" w:cs="Times New Roman"/>
+          <w:i/>
+          <w:iCs/>
+          <w:sz w:val="24"/>
+        </w:rPr>
+        <w:t>(Mô tả mục đích, phạm vi và đối tượng của báo cáo.)</w:t>
+      </w:r>
     </w:p>
     <w:p>
       <w:pPr>
@@ -9483,92 +9483,71 @@
         <w:jc w:val="both"/>
         <w:rPr>
           <w:rFonts w:ascii="Times New Roman" w:hAnsi="Times New Roman" w:cs="Times New Roman"/>
-          <w:i/>
-          <w:iCs/>
-          <w:sz w:val="24"/>
-        </w:rPr>
-      </w:pPr>
-      <w:r>
-        <w:rPr>
-          <w:rFonts w:ascii="Times New Roman" w:hAnsi="Times New Roman" w:cs="Times New Roman"/>
-          <w:i/>
-          <w:iCs/>
-          <w:sz w:val="24"/>
-        </w:rPr>
-        <w:t>(Mô tả mục đích, phạm vi và đối tượng của báo cáo.)</w:t>
+          <w:sz w:val="24"/>
+        </w:rPr>
+      </w:pPr>
+      <w:r>
+        <w:rPr>
+          <w:rFonts w:ascii="Times New Roman" w:hAnsi="Times New Roman" w:cs="Times New Roman"/>
+          <w:sz w:val="24"/>
+        </w:rPr>
+        <w:t>Báo cáo Phát triển Bền vững năm</w:t>
+      </w:r>
+      <w:r>
+        <w:rPr>
+          <w:rFonts w:ascii="Times New Roman" w:hAnsi="Times New Roman" w:cs="Times New Roman"/>
+          <w:sz w:val="24"/>
+        </w:rPr>
+        <w:t xml:space="preserve"> </w:t>
+      </w:r>
+      <w:r>
+        <w:rPr>
+          <w:rFonts w:ascii="Times New Roman" w:hAnsi="Times New Roman" w:cs="Times New Roman"/>
+          <w:sz w:val="24"/>
+        </w:rPr>
+        <w:t>{year}</w:t>
+      </w:r>
+      <w:r>
+        <w:rPr>
+          <w:rFonts w:ascii="Times New Roman" w:hAnsi="Times New Roman" w:cs="Times New Roman"/>
+          <w:sz w:val="24"/>
+        </w:rPr>
+        <w:t>của</w:t>
+      </w:r>
+      <w:r>
+        <w:rPr>
+          <w:rFonts w:ascii="Times New Roman" w:hAnsi="Times New Roman" w:cs="Times New Roman"/>
+          <w:b/>
+          <w:bCs/>
+          <w:sz w:val="24"/>
+        </w:rPr>
+        <w:t xml:space="preserve"> </w:t>
+      </w:r>
+      <w:r>
+        <w:rPr>
+          <w:rFonts w:ascii="Times New Roman" w:hAnsi="Times New Roman" w:cs="Times New Roman"/>
+          <w:bCs/>
+          <w:sz w:val="24"/>
+        </w:rPr>
+        <w:t>{name}</w:t>
+      </w:r>
+      <w:r>
+        <w:rPr>
+          <w:rFonts w:ascii="Times New Roman" w:hAnsi="Times New Roman" w:cs="Times New Roman"/>
+          <w:sz w:val="24"/>
+        </w:rPr>
+        <w:t xml:space="preserve"> được xây dựng với mục đích cung cấp một cái nhìn toàn diện về các hoạt động, thành tựu và cam kết của chúng tôi trong lĩnh vực phát triển bền vững. Báo cáo này thể hiện sự minh bạch và trách nhiệm của doanh nghiệp đối với các bên liên quan, bao gồm cổ đông, khách hàng, nhân viên, cộng đồng và chính phủ.</w:t>
       </w:r>
     </w:p>
     <w:p>
       <w:pPr>
-        <w:spacing w:after="120" w:line="324" w:lineRule="auto"/>
-        <w:jc w:val="both"/>
-        <w:rPr>
-          <w:rFonts w:ascii="Times New Roman" w:hAnsi="Times New Roman" w:cs="Times New Roman"/>
-          <w:sz w:val="24"/>
-        </w:rPr>
-      </w:pPr>
-      <w:r>
-        <w:rPr>
-          <w:rFonts w:ascii="Times New Roman" w:hAnsi="Times New Roman" w:cs="Times New Roman"/>
-          <w:sz w:val="24"/>
-        </w:rPr>
-        <w:t>Báo cáo Phát triển Bền vững năm</w:t>
-      </w:r>
-      <w:r>
-        <w:rPr>
-          <w:rFonts w:ascii="Times New Roman" w:hAnsi="Times New Roman" w:cs="Times New Roman"/>
-          <w:sz w:val="24"/>
-        </w:rPr>
-        <w:t xml:space="preserve"> </w:t>
-      </w:r>
-      <w:r>
-        <w:rPr>
-          <w:rFonts w:ascii="Times New Roman" w:hAnsi="Times New Roman" w:cs="Times New Roman"/>
-          <w:sz w:val="24"/>
-        </w:rPr>
-        <w:t>{year}</w:t>
-      </w:r>
-      <w:r>
-        <w:rPr>
-          <w:rFonts w:ascii="Times New Roman" w:hAnsi="Times New Roman" w:cs="Times New Roman"/>
-          <w:sz w:val="24"/>
-        </w:rPr>
-        <w:t>của</w:t>
-      </w:r>
-      <w:r>
-        <w:rPr>
-          <w:rFonts w:ascii="Times New Roman" w:hAnsi="Times New Roman" w:cs="Times New Roman"/>
-          <w:b/>
-          <w:bCs/>
-          <w:sz w:val="24"/>
-        </w:rPr>
-        <w:t xml:space="preserve"> </w:t>
-      </w:r>
-      <w:r>
-        <w:rPr>
-          <w:rFonts w:ascii="Times New Roman" w:hAnsi="Times New Roman" w:cs="Times New Roman"/>
-          <w:bCs/>
-          <w:sz w:val="24"/>
-        </w:rPr>
-        <w:t>{name}</w:t>
-      </w:r>
-      <w:r>
-        <w:rPr>
-          <w:rFonts w:ascii="Times New Roman" w:hAnsi="Times New Roman" w:cs="Times New Roman"/>
-          <w:sz w:val="24"/>
-        </w:rPr>
-        <w:t xml:space="preserve"> được xây dựng với mục đích cung cấp một cái nhìn toàn diện về các hoạt động, thành tựu và cam kết của chúng tôi trong lĩnh vực phát triển bền vững. Báo cáo này thể hiện sự minh bạch và trách nhiệm của doanh nghiệp đối với các bên liên quan, bao gồm cổ đông, khách hàng, nhân viên, cộng đồng và chính phủ.</w:t>
-      </w:r>
-    </w:p>
-    <w:p>
-      <w:pPr>
         <w:pStyle w:val="Head3"/>
       </w:pPr>
-      <w:bookmarkStart w:id="5" w:name="_Toc182043863"/>
+      <w:bookmarkStart w:id="4" w:name="_Toc182043863"/>
       <w:r>
         <w:t>Phạm vi báo cáo:</w:t>
       </w:r>
-      <w:bookmarkEnd w:id="5"/>
+      <w:bookmarkEnd w:id="4"/>
     </w:p>
     <w:p>
       <w:pPr>
@@ -9706,11 +9685,11 @@
       <w:pPr>
         <w:pStyle w:val="Head3"/>
       </w:pPr>
-      <w:bookmarkStart w:id="6" w:name="_Toc182043864"/>
+      <w:bookmarkStart w:id="5" w:name="_Toc182043864"/>
       <w:r>
         <w:t>Các tiêu chuẩn và hướng dẫn áp dụng:</w:t>
       </w:r>
-      <w:bookmarkEnd w:id="6"/>
+      <w:bookmarkEnd w:id="5"/>
     </w:p>
     <w:p>
       <w:pPr>
@@ -9737,11 +9716,11 @@
       <w:pPr>
         <w:pStyle w:val="Head3"/>
       </w:pPr>
-      <w:bookmarkStart w:id="7" w:name="_Toc182043865"/>
+      <w:bookmarkStart w:id="6" w:name="_Toc182043865"/>
       <w:r>
         <w:t>Tiêu chuẩn Báo cáo Bền vững GRI (Global Reporting Initiative):</w:t>
       </w:r>
-      <w:bookmarkEnd w:id="7"/>
+      <w:bookmarkEnd w:id="6"/>
     </w:p>
     <w:p>
       <w:pPr>
@@ -9967,11 +9946,11 @@
       <w:pPr>
         <w:pStyle w:val="Head3"/>
       </w:pPr>
-      <w:bookmarkStart w:id="8" w:name="_Toc182043866"/>
+      <w:bookmarkStart w:id="7" w:name="_Toc182043866"/>
       <w:r>
         <w:t>Mục tiêu Phát triển Bền vững của Liên Hợp Quốc (SDGs):</w:t>
       </w:r>
-      <w:bookmarkEnd w:id="8"/>
+      <w:bookmarkEnd w:id="7"/>
     </w:p>
     <w:p>
       <w:pPr>
@@ -10126,11 +10105,11 @@
       <w:pPr>
         <w:pStyle w:val="Head3"/>
       </w:pPr>
-      <w:bookmarkStart w:id="9" w:name="_Toc182043867"/>
+      <w:bookmarkStart w:id="8" w:name="_Toc182043867"/>
       <w:r>
         <w:t>Tiêu chí ESG (Environmental, Social, Governance):</w:t>
       </w:r>
-      <w:bookmarkEnd w:id="9"/>
+      <w:bookmarkEnd w:id="8"/>
     </w:p>
     <w:p>
       <w:pPr>
@@ -10226,11 +10205,11 @@
       <w:pPr>
         <w:pStyle w:val="Head3"/>
       </w:pPr>
-      <w:bookmarkStart w:id="10" w:name="_Toc182043868"/>
+      <w:bookmarkStart w:id="9" w:name="_Toc182043868"/>
       <w:r>
         <w:t>Các tiêu chuẩn và quy định khác:</w:t>
       </w:r>
-      <w:bookmarkEnd w:id="10"/>
+      <w:bookmarkEnd w:id="9"/>
     </w:p>
     <w:p>
       <w:pPr>
@@ -10356,11 +10335,11 @@
       <w:pPr>
         <w:pStyle w:val="Head3"/>
       </w:pPr>
-      <w:bookmarkStart w:id="11" w:name="_Toc182043869"/>
+      <w:bookmarkStart w:id="10" w:name="_Toc182043869"/>
       <w:r>
         <w:t>Phương pháp tiếp cận và nguyên tắc báo cáo</w:t>
       </w:r>
-      <w:bookmarkEnd w:id="11"/>
+      <w:bookmarkEnd w:id="10"/>
     </w:p>
     <w:p>
       <w:pPr>
@@ -10596,22 +10575,22 @@
       <w:pPr>
         <w:pStyle w:val="Head1"/>
       </w:pPr>
-      <w:bookmarkStart w:id="12" w:name="_Toc182043870"/>
+      <w:bookmarkStart w:id="11" w:name="_Toc182043870"/>
       <w:r>
         <w:lastRenderedPageBreak/>
         <w:t>2. GIỚI THIỆU VỀ DOANH NGHIỆP</w:t>
       </w:r>
-      <w:bookmarkEnd w:id="12"/>
+      <w:bookmarkEnd w:id="11"/>
     </w:p>
     <w:p>
       <w:pPr>
         <w:pStyle w:val="Head2"/>
       </w:pPr>
-      <w:bookmarkStart w:id="13" w:name="_Toc182043871"/>
+      <w:bookmarkStart w:id="12" w:name="_Toc182043871"/>
       <w:r>
         <w:t>2.1. Thông tin chung</w:t>
       </w:r>
-      <w:bookmarkEnd w:id="13"/>
+      <w:bookmarkEnd w:id="12"/>
     </w:p>
     <w:p>
       <w:pPr>
@@ -10769,49 +10748,79 @@
       <w:pPr>
         <w:pStyle w:val="Head2"/>
       </w:pPr>
-      <w:bookmarkStart w:id="14" w:name="_Toc182043872"/>
+      <w:bookmarkStart w:id="13" w:name="_Toc182043872"/>
       <w:r>
         <w:t>2.2. Sứ mệnh, tầm nhìn và giá trị cốt lõi</w:t>
+      </w:r>
+      <w:bookmarkEnd w:id="13"/>
+    </w:p>
+    <w:p>
+      <w:pPr>
+        <w:spacing w:after="120" w:line="324" w:lineRule="auto"/>
+        <w:jc w:val="both"/>
+        <w:rPr>
+          <w:rFonts w:ascii="Times New Roman" w:hAnsi="Times New Roman" w:cs="Times New Roman"/>
+          <w:sz w:val="24"/>
+        </w:rPr>
+      </w:pPr>
+      <w:r>
+        <w:rPr>
+          <w:rFonts w:ascii="Times New Roman" w:hAnsi="Times New Roman" w:cs="Times New Roman"/>
+          <w:i/>
+          <w:iCs/>
+          <w:sz w:val="24"/>
+        </w:rPr>
+        <w:t>(Mô tả sứ mệnh, tầm nhìn và giá trị cốt lõi của doanh nghiệp.)</w:t>
+      </w:r>
+    </w:p>
+    <w:p>
+      <w:pPr>
+        <w:pStyle w:val="Head2"/>
+      </w:pPr>
+      <w:bookmarkStart w:id="14" w:name="_Toc182043873"/>
+      <w:r>
+        <w:t>2.3. Cơ cấu tổ chức</w:t>
       </w:r>
       <w:bookmarkEnd w:id="14"/>
     </w:p>
     <w:p>
       <w:pPr>
-        <w:spacing w:after="120" w:line="324" w:lineRule="auto"/>
-        <w:jc w:val="both"/>
-        <w:rPr>
-          <w:rFonts w:ascii="Times New Roman" w:hAnsi="Times New Roman" w:cs="Times New Roman"/>
-          <w:sz w:val="24"/>
-        </w:rPr>
-      </w:pPr>
-      <w:r>
-        <w:rPr>
-          <w:rFonts w:ascii="Times New Roman" w:hAnsi="Times New Roman" w:cs="Times New Roman"/>
-          <w:i/>
-          <w:iCs/>
-          <w:sz w:val="24"/>
-        </w:rPr>
-        <w:t>(Mô tả sứ mệnh, tầm nhìn và giá trị cốt lõi của doanh nghiệp.)</w:t>
-      </w:r>
-    </w:p>
-    <w:p>
-      <w:pPr>
-        <w:pStyle w:val="Head2"/>
-      </w:pPr>
-      <w:bookmarkStart w:id="15" w:name="_Toc182043873"/>
-      <w:r>
-        <w:t>2.3. Cơ cấu tổ chức</w:t>
+        <w:pStyle w:val="Head3"/>
+        <w:ind w:firstLine="720"/>
+      </w:pPr>
+      <w:bookmarkStart w:id="15" w:name="_Toc182043874"/>
+      <w:r>
+        <w:t>Sơ đồ tổ chức:</w:t>
       </w:r>
       <w:bookmarkEnd w:id="15"/>
     </w:p>
     <w:p>
       <w:pPr>
+        <w:spacing w:after="120" w:line="324" w:lineRule="auto"/>
+        <w:jc w:val="both"/>
+        <w:rPr>
+          <w:rFonts w:ascii="Times New Roman" w:hAnsi="Times New Roman" w:cs="Times New Roman"/>
+          <w:sz w:val="24"/>
+        </w:rPr>
+      </w:pPr>
+      <w:r>
+        <w:rPr>
+          <w:rFonts w:ascii="Times New Roman" w:hAnsi="Times New Roman" w:cs="Times New Roman"/>
+          <w:i/>
+          <w:iCs/>
+          <w:sz w:val="24"/>
+        </w:rPr>
+        <w:t>(Bao gồm sơ đồ và mô tả về cơ cấu tổ chức.)</w:t>
+      </w:r>
+    </w:p>
+    <w:p>
+      <w:pPr>
         <w:pStyle w:val="Head3"/>
         <w:ind w:firstLine="720"/>
       </w:pPr>
-      <w:bookmarkStart w:id="16" w:name="_Toc182043874"/>
-      <w:r>
-        <w:t>Sơ đồ tổ chức:</w:t>
+      <w:bookmarkStart w:id="16" w:name="_Toc182043875"/>
+      <w:r>
+        <w:t>Thông tin về Ban Lãnh Đạo:</w:t>
       </w:r>
       <w:bookmarkEnd w:id="16"/>
     </w:p>
@@ -10831,96 +10840,96 @@
           <w:iCs/>
           <w:sz w:val="24"/>
         </w:rPr>
-        <w:t>(Bao gồm sơ đồ và mô tả về cơ cấu tổ chức.)</w:t>
+        <w:t>(Giới thiệu về các thành viên trong Ban Lãnh Đạo.)</w:t>
       </w:r>
     </w:p>
     <w:p>
       <w:pPr>
-        <w:pStyle w:val="Head3"/>
-        <w:ind w:firstLine="720"/>
-      </w:pPr>
-      <w:bookmarkStart w:id="17" w:name="_Toc182043875"/>
-      <w:r>
-        <w:t>Thông tin về Ban Lãnh Đạo:</w:t>
+        <w:pStyle w:val="Head1"/>
+      </w:pPr>
+      <w:bookmarkStart w:id="17" w:name="_Toc182043876"/>
+      <w:r>
+        <w:t>3. CHIẾN LƯỢC PHÁT TRIỂN BỀN VỮNG</w:t>
       </w:r>
       <w:bookmarkEnd w:id="17"/>
     </w:p>
     <w:p>
       <w:pPr>
-        <w:spacing w:after="120" w:line="324" w:lineRule="auto"/>
-        <w:jc w:val="both"/>
-        <w:rPr>
-          <w:rFonts w:ascii="Times New Roman" w:hAnsi="Times New Roman" w:cs="Times New Roman"/>
-          <w:sz w:val="24"/>
-        </w:rPr>
-      </w:pPr>
-      <w:r>
-        <w:rPr>
-          <w:rFonts w:ascii="Times New Roman" w:hAnsi="Times New Roman" w:cs="Times New Roman"/>
-          <w:i/>
-          <w:iCs/>
-          <w:sz w:val="24"/>
-        </w:rPr>
-        <w:t>(Giới thiệu về các thành viên trong Ban Lãnh Đạo.)</w:t>
-      </w:r>
-    </w:p>
-    <w:p>
-      <w:pPr>
-        <w:pStyle w:val="Head1"/>
-      </w:pPr>
-      <w:bookmarkStart w:id="18" w:name="_Toc182043876"/>
-      <w:r>
-        <w:t>3. CHIẾN LƯỢC PHÁT TRIỂN BỀN VỮNG</w:t>
+        <w:pStyle w:val="Head2"/>
+      </w:pPr>
+      <w:bookmarkStart w:id="18" w:name="_Toc182043877"/>
+      <w:r>
+        <w:t>3.1. Cam kết của doanh nghiệp</w:t>
       </w:r>
       <w:bookmarkEnd w:id="18"/>
     </w:p>
     <w:p>
       <w:pPr>
+        <w:spacing w:after="120" w:line="324" w:lineRule="auto"/>
+        <w:jc w:val="both"/>
+        <w:rPr>
+          <w:rFonts w:ascii="Times New Roman" w:hAnsi="Times New Roman" w:cs="Times New Roman"/>
+          <w:sz w:val="24"/>
+        </w:rPr>
+      </w:pPr>
+      <w:r>
+        <w:rPr>
+          <w:rFonts w:ascii="Times New Roman" w:hAnsi="Times New Roman" w:cs="Times New Roman"/>
+          <w:i/>
+          <w:iCs/>
+          <w:sz w:val="24"/>
+        </w:rPr>
+        <w:t>(Mô tả cam kết của doanh nghiệp đối với phát triển bền vững.)</w:t>
+      </w:r>
+    </w:p>
+    <w:p>
+      <w:pPr>
         <w:pStyle w:val="Head2"/>
       </w:pPr>
-      <w:bookmarkStart w:id="19" w:name="_Toc182043877"/>
-      <w:r>
-        <w:t>3.1. Cam kết của doanh nghiệp</w:t>
+      <w:bookmarkStart w:id="19" w:name="_Toc182043878"/>
+      <w:r>
+        <w:t>3.2. Liên kết với Mục tiêu Phát triển Bền vững (SDGs)</w:t>
       </w:r>
       <w:bookmarkEnd w:id="19"/>
     </w:p>
     <w:p>
       <w:pPr>
-        <w:spacing w:after="120" w:line="324" w:lineRule="auto"/>
-        <w:jc w:val="both"/>
-        <w:rPr>
-          <w:rFonts w:ascii="Times New Roman" w:hAnsi="Times New Roman" w:cs="Times New Roman"/>
-          <w:sz w:val="24"/>
-        </w:rPr>
-      </w:pPr>
-      <w:r>
-        <w:rPr>
-          <w:rFonts w:ascii="Times New Roman" w:hAnsi="Times New Roman" w:cs="Times New Roman"/>
-          <w:i/>
-          <w:iCs/>
-          <w:sz w:val="24"/>
-        </w:rPr>
-        <w:t>(Mô tả cam kết của doanh nghiệp đối với phát triển bền vững.)</w:t>
-      </w:r>
-    </w:p>
-    <w:p>
-      <w:pPr>
-        <w:pStyle w:val="Head2"/>
-      </w:pPr>
-      <w:bookmarkStart w:id="20" w:name="_Toc182043878"/>
-      <w:r>
-        <w:t>3.2. Liên kết với Mục tiêu Phát triển Bền vững (SDGs)</w:t>
+        <w:pStyle w:val="Head3"/>
+        <w:ind w:firstLine="720"/>
+      </w:pPr>
+      <w:bookmarkStart w:id="20" w:name="_Toc182043879"/>
+      <w:r>
+        <w:t>Các SDGs liên quan:</w:t>
       </w:r>
       <w:bookmarkEnd w:id="20"/>
     </w:p>
     <w:p>
       <w:pPr>
+        <w:spacing w:after="120" w:line="324" w:lineRule="auto"/>
+        <w:jc w:val="both"/>
+        <w:rPr>
+          <w:rFonts w:ascii="Times New Roman" w:hAnsi="Times New Roman" w:cs="Times New Roman"/>
+          <w:sz w:val="24"/>
+        </w:rPr>
+      </w:pPr>
+      <w:r>
+        <w:rPr>
+          <w:rFonts w:ascii="Times New Roman" w:hAnsi="Times New Roman" w:cs="Times New Roman"/>
+          <w:i/>
+          <w:iCs/>
+          <w:sz w:val="24"/>
+        </w:rPr>
+        <w:t>(Liệt kê các SDGs mà doanh nghiệp đóng góp.)</w:t>
+      </w:r>
+    </w:p>
+    <w:p>
+      <w:pPr>
         <w:pStyle w:val="Head3"/>
         <w:ind w:firstLine="720"/>
       </w:pPr>
-      <w:bookmarkStart w:id="21" w:name="_Toc182043879"/>
-      <w:r>
-        <w:t>Các SDGs liên quan:</w:t>
+      <w:bookmarkStart w:id="21" w:name="_Toc182043880"/>
+      <w:r>
+        <w:t>Hoạt động và sáng kiến:</w:t>
       </w:r>
       <w:bookmarkEnd w:id="21"/>
     </w:p>
@@ -10940,58 +10949,28 @@
           <w:iCs/>
           <w:sz w:val="24"/>
         </w:rPr>
-        <w:t>(Liệt kê các SDGs mà doanh nghiệp đóng góp.)</w:t>
+        <w:t>(Mô tả cách thức doanh nghiệp đóng góp vào các SDGs.)</w:t>
       </w:r>
     </w:p>
     <w:p>
       <w:pPr>
-        <w:pStyle w:val="Head3"/>
-        <w:ind w:firstLine="720"/>
-      </w:pPr>
-      <w:bookmarkStart w:id="22" w:name="_Toc182043880"/>
-      <w:r>
-        <w:t>Hoạt động và sáng kiến:</w:t>
+        <w:pStyle w:val="Head1"/>
+      </w:pPr>
+      <w:bookmarkStart w:id="22" w:name="_Toc182043881"/>
+      <w:r>
+        <w:t>4. HIỆU QUẢ KINH TẾ</w:t>
       </w:r>
       <w:bookmarkEnd w:id="22"/>
     </w:p>
     <w:p>
       <w:pPr>
-        <w:spacing w:after="120" w:line="324" w:lineRule="auto"/>
-        <w:jc w:val="both"/>
-        <w:rPr>
-          <w:rFonts w:ascii="Times New Roman" w:hAnsi="Times New Roman" w:cs="Times New Roman"/>
-          <w:sz w:val="24"/>
-        </w:rPr>
-      </w:pPr>
-      <w:r>
-        <w:rPr>
-          <w:rFonts w:ascii="Times New Roman" w:hAnsi="Times New Roman" w:cs="Times New Roman"/>
-          <w:i/>
-          <w:iCs/>
-          <w:sz w:val="24"/>
-        </w:rPr>
-        <w:t>(Mô tả cách thức doanh nghiệp đóng góp vào các SDGs.)</w:t>
-      </w:r>
-    </w:p>
-    <w:p>
-      <w:pPr>
-        <w:pStyle w:val="Head1"/>
-      </w:pPr>
-      <w:bookmarkStart w:id="23" w:name="_Toc182043881"/>
-      <w:r>
-        <w:t>4. HIỆU QUẢ KINH TẾ</w:t>
+        <w:pStyle w:val="Head2"/>
+      </w:pPr>
+      <w:bookmarkStart w:id="23" w:name="_Toc182043882"/>
+      <w:r>
+        <w:t>4.1. Kết quả kinh doanh</w:t>
       </w:r>
       <w:bookmarkEnd w:id="23"/>
-    </w:p>
-    <w:p>
-      <w:pPr>
-        <w:pStyle w:val="Head2"/>
-      </w:pPr>
-      <w:bookmarkStart w:id="24" w:name="_Toc182043882"/>
-      <w:r>
-        <w:t>4.1. Kết quả kinh doanh</w:t>
-      </w:r>
-      <w:bookmarkEnd w:id="24"/>
     </w:p>
     <w:p>
       <w:pPr>
@@ -11151,11 +11130,11 @@
       <w:pPr>
         <w:pStyle w:val="Head2"/>
       </w:pPr>
-      <w:bookmarkStart w:id="25" w:name="_Toc182043883"/>
+      <w:bookmarkStart w:id="24" w:name="_Toc182043883"/>
       <w:r>
         <w:t>4.2. Đóng góp kinh tế</w:t>
       </w:r>
-      <w:bookmarkEnd w:id="25"/>
+      <w:bookmarkEnd w:id="24"/>
     </w:p>
     <w:p>
       <w:pPr>
@@ -11308,7 +11287,7 @@
           <w:sz w:val="24"/>
         </w:rPr>
       </w:pPr>
-      <w:bookmarkStart w:id="26" w:name="_Toc182043884"/>
+      <w:bookmarkStart w:id="25" w:name="_Toc182043884"/>
       <w:r>
         <w:rPr>
           <w:rStyle w:val="Head1Char"/>
@@ -11316,7 +11295,7 @@
         <w:lastRenderedPageBreak/>
         <w:t>5. TRÁCH NHIỆM MÔI TRƯỜNG (ENVIRONMENTAL</w:t>
       </w:r>
-      <w:bookmarkEnd w:id="26"/>
+      <w:bookmarkEnd w:id="25"/>
       <w:r>
         <w:rPr>
           <w:rFonts w:ascii="Times New Roman" w:hAnsi="Times New Roman" w:cs="Times New Roman"/>
@@ -11331,11 +11310,11 @@
       <w:pPr>
         <w:pStyle w:val="Head2"/>
       </w:pPr>
-      <w:bookmarkStart w:id="27" w:name="_Toc182043885"/>
+      <w:bookmarkStart w:id="26" w:name="_Toc182043885"/>
       <w:r>
         <w:t>5.1. Quản lý năng lượng và khí thải</w:t>
       </w:r>
-      <w:bookmarkEnd w:id="27"/>
+      <w:bookmarkEnd w:id="26"/>
     </w:p>
     <w:p>
       <w:pPr>
@@ -11345,14 +11324,14 @@
           <w:b w:val="0"/>
         </w:rPr>
       </w:pPr>
-      <w:bookmarkStart w:id="28" w:name="_Toc182043886"/>
+      <w:bookmarkStart w:id="27" w:name="_Toc182043886"/>
       <w:r>
         <w:rPr>
           <w:b w:val="0"/>
         </w:rPr>
         <w:t>Tiêu thụ năng lượng:</w:t>
       </w:r>
-      <w:bookmarkEnd w:id="28"/>
+      <w:bookmarkEnd w:id="27"/>
     </w:p>
     <w:p>
       <w:pPr>
@@ -11440,41 +11419,41 @@
           <w:b w:val="0"/>
         </w:rPr>
       </w:pPr>
-      <w:bookmarkStart w:id="29" w:name="_Toc182043887"/>
+      <w:bookmarkStart w:id="28" w:name="_Toc182043887"/>
       <w:r>
         <w:rPr>
           <w:b w:val="0"/>
         </w:rPr>
         <w:t>Tính toán lượng phát thải khí nhà kính hàng năm.</w:t>
+      </w:r>
+      <w:bookmarkEnd w:id="28"/>
+    </w:p>
+    <w:p>
+      <w:pPr>
+        <w:pStyle w:val="Head2"/>
+      </w:pPr>
+      <w:bookmarkStart w:id="29" w:name="_Toc182043888"/>
+      <w:r>
+        <w:t>5.2. Quản lý nước và chất thải</w:t>
       </w:r>
       <w:bookmarkEnd w:id="29"/>
     </w:p>
     <w:p>
       <w:pPr>
-        <w:pStyle w:val="Head2"/>
-      </w:pPr>
-      <w:bookmarkStart w:id="30" w:name="_Toc182043888"/>
-      <w:r>
-        <w:t>5.2. Quản lý nước và chất thải</w:t>
-      </w:r>
-      <w:bookmarkEnd w:id="30"/>
-    </w:p>
-    <w:p>
-      <w:pPr>
         <w:pStyle w:val="Head3"/>
         <w:ind w:firstLine="720"/>
         <w:rPr>
           <w:b w:val="0"/>
         </w:rPr>
       </w:pPr>
-      <w:bookmarkStart w:id="31" w:name="_Toc182043889"/>
+      <w:bookmarkStart w:id="30" w:name="_Toc182043889"/>
       <w:r>
         <w:rPr>
           <w:b w:val="0"/>
         </w:rPr>
         <w:t>Tiêu thụ nước:</w:t>
       </w:r>
-      <w:bookmarkEnd w:id="31"/>
+      <w:bookmarkEnd w:id="30"/>
     </w:p>
     <w:p>
       <w:pPr>
@@ -11595,14 +11574,14 @@
           <w:b w:val="0"/>
         </w:rPr>
       </w:pPr>
-      <w:bookmarkStart w:id="32" w:name="_Toc182043890"/>
+      <w:bookmarkStart w:id="31" w:name="_Toc182043890"/>
       <w:r>
         <w:rPr>
           <w:b w:val="0"/>
         </w:rPr>
         <w:t>Quản lý chất thải:</w:t>
       </w:r>
-      <w:bookmarkEnd w:id="32"/>
+      <w:bookmarkEnd w:id="31"/>
     </w:p>
     <w:p>
       <w:pPr>
@@ -11726,57 +11705,57 @@
       <w:pPr>
         <w:pStyle w:val="Head2"/>
       </w:pPr>
-      <w:bookmarkStart w:id="33" w:name="_Toc182043891"/>
+      <w:bookmarkStart w:id="32" w:name="_Toc182043891"/>
       <w:r>
         <w:t>5.3. Bảo vệ đa dạng sinh học</w:t>
+      </w:r>
+      <w:bookmarkEnd w:id="32"/>
+    </w:p>
+    <w:p>
+      <w:pPr>
+        <w:pStyle w:val="Head3"/>
+        <w:ind w:firstLine="720"/>
+        <w:rPr>
+          <w:b w:val="0"/>
+        </w:rPr>
+      </w:pPr>
+      <w:bookmarkStart w:id="33" w:name="_Toc182043892"/>
+      <w:r>
+        <w:rPr>
+          <w:b w:val="0"/>
+        </w:rPr>
+        <w:t>Hoạt động bảo vệ môi trường:</w:t>
       </w:r>
       <w:bookmarkEnd w:id="33"/>
     </w:p>
     <w:p>
       <w:pPr>
-        <w:pStyle w:val="Head3"/>
-        <w:ind w:firstLine="720"/>
-        <w:rPr>
-          <w:b w:val="0"/>
-        </w:rPr>
-      </w:pPr>
-      <w:bookmarkStart w:id="34" w:name="_Toc182043892"/>
-      <w:r>
-        <w:rPr>
-          <w:b w:val="0"/>
-        </w:rPr>
-        <w:t>Hoạt động bảo vệ môi trường:</w:t>
-      </w:r>
-      <w:bookmarkEnd w:id="34"/>
+        <w:spacing w:after="120" w:line="324" w:lineRule="auto"/>
+        <w:jc w:val="both"/>
+        <w:rPr>
+          <w:rFonts w:ascii="Times New Roman" w:hAnsi="Times New Roman" w:cs="Times New Roman"/>
+          <w:sz w:val="24"/>
+        </w:rPr>
+      </w:pPr>
+      <w:r>
+        <w:rPr>
+          <w:rFonts w:ascii="Times New Roman" w:hAnsi="Times New Roman" w:cs="Times New Roman"/>
+          <w:i/>
+          <w:iCs/>
+          <w:sz w:val="24"/>
+        </w:rPr>
+        <w:t>(Mô tả các dự án và sáng kiến bảo vệ đa dạng sinh học.)</w:t>
+      </w:r>
     </w:p>
     <w:p>
       <w:pPr>
-        <w:spacing w:after="120" w:line="324" w:lineRule="auto"/>
-        <w:jc w:val="both"/>
-        <w:rPr>
-          <w:rFonts w:ascii="Times New Roman" w:hAnsi="Times New Roman" w:cs="Times New Roman"/>
-          <w:sz w:val="24"/>
-        </w:rPr>
-      </w:pPr>
-      <w:r>
-        <w:rPr>
-          <w:rFonts w:ascii="Times New Roman" w:hAnsi="Times New Roman" w:cs="Times New Roman"/>
-          <w:i/>
-          <w:iCs/>
-          <w:sz w:val="24"/>
-        </w:rPr>
-        <w:t>(Mô tả các dự án và sáng kiến bảo vệ đa dạng sinh học.)</w:t>
-      </w:r>
-    </w:p>
-    <w:p>
-      <w:pPr>
         <w:pStyle w:val="Head2"/>
       </w:pPr>
-      <w:bookmarkStart w:id="35" w:name="_Toc182043893"/>
+      <w:bookmarkStart w:id="34" w:name="_Toc182043893"/>
       <w:r>
         <w:t>5.4. Chỉ số môi trường (GRI)</w:t>
       </w:r>
-      <w:bookmarkEnd w:id="35"/>
+      <w:bookmarkEnd w:id="34"/>
     </w:p>
     <w:p>
       <w:pPr>
@@ -11951,11 +11930,11 @@
       <w:pPr>
         <w:pStyle w:val="Head3"/>
       </w:pPr>
-      <w:bookmarkStart w:id="36" w:name="_Toc182043894"/>
+      <w:bookmarkStart w:id="35" w:name="_Toc182043894"/>
       <w:r>
         <w:t>GRI 301: Vật liệu</w:t>
       </w:r>
-      <w:bookmarkEnd w:id="36"/>
+      <w:bookmarkEnd w:id="35"/>
     </w:p>
     <w:p>
       <w:pPr>
@@ -12094,11 +12073,11 @@
       <w:pPr>
         <w:pStyle w:val="Head3"/>
       </w:pPr>
-      <w:bookmarkStart w:id="37" w:name="_Toc182043895"/>
+      <w:bookmarkStart w:id="36" w:name="_Toc182043895"/>
       <w:r>
         <w:t>GRI 302: Năng lượng</w:t>
       </w:r>
-      <w:bookmarkEnd w:id="37"/>
+      <w:bookmarkEnd w:id="36"/>
     </w:p>
     <w:p>
       <w:pPr>
@@ -12531,11 +12510,11 @@
       <w:pPr>
         <w:pStyle w:val="Head3"/>
       </w:pPr>
-      <w:bookmarkStart w:id="38" w:name="_Toc182043896"/>
+      <w:bookmarkStart w:id="37" w:name="_Toc182043896"/>
       <w:r>
         <w:t>GRI 303: Nước và Nước thải</w:t>
       </w:r>
-      <w:bookmarkEnd w:id="38"/>
+      <w:bookmarkEnd w:id="37"/>
     </w:p>
     <w:p>
       <w:pPr>
@@ -12773,7 +12752,23 @@
           <w:bCs/>
           <w:sz w:val="24"/>
         </w:rPr>
-        <w:t>{waterComsume}</w:t>
+        <w:t>{waterCo</w:t>
+      </w:r>
+      <w:r>
+        <w:rPr>
+          <w:rFonts w:ascii="Times New Roman" w:hAnsi="Times New Roman" w:cs="Times New Roman"/>
+          <w:bCs/>
+          <w:sz w:val="24"/>
+        </w:rPr>
+        <w:t>n</w:t>
+      </w:r>
+      <w:r>
+        <w:rPr>
+          <w:rFonts w:ascii="Times New Roman" w:hAnsi="Times New Roman" w:cs="Times New Roman"/>
+          <w:bCs/>
+          <w:sz w:val="24"/>
+        </w:rPr>
+        <w:t>sume}</w:t>
       </w:r>
       <w:r>
         <w:rPr>
@@ -13005,12 +13000,12 @@
       <w:pPr>
         <w:pStyle w:val="Head3"/>
       </w:pPr>
-      <w:bookmarkStart w:id="39" w:name="_Toc182043898"/>
+      <w:bookmarkStart w:id="38" w:name="_Toc182043898"/>
       <w:r>
         <w:lastRenderedPageBreak/>
         <w:t>GRI 306: Chất thải</w:t>
       </w:r>
-      <w:bookmarkEnd w:id="39"/>
+      <w:bookmarkEnd w:id="38"/>
     </w:p>
     <w:p>
       <w:pPr>
@@ -13161,7 +13156,7 @@
           <w:bCs/>
           <w:sz w:val="24"/>
         </w:rPr>
-        <w:t>${</w:t>
+        <w:t>{</w:t>
       </w:r>
       <w:r>
         <w:rPr>
@@ -13294,7 +13289,15 @@
           <w:bCs/>
           <w:sz w:val="24"/>
         </w:rPr>
-        <w:t xml:space="preserve"> tấn</w:t>
+        <w:t xml:space="preserve"> </w:t>
+      </w:r>
+      <w:r>
+        <w:rPr>
+          <w:rFonts w:ascii="Times New Roman" w:hAnsi="Times New Roman" w:cs="Times New Roman"/>
+          <w:bCs/>
+          <w:sz w:val="24"/>
+        </w:rPr>
+        <w:t>%</w:t>
       </w:r>
     </w:p>
     <w:p>
@@ -13352,6 +13355,14 @@
         </w:rPr>
         <w:t>{wasteReduction}</w:t>
       </w:r>
+      <w:r>
+        <w:rPr>
+          <w:rFonts w:ascii="Times New Roman" w:hAnsi="Times New Roman" w:cs="Times New Roman"/>
+          <w:bCs/>
+          <w:sz w:val="24"/>
+        </w:rPr>
+        <w:t xml:space="preserve"> tấn</w:t>
+      </w:r>
     </w:p>
     <w:p>
       <w:pPr>
@@ -13465,11 +13476,11 @@
       <w:pPr>
         <w:pStyle w:val="Head3"/>
       </w:pPr>
-      <w:bookmarkStart w:id="40" w:name="_Toc182043899"/>
+      <w:bookmarkStart w:id="39" w:name="_Toc182043899"/>
       <w:r>
         <w:t>GRI 304: Đa dạng sinh học</w:t>
       </w:r>
-      <w:bookmarkEnd w:id="40"/>
+      <w:bookmarkEnd w:id="39"/>
     </w:p>
     <w:p>
       <w:pPr>
@@ -13893,11 +13904,11 @@
           <w:i/>
         </w:rPr>
       </w:pPr>
-      <w:bookmarkStart w:id="41" w:name="_Toc182043900"/>
+      <w:bookmarkStart w:id="40" w:name="_Toc182043900"/>
       <w:r>
         <w:t>Biện pháp và sáng kiến môi trường</w:t>
       </w:r>
-      <w:bookmarkEnd w:id="41"/>
+      <w:bookmarkEnd w:id="40"/>
       <w:r>
         <w:t xml:space="preserve"> </w:t>
       </w:r>
@@ -14284,11 +14295,11 @@
       <w:pPr>
         <w:pStyle w:val="Head3"/>
       </w:pPr>
-      <w:bookmarkStart w:id="42" w:name="_Toc182043901"/>
+      <w:bookmarkStart w:id="41" w:name="_Toc182043901"/>
       <w:r>
         <w:t>Mục tiêu môi trường trong tương lai</w:t>
       </w:r>
-      <w:bookmarkEnd w:id="42"/>
+      <w:bookmarkEnd w:id="41"/>
     </w:p>
     <w:p>
       <w:pPr>
@@ -14552,11 +14563,11 @@
       <w:pPr>
         <w:pStyle w:val="Head3"/>
       </w:pPr>
-      <w:bookmarkStart w:id="43" w:name="_Toc182043902"/>
+      <w:bookmarkStart w:id="42" w:name="_Toc182043902"/>
       <w:r>
         <w:t>Phương pháp đo lường và báo cáo</w:t>
       </w:r>
-      <w:bookmarkEnd w:id="43"/>
+      <w:bookmarkEnd w:id="42"/>
     </w:p>
     <w:p>
       <w:pPr>
@@ -14756,11 +14767,11 @@
       <w:pPr>
         <w:pStyle w:val="Head3"/>
       </w:pPr>
-      <w:bookmarkStart w:id="44" w:name="_Toc182043903"/>
+      <w:bookmarkStart w:id="43" w:name="_Toc182043903"/>
       <w:r>
         <w:t>Kết nối với SDGs:</w:t>
       </w:r>
-      <w:bookmarkEnd w:id="44"/>
+      <w:bookmarkEnd w:id="43"/>
     </w:p>
     <w:p>
       <w:pPr>
@@ -14935,66 +14946,66 @@
       <w:pPr>
         <w:pStyle w:val="Head1"/>
       </w:pPr>
-      <w:bookmarkStart w:id="45" w:name="_Toc182043904"/>
+      <w:bookmarkStart w:id="44" w:name="_Toc182043904"/>
       <w:r>
         <w:t>6. TRÁCH NHIỆM XÃ HỘI (SOCIAL RESPONSIBILITY)</w:t>
+      </w:r>
+      <w:bookmarkEnd w:id="44"/>
+    </w:p>
+    <w:p>
+      <w:pPr>
+        <w:spacing w:after="120" w:line="324" w:lineRule="auto"/>
+        <w:jc w:val="both"/>
+        <w:rPr>
+          <w:rFonts w:ascii="Times New Roman" w:hAnsi="Times New Roman" w:cs="Times New Roman"/>
+          <w:bCs/>
+          <w:sz w:val="24"/>
+        </w:rPr>
+      </w:pPr>
+      <w:r>
+        <w:rPr>
+          <w:rFonts w:ascii="Times New Roman" w:hAnsi="Times New Roman" w:cs="Times New Roman"/>
+          <w:bCs/>
+          <w:sz w:val="24"/>
+        </w:rPr>
+        <w:t xml:space="preserve">Trong phần này, chúng tôi trình bày chi tiết về các chính sách, hoạt động và kết quả mà doanh nghiệp đã đạt được trong lĩnh vực trách nhiệm xã hội. Nội dung được xây dựng dựa trên các chỉ số ESG cụ thể từ bộ chỉ số </w:t>
+      </w:r>
+      <w:r>
+        <w:rPr>
+          <w:rFonts w:ascii="Times New Roman" w:hAnsi="Times New Roman" w:cs="Times New Roman"/>
+          <w:bCs/>
+          <w:sz w:val="24"/>
+        </w:rPr>
+        <w:t>được</w:t>
+      </w:r>
+      <w:r>
+        <w:rPr>
+          <w:rFonts w:ascii="Times New Roman" w:hAnsi="Times New Roman" w:cs="Times New Roman"/>
+          <w:bCs/>
+          <w:sz w:val="24"/>
+        </w:rPr>
+        <w:t xml:space="preserve"> cung cấp và tuân thủ các tiêu chuẩn báo cáo quốc tế như GRI.</w:t>
+      </w:r>
+    </w:p>
+    <w:p>
+      <w:pPr>
+        <w:pStyle w:val="Head2"/>
+      </w:pPr>
+      <w:bookmarkStart w:id="45" w:name="_Toc182043905"/>
+      <w:r>
+        <w:t>6.1. Chính Sách Nhân Sự và Phúc Lợi</w:t>
       </w:r>
       <w:bookmarkEnd w:id="45"/>
     </w:p>
     <w:p>
       <w:pPr>
-        <w:spacing w:after="120" w:line="324" w:lineRule="auto"/>
-        <w:jc w:val="both"/>
-        <w:rPr>
-          <w:rFonts w:ascii="Times New Roman" w:hAnsi="Times New Roman" w:cs="Times New Roman"/>
-          <w:bCs/>
-          <w:sz w:val="24"/>
-        </w:rPr>
-      </w:pPr>
-      <w:r>
-        <w:rPr>
-          <w:rFonts w:ascii="Times New Roman" w:hAnsi="Times New Roman" w:cs="Times New Roman"/>
-          <w:bCs/>
-          <w:sz w:val="24"/>
-        </w:rPr>
-        <w:t xml:space="preserve">Trong phần này, chúng tôi trình bày chi tiết về các chính sách, hoạt động và kết quả mà doanh nghiệp đã đạt được trong lĩnh vực trách nhiệm xã hội. Nội dung được xây dựng dựa trên các chỉ số ESG cụ thể từ bộ chỉ số </w:t>
-      </w:r>
-      <w:r>
-        <w:rPr>
-          <w:rFonts w:ascii="Times New Roman" w:hAnsi="Times New Roman" w:cs="Times New Roman"/>
-          <w:bCs/>
-          <w:sz w:val="24"/>
-        </w:rPr>
-        <w:t>được</w:t>
-      </w:r>
-      <w:r>
-        <w:rPr>
-          <w:rFonts w:ascii="Times New Roman" w:hAnsi="Times New Roman" w:cs="Times New Roman"/>
-          <w:bCs/>
-          <w:sz w:val="24"/>
-        </w:rPr>
-        <w:t xml:space="preserve"> cung cấp và tuân thủ các tiêu chuẩn báo cáo quốc tế như GRI.</w:t>
-      </w:r>
-    </w:p>
-    <w:p>
-      <w:pPr>
-        <w:pStyle w:val="Head2"/>
-      </w:pPr>
-      <w:bookmarkStart w:id="46" w:name="_Toc182043905"/>
-      <w:r>
-        <w:t>6.1. Chính Sách Nhân Sự và Phúc Lợi</w:t>
+        <w:pStyle w:val="Head3"/>
+      </w:pPr>
+      <w:bookmarkStart w:id="46" w:name="_Toc182043906"/>
+      <w:r>
+        <w:t>6.1.1. Chính Sách Tuyển Dụng và Đa Dạng Hóa Nhân Sự</w:t>
       </w:r>
       <w:bookmarkEnd w:id="46"/>
-    </w:p>
-    <w:p>
-      <w:pPr>
-        <w:pStyle w:val="Head3"/>
-      </w:pPr>
-      <w:bookmarkStart w:id="47" w:name="_Toc182043906"/>
-      <w:r>
-        <w:t>6.1.1. Chính Sách Tuyển Dụng và Đa Dạng Hóa Nhân Sự</w:t>
-      </w:r>
-      <w:bookmarkEnd w:id="47"/>
     </w:p>
     <w:p>
       <w:pPr>
@@ -15333,11 +15344,11 @@
       <w:pPr>
         <w:pStyle w:val="Head3"/>
       </w:pPr>
-      <w:bookmarkStart w:id="48" w:name="_Toc182043907"/>
+      <w:bookmarkStart w:id="47" w:name="_Toc182043907"/>
       <w:r>
         <w:t>6.1.2. Chính Sách Phúc Lợi và Lương Thưởng</w:t>
       </w:r>
-      <w:bookmarkEnd w:id="48"/>
+      <w:bookmarkEnd w:id="47"/>
     </w:p>
     <w:p>
       <w:pPr>
@@ -15528,11 +15539,11 @@
       <w:pPr>
         <w:pStyle w:val="Head3"/>
       </w:pPr>
-      <w:bookmarkStart w:id="49" w:name="_Toc182043908"/>
+      <w:bookmarkStart w:id="48" w:name="_Toc182043908"/>
       <w:r>
         <w:t>6.1.3. Tham Gia Công Đoàn và Đối Thoại Xã Hội</w:t>
       </w:r>
-      <w:bookmarkEnd w:id="49"/>
+      <w:bookmarkEnd w:id="48"/>
     </w:p>
     <w:p>
       <w:pPr>
@@ -15613,11 +15624,11 @@
       <w:pPr>
         <w:pStyle w:val="Head2"/>
       </w:pPr>
-      <w:bookmarkStart w:id="50" w:name="_Toc182043909"/>
+      <w:bookmarkStart w:id="49" w:name="_Toc182043909"/>
       <w:r>
         <w:t>6.2. An Toàn và Sức Khỏe Lao Động</w:t>
       </w:r>
-      <w:bookmarkEnd w:id="50"/>
+      <w:bookmarkEnd w:id="49"/>
     </w:p>
     <w:p>
       <w:pPr>
@@ -15724,11 +15735,11 @@
       <w:pPr>
         <w:pStyle w:val="Head3"/>
       </w:pPr>
-      <w:bookmarkStart w:id="51" w:name="_Toc182043910"/>
+      <w:bookmarkStart w:id="50" w:name="_Toc182043910"/>
       <w:r>
         <w:t>6.2.2. Chỉ Số An Toàn Lao Động</w:t>
       </w:r>
-      <w:bookmarkEnd w:id="51"/>
+      <w:bookmarkEnd w:id="50"/>
     </w:p>
     <w:p>
       <w:pPr>
@@ -15823,7 +15834,7 @@
           <w:bCs/>
           <w:sz w:val="24"/>
         </w:rPr>
-        <w:t>${</w:t>
+        <w:t>{</w:t>
       </w:r>
       <w:r>
         <w:rPr>
@@ -15948,11 +15959,11 @@
       <w:pPr>
         <w:pStyle w:val="Head3"/>
       </w:pPr>
-      <w:bookmarkStart w:id="52" w:name="_Toc182043911"/>
+      <w:bookmarkStart w:id="51" w:name="_Toc182043911"/>
       <w:r>
         <w:t>6.2.3. Điểm Hài Lòng Của Nhân Viên</w:t>
       </w:r>
-      <w:bookmarkEnd w:id="52"/>
+      <w:bookmarkEnd w:id="51"/>
     </w:p>
     <w:p>
       <w:pPr>
@@ -16111,50 +16122,50 @@
       <w:pPr>
         <w:pStyle w:val="Head2"/>
       </w:pPr>
-      <w:bookmarkStart w:id="53" w:name="_Toc182043912"/>
+      <w:bookmarkStart w:id="52" w:name="_Toc182043912"/>
       <w:r>
         <w:t>6.3. Đào Tạo và Phát Triển Nhân Viên</w:t>
+      </w:r>
+      <w:bookmarkEnd w:id="52"/>
+    </w:p>
+    <w:p>
+      <w:pPr>
+        <w:pStyle w:val="Head3"/>
+      </w:pPr>
+      <w:bookmarkStart w:id="53" w:name="_Toc182043913"/>
+      <w:r>
+        <w:t>6.3.1. Chính Sách Đào Tạo</w:t>
       </w:r>
       <w:bookmarkEnd w:id="53"/>
     </w:p>
     <w:p>
       <w:pPr>
-        <w:pStyle w:val="Head3"/>
-      </w:pPr>
-      <w:bookmarkStart w:id="54" w:name="_Toc182043913"/>
-      <w:r>
-        <w:t>6.3.1. Chính Sách Đào Tạo</w:t>
-      </w:r>
-      <w:bookmarkEnd w:id="54"/>
+        <w:spacing w:after="120" w:line="324" w:lineRule="auto"/>
+        <w:jc w:val="both"/>
+        <w:rPr>
+          <w:rFonts w:ascii="Times New Roman" w:hAnsi="Times New Roman" w:cs="Times New Roman"/>
+          <w:bCs/>
+          <w:sz w:val="24"/>
+        </w:rPr>
+      </w:pPr>
+      <w:r>
+        <w:rPr>
+          <w:rFonts w:ascii="Times New Roman" w:hAnsi="Times New Roman" w:cs="Times New Roman"/>
+          <w:bCs/>
+          <w:sz w:val="24"/>
+        </w:rPr>
+        <w:t>Chúng tôi coi trọng việc phát triển kỹ năng và năng lực cho nhân viên thông qua các chương trình đào tạo nội bộ và bên ngoài.</w:t>
+      </w:r>
     </w:p>
     <w:p>
       <w:pPr>
-        <w:spacing w:after="120" w:line="324" w:lineRule="auto"/>
-        <w:jc w:val="both"/>
-        <w:rPr>
-          <w:rFonts w:ascii="Times New Roman" w:hAnsi="Times New Roman" w:cs="Times New Roman"/>
-          <w:bCs/>
-          <w:sz w:val="24"/>
-        </w:rPr>
-      </w:pPr>
-      <w:r>
-        <w:rPr>
-          <w:rFonts w:ascii="Times New Roman" w:hAnsi="Times New Roman" w:cs="Times New Roman"/>
-          <w:bCs/>
-          <w:sz w:val="24"/>
-        </w:rPr>
-        <w:t>Chúng tôi coi trọng việc phát triển kỹ năng và năng lực cho nhân viên thông qua các chương trình đào tạo nội bộ và bên ngoài.</w:t>
-      </w:r>
-    </w:p>
-    <w:p>
-      <w:pPr>
         <w:pStyle w:val="Head3"/>
       </w:pPr>
-      <w:bookmarkStart w:id="55" w:name="_Toc182043914"/>
+      <w:bookmarkStart w:id="54" w:name="_Toc182043914"/>
       <w:r>
         <w:t>6.3.2. Chỉ Số Đào Tạo</w:t>
       </w:r>
-      <w:bookmarkEnd w:id="55"/>
+      <w:bookmarkEnd w:id="54"/>
     </w:p>
     <w:p>
       <w:pPr>
@@ -16392,12 +16403,12 @@
       <w:pPr>
         <w:pStyle w:val="Head3"/>
       </w:pPr>
-      <w:bookmarkStart w:id="56" w:name="_Toc182043915"/>
+      <w:bookmarkStart w:id="55" w:name="_Toc182043915"/>
       <w:r>
         <w:lastRenderedPageBreak/>
         <w:t>6.3.3. Tuyển Dụng và Phát Triển Nhân Tài</w:t>
       </w:r>
-      <w:bookmarkEnd w:id="56"/>
+      <w:bookmarkEnd w:id="55"/>
     </w:p>
     <w:p>
       <w:pPr>
@@ -16493,21 +16504,21 @@
       <w:pPr>
         <w:pStyle w:val="Head2"/>
       </w:pPr>
-      <w:bookmarkStart w:id="57" w:name="_Toc182043916"/>
+      <w:bookmarkStart w:id="56" w:name="_Toc182043916"/>
       <w:r>
         <w:t>6.4. Trách Nhiệm Với Cộng Đồng</w:t>
       </w:r>
-      <w:bookmarkEnd w:id="57"/>
+      <w:bookmarkEnd w:id="56"/>
     </w:p>
     <w:p>
       <w:pPr>
         <w:pStyle w:val="Head3"/>
       </w:pPr>
-      <w:bookmarkStart w:id="58" w:name="_Toc182043917"/>
+      <w:bookmarkStart w:id="57" w:name="_Toc182043917"/>
       <w:r>
         <w:t>6.4.1. Hoạt Động Xã Hội và Từ Thiện</w:t>
       </w:r>
-      <w:bookmarkEnd w:id="58"/>
+      <w:bookmarkEnd w:id="57"/>
     </w:p>
     <w:p>
       <w:pPr>
@@ -16667,11 +16678,11 @@
       <w:pPr>
         <w:pStyle w:val="Head3"/>
       </w:pPr>
-      <w:bookmarkStart w:id="59" w:name="_Toc182043918"/>
+      <w:bookmarkStart w:id="58" w:name="_Toc182043918"/>
       <w:r>
         <w:t>6.4.2. Tuân Thủ Tiêu Chuẩn Về Trách Nhiệm Xã Hội</w:t>
       </w:r>
-      <w:bookmarkEnd w:id="59"/>
+      <w:bookmarkEnd w:id="58"/>
     </w:p>
     <w:p>
       <w:pPr>
@@ -16717,11 +16728,11 @@
       <w:pPr>
         <w:pStyle w:val="Head3"/>
       </w:pPr>
-      <w:bookmarkStart w:id="60" w:name="_Toc182043919"/>
+      <w:bookmarkStart w:id="59" w:name="_Toc182043919"/>
       <w:r>
         <w:t>6.4.3. Kiểm Soát Lao Động Trẻ Em và Quyền Con Người</w:t>
       </w:r>
-      <w:bookmarkEnd w:id="60"/>
+      <w:bookmarkEnd w:id="59"/>
     </w:p>
     <w:p>
       <w:pPr>
@@ -16777,11 +16788,11 @@
       <w:pPr>
         <w:pStyle w:val="Head2"/>
       </w:pPr>
-      <w:bookmarkStart w:id="61" w:name="_Toc182043920"/>
+      <w:bookmarkStart w:id="60" w:name="_Toc182043920"/>
       <w:r>
         <w:t>6.5. Chỉ Số Xã Hội theo GRI</w:t>
       </w:r>
-      <w:bookmarkEnd w:id="61"/>
+      <w:bookmarkEnd w:id="60"/>
     </w:p>
     <w:p>
       <w:pPr>
@@ -16823,11 +16834,11 @@
       <w:pPr>
         <w:pStyle w:val="Head3"/>
       </w:pPr>
-      <w:bookmarkStart w:id="62" w:name="_Toc182043921"/>
+      <w:bookmarkStart w:id="61" w:name="_Toc182043921"/>
       <w:r>
         <w:t>GRI 401: Tuyển Dụng</w:t>
       </w:r>
-      <w:bookmarkEnd w:id="62"/>
+      <w:bookmarkEnd w:id="61"/>
     </w:p>
     <w:p>
       <w:pPr>
@@ -16885,7 +16896,23 @@
           <w:bCs/>
           <w:sz w:val="24"/>
         </w:rPr>
-        <w:t>newEployee</w:t>
+        <w:t>newE</w:t>
+      </w:r>
+      <w:r>
+        <w:rPr>
+          <w:rFonts w:ascii="Times New Roman" w:hAnsi="Times New Roman" w:cs="Times New Roman"/>
+          <w:bCs/>
+          <w:sz w:val="24"/>
+        </w:rPr>
+        <w:t>m</w:t>
+      </w:r>
+      <w:r>
+        <w:rPr>
+          <w:rFonts w:ascii="Times New Roman" w:hAnsi="Times New Roman" w:cs="Times New Roman"/>
+          <w:bCs/>
+          <w:sz w:val="24"/>
+        </w:rPr>
+        <w:t>ployee</w:t>
       </w:r>
       <w:r>
         <w:rPr>
@@ -16966,11 +16993,11 @@
       <w:pPr>
         <w:pStyle w:val="Head3"/>
       </w:pPr>
-      <w:bookmarkStart w:id="63" w:name="_Toc182043922"/>
+      <w:bookmarkStart w:id="62" w:name="_Toc182043922"/>
       <w:r>
         <w:t>GRI 403: Sức Khỏe và An Toàn Lao Động</w:t>
       </w:r>
-      <w:bookmarkEnd w:id="63"/>
+      <w:bookmarkEnd w:id="62"/>
     </w:p>
     <w:p>
       <w:pPr>
@@ -17097,7 +17124,7 @@
           <w:bCs/>
           <w:sz w:val="24"/>
         </w:rPr>
-        <w:t>{industryialAccident}</w:t>
+        <w:t>{industrialAccident}</w:t>
       </w:r>
       <w:r>
         <w:rPr>
@@ -17161,12 +17188,12 @@
       <w:pPr>
         <w:pStyle w:val="Head3"/>
       </w:pPr>
-      <w:bookmarkStart w:id="64" w:name="_Toc182043923"/>
+      <w:bookmarkStart w:id="63" w:name="_Toc182043923"/>
       <w:r>
         <w:lastRenderedPageBreak/>
         <w:t>GRI 404: Đào Tạo và Giáo Dục</w:t>
       </w:r>
-      <w:bookmarkEnd w:id="64"/>
+      <w:bookmarkEnd w:id="63"/>
     </w:p>
     <w:p>
       <w:pPr>
@@ -17299,11 +17326,11 @@
       <w:pPr>
         <w:pStyle w:val="Head3"/>
       </w:pPr>
-      <w:bookmarkStart w:id="65" w:name="_Toc182043924"/>
+      <w:bookmarkStart w:id="64" w:name="_Toc182043924"/>
       <w:r>
         <w:t>GRI 405: Đa Dạng và Bình Đẳng Cơ Hội</w:t>
       </w:r>
-      <w:bookmarkEnd w:id="65"/>
+      <w:bookmarkEnd w:id="64"/>
     </w:p>
     <w:p>
       <w:pPr>
@@ -17665,11 +17692,11 @@
       <w:pPr>
         <w:pStyle w:val="Head3"/>
       </w:pPr>
-      <w:bookmarkStart w:id="66" w:name="_Toc182043925"/>
+      <w:bookmarkStart w:id="65" w:name="_Toc182043925"/>
       <w:r>
         <w:t>GRI 406: Không Phân Biệt Đối Xử</w:t>
       </w:r>
-      <w:bookmarkEnd w:id="66"/>
+      <w:bookmarkEnd w:id="65"/>
     </w:p>
     <w:p>
       <w:pPr>
@@ -17718,11 +17745,11 @@
       <w:pPr>
         <w:pStyle w:val="Head3"/>
       </w:pPr>
-      <w:bookmarkStart w:id="67" w:name="_Toc182043926"/>
+      <w:bookmarkStart w:id="66" w:name="_Toc182043926"/>
       <w:r>
         <w:t>GRI 407: Tự Do Hiệp Hội và Thỏa Ước Tập Thể</w:t>
       </w:r>
-      <w:bookmarkEnd w:id="67"/>
+      <w:bookmarkEnd w:id="66"/>
     </w:p>
     <w:p>
       <w:pPr>
@@ -17788,11 +17815,11 @@
       <w:pPr>
         <w:pStyle w:val="Head3"/>
       </w:pPr>
-      <w:bookmarkStart w:id="68" w:name="_Toc182043927"/>
+      <w:bookmarkStart w:id="67" w:name="_Toc182043927"/>
       <w:r>
         <w:t>GRI 413: Cộng Đồng Địa Phương</w:t>
       </w:r>
-      <w:bookmarkEnd w:id="68"/>
+      <w:bookmarkEnd w:id="67"/>
     </w:p>
     <w:p>
       <w:pPr>
@@ -17881,58 +17908,42 @@
           <w:bCs/>
           <w:sz w:val="24"/>
         </w:rPr>
-        <w:t>{socialExpent</w:t>
-      </w:r>
-      <w:r>
-        <w:rPr>
-          <w:rFonts w:ascii="Times New Roman" w:hAnsi="Times New Roman" w:cs="Times New Roman"/>
-          <w:bCs/>
-          <w:sz w:val="24"/>
-        </w:rPr>
-        <w:t>d</w:t>
-      </w:r>
-      <w:r>
-        <w:rPr>
-          <w:rFonts w:ascii="Times New Roman" w:hAnsi="Times New Roman" w:cs="Times New Roman"/>
-          <w:bCs/>
-          <w:sz w:val="24"/>
-        </w:rPr>
-        <w:t>i</w:t>
-      </w:r>
-      <w:r>
-        <w:rPr>
-          <w:rFonts w:ascii="Times New Roman" w:hAnsi="Times New Roman" w:cs="Times New Roman"/>
-          <w:bCs/>
-          <w:sz w:val="24"/>
-        </w:rPr>
-        <w:t>t</w:t>
-      </w:r>
-      <w:r>
-        <w:rPr>
-          <w:rFonts w:ascii="Times New Roman" w:hAnsi="Times New Roman" w:cs="Times New Roman"/>
-          <w:bCs/>
-          <w:sz w:val="24"/>
-        </w:rPr>
-        <w:t>ure}</w:t>
-      </w:r>
-      <w:r>
-        <w:rPr>
-          <w:rFonts w:ascii="Times New Roman" w:hAnsi="Times New Roman" w:cs="Times New Roman"/>
-          <w:bCs/>
-          <w:sz w:val="24"/>
-        </w:rPr>
-        <w:t xml:space="preserve">% </w:t>
+        <w:t>{</w:t>
+      </w:r>
+      <w:r>
+        <w:rPr>
+          <w:rFonts w:ascii="Times New Roman" w:hAnsi="Times New Roman" w:cs="Times New Roman"/>
+          <w:bCs/>
+          <w:sz w:val="24"/>
+        </w:rPr>
+        <w:t>socialExpenditure</w:t>
+      </w:r>
+      <w:r>
+        <w:rPr>
+          <w:rFonts w:ascii="Times New Roman" w:hAnsi="Times New Roman" w:cs="Times New Roman"/>
+          <w:bCs/>
+          <w:sz w:val="24"/>
+        </w:rPr>
+        <w:t>}</w:t>
+      </w:r>
+      <w:r>
+        <w:rPr>
+          <w:rFonts w:ascii="Times New Roman" w:hAnsi="Times New Roman" w:cs="Times New Roman"/>
+          <w:bCs/>
+          <w:sz w:val="24"/>
+        </w:rPr>
+        <w:t xml:space="preserve"> triệu đồng</w:t>
       </w:r>
     </w:p>
     <w:p>
       <w:pPr>
         <w:pStyle w:val="Head3"/>
       </w:pPr>
-      <w:bookmarkStart w:id="69" w:name="_Toc182043928"/>
+      <w:bookmarkStart w:id="68" w:name="_Toc182043928"/>
       <w:r>
         <w:t>GRI 418: Bảo Mật Thông Tin Khách Hàng</w:t>
       </w:r>
-      <w:bookmarkEnd w:id="69"/>
+      <w:bookmarkEnd w:id="68"/>
     </w:p>
     <w:p>
       <w:pPr>
@@ -18049,11 +18060,11 @@
       <w:pPr>
         <w:pStyle w:val="Head3"/>
       </w:pPr>
-      <w:bookmarkStart w:id="70" w:name="_Toc182043929"/>
+      <w:bookmarkStart w:id="69" w:name="_Toc182043929"/>
       <w:r>
         <w:t>GRI 419: Tuân Thủ Pháp Luật Về Kinh Tế - Xã Hội</w:t>
       </w:r>
-      <w:bookmarkEnd w:id="70"/>
+      <w:bookmarkEnd w:id="69"/>
     </w:p>
     <w:p>
       <w:pPr>
@@ -18104,82 +18115,82 @@
       <w:pPr>
         <w:pStyle w:val="Head1"/>
       </w:pPr>
-      <w:bookmarkStart w:id="71" w:name="_Toc182043930"/>
+      <w:bookmarkStart w:id="70" w:name="_Toc182043930"/>
       <w:r>
         <w:t>7. QUẢN TRỊ DOANH NGHIỆP (GOVERNANCE)</w:t>
+      </w:r>
+      <w:bookmarkEnd w:id="70"/>
+    </w:p>
+    <w:p>
+      <w:pPr>
+        <w:spacing w:after="120" w:line="324" w:lineRule="auto"/>
+        <w:jc w:val="both"/>
+        <w:rPr>
+          <w:rFonts w:ascii="Times New Roman" w:hAnsi="Times New Roman" w:cs="Times New Roman"/>
+          <w:bCs/>
+          <w:sz w:val="24"/>
+        </w:rPr>
+      </w:pPr>
+      <w:r>
+        <w:rPr>
+          <w:rFonts w:ascii="Times New Roman" w:hAnsi="Times New Roman" w:cs="Times New Roman"/>
+          <w:bCs/>
+          <w:sz w:val="24"/>
+        </w:rPr>
+        <w:t xml:space="preserve">Quản trị doanh nghiệp hiệu quả là nền tảng cho sự phát triển bền vững và thành công lâu dài của </w:t>
+      </w:r>
+      <w:r>
+        <w:rPr>
+          <w:rFonts w:ascii="Times New Roman" w:hAnsi="Times New Roman" w:cs="Times New Roman"/>
+          <w:bCs/>
+          <w:sz w:val="24"/>
+        </w:rPr>
+        <w:t>{</w:t>
+      </w:r>
+      <w:r>
+        <w:rPr>
+          <w:rFonts w:ascii="Times New Roman" w:hAnsi="Times New Roman" w:cs="Times New Roman"/>
+          <w:bCs/>
+          <w:sz w:val="24"/>
+        </w:rPr>
+        <w:t>name</w:t>
+      </w:r>
+      <w:r>
+        <w:rPr>
+          <w:rFonts w:ascii="Times New Roman" w:hAnsi="Times New Roman" w:cs="Times New Roman"/>
+          <w:bCs/>
+          <w:sz w:val="24"/>
+        </w:rPr>
+        <w:t>}</w:t>
+      </w:r>
+      <w:r>
+        <w:rPr>
+          <w:rFonts w:ascii="Times New Roman" w:hAnsi="Times New Roman" w:cs="Times New Roman"/>
+          <w:bCs/>
+          <w:sz w:val="24"/>
+        </w:rPr>
+        <w:t>. Chúng tôi cam kết xây dựng một cơ cấu quản trị minh bạch, chuyên nghiệp và tuân thủ các tiêu chuẩn quốc tế, đảm bảo lợi ích cho cổ đông và các bên liên quan.</w:t>
+      </w:r>
+    </w:p>
+    <w:p>
+      <w:pPr>
+        <w:pStyle w:val="Head2"/>
+      </w:pPr>
+      <w:bookmarkStart w:id="71" w:name="_Toc182043931"/>
+      <w:r>
+        <w:t>7.1. Cơ Cấu Quản Trị</w:t>
       </w:r>
       <w:bookmarkEnd w:id="71"/>
     </w:p>
     <w:p>
       <w:pPr>
-        <w:spacing w:after="120" w:line="324" w:lineRule="auto"/>
-        <w:jc w:val="both"/>
-        <w:rPr>
-          <w:rFonts w:ascii="Times New Roman" w:hAnsi="Times New Roman" w:cs="Times New Roman"/>
-          <w:bCs/>
-          <w:sz w:val="24"/>
-        </w:rPr>
-      </w:pPr>
-      <w:r>
-        <w:rPr>
-          <w:rFonts w:ascii="Times New Roman" w:hAnsi="Times New Roman" w:cs="Times New Roman"/>
-          <w:bCs/>
-          <w:sz w:val="24"/>
-        </w:rPr>
-        <w:t xml:space="preserve">Quản trị doanh nghiệp hiệu quả là nền tảng cho sự phát triển bền vững và thành công lâu dài của </w:t>
-      </w:r>
-      <w:r>
-        <w:rPr>
-          <w:rFonts w:ascii="Times New Roman" w:hAnsi="Times New Roman" w:cs="Times New Roman"/>
-          <w:bCs/>
-          <w:sz w:val="24"/>
-        </w:rPr>
-        <w:t>{</w:t>
-      </w:r>
-      <w:r>
-        <w:rPr>
-          <w:rFonts w:ascii="Times New Roman" w:hAnsi="Times New Roman" w:cs="Times New Roman"/>
-          <w:bCs/>
-          <w:sz w:val="24"/>
-        </w:rPr>
-        <w:t>name</w:t>
-      </w:r>
-      <w:r>
-        <w:rPr>
-          <w:rFonts w:ascii="Times New Roman" w:hAnsi="Times New Roman" w:cs="Times New Roman"/>
-          <w:bCs/>
-          <w:sz w:val="24"/>
-        </w:rPr>
-        <w:t>}</w:t>
-      </w:r>
-      <w:r>
-        <w:rPr>
-          <w:rFonts w:ascii="Times New Roman" w:hAnsi="Times New Roman" w:cs="Times New Roman"/>
-          <w:bCs/>
-          <w:sz w:val="24"/>
-        </w:rPr>
-        <w:t>. Chúng tôi cam kết xây dựng một cơ cấu quản trị minh bạch, chuyên nghiệp và tuân thủ các tiêu chuẩn quốc tế, đảm bảo lợi ích cho cổ đông và các bên liên quan.</w:t>
-      </w:r>
-    </w:p>
-    <w:p>
-      <w:pPr>
-        <w:pStyle w:val="Head2"/>
-      </w:pPr>
-      <w:bookmarkStart w:id="72" w:name="_Toc182043931"/>
-      <w:r>
-        <w:t>7.1. Cơ Cấu Quản Trị</w:t>
+        <w:pStyle w:val="Head3"/>
+      </w:pPr>
+      <w:bookmarkStart w:id="72" w:name="_Toc182043932"/>
+      <w:r>
+        <w:t>7.1.1. Hội Đồng Quản Trị và Ban Lãnh Đạo</w:t>
       </w:r>
       <w:bookmarkEnd w:id="72"/>
-    </w:p>
-    <w:p>
-      <w:pPr>
-        <w:pStyle w:val="Head3"/>
-      </w:pPr>
-      <w:bookmarkStart w:id="73" w:name="_Toc182043932"/>
-      <w:r>
-        <w:t>7.1.1. Hội Đồng Quản Trị và Ban Lãnh Đạo</w:t>
-      </w:r>
-      <w:bookmarkEnd w:id="73"/>
     </w:p>
     <w:p>
       <w:pPr>
@@ -18519,11 +18530,11 @@
       <w:pPr>
         <w:pStyle w:val="Head3"/>
       </w:pPr>
-      <w:bookmarkStart w:id="74" w:name="_Toc182043933"/>
+      <w:bookmarkStart w:id="73" w:name="_Toc182043933"/>
       <w:r>
         <w:t>7.1.2. Các Ủy Ban Chuyên Trách</w:t>
       </w:r>
-      <w:bookmarkEnd w:id="74"/>
+      <w:bookmarkEnd w:id="73"/>
     </w:p>
     <w:p>
       <w:pPr>
@@ -18665,12 +18676,12 @@
       <w:pPr>
         <w:pStyle w:val="Head3"/>
       </w:pPr>
-      <w:bookmarkStart w:id="75" w:name="_Toc182043934"/>
+      <w:bookmarkStart w:id="74" w:name="_Toc182043934"/>
       <w:r>
         <w:lastRenderedPageBreak/>
         <w:t>7.1.3. Ban Kiểm Soát Nội Bộ</w:t>
       </w:r>
-      <w:bookmarkEnd w:id="75"/>
+      <w:bookmarkEnd w:id="74"/>
     </w:p>
     <w:p>
       <w:pPr>
@@ -18740,21 +18751,21 @@
       <w:pPr>
         <w:pStyle w:val="Head2"/>
       </w:pPr>
-      <w:bookmarkStart w:id="76" w:name="_Toc182043935"/>
+      <w:bookmarkStart w:id="75" w:name="_Toc182043935"/>
       <w:r>
         <w:t>7.2. Đạo Đức Kinh Doanh và Tuân Thủ</w:t>
       </w:r>
-      <w:bookmarkEnd w:id="76"/>
+      <w:bookmarkEnd w:id="75"/>
     </w:p>
     <w:p>
       <w:pPr>
         <w:pStyle w:val="Head3"/>
       </w:pPr>
-      <w:bookmarkStart w:id="77" w:name="_Toc182043936"/>
+      <w:bookmarkStart w:id="76" w:name="_Toc182043936"/>
       <w:r>
         <w:t>7.2.1. Chính Sách Chống Tham Nhũng và Hối Lộ</w:t>
       </w:r>
-      <w:bookmarkEnd w:id="77"/>
+      <w:bookmarkEnd w:id="76"/>
     </w:p>
     <w:p>
       <w:pPr>
@@ -18824,11 +18835,11 @@
       <w:pPr>
         <w:pStyle w:val="Head3"/>
       </w:pPr>
-      <w:bookmarkStart w:id="78" w:name="_Toc182043937"/>
+      <w:bookmarkStart w:id="77" w:name="_Toc182043937"/>
       <w:r>
         <w:t>7.2.2. Tuân Thủ Pháp Luật và Quy Định Ngành</w:t>
       </w:r>
-      <w:bookmarkEnd w:id="78"/>
+      <w:bookmarkEnd w:id="77"/>
     </w:p>
     <w:p>
       <w:pPr>
@@ -18898,21 +18909,21 @@
       <w:pPr>
         <w:pStyle w:val="Head2"/>
       </w:pPr>
-      <w:bookmarkStart w:id="79" w:name="_Toc182043938"/>
+      <w:bookmarkStart w:id="78" w:name="_Toc182043938"/>
       <w:r>
         <w:t>7.3. Minh Bạch và Công Bố Thông Tin</w:t>
       </w:r>
-      <w:bookmarkEnd w:id="79"/>
+      <w:bookmarkEnd w:id="78"/>
     </w:p>
     <w:p>
       <w:pPr>
         <w:pStyle w:val="Head3"/>
       </w:pPr>
-      <w:bookmarkStart w:id="80" w:name="_Toc182043939"/>
+      <w:bookmarkStart w:id="79" w:name="_Toc182043939"/>
       <w:r>
         <w:t>7.3.1. Chính Sách Minh Bạch Thông Tin</w:t>
       </w:r>
-      <w:bookmarkEnd w:id="80"/>
+      <w:bookmarkEnd w:id="79"/>
     </w:p>
     <w:p>
       <w:pPr>
@@ -18992,11 +19003,11 @@
       <w:pPr>
         <w:pStyle w:val="Head3"/>
       </w:pPr>
-      <w:bookmarkStart w:id="81" w:name="_Toc182043940"/>
+      <w:bookmarkStart w:id="80" w:name="_Toc182043940"/>
       <w:r>
         <w:t>7.3.2. Quan Hệ Với Cổ Đông và Các Bên Liên Quan</w:t>
       </w:r>
-      <w:bookmarkEnd w:id="81"/>
+      <w:bookmarkEnd w:id="80"/>
     </w:p>
     <w:p>
       <w:pPr>
@@ -19098,11 +19109,11 @@
       <w:pPr>
         <w:pStyle w:val="Head2"/>
       </w:pPr>
-      <w:bookmarkStart w:id="82" w:name="_Toc182043941"/>
+      <w:bookmarkStart w:id="81" w:name="_Toc182043941"/>
       <w:r>
         <w:t>7.4. Chỉ Số Quản Trị theo GRI</w:t>
       </w:r>
-      <w:bookmarkEnd w:id="82"/>
+      <w:bookmarkEnd w:id="81"/>
     </w:p>
     <w:p>
       <w:pPr>
@@ -19144,11 +19155,11 @@
       <w:pPr>
         <w:pStyle w:val="Head3"/>
       </w:pPr>
-      <w:bookmarkStart w:id="83" w:name="_Toc182043942"/>
+      <w:bookmarkStart w:id="82" w:name="_Toc182043942"/>
       <w:r>
         <w:t>GRI 102: Thông Tin Chung Về Tổ Chức</w:t>
       </w:r>
-      <w:bookmarkEnd w:id="83"/>
+      <w:bookmarkEnd w:id="82"/>
     </w:p>
     <w:p>
       <w:pPr>
@@ -19302,7 +19313,23 @@
           <w:bCs/>
           <w:sz w:val="24"/>
         </w:rPr>
-        <w:t>Tỷ lệ thành viên độc lập trong HĐQT: {independentMemberOnBod}%</w:t>
+        <w:t>Tỷ lệ thành viên độc lập trong HĐQT: {independentMemberOnBod</w:t>
+      </w:r>
+      <w:r>
+        <w:rPr>
+          <w:rFonts w:ascii="Times New Roman" w:hAnsi="Times New Roman" w:cs="Times New Roman"/>
+          <w:bCs/>
+          <w:sz w:val="24"/>
+        </w:rPr>
+        <w:t>Ratio</w:t>
+      </w:r>
+      <w:r>
+        <w:rPr>
+          <w:rFonts w:ascii="Times New Roman" w:hAnsi="Times New Roman" w:cs="Times New Roman"/>
+          <w:bCs/>
+          <w:sz w:val="24"/>
+        </w:rPr>
+        <w:t>}%</w:t>
       </w:r>
     </w:p>
     <w:p>
@@ -19385,6 +19412,8 @@
           <w:sz w:val="24"/>
         </w:rPr>
       </w:pPr>
+      <w:bookmarkStart w:id="83" w:name="_GoBack"/>
+      <w:bookmarkEnd w:id="83"/>
     </w:p>
     <w:p>
       <w:pPr>
@@ -53819,7 +53848,6 @@
   <w:style w:type="character" w:default="1" w:styleId="DefaultParagraphFont">
     <w:name w:val="Default Paragraph Font"/>
     <w:uiPriority w:val="1"/>
-    <w:semiHidden/>
     <w:unhideWhenUsed/>
   </w:style>
   <w:style w:type="table" w:default="1" w:styleId="TableNormal">
@@ -54935,7 +54963,7 @@
 </file>
 
 <file path=customXml/itemProps1.xml><?xml version="1.0" encoding="utf-8"?>
-<ds:datastoreItem xmlns:ds="http://schemas.openxmlformats.org/officeDocument/2006/customXml" ds:itemID="{BE8C2049-923E-4EA1-900E-169186D3AF82}">
+<ds:datastoreItem xmlns:ds="http://schemas.openxmlformats.org/officeDocument/2006/customXml" ds:itemID="{1E9DFA93-85CF-4225-A6A3-9242526AA626}">
   <ds:schemaRefs>
     <ds:schemaRef ds:uri="http://schemas.openxmlformats.org/officeDocument/2006/bibliography"/>
   </ds:schemaRefs>
